--- a/docuUtilisateur.docx
+++ b/docuUtilisateur.docx
@@ -1010,8 +1010,18 @@
                                   <w:sz w:val="36"/>
                                   <w:szCs w:val="36"/>
                                 </w:rPr>
-                                <w:t>Team Infotik</w:t>
+                                <w:t xml:space="preserve">Team </w:t>
                               </w:r>
+                              <w:proofErr w:type="spellStart"/>
+                              <w:r>
+                                <w:rPr>
+                                  <w:color w:val="5B9BD5" w:themeColor="accent1"/>
+                                  <w:sz w:val="36"/>
+                                  <w:szCs w:val="36"/>
+                                </w:rPr>
+                                <w:t>Infotik</w:t>
+                              </w:r>
+                              <w:proofErr w:type="spellEnd"/>
                             </w:sdtContent>
                           </w:sdt>
                         </w:p>
@@ -1046,7 +1056,25 @@
                                   <w:sz w:val="36"/>
                                   <w:szCs w:val="36"/>
                                 </w:rPr>
-                                <w:t>Projet Tutoré S3 – 2017/2018</w:t>
+                                <w:t xml:space="preserve">Projet </w:t>
+                              </w:r>
+                              <w:proofErr w:type="spellStart"/>
+                              <w:r>
+                                <w:rPr>
+                                  <w:color w:val="5B9BD5" w:themeColor="accent1"/>
+                                  <w:sz w:val="36"/>
+                                  <w:szCs w:val="36"/>
+                                </w:rPr>
+                                <w:t>Tutoré</w:t>
+                              </w:r>
+                              <w:proofErr w:type="spellEnd"/>
+                              <w:r>
+                                <w:rPr>
+                                  <w:color w:val="5B9BD5" w:themeColor="accent1"/>
+                                  <w:sz w:val="36"/>
+                                  <w:szCs w:val="36"/>
+                                </w:rPr>
+                                <w:t xml:space="preserve"> S3 – 2017/2018</w:t>
                               </w:r>
                             </w:p>
                           </w:sdtContent>
@@ -1243,6 +1271,14 @@
             </w:r>
             <w:r>
               <w:rPr>
+                <w:rFonts w:eastAsiaTheme="minorEastAsia"/>
+                <w:noProof/>
+                <w:lang w:eastAsia="fr-FR"/>
+              </w:rPr>
+              <w:t xml:space="preserve">    </w:t>
+            </w:r>
+            <w:r>
+              <w:rPr>
                 <w:rStyle w:val="Lienhypertexte"/>
                 <w:noProof/>
               </w:rPr>
@@ -1329,6 +1365,14 @@
             </w:r>
             <w:r>
               <w:rPr>
+                <w:rFonts w:eastAsiaTheme="minorEastAsia"/>
+                <w:noProof/>
+                <w:lang w:eastAsia="fr-FR"/>
+              </w:rPr>
+              <w:t xml:space="preserve">    </w:t>
+            </w:r>
+            <w:r>
+              <w:rPr>
                 <w:rStyle w:val="Lienhypertexte"/>
                 <w:noProof/>
               </w:rPr>
@@ -1587,6 +1631,14 @@
             </w:r>
             <w:r>
               <w:rPr>
+                <w:rFonts w:eastAsiaTheme="minorEastAsia"/>
+                <w:noProof/>
+                <w:lang w:eastAsia="fr-FR"/>
+              </w:rPr>
+              <w:t xml:space="preserve">    </w:t>
+            </w:r>
+            <w:r>
+              <w:rPr>
                 <w:rStyle w:val="Lienhypertexte"/>
                 <w:noProof/>
               </w:rPr>
@@ -1631,7 +1683,7 @@
                 <w:noProof/>
                 <w:webHidden/>
               </w:rPr>
-              <w:t>9</w:t>
+              <w:t>10</w:t>
             </w:r>
             <w:r>
               <w:rPr>
@@ -1717,7 +1769,7 @@
                 <w:noProof/>
                 <w:webHidden/>
               </w:rPr>
-              <w:t>10</w:t>
+              <w:t>11</w:t>
             </w:r>
             <w:r>
               <w:rPr>
@@ -1810,21 +1862,7 @@
             <w:rStyle w:val="Lienhypertexte"/>
             <w:lang w:val="en-US"/>
           </w:rPr>
-          <w:t>iut</w:t>
-        </w:r>
-        <w:r>
-          <w:rPr>
-            <w:rStyle w:val="Lienhypertexte"/>
-            <w:lang w:val="en-US"/>
-          </w:rPr>
-          <w:t>.</w:t>
-        </w:r>
-        <w:r>
-          <w:rPr>
-            <w:rStyle w:val="Lienhypertexte"/>
-            <w:lang w:val="en-US"/>
-          </w:rPr>
-          <w:t>jar</w:t>
+          <w:t>iut.jar</w:t>
         </w:r>
       </w:hyperlink>
     </w:p>
@@ -2034,12 +2072,21 @@
                 <w:lang w:val="en-US"/>
               </w:rPr>
             </w:pPr>
+            <w:proofErr w:type="gramStart"/>
             <w:r>
               <w:rPr>
                 <w:rFonts w:ascii="Consolas" w:hAnsi="Consolas" w:cs="Consolas"/>
                 <w:lang w:val="en-US"/>
               </w:rPr>
-              <w:t>&lt;?xml version="1.0" encoding="UTF-8" ?&gt;</w:t>
+              <w:t>&lt;?xml</w:t>
+            </w:r>
+            <w:proofErr w:type="gramEnd"/>
+            <w:r>
+              <w:rPr>
+                <w:rFonts w:ascii="Consolas" w:hAnsi="Consolas" w:cs="Consolas"/>
+                <w:lang w:val="en-US"/>
+              </w:rPr>
+              <w:t xml:space="preserve"> version="1.0" encoding="UTF-8" ?&gt;</w:t>
             </w:r>
           </w:p>
           <w:p>
@@ -2211,12 +2258,21 @@
                 <w:lang w:val="en-US"/>
               </w:rPr>
             </w:pPr>
+            <w:proofErr w:type="gramStart"/>
             <w:r>
               <w:rPr>
                 <w:rFonts w:ascii="Consolas" w:hAnsi="Consolas" w:cs="Consolas"/>
                 <w:lang w:val="en-US"/>
               </w:rPr>
-              <w:t>&lt;?xml-stylesheet type="text/xsl" href="</w:t>
+              <w:t>&lt;?xml</w:t>
+            </w:r>
+            <w:proofErr w:type="gramEnd"/>
+            <w:r>
+              <w:rPr>
+                <w:rFonts w:ascii="Consolas" w:hAnsi="Consolas" w:cs="Consolas"/>
+                <w:lang w:val="en-US"/>
+              </w:rPr>
+              <w:t>-stylesheet type="text/xsl" href="</w:t>
             </w:r>
             <w:r>
               <w:rPr>
@@ -2264,6 +2320,210 @@
     <w:p>
       <w:r>
         <w:t>Le XML devra se présenter ainsi :</w:t>
+      </w:r>
+    </w:p>
+    <w:tbl>
+      <w:tblPr>
+        <w:tblStyle w:val="Grilledutableau"/>
+        <w:tblW w:w="0" w:type="auto"/>
+        <w:tblLook w:val="04A0" w:firstRow="1" w:lastRow="0" w:firstColumn="1" w:lastColumn="0" w:noHBand="0" w:noVBand="1"/>
+      </w:tblPr>
+      <w:tblGrid>
+        <w:gridCol w:w="9062"/>
+      </w:tblGrid>
+      <w:tr>
+        <w:tc>
+          <w:tcPr>
+            <w:tcW w:w="9062" w:type="dxa"/>
+          </w:tcPr>
+          <w:p>
+            <w:r>
+              <w:t>&lt;form&gt;</w:t>
+            </w:r>
+          </w:p>
+          <w:p>
+            <w:r>
+              <w:tab/>
+            </w:r>
+            <w:r>
+              <w:t>&lt;fenetre longueur="650" titre="test" largeur="1340" x="100" y="100"&gt;</w:t>
+            </w:r>
+          </w:p>
+          <w:p>
+            <w:pPr>
+              <w:ind w:left="708" w:firstLine="708"/>
+            </w:pPr>
+            <w:r>
+              <w:t>&lt;type option1="500" option2="a01"  /&gt;</w:t>
+            </w:r>
+          </w:p>
+          <w:p>
+            <w:r>
+              <w:tab/>
+            </w:r>
+            <w:r>
+              <w:tab/>
+            </w:r>
+            <w:r>
+              <w:t>&lt;menu option1=</w:t>
+            </w:r>
+            <w:r>
+              <w:t>"</w:t>
+            </w:r>
+            <w:r>
+              <w:t>option</w:t>
+            </w:r>
+            <w:r>
+              <w:t>"</w:t>
+            </w:r>
+            <w:r>
+              <w:t>&gt;</w:t>
+            </w:r>
+          </w:p>
+          <w:p>
+            <w:r>
+              <w:tab/>
+            </w:r>
+            <w:r>
+              <w:tab/>
+            </w:r>
+            <w:r>
+              <w:tab/>
+              <w:t>&lt;choix option1= </w:t>
+            </w:r>
+            <w:r>
+              <w:t>"</w:t>
+            </w:r>
+            <w:r>
+              <w:t>2</w:t>
+            </w:r>
+            <w:r>
+              <w:t>"</w:t>
+            </w:r>
+            <w:r>
+              <w:t>/&gt;</w:t>
+            </w:r>
+          </w:p>
+          <w:p>
+            <w:r>
+              <w:tab/>
+            </w:r>
+            <w:r>
+              <w:tab/>
+            </w:r>
+            <w:r>
+              <w:tab/>
+              <w:t>&lt;choix option1=</w:t>
+            </w:r>
+            <w:r>
+              <w:t>"</w:t>
+            </w:r>
+            <w:r>
+              <w:t>1</w:t>
+            </w:r>
+            <w:r>
+              <w:t>"</w:t>
+            </w:r>
+            <w:r>
+              <w:t>/&gt;</w:t>
+            </w:r>
+          </w:p>
+          <w:p>
+            <w:r>
+              <w:tab/>
+            </w:r>
+            <w:r>
+              <w:tab/>
+              <w:t>&lt;/menu&gt;</w:t>
+            </w:r>
+          </w:p>
+          <w:p>
+            <w:r>
+              <w:tab/>
+            </w:r>
+            <w:r>
+              <w:tab/>
+              <w:t>…</w:t>
+            </w:r>
+          </w:p>
+          <w:p>
+            <w:r>
+              <w:tab/>
+            </w:r>
+            <w:r>
+              <w:t>&lt;/fenetre&gt;</w:t>
+            </w:r>
+          </w:p>
+          <w:p>
+            <w:r>
+              <w:t>&lt;/form&gt;</w:t>
+            </w:r>
+          </w:p>
+        </w:tc>
+      </w:tr>
+    </w:tbl>
+    <w:p>
+      <w:r>
+        <w:t>Les paramètres de la balise « fenetre » permettent de la positionner(x,</w:t>
+      </w:r>
+      <w:r>
+        <w:t xml:space="preserve"> </w:t>
+      </w:r>
+      <w:r>
+        <w:t>y) et de lui donner une taille (</w:t>
+      </w:r>
+      <w:r>
+        <w:t>longueur, largeur</w:t>
+      </w:r>
+      <w:r>
+        <w:t>).</w:t>
+      </w:r>
+      <w:r>
+        <w:t xml:space="preserve"> Le « titre » définit le titre du formulaire. L’ensemble de ces pa</w:t>
+      </w:r>
+      <w:r>
+        <w:t>r</w:t>
+      </w:r>
+      <w:r>
+        <w:t>amètres sont obligatoires.</w:t>
+      </w:r>
+    </w:p>
+    <w:p>
+      <w:r>
+        <w:t>Maintenant voici les types gérés par notre application et comment sont-ils déclarés :</w:t>
+      </w:r>
+    </w:p>
+    <w:p>
+      <w:pPr>
+        <w:rPr>
+          <w:lang w:val="en-US"/>
+        </w:rPr>
+      </w:pPr>
+      <w:proofErr w:type="gramStart"/>
+      <w:r>
+        <w:rPr>
+          <w:lang w:val="en-US"/>
+        </w:rPr>
+        <w:t>case</w:t>
+      </w:r>
+      <w:proofErr w:type="gramEnd"/>
+      <w:r>
+        <w:rPr>
+          <w:lang w:val="en-US"/>
+        </w:rPr>
+        <w:t xml:space="preserve"> (</w:t>
+      </w:r>
+      <w:r>
+        <w:rPr>
+          <w:lang w:val="en-US"/>
+        </w:rPr>
+        <w:t>c</w:t>
+      </w:r>
+      <w:r>
+        <w:rPr>
+          <w:lang w:val="en-US"/>
+        </w:rPr>
+        <w:t xml:space="preserve">heckbox) : </w:t>
       </w:r>
     </w:p>
     <w:tbl>
@@ -2290,125 +2550,19 @@
               <w:rPr>
                 <w:lang w:val="en-US"/>
               </w:rPr>
-              <w:t>&lt;form&gt;</w:t>
-            </w:r>
-          </w:p>
-          <w:p>
-            <w:r>
-              <w:tab/>
-            </w:r>
-            <w:r>
-              <w:t>&lt;fenetre longueur="650" titre="test" largeur="1340" x="100" y="100"&gt;</w:t>
-            </w:r>
-          </w:p>
-          <w:p>
-            <w:pPr>
-              <w:ind w:left="708" w:firstLine="708"/>
-            </w:pPr>
-            <w:r>
-              <w:t>&lt;type option1="500" option2="a01"  /&gt;</w:t>
-            </w:r>
-          </w:p>
-          <w:p>
-            <w:r>
-              <w:tab/>
-            </w:r>
-            <w:r>
-              <w:tab/>
-            </w:r>
-            <w:r>
-              <w:t>&lt;menu option1=</w:t>
-            </w:r>
-            <w:r>
-              <w:t>"</w:t>
-            </w:r>
-            <w:r>
-              <w:t>option</w:t>
-            </w:r>
-            <w:r>
-              <w:t>"</w:t>
-            </w:r>
-            <w:r>
-              <w:t>&gt;</w:t>
-            </w:r>
-          </w:p>
-          <w:p>
-            <w:r>
-              <w:tab/>
-            </w:r>
-            <w:r>
-              <w:tab/>
-            </w:r>
-            <w:r>
-              <w:tab/>
-              <w:t>&lt;choix option1= </w:t>
-            </w:r>
-            <w:r>
-              <w:t>"</w:t>
-            </w:r>
-            <w:r>
-              <w:t>2</w:t>
-            </w:r>
-            <w:r>
-              <w:t>"</w:t>
-            </w:r>
-            <w:r>
-              <w:t>/&gt;</w:t>
-            </w:r>
-          </w:p>
-          <w:p>
-            <w:r>
-              <w:tab/>
-            </w:r>
-            <w:r>
-              <w:tab/>
-            </w:r>
-            <w:r>
-              <w:tab/>
-              <w:t>&lt;choix option1=</w:t>
-            </w:r>
-            <w:r>
-              <w:t>"</w:t>
-            </w:r>
-            <w:r>
-              <w:t>1</w:t>
-            </w:r>
-            <w:r>
-              <w:t>"</w:t>
-            </w:r>
-            <w:r>
-              <w:t>/&gt;</w:t>
-            </w:r>
-          </w:p>
-          <w:p>
-            <w:r>
-              <w:tab/>
-            </w:r>
-            <w:r>
-              <w:tab/>
-              <w:t>&lt;/menu&gt;</w:t>
-            </w:r>
-          </w:p>
-          <w:p>
-            <w:r>
-              <w:tab/>
-            </w:r>
-            <w:r>
-              <w:tab/>
-              <w:t>…</w:t>
-            </w:r>
-          </w:p>
-          <w:p>
-            <w:r>
-              <w:tab/>
-            </w:r>
-            <w:r>
-              <w:t>&lt;/fenetre&gt;</w:t>
-            </w:r>
-          </w:p>
-          <w:p>
-            <w:r>
-              <w:t>&lt;/form&gt;</w:t>
+              <w:t>&lt;case x="36" y="30" label="texte" id="</w:t>
+            </w:r>
+            <w:r>
+              <w:rPr>
+                <w:lang w:val="en-US"/>
+              </w:rPr>
+              <w:t>a</w:t>
+            </w:r>
+            <w:r>
+              <w:rPr>
+                <w:lang w:val="en-US"/>
+              </w:rPr>
+              <w:t>01"/&gt;</w:t>
             </w:r>
           </w:p>
         </w:tc>
@@ -2416,58 +2570,35 @@
     </w:tbl>
     <w:p>
       <w:r>
-        <w:t>Les paramètres de la balise « fenetre » permettent de la positionner(x,</w:t>
-      </w:r>
-      <w:r>
-        <w:t xml:space="preserve"> </w:t>
-      </w:r>
-      <w:r>
-        <w:t>y) et de lui donner une taille (</w:t>
-      </w:r>
-      <w:r>
-        <w:t>longueur, largeur</w:t>
-      </w:r>
-      <w:r>
-        <w:t>).</w:t>
-      </w:r>
-      <w:r>
-        <w:t xml:space="preserve"> Le « titre » définit le titre du formulaire. L’ensemble de ces pa</w:t>
-      </w:r>
-      <w:r>
-        <w:t>r</w:t>
-      </w:r>
-      <w:r>
-        <w:t>amètres sont obligatoires.</w:t>
-      </w:r>
-    </w:p>
-    <w:p>
-      <w:r>
-        <w:t>Maintenant voici les types gérés par notre application et comment sont-ils déclarés :</w:t>
-      </w:r>
-    </w:p>
-    <w:p>
-      <w:pPr>
-        <w:rPr>
-          <w:lang w:val="en-US"/>
-        </w:rPr>
-      </w:pPr>
-      <w:r>
-        <w:rPr>
-          <w:lang w:val="en-US"/>
-        </w:rPr>
-        <w:t>case (</w:t>
-      </w:r>
-      <w:r>
-        <w:rPr>
-          <w:lang w:val="en-US"/>
-        </w:rPr>
-        <w:t>c</w:t>
-      </w:r>
-      <w:r>
-        <w:rPr>
-          <w:lang w:val="en-US"/>
-        </w:rPr>
-        <w:t xml:space="preserve">heckbox) : </w:t>
+        <w:t xml:space="preserve">La balise </w:t>
+      </w:r>
+      <w:r>
+        <w:t>« </w:t>
+      </w:r>
+      <w:r>
+        <w:t>case</w:t>
+      </w:r>
+      <w:r>
+        <w:t> »</w:t>
+      </w:r>
+      <w:r>
+        <w:t xml:space="preserve"> permet de créer une case </w:t>
+      </w:r>
+      <w:r>
+        <w:t>à cocher</w:t>
+      </w:r>
+      <w:r>
+        <w:t>.</w:t>
+      </w:r>
+    </w:p>
+    <w:p>
+      <w:proofErr w:type="gramStart"/>
+      <w:r>
+        <w:t>texte</w:t>
+      </w:r>
+      <w:proofErr w:type="gramEnd"/>
+      <w:r>
+        <w:t xml:space="preserve"> (text) : </w:t>
       </w:r>
     </w:p>
     <w:tbl>
@@ -2485,28 +2616,14 @@
             <w:tcW w:w="9062" w:type="dxa"/>
           </w:tcPr>
           <w:p>
-            <w:pPr>
-              <w:rPr>
-                <w:lang w:val="en-US"/>
-              </w:rPr>
-            </w:pPr>
-            <w:r>
-              <w:rPr>
-                <w:lang w:val="en-US"/>
-              </w:rPr>
-              <w:t>&lt;case x="36" y="30" label="texte" id="</w:t>
-            </w:r>
-            <w:r>
-              <w:rPr>
-                <w:lang w:val="en-US"/>
-              </w:rPr>
-              <w:t>a</w:t>
-            </w:r>
-            <w:r>
-              <w:rPr>
-                <w:lang w:val="en-US"/>
-              </w:rPr>
-              <w:t>01"/&gt;</w:t>
+            <w:r>
+              <w:t>&lt;texte x="36" y="60" label="groupeBoutton" id="a0</w:t>
+            </w:r>
+            <w:r>
+              <w:t>2</w:t>
+            </w:r>
+            <w:r>
+              <w:t>" type ="entier"/&gt;</w:t>
             </w:r>
           </w:p>
         </w:tc>
@@ -2520,74 +2637,23 @@
         <w:t>« </w:t>
       </w:r>
       <w:r>
-        <w:t>case</w:t>
+        <w:t>texte</w:t>
       </w:r>
       <w:r>
         <w:t> »</w:t>
       </w:r>
       <w:r>
-        <w:t xml:space="preserve"> permet de créer une case </w:t>
-      </w:r>
-      <w:r>
-        <w:t>à cocher</w:t>
-      </w:r>
-      <w:r>
-        <w:t>.</w:t>
-      </w:r>
-    </w:p>
-    <w:p>
-      <w:r>
-        <w:t xml:space="preserve">texte (text) : </w:t>
-      </w:r>
-    </w:p>
-    <w:tbl>
-      <w:tblPr>
-        <w:tblStyle w:val="Grilledutableau"/>
-        <w:tblW w:w="0" w:type="auto"/>
-        <w:tblLook w:val="04A0" w:firstRow="1" w:lastRow="0" w:firstColumn="1" w:lastColumn="0" w:noHBand="0" w:noVBand="1"/>
-      </w:tblPr>
-      <w:tblGrid>
-        <w:gridCol w:w="9062"/>
-      </w:tblGrid>
-      <w:tr>
-        <w:tc>
-          <w:tcPr>
-            <w:tcW w:w="9062" w:type="dxa"/>
-          </w:tcPr>
-          <w:p>
-            <w:r>
-              <w:t>&lt;texte x="36" y="60" label="groupeBoutton" id="a0</w:t>
-            </w:r>
-            <w:r>
-              <w:t>2</w:t>
-            </w:r>
-            <w:r>
-              <w:t>" type ="entier"/&gt;</w:t>
-            </w:r>
-          </w:p>
-        </w:tc>
-      </w:tr>
-    </w:tbl>
-    <w:p>
-      <w:r>
-        <w:t xml:space="preserve">La balise </w:t>
-      </w:r>
-      <w:r>
-        <w:t>« </w:t>
-      </w:r>
-      <w:r>
-        <w:t>texte</w:t>
-      </w:r>
-      <w:r>
-        <w:t> »</w:t>
-      </w:r>
-      <w:r>
         <w:t xml:space="preserve"> permet de créer une zone de texte renvoyant son contenu du type défini dans sa déclaration.</w:t>
       </w:r>
     </w:p>
     <w:p>
-      <w:r>
-        <w:t xml:space="preserve">menu (dropdown) : </w:t>
+      <w:proofErr w:type="gramStart"/>
+      <w:r>
+        <w:t>menu</w:t>
+      </w:r>
+      <w:proofErr w:type="gramEnd"/>
+      <w:r>
+        <w:t xml:space="preserve"> (dropdown) : </w:t>
       </w:r>
     </w:p>
     <w:tbl>
@@ -2627,24 +2693,18 @@
           <w:p>
             <w:r>
               <w:tab/>
-            </w:r>
-            <w:r>
               <w:t>&lt;choix label="ah"/&gt;</w:t>
             </w:r>
           </w:p>
           <w:p>
             <w:r>
               <w:tab/>
-            </w:r>
-            <w:r>
               <w:t>&lt;choix label="oh"/&gt;</w:t>
             </w:r>
           </w:p>
           <w:p>
             <w:r>
               <w:tab/>
-            </w:r>
-            <w:r>
               <w:t>&lt;choix label="uh"/&gt;</w:t>
             </w:r>
           </w:p>
@@ -2696,8 +2756,13 @@
       </w:r>
     </w:p>
     <w:p>
-      <w:r>
-        <w:t>tableau (</w:t>
+      <w:proofErr w:type="gramStart"/>
+      <w:r>
+        <w:t>tableau</w:t>
+      </w:r>
+      <w:proofErr w:type="gramEnd"/>
+      <w:r>
+        <w:t xml:space="preserve"> (</w:t>
       </w:r>
       <w:r>
         <w:t>array) :</w:t>
@@ -2746,16 +2811,26 @@
       </w:tr>
     </w:tbl>
     <w:p>
+      <w:proofErr w:type="gramStart"/>
       <w:r>
         <w:t>n</w:t>
       </w:r>
       <w:r>
-        <w:t>b_lig : nombre de lignes dans le tableau</w:t>
-      </w:r>
-    </w:p>
-    <w:p>
-      <w:r>
-        <w:t>nb_col : nombre de colonne dans le tableau</w:t>
+        <w:t>b_lig</w:t>
+      </w:r>
+      <w:proofErr w:type="gramEnd"/>
+      <w:r>
+        <w:t xml:space="preserve"> : nombre de lignes dans le tableau</w:t>
+      </w:r>
+    </w:p>
+    <w:p>
+      <w:proofErr w:type="gramStart"/>
+      <w:r>
+        <w:t>nb_col</w:t>
+      </w:r>
+      <w:proofErr w:type="gramEnd"/>
+      <w:r>
+        <w:t> : nombre de colonne dans le tableau</w:t>
       </w:r>
     </w:p>
     <w:p>
@@ -2796,8 +2871,13 @@
     </w:p>
     <w:p/>
     <w:p>
-      <w:r>
-        <w:t>boutons (buttons)</w:t>
+      <w:proofErr w:type="gramStart"/>
+      <w:r>
+        <w:t>boutons</w:t>
+      </w:r>
+      <w:proofErr w:type="gramEnd"/>
+      <w:r>
+        <w:t xml:space="preserve"> (buttons)</w:t>
       </w:r>
       <w:r>
         <w:t> :</w:t>
@@ -2866,8 +2946,13 @@
     </w:p>
     <w:p/>
     <w:p>
-      <w:r>
-        <w:t>label (label) :</w:t>
+      <w:proofErr w:type="gramStart"/>
+      <w:r>
+        <w:t>label</w:t>
+      </w:r>
+      <w:proofErr w:type="gramEnd"/>
+      <w:r>
+        <w:t xml:space="preserve"> (label) :</w:t>
       </w:r>
     </w:p>
     <w:tbl>
@@ -2904,8 +2989,13 @@
       </w:r>
     </w:p>
     <w:p>
-      <w:r>
-        <w:t>calendrier (calendar) :</w:t>
+      <w:proofErr w:type="gramStart"/>
+      <w:r>
+        <w:t>calendrier</w:t>
+      </w:r>
+      <w:proofErr w:type="gramEnd"/>
+      <w:r>
+        <w:t xml:space="preserve"> (calendar) :</w:t>
       </w:r>
     </w:p>
     <w:tbl>
@@ -2988,6 +3078,7 @@
           <w:color w:val="FF0000"/>
         </w:rPr>
       </w:pPr>
+      <w:proofErr w:type="gramStart"/>
       <w:r>
         <w:rPr>
           <w:color w:val="FF0000"/>
@@ -2998,12 +3089,19 @@
         <w:rPr>
           <w:color w:val="FF0000"/>
         </w:rPr>
-        <w:t xml:space="preserve">d : </w:t>
-      </w:r>
+        <w:t>d</w:t>
+      </w:r>
+      <w:proofErr w:type="gramEnd"/>
       <w:r>
         <w:rPr>
           <w:color w:val="FF0000"/>
         </w:rPr>
+        <w:t xml:space="preserve"> : </w:t>
+      </w:r>
+      <w:r>
+        <w:rPr>
+          <w:color w:val="FF0000"/>
+        </w:rPr>
         <w:t xml:space="preserve">cette option est obligatoire pour chaque </w:t>
       </w:r>
       <w:r>
@@ -3022,85 +3120,74 @@
         <w:rPr>
           <w:color w:val="FF0000"/>
         </w:rPr>
-        <w:t xml:space="preserve"> informations rentrées dans le formulaire et doit toujours être de la forme </w:t>
+        <w:t xml:space="preserve"> informations rentrées dans le formulaire et doit toujours être de la forme "axx" </w:t>
       </w:r>
       <w:r>
         <w:rPr>
           <w:color w:val="FF0000"/>
         </w:rPr>
-        <w:t>"a</w:t>
+        <w:t>sachant qu’il ne peut y avoir 2 id identiques dans le même formulaire</w:t>
       </w:r>
       <w:r>
         <w:rPr>
           <w:color w:val="FF0000"/>
         </w:rPr>
-        <w:t>xx</w:t>
+        <w:t>.</w:t>
       </w:r>
       <w:r>
         <w:rPr>
           <w:color w:val="FF0000"/>
         </w:rPr>
-        <w:t>"</w:t>
-      </w:r>
-      <w:r>
+        <w:t xml:space="preserve"> </w:t>
+      </w:r>
+    </w:p>
+    <w:p>
+      <w:pPr>
         <w:rPr>
           <w:color w:val="FF0000"/>
         </w:rPr>
-        <w:t> </w:t>
-      </w:r>
+      </w:pPr>
+      <w:proofErr w:type="gramStart"/>
       <w:r>
         <w:rPr>
           <w:color w:val="FF0000"/>
         </w:rPr>
-        <w:t>sachant qu’il ne peut y avoir 2 id identiques dans le même formulaire</w:t>
+        <w:t>l</w:t>
       </w:r>
       <w:r>
         <w:rPr>
           <w:color w:val="FF0000"/>
         </w:rPr>
-        <w:t>.</w:t>
-      </w:r>
+        <w:t>abel</w:t>
+      </w:r>
+      <w:proofErr w:type="gramEnd"/>
       <w:r>
         <w:rPr>
           <w:color w:val="FF0000"/>
         </w:rPr>
-        <w:t xml:space="preserve"> </w:t>
-      </w:r>
-    </w:p>
-    <w:p>
-      <w:pPr>
+        <w:t> :</w:t>
+      </w:r>
+      <w:r>
         <w:rPr>
           <w:color w:val="FF0000"/>
         </w:rPr>
-      </w:pPr>
+        <w:t xml:space="preserve"> cela permet </w:t>
+      </w:r>
       <w:r>
         <w:rPr>
           <w:color w:val="FF0000"/>
         </w:rPr>
-        <w:t>l</w:t>
-      </w:r>
-      <w:r>
-        <w:rPr>
-          <w:color w:val="FF0000"/>
-        </w:rPr>
-        <w:t>abel :</w:t>
-      </w:r>
-      <w:r>
-        <w:rPr>
-          <w:color w:val="FF0000"/>
-        </w:rPr>
-        <w:t xml:space="preserve"> cela permet </w:t>
-      </w:r>
-      <w:r>
-        <w:rPr>
-          <w:color w:val="FF0000"/>
-        </w:rPr>
         <w:t>de donner un nom devant chaque élément et est aussi obligatoire.</w:t>
       </w:r>
     </w:p>
     <w:p>
-      <w:r>
-        <w:t xml:space="preserve">type : </w:t>
+      <w:proofErr w:type="gramStart"/>
+      <w:r>
+        <w:t>type</w:t>
+      </w:r>
+      <w:proofErr w:type="gramEnd"/>
+      <w:r>
+        <w:t xml:space="preserve"> : </w:t>
       </w:r>
       <w:r>
         <w:t xml:space="preserve">permet de définir le type de retour, il est </w:t>
@@ -3232,188 +3319,6 @@
     <w:p>
       <w:r>
         <w:t>Cela se fait donc par cette commande :</w:t>
-      </w:r>
-    </w:p>
-    <w:tbl>
-      <w:tblPr>
-        <w:tblStyle w:val="Grilledutableau"/>
-        <w:tblW w:w="0" w:type="auto"/>
-        <w:tblLook w:val="04A0" w:firstRow="1" w:lastRow="0" w:firstColumn="1" w:lastColumn="0" w:noHBand="0" w:noVBand="1"/>
-      </w:tblPr>
-      <w:tblGrid>
-        <w:gridCol w:w="9062"/>
-      </w:tblGrid>
-      <w:tr>
-        <w:tc>
-          <w:tcPr>
-            <w:tcW w:w="9062" w:type="dxa"/>
-          </w:tcPr>
-          <w:p>
-            <w:r>
-              <w:t>FormController.</w:t>
-            </w:r>
-            <w:r>
-              <w:t>create</w:t>
-            </w:r>
-            <w:r>
-              <w:t>Form("</w:t>
-            </w:r>
-            <w:r>
-              <w:t>exemple.xml")</w:t>
-            </w:r>
-            <w:r>
-              <w:t>;</w:t>
-            </w:r>
-          </w:p>
-        </w:tc>
-      </w:tr>
-    </w:tbl>
-    <w:p/>
-    <w:p>
-      <w:r>
-        <w:t>Ensuite vous avez la possibilité de mo</w:t>
-      </w:r>
-      <w:r>
-        <w:t>difier les valeurs des éléments comme ceci :</w:t>
-      </w:r>
-    </w:p>
-    <w:tbl>
-      <w:tblPr>
-        <w:tblStyle w:val="Grilledutableau"/>
-        <w:tblW w:w="0" w:type="auto"/>
-        <w:tblLook w:val="04A0" w:firstRow="1" w:lastRow="0" w:firstColumn="1" w:lastColumn="0" w:noHBand="0" w:noVBand="1"/>
-      </w:tblPr>
-      <w:tblGrid>
-        <w:gridCol w:w="9062"/>
-      </w:tblGrid>
-      <w:tr>
-        <w:tc>
-          <w:tcPr>
-            <w:tcW w:w="9062" w:type="dxa"/>
-          </w:tcPr>
-          <w:p>
-            <w:r>
-              <w:t xml:space="preserve">FormController.setValue("a05", </w:t>
-            </w:r>
-            <w:r>
-              <w:t>"</w:t>
-            </w:r>
-            <w:r>
-              <w:t>test</w:t>
-            </w:r>
-            <w:r>
-              <w:t>"</w:t>
-            </w:r>
-            <w:r>
-              <w:t>);</w:t>
-            </w:r>
-          </w:p>
-        </w:tc>
-      </w:tr>
-    </w:tbl>
-    <w:p/>
-    <w:p>
-      <w:r>
-        <w:t>Enfin l’affichage de la frame se fait par cette commande :</w:t>
-      </w:r>
-    </w:p>
-    <w:tbl>
-      <w:tblPr>
-        <w:tblStyle w:val="Grilledutableau"/>
-        <w:tblW w:w="0" w:type="auto"/>
-        <w:tblLook w:val="04A0" w:firstRow="1" w:lastRow="0" w:firstColumn="1" w:lastColumn="0" w:noHBand="0" w:noVBand="1"/>
-      </w:tblPr>
-      <w:tblGrid>
-        <w:gridCol w:w="9062"/>
-      </w:tblGrid>
-      <w:tr>
-        <w:tc>
-          <w:tcPr>
-            <w:tcW w:w="9062" w:type="dxa"/>
-          </w:tcPr>
-          <w:p>
-            <w:r>
-              <w:t>FormController.showForm();</w:t>
-            </w:r>
-          </w:p>
-        </w:tc>
-      </w:tr>
-    </w:tbl>
-    <w:p/>
-    <w:p>
-      <w:r>
-        <w:t>Une fois affiché votre programme est mis en pause jusqu’à validation ou fermeture du formulaire</w:t>
-      </w:r>
-      <w:r>
-        <w:t>.</w:t>
-      </w:r>
-    </w:p>
-    <w:p>
-      <w:r>
-        <w:t>Après que l’utilisateur a validé</w:t>
-      </w:r>
-      <w:r>
-        <w:t xml:space="preserve"> ou quitté</w:t>
-      </w:r>
-      <w:r>
-        <w:t>, la main vous est rendu</w:t>
-      </w:r>
-      <w:r>
-        <w:t>e</w:t>
-      </w:r>
-      <w:r>
-        <w:t>.</w:t>
-      </w:r>
-      <w:r>
-        <w:t xml:space="preserve"> Vous pouvez donc procéder à la récupération de vos données.</w:t>
-      </w:r>
-    </w:p>
-    <w:p>
-      <w:r>
-        <w:t>Attention si l’utilisateur a quitté sans remplir le formulaire, vous pouvez obtenir des erreurs lors de la récupération des données. Vous avez donc à votre disposition une méthode permettant de savoir si l’</w:t>
-      </w:r>
-      <w:r>
-        <w:t>utilisateur a quitté ou validé :</w:t>
-      </w:r>
-    </w:p>
-    <w:tbl>
-      <w:tblPr>
-        <w:tblStyle w:val="Grilledutableau"/>
-        <w:tblW w:w="0" w:type="auto"/>
-        <w:tblLook w:val="04A0" w:firstRow="1" w:lastRow="0" w:firstColumn="1" w:lastColumn="0" w:noHBand="0" w:noVBand="1"/>
-      </w:tblPr>
-      <w:tblGrid>
-        <w:gridCol w:w="9062"/>
-      </w:tblGrid>
-      <w:tr>
-        <w:tc>
-          <w:tcPr>
-            <w:tcW w:w="9062" w:type="dxa"/>
-          </w:tcPr>
-          <w:p>
-            <w:r>
-              <w:t>boolean b = FormController</w:t>
-            </w:r>
-            <w:r>
-              <w:t>.isValid();</w:t>
-            </w:r>
-          </w:p>
-        </w:tc>
-      </w:tr>
-    </w:tbl>
-    <w:p/>
-    <w:p>
-      <w:r>
-        <w:t>Cela</w:t>
-      </w:r>
-      <w:r>
-        <w:t xml:space="preserve"> s</w:t>
-      </w:r>
-      <w:r>
-        <w:t>e fait donc par cette commande par exemple</w:t>
-      </w:r>
-      <w:r>
-        <w:t> :</w:t>
       </w:r>
     </w:p>
     <w:tbl>
@@ -3440,43 +3345,37 @@
               <w:rPr>
                 <w:lang w:val="en-US"/>
               </w:rPr>
-              <w:t xml:space="preserve">int </w:t>
+              <w:t xml:space="preserve">FormController fm = </w:t>
             </w:r>
             <w:r>
               <w:rPr>
                 <w:lang w:val="en-US"/>
               </w:rPr>
-              <w:t>i</w:t>
+              <w:t>FormController.</w:t>
             </w:r>
             <w:r>
               <w:rPr>
                 <w:lang w:val="en-US"/>
               </w:rPr>
-              <w:t xml:space="preserve">  = FormController.getInt(</w:t>
+              <w:t>create</w:t>
             </w:r>
             <w:r>
               <w:rPr>
                 <w:lang w:val="en-US"/>
               </w:rPr>
-              <w:t>"</w:t>
+              <w:t>AndGet</w:t>
             </w:r>
             <w:r>
               <w:rPr>
                 <w:lang w:val="en-US"/>
               </w:rPr>
-              <w:t>02</w:t>
+              <w:t>Form("</w:t>
             </w:r>
             <w:r>
               <w:rPr>
                 <w:lang w:val="en-US"/>
               </w:rPr>
-              <w:t>"</w:t>
-            </w:r>
-            <w:r>
-              <w:rPr>
-                <w:lang w:val="en-US"/>
-              </w:rPr>
-              <w:t xml:space="preserve">); </w:t>
+              <w:t>exemple.xml");</w:t>
             </w:r>
           </w:p>
         </w:tc>
@@ -3484,6 +3383,289 @@
     </w:tbl>
     <w:p>
       <w:r>
+        <w:t xml:space="preserve">Cette méthode vous retournant un </w:t>
+      </w:r>
+      <w:r>
+        <w:t>F</w:t>
+      </w:r>
+      <w:r>
+        <w:t xml:space="preserve">ormController vous devrez désormais </w:t>
+      </w:r>
+      <w:r>
+        <w:t>utiliser le retour de cette méthode pour utiliser les autres méthodes.</w:t>
+      </w:r>
+      <w:r>
+        <w:t xml:space="preserve"> (</w:t>
+      </w:r>
+      <w:r>
+        <w:t>Vous</w:t>
+      </w:r>
+      <w:r>
+        <w:t xml:space="preserve"> avez d’autres possibilités de créations de formulaire dans le chapitre Pour aller plus loin)</w:t>
+      </w:r>
+    </w:p>
+    <w:p>
+      <w:r>
+        <w:t>Ensuite vous avez la possibilité de mo</w:t>
+      </w:r>
+      <w:r>
+        <w:t>difier les valeurs des éléments comme ceci :</w:t>
+      </w:r>
+    </w:p>
+    <w:tbl>
+      <w:tblPr>
+        <w:tblStyle w:val="Grilledutableau"/>
+        <w:tblW w:w="0" w:type="auto"/>
+        <w:tblLook w:val="04A0" w:firstRow="1" w:lastRow="0" w:firstColumn="1" w:lastColumn="0" w:noHBand="0" w:noVBand="1"/>
+      </w:tblPr>
+      <w:tblGrid>
+        <w:gridCol w:w="9062"/>
+      </w:tblGrid>
+      <w:tr>
+        <w:tc>
+          <w:tcPr>
+            <w:tcW w:w="9062" w:type="dxa"/>
+          </w:tcPr>
+          <w:p>
+            <w:proofErr w:type="gramStart"/>
+            <w:r>
+              <w:t>f</w:t>
+            </w:r>
+            <w:r>
+              <w:t>m</w:t>
+            </w:r>
+            <w:r>
+              <w:t>.setValue(</w:t>
+            </w:r>
+            <w:proofErr w:type="gramEnd"/>
+            <w:r>
+              <w:t xml:space="preserve">"a05", </w:t>
+            </w:r>
+            <w:r>
+              <w:t>"</w:t>
+            </w:r>
+            <w:r>
+              <w:t>test</w:t>
+            </w:r>
+            <w:r>
+              <w:t>"</w:t>
+            </w:r>
+            <w:r>
+              <w:t>);</w:t>
+            </w:r>
+          </w:p>
+        </w:tc>
+      </w:tr>
+    </w:tbl>
+    <w:p/>
+    <w:p>
+      <w:r>
+        <w:t xml:space="preserve">Enfin l’affichage </w:t>
+      </w:r>
+      <w:proofErr w:type="gramStart"/>
+      <w:r>
+        <w:t>de la</w:t>
+      </w:r>
+      <w:proofErr w:type="gramEnd"/>
+      <w:r>
+        <w:t xml:space="preserve"> frame se fait par cette commande :</w:t>
+      </w:r>
+    </w:p>
+    <w:tbl>
+      <w:tblPr>
+        <w:tblStyle w:val="Grilledutableau"/>
+        <w:tblW w:w="0" w:type="auto"/>
+        <w:tblLook w:val="04A0" w:firstRow="1" w:lastRow="0" w:firstColumn="1" w:lastColumn="0" w:noHBand="0" w:noVBand="1"/>
+      </w:tblPr>
+      <w:tblGrid>
+        <w:gridCol w:w="9062"/>
+      </w:tblGrid>
+      <w:tr>
+        <w:tc>
+          <w:tcPr>
+            <w:tcW w:w="9062" w:type="dxa"/>
+          </w:tcPr>
+          <w:p>
+            <w:proofErr w:type="gramStart"/>
+            <w:r>
+              <w:t>fm</w:t>
+            </w:r>
+            <w:r>
+              <w:t>.showForm(</w:t>
+            </w:r>
+            <w:proofErr w:type="gramEnd"/>
+            <w:r>
+              <w:t>);</w:t>
+            </w:r>
+          </w:p>
+        </w:tc>
+      </w:tr>
+    </w:tbl>
+    <w:p/>
+    <w:p>
+      <w:r>
+        <w:t>Une fois affiché votre programme est mis en pause jusqu’à validation ou fermeture du formulaire</w:t>
+      </w:r>
+      <w:r>
+        <w:t>.</w:t>
+      </w:r>
+    </w:p>
+    <w:p>
+      <w:r>
+        <w:t>Après que l’utilisateur a validé</w:t>
+      </w:r>
+      <w:r>
+        <w:t xml:space="preserve"> ou quitté</w:t>
+      </w:r>
+      <w:r>
+        <w:t>, la main vous est rendu</w:t>
+      </w:r>
+      <w:r>
+        <w:t>e</w:t>
+      </w:r>
+      <w:r>
+        <w:t>.</w:t>
+      </w:r>
+      <w:r>
+        <w:t xml:space="preserve"> Vous pouvez donc procéder à la récupération de vos données.</w:t>
+      </w:r>
+    </w:p>
+    <w:p>
+      <w:r>
+        <w:t>Attention si l’utilisateur a quitté sans remplir le formulaire, vous pouvez obtenir des erreurs lors de la récupération des données. Vous avez donc à votre disposition une méthode permettant de savoir si l’</w:t>
+      </w:r>
+      <w:r>
+        <w:t>utilisateur a quitté ou validé :</w:t>
+      </w:r>
+    </w:p>
+    <w:tbl>
+      <w:tblPr>
+        <w:tblStyle w:val="Grilledutableau"/>
+        <w:tblW w:w="0" w:type="auto"/>
+        <w:tblLook w:val="04A0" w:firstRow="1" w:lastRow="0" w:firstColumn="1" w:lastColumn="0" w:noHBand="0" w:noVBand="1"/>
+      </w:tblPr>
+      <w:tblGrid>
+        <w:gridCol w:w="9062"/>
+      </w:tblGrid>
+      <w:tr>
+        <w:tc>
+          <w:tcPr>
+            <w:tcW w:w="9062" w:type="dxa"/>
+          </w:tcPr>
+          <w:p>
+            <w:r>
+              <w:t xml:space="preserve">boolean b = </w:t>
+            </w:r>
+            <w:proofErr w:type="gramStart"/>
+            <w:r>
+              <w:t>fm</w:t>
+            </w:r>
+            <w:r>
+              <w:t>.isValid(</w:t>
+            </w:r>
+            <w:proofErr w:type="gramEnd"/>
+            <w:r>
+              <w:t>);</w:t>
+            </w:r>
+          </w:p>
+        </w:tc>
+      </w:tr>
+    </w:tbl>
+    <w:p/>
+    <w:p>
+      <w:r>
+        <w:t>Cela</w:t>
+      </w:r>
+      <w:r>
+        <w:t xml:space="preserve"> s</w:t>
+      </w:r>
+      <w:r>
+        <w:t>e fait donc par cette commande par exemple</w:t>
+      </w:r>
+      <w:r>
+        <w:t> :</w:t>
+      </w:r>
+    </w:p>
+    <w:tbl>
+      <w:tblPr>
+        <w:tblStyle w:val="Grilledutableau"/>
+        <w:tblW w:w="0" w:type="auto"/>
+        <w:tblLook w:val="04A0" w:firstRow="1" w:lastRow="0" w:firstColumn="1" w:lastColumn="0" w:noHBand="0" w:noVBand="1"/>
+      </w:tblPr>
+      <w:tblGrid>
+        <w:gridCol w:w="9062"/>
+      </w:tblGrid>
+      <w:tr>
+        <w:tc>
+          <w:tcPr>
+            <w:tcW w:w="9062" w:type="dxa"/>
+          </w:tcPr>
+          <w:p>
+            <w:pPr>
+              <w:rPr>
+                <w:lang w:val="en-US"/>
+              </w:rPr>
+            </w:pPr>
+            <w:r>
+              <w:rPr>
+                <w:lang w:val="en-US"/>
+              </w:rPr>
+              <w:t xml:space="preserve">int </w:t>
+            </w:r>
+            <w:r>
+              <w:rPr>
+                <w:lang w:val="en-US"/>
+              </w:rPr>
+              <w:t>i</w:t>
+            </w:r>
+            <w:r>
+              <w:rPr>
+                <w:lang w:val="en-US"/>
+              </w:rPr>
+              <w:t xml:space="preserve">  = </w:t>
+            </w:r>
+            <w:r>
+              <w:rPr>
+                <w:lang w:val="en-US"/>
+              </w:rPr>
+              <w:t>fm</w:t>
+            </w:r>
+            <w:r>
+              <w:rPr>
+                <w:lang w:val="en-US"/>
+              </w:rPr>
+              <w:t>.getInt(</w:t>
+            </w:r>
+            <w:r>
+              <w:rPr>
+                <w:lang w:val="en-US"/>
+              </w:rPr>
+              <w:t>"</w:t>
+            </w:r>
+            <w:r>
+              <w:rPr>
+                <w:lang w:val="en-US"/>
+              </w:rPr>
+              <w:t>02</w:t>
+            </w:r>
+            <w:r>
+              <w:rPr>
+                <w:lang w:val="en-US"/>
+              </w:rPr>
+              <w:t>"</w:t>
+            </w:r>
+            <w:r>
+              <w:rPr>
+                <w:lang w:val="en-US"/>
+              </w:rPr>
+              <w:t xml:space="preserve">); </w:t>
+            </w:r>
+          </w:p>
+        </w:tc>
+      </w:tr>
+    </w:tbl>
+    <w:p>
+      <w:r>
         <w:t xml:space="preserve">Attention </w:t>
       </w:r>
       <w:r>
@@ -3515,6 +3697,7 @@
           <w:lang w:val="en-US"/>
         </w:rPr>
       </w:pPr>
+      <w:proofErr w:type="gramStart"/>
       <w:r>
         <w:rPr>
           <w:lang w:val="en-US"/>
@@ -3525,7 +3708,14 @@
         <w:rPr>
           <w:lang w:val="en-US"/>
         </w:rPr>
-        <w:t>(id)</w:t>
+        <w:t>(</w:t>
+      </w:r>
+      <w:proofErr w:type="gramEnd"/>
+      <w:r>
+        <w:rPr>
+          <w:lang w:val="en-US"/>
+        </w:rPr>
+        <w:t>id)</w:t>
       </w:r>
       <w:r>
         <w:rPr>
@@ -3540,6 +3730,7 @@
           <w:lang w:val="en-US"/>
         </w:rPr>
       </w:pPr>
+      <w:proofErr w:type="gramStart"/>
       <w:r>
         <w:rPr>
           <w:lang w:val="en-US"/>
@@ -3550,7 +3741,14 @@
         <w:rPr>
           <w:lang w:val="en-US"/>
         </w:rPr>
-        <w:t>(id)</w:t>
+        <w:t>(</w:t>
+      </w:r>
+      <w:proofErr w:type="gramEnd"/>
+      <w:r>
+        <w:rPr>
+          <w:lang w:val="en-US"/>
+        </w:rPr>
+        <w:t>id)</w:t>
       </w:r>
       <w:r>
         <w:rPr>
@@ -3565,6 +3763,7 @@
           <w:lang w:val="en-US"/>
         </w:rPr>
       </w:pPr>
+      <w:proofErr w:type="gramStart"/>
       <w:r>
         <w:rPr>
           <w:lang w:val="en-US"/>
@@ -3575,7 +3774,14 @@
         <w:rPr>
           <w:lang w:val="en-US"/>
         </w:rPr>
-        <w:t>(id)</w:t>
+        <w:t>(</w:t>
+      </w:r>
+      <w:proofErr w:type="gramEnd"/>
+      <w:r>
+        <w:rPr>
+          <w:lang w:val="en-US"/>
+        </w:rPr>
+        <w:t>id)</w:t>
       </w:r>
       <w:r>
         <w:rPr>
@@ -3590,6 +3796,7 @@
           <w:lang w:val="en-US"/>
         </w:rPr>
       </w:pPr>
+      <w:proofErr w:type="gramStart"/>
       <w:r>
         <w:rPr>
           <w:lang w:val="en-US"/>
@@ -3600,15 +3807,23 @@
         <w:rPr>
           <w:lang w:val="en-US"/>
         </w:rPr>
-        <w:t>(id);</w:t>
-      </w:r>
-    </w:p>
-    <w:p>
-      <w:pPr>
-        <w:rPr>
-          <w:lang w:val="en-US"/>
-        </w:rPr>
-      </w:pPr>
+        <w:t>(</w:t>
+      </w:r>
+      <w:proofErr w:type="gramEnd"/>
+      <w:r>
+        <w:rPr>
+          <w:lang w:val="en-US"/>
+        </w:rPr>
+        <w:t>id);</w:t>
+      </w:r>
+    </w:p>
+    <w:p>
+      <w:pPr>
+        <w:rPr>
+          <w:lang w:val="en-US"/>
+        </w:rPr>
+      </w:pPr>
+      <w:proofErr w:type="gramStart"/>
       <w:r>
         <w:rPr>
           <w:lang w:val="en-US"/>
@@ -3619,26 +3834,157 @@
         <w:rPr>
           <w:lang w:val="en-US"/>
         </w:rPr>
-        <w:t>(id);</w:t>
-      </w:r>
-    </w:p>
-    <w:p>
-      <w:r>
-        <w:rPr>
-          <w:lang w:val="en-US"/>
-        </w:rPr>
+        <w:t>(</w:t>
+      </w:r>
+      <w:proofErr w:type="gramEnd"/>
+      <w:r>
+        <w:rPr>
+          <w:lang w:val="en-US"/>
+        </w:rPr>
+        <w:t>id);</w:t>
+      </w:r>
+    </w:p>
+    <w:p>
+      <w:pPr>
+        <w:rPr>
+          <w:lang w:val="en-US"/>
+        </w:rPr>
+      </w:pPr>
+      <w:proofErr w:type="gramStart"/>
+      <w:r>
+        <w:rPr>
+          <w:lang w:val="en-US"/>
+        </w:rPr>
+        <w:lastRenderedPageBreak/>
         <w:t>get</w:t>
       </w:r>
       <w:r>
-        <w:t>Array(id)</w:t>
-      </w:r>
-      <w:r>
+        <w:rPr>
+          <w:lang w:val="en-US"/>
+        </w:rPr>
+        <w:t>Array(</w:t>
+      </w:r>
+      <w:proofErr w:type="gramEnd"/>
+      <w:r>
+        <w:rPr>
+          <w:lang w:val="en-US"/>
+        </w:rPr>
+        <w:t>id)</w:t>
+      </w:r>
+      <w:r>
+        <w:rPr>
+          <w:lang w:val="en-US"/>
+        </w:rPr>
         <w:t>;</w:t>
       </w:r>
-      <w:r>
-        <w:rPr>
-          <w:lang w:val="en-US"/>
-        </w:rPr>
+    </w:p>
+    <w:p>
+      <w:r>
+        <w:t>Attention : po</w:t>
+      </w:r>
+      <w:r>
+        <w:t xml:space="preserve">ur </w:t>
+      </w:r>
+      <w:r>
+        <w:t>récupérer</w:t>
+      </w:r>
+      <w:r>
+        <w:t xml:space="preserve"> le bouton qui a été sélectionné dans la balise « boutons », vous devez faire </w:t>
+      </w:r>
+      <w:proofErr w:type="gramStart"/>
+      <w:r>
+        <w:t>getInt(</w:t>
+      </w:r>
+      <w:proofErr w:type="gramEnd"/>
+      <w:r>
+        <w:t xml:space="preserve">id) car ceux-ci renvoient le </w:t>
+      </w:r>
+      <w:r>
+        <w:t>numéro</w:t>
+      </w:r>
+      <w:r>
+        <w:t xml:space="preserve">, passé en paramètre lors de leur création, de celui </w:t>
+      </w:r>
+      <w:r>
+        <w:t>sélectionné</w:t>
+      </w:r>
+      <w:r>
+        <w:t>.</w:t>
+      </w:r>
+    </w:p>
+    <w:p>
+      <w:r>
+        <w:t>De plus, afin de récupérer les valeurs du tableau, il vous faut effectuer ceci :</w:t>
+      </w:r>
+    </w:p>
+    <w:tbl>
+      <w:tblPr>
+        <w:tblStyle w:val="Grilledutableau"/>
+        <w:tblW w:w="0" w:type="auto"/>
+        <w:tblLook w:val="04A0" w:firstRow="1" w:lastRow="0" w:firstColumn="1" w:lastColumn="0" w:noHBand="0" w:noVBand="1"/>
+      </w:tblPr>
+      <w:tblGrid>
+        <w:gridCol w:w="9062"/>
+      </w:tblGrid>
+      <w:tr>
+        <w:tc>
+          <w:tcPr>
+            <w:tcW w:w="9062" w:type="dxa"/>
+          </w:tcPr>
+          <w:p>
+            <w:proofErr w:type="gramStart"/>
+            <w:r>
+              <w:t>Object[</w:t>
+            </w:r>
+            <w:proofErr w:type="gramEnd"/>
+            <w:r>
+              <w:t xml:space="preserve">][] tableau = </w:t>
+            </w:r>
+            <w:r>
+              <w:t>fm</w:t>
+            </w:r>
+            <w:r>
+              <w:t>.getArray(</w:t>
+            </w:r>
+            <w:r>
+              <w:rPr>
+                <w:lang w:val="en-US"/>
+              </w:rPr>
+              <w:t>"</w:t>
+            </w:r>
+            <w:r>
+              <w:rPr>
+                <w:lang w:val="en-US"/>
+              </w:rPr>
+              <w:t>0</w:t>
+            </w:r>
+            <w:r>
+              <w:rPr>
+                <w:lang w:val="en-US"/>
+              </w:rPr>
+              <w:t>4</w:t>
+            </w:r>
+            <w:r>
+              <w:rPr>
+                <w:lang w:val="en-US"/>
+              </w:rPr>
+              <w:t>"</w:t>
+            </w:r>
+            <w:r>
+              <w:rPr>
+                <w:lang w:val="en-US"/>
+              </w:rPr>
+              <w:t>)</w:t>
+            </w:r>
+          </w:p>
+        </w:tc>
+      </w:tr>
+    </w:tbl>
+    <w:p>
+      <w:r>
+        <w:t xml:space="preserve"> </w:t>
+      </w:r>
+      <w:r>
         <w:br w:type="page"/>
       </w:r>
     </w:p>
@@ -3665,8 +4011,20 @@
     </w:p>
     <w:p/>
     <w:p>
-      <w:r>
-        <w:t>Premièrement vous avez possibilité de changer la langue de votre formulaire.</w:t>
+      <w:pPr>
+        <w:ind w:firstLine="708"/>
+      </w:pPr>
+      <w:r>
+        <w:t>Premièrement vous avez possibilité de changer la langue de votre formulaire</w:t>
+      </w:r>
+      <w:r>
+        <w:t xml:space="preserve">, en l’occurrence </w:t>
+      </w:r>
+      <w:r>
+        <w:t>en anglais</w:t>
+      </w:r>
+      <w:r>
+        <w:t>.</w:t>
       </w:r>
     </w:p>
     <w:p>
@@ -4183,7 +4541,143 @@
         <w:t>Le reste ne change pas.</w:t>
       </w:r>
     </w:p>
-    <w:p>
+    <w:p/>
+    <w:p>
+      <w:pPr>
+        <w:ind w:firstLine="360"/>
+      </w:pPr>
+      <w:r>
+        <w:t>Si vous ne souhaitez pas utiliser la méthode</w:t>
+      </w:r>
+      <w:r>
+        <w:t> :</w:t>
+      </w:r>
+      <w:r>
+        <w:t xml:space="preserve"> FormController.createAndGetForm(</w:t>
+      </w:r>
+      <w:r>
+        <w:t>"exemple.xml");</w:t>
+      </w:r>
+      <w:r>
+        <w:t xml:space="preserve"> Vous pouvez toujours</w:t>
+      </w:r>
+      <w:r>
+        <w:t xml:space="preserve"> utiliser ces deux méthodes :</w:t>
+      </w:r>
+    </w:p>
+    <w:tbl>
+      <w:tblPr>
+        <w:tblStyle w:val="Grilledutableau"/>
+        <w:tblW w:w="0" w:type="auto"/>
+        <w:tblLook w:val="04A0" w:firstRow="1" w:lastRow="0" w:firstColumn="1" w:lastColumn="0" w:noHBand="0" w:noVBand="1"/>
+      </w:tblPr>
+      <w:tblGrid>
+        <w:gridCol w:w="9062"/>
+      </w:tblGrid>
+      <w:tr>
+        <w:tc>
+          <w:tcPr>
+            <w:tcW w:w="9062" w:type="dxa"/>
+          </w:tcPr>
+          <w:p>
+            <w:pPr>
+              <w:rPr>
+                <w:lang w:val="en-US"/>
+              </w:rPr>
+            </w:pPr>
+            <w:r>
+              <w:rPr>
+                <w:lang w:val="en-US"/>
+              </w:rPr>
+              <w:t xml:space="preserve">String id = </w:t>
+            </w:r>
+            <w:r>
+              <w:rPr>
+                <w:lang w:val="en-US"/>
+              </w:rPr>
+              <w:t>FormController.createForm("exemple.xml");</w:t>
+            </w:r>
+          </w:p>
+        </w:tc>
+      </w:tr>
+    </w:tbl>
+    <w:p>
+      <w:r>
+        <w:t>Cette méthode vous retourne un id de FormController à utiliser dans la prochaine méthode.</w:t>
+      </w:r>
+    </w:p>
+    <w:tbl>
+      <w:tblPr>
+        <w:tblStyle w:val="Grilledutableau"/>
+        <w:tblW w:w="0" w:type="auto"/>
+        <w:tblLook w:val="04A0" w:firstRow="1" w:lastRow="0" w:firstColumn="1" w:lastColumn="0" w:noHBand="0" w:noVBand="1"/>
+      </w:tblPr>
+      <w:tblGrid>
+        <w:gridCol w:w="9062"/>
+      </w:tblGrid>
+      <w:tr>
+        <w:tc>
+          <w:tcPr>
+            <w:tcW w:w="9062" w:type="dxa"/>
+          </w:tcPr>
+          <w:p>
+            <w:pPr>
+              <w:rPr>
+                <w:lang w:val="en-US"/>
+              </w:rPr>
+            </w:pPr>
+            <w:r>
+              <w:rPr>
+                <w:lang w:val="en-US"/>
+              </w:rPr>
+              <w:t xml:space="preserve">FormController fm = </w:t>
+            </w:r>
+            <w:r>
+              <w:rPr>
+                <w:lang w:val="en-US"/>
+              </w:rPr>
+              <w:t>FormController.</w:t>
+            </w:r>
+            <w:r>
+              <w:rPr>
+                <w:lang w:val="en-US"/>
+              </w:rPr>
+              <w:t>g</w:t>
+            </w:r>
+            <w:r>
+              <w:rPr>
+                <w:lang w:val="en-US"/>
+              </w:rPr>
+              <w:t>etForm(</w:t>
+            </w:r>
+            <w:r>
+              <w:rPr>
+                <w:lang w:val="en-US"/>
+              </w:rPr>
+              <w:t>id);</w:t>
+            </w:r>
+          </w:p>
+        </w:tc>
+      </w:tr>
+    </w:tbl>
+    <w:p>
+      <w:r>
+        <w:t>Cette méthode vous retourne alors le FormController à utili</w:t>
+      </w:r>
+      <w:r>
+        <w:t>s</w:t>
+      </w:r>
+      <w:r>
+        <w:t xml:space="preserve">er </w:t>
+      </w:r>
+      <w:r>
+        <w:t>pour les aut</w:t>
+      </w:r>
+      <w:bookmarkStart w:id="6" w:name="_GoBack"/>
+      <w:bookmarkEnd w:id="6"/>
+      <w:r>
+        <w:t>res méthodes.</w:t>
+      </w:r>
       <w:r>
         <w:br w:type="page"/>
       </w:r>
@@ -4196,12 +4690,12 @@
           <w:numId w:val="2"/>
         </w:numPr>
       </w:pPr>
-      <w:bookmarkStart w:id="6" w:name="_Toc503534446"/>
+      <w:bookmarkStart w:id="7" w:name="_Toc503534446"/>
       <w:r>
         <w:lastRenderedPageBreak/>
         <w:t>Exemples</w:t>
       </w:r>
-      <w:bookmarkEnd w:id="6"/>
+      <w:bookmarkEnd w:id="7"/>
     </w:p>
     <w:p>
       <w:pPr>
@@ -4217,8 +4711,6 @@
         </w:rPr>
         <w:t>Demo.java :</w:t>
       </w:r>
-      <w:bookmarkStart w:id="7" w:name="_GoBack"/>
-      <w:bookmarkEnd w:id="7"/>
     </w:p>
     <w:p>
       <w:pPr>
@@ -4233,10 +4725,10 @@
           <w:lang w:eastAsia="fr-FR"/>
         </w:rPr>
         <w:drawing>
-          <wp:inline distT="0" distB="0" distL="0" distR="0" wp14:anchorId="4030B5E8" wp14:editId="7AD35F2B">
-            <wp:extent cx="4228713" cy="4005580"/>
-            <wp:effectExtent l="0" t="0" r="635" b="0"/>
-            <wp:docPr id="1" name="Image 1"/>
+          <wp:inline distT="0" distB="0" distL="0" distR="0" wp14:anchorId="1425FC30" wp14:editId="175F5CED">
+            <wp:extent cx="4127091" cy="3857625"/>
+            <wp:effectExtent l="0" t="0" r="6985" b="0"/>
+            <wp:docPr id="3" name="Image 3"/>
             <wp:cNvGraphicFramePr>
               <a:graphicFrameLocks xmlns:a="http://schemas.openxmlformats.org/drawingml/2006/main" noChangeAspect="1"/>
             </wp:cNvGraphicFramePr>
@@ -4249,13 +4741,13 @@
                   </pic:nvPicPr>
                   <pic:blipFill rotWithShape="1">
                     <a:blip r:embed="rId8"/>
-                    <a:srcRect l="19944" t="9116" r="31878" b="9723"/>
+                    <a:srcRect l="19841" t="9116" r="32043" b="10899"/>
                     <a:stretch/>
                   </pic:blipFill>
                   <pic:spPr bwMode="auto">
                     <a:xfrm>
                       <a:off x="0" y="0"/>
-                      <a:ext cx="4249879" cy="4025629"/>
+                      <a:ext cx="4137653" cy="3867497"/>
                     </a:xfrm>
                     <a:prstGeom prst="rect">
                       <a:avLst/>
@@ -4274,6 +4766,13 @@
             </a:graphic>
           </wp:inline>
         </w:drawing>
+      </w:r>
+      <w:r>
+        <w:rPr>
+          <w:noProof/>
+          <w:lang w:eastAsia="fr-FR"/>
+        </w:rPr>
+        <w:t xml:space="preserve"> </w:t>
       </w:r>
     </w:p>
     <w:p>
@@ -5666,7 +6165,7 @@
 </file>
 
 <file path=customXml/itemProps1.xml><?xml version="1.0" encoding="utf-8"?>
-<ds:datastoreItem xmlns:ds="http://schemas.openxmlformats.org/officeDocument/2006/customXml" ds:itemID="{89F09E09-791D-4F3E-AFF7-3633144295F7}">
+<ds:datastoreItem xmlns:ds="http://schemas.openxmlformats.org/officeDocument/2006/customXml" ds:itemID="{00C34F11-8C21-4DAD-AE85-CF0F6082A5D8}">
   <ds:schemaRefs>
     <ds:schemaRef ds:uri="http://schemas.openxmlformats.org/officeDocument/2006/bibliography"/>
   </ds:schemaRefs>

--- a/docuUtilisateur.docx
+++ b/docuUtilisateur.docx
@@ -1,6 +1,6 @@
 
 <file path=word/document.xml><?xml version="1.0" encoding="utf-8"?>
-<w:document xmlns:wpc="http://schemas.microsoft.com/office/word/2010/wordprocessingCanvas" xmlns:mc="http://schemas.openxmlformats.org/markup-compatibility/2006" xmlns:o="urn:schemas-microsoft-com:office:office" xmlns:r="http://schemas.openxmlformats.org/officeDocument/2006/relationships" xmlns:m="http://schemas.openxmlformats.org/officeDocument/2006/math" xmlns:v="urn:schemas-microsoft-com:vml" xmlns:wp14="http://schemas.microsoft.com/office/word/2010/wordprocessingDrawing" xmlns:wp="http://schemas.openxmlformats.org/drawingml/2006/wordprocessingDrawing" xmlns:w10="urn:schemas-microsoft-com:office:word" xmlns:w="http://schemas.openxmlformats.org/wordprocessingml/2006/main" xmlns:w14="http://schemas.microsoft.com/office/word/2010/wordml" xmlns:w15="http://schemas.microsoft.com/office/word/2012/wordml" xmlns:wpg="http://schemas.microsoft.com/office/word/2010/wordprocessingGroup" xmlns:wpi="http://schemas.microsoft.com/office/word/2010/wordprocessingInk" xmlns:wne="http://schemas.microsoft.com/office/word/2006/wordml" xmlns:wps="http://schemas.microsoft.com/office/word/2010/wordprocessingShape" mc:Ignorable="w14 w15 wp14">
+<w:document xmlns:wpc="http://schemas.microsoft.com/office/word/2010/wordprocessingCanvas" xmlns:cx="http://schemas.microsoft.com/office/drawing/2014/chartex" xmlns:cx1="http://schemas.microsoft.com/office/drawing/2015/9/8/chartex" xmlns:cx2="http://schemas.microsoft.com/office/drawing/2015/10/21/chartex" xmlns:cx3="http://schemas.microsoft.com/office/drawing/2016/5/9/chartex" xmlns:cx4="http://schemas.microsoft.com/office/drawing/2016/5/10/chartex" xmlns:cx5="http://schemas.microsoft.com/office/drawing/2016/5/11/chartex" xmlns:cx6="http://schemas.microsoft.com/office/drawing/2016/5/12/chartex" xmlns:cx7="http://schemas.microsoft.com/office/drawing/2016/5/13/chartex" xmlns:cx8="http://schemas.microsoft.com/office/drawing/2016/5/14/chartex" xmlns:mc="http://schemas.openxmlformats.org/markup-compatibility/2006" xmlns:aink="http://schemas.microsoft.com/office/drawing/2016/ink" xmlns:am3d="http://schemas.microsoft.com/office/drawing/2017/model3d" xmlns:o="urn:schemas-microsoft-com:office:office" xmlns:r="http://schemas.openxmlformats.org/officeDocument/2006/relationships" xmlns:m="http://schemas.openxmlformats.org/officeDocument/2006/math" xmlns:v="urn:schemas-microsoft-com:vml" xmlns:wp14="http://schemas.microsoft.com/office/word/2010/wordprocessingDrawing" xmlns:wp="http://schemas.openxmlformats.org/drawingml/2006/wordprocessingDrawing" xmlns:w10="urn:schemas-microsoft-com:office:word" xmlns:w="http://schemas.openxmlformats.org/wordprocessingml/2006/main" xmlns:w14="http://schemas.microsoft.com/office/word/2010/wordml" xmlns:w15="http://schemas.microsoft.com/office/word/2012/wordml" xmlns:w16cid="http://schemas.microsoft.com/office/word/2016/wordml/cid" xmlns:w16se="http://schemas.microsoft.com/office/word/2015/wordml/symex" xmlns:wpg="http://schemas.microsoft.com/office/word/2010/wordprocessingGroup" xmlns:wpi="http://schemas.microsoft.com/office/word/2010/wordprocessingInk" xmlns:wne="http://schemas.microsoft.com/office/word/2006/wordml" xmlns:wps="http://schemas.microsoft.com/office/word/2010/wordprocessingShape" mc:Ignorable="w14 w15 w16se w16cid wp14">
   <w:body>
     <w:sdt>
       <w:sdtPr>
@@ -1010,18 +1010,8 @@
                                   <w:sz w:val="36"/>
                                   <w:szCs w:val="36"/>
                                 </w:rPr>
-                                <w:t xml:space="preserve">Team </w:t>
+                                <w:t>Team Infotik</w:t>
                               </w:r>
-                              <w:proofErr w:type="spellStart"/>
-                              <w:r>
-                                <w:rPr>
-                                  <w:color w:val="5B9BD5" w:themeColor="accent1"/>
-                                  <w:sz w:val="36"/>
-                                  <w:szCs w:val="36"/>
-                                </w:rPr>
-                                <w:t>Infotik</w:t>
-                              </w:r>
-                              <w:proofErr w:type="spellEnd"/>
                             </w:sdtContent>
                           </w:sdt>
                         </w:p>
@@ -1056,25 +1046,7 @@
                                   <w:sz w:val="36"/>
                                   <w:szCs w:val="36"/>
                                 </w:rPr>
-                                <w:t xml:space="preserve">Projet </w:t>
-                              </w:r>
-                              <w:proofErr w:type="spellStart"/>
-                              <w:r>
-                                <w:rPr>
-                                  <w:color w:val="5B9BD5" w:themeColor="accent1"/>
-                                  <w:sz w:val="36"/>
-                                  <w:szCs w:val="36"/>
-                                </w:rPr>
-                                <w:t>Tutoré</w:t>
-                              </w:r>
-                              <w:proofErr w:type="spellEnd"/>
-                              <w:r>
-                                <w:rPr>
-                                  <w:color w:val="5B9BD5" w:themeColor="accent1"/>
-                                  <w:sz w:val="36"/>
-                                  <w:szCs w:val="36"/>
-                                </w:rPr>
-                                <w:t xml:space="preserve"> S3 – 2017/2018</w:t>
+                                <w:t>Projet Tutoré S3 – 2017/2018</w:t>
                               </w:r>
                             </w:p>
                           </w:sdtContent>
@@ -2072,21 +2044,12 @@
                 <w:lang w:val="en-US"/>
               </w:rPr>
             </w:pPr>
-            <w:proofErr w:type="gramStart"/>
             <w:r>
               <w:rPr>
                 <w:rFonts w:ascii="Consolas" w:hAnsi="Consolas" w:cs="Consolas"/>
                 <w:lang w:val="en-US"/>
               </w:rPr>
-              <w:t>&lt;?xml</w:t>
-            </w:r>
-            <w:proofErr w:type="gramEnd"/>
-            <w:r>
-              <w:rPr>
-                <w:rFonts w:ascii="Consolas" w:hAnsi="Consolas" w:cs="Consolas"/>
-                <w:lang w:val="en-US"/>
-              </w:rPr>
-              <w:t xml:space="preserve"> version="1.0" encoding="UTF-8" ?&gt;</w:t>
+              <w:t>&lt;?xml version="1.0" encoding="UTF-8" ?&gt;</w:t>
             </w:r>
           </w:p>
           <w:p>
@@ -2258,21 +2221,12 @@
                 <w:lang w:val="en-US"/>
               </w:rPr>
             </w:pPr>
-            <w:proofErr w:type="gramStart"/>
             <w:r>
               <w:rPr>
                 <w:rFonts w:ascii="Consolas" w:hAnsi="Consolas" w:cs="Consolas"/>
                 <w:lang w:val="en-US"/>
               </w:rPr>
-              <w:t>&lt;?xml</w:t>
-            </w:r>
-            <w:proofErr w:type="gramEnd"/>
-            <w:r>
-              <w:rPr>
-                <w:rFonts w:ascii="Consolas" w:hAnsi="Consolas" w:cs="Consolas"/>
-                <w:lang w:val="en-US"/>
-              </w:rPr>
-              <w:t>-stylesheet type="text/xsl" href="</w:t>
+              <w:t>&lt;?xml-stylesheet type="text/xsl" href="</w:t>
             </w:r>
             <w:r>
               <w:rPr>
@@ -2499,19 +2453,11 @@
           <w:lang w:val="en-US"/>
         </w:rPr>
       </w:pPr>
-      <w:proofErr w:type="gramStart"/>
-      <w:r>
-        <w:rPr>
-          <w:lang w:val="en-US"/>
-        </w:rPr>
-        <w:t>case</w:t>
-      </w:r>
-      <w:proofErr w:type="gramEnd"/>
-      <w:r>
-        <w:rPr>
-          <w:lang w:val="en-US"/>
-        </w:rPr>
-        <w:t xml:space="preserve"> (</w:t>
+      <w:r>
+        <w:rPr>
+          <w:lang w:val="en-US"/>
+        </w:rPr>
+        <w:t>case (</w:t>
       </w:r>
       <w:r>
         <w:rPr>
@@ -2592,13 +2538,8 @@
       </w:r>
     </w:p>
     <w:p>
-      <w:proofErr w:type="gramStart"/>
-      <w:r>
-        <w:t>texte</w:t>
-      </w:r>
-      <w:proofErr w:type="gramEnd"/>
-      <w:r>
-        <w:t xml:space="preserve"> (text) : </w:t>
+      <w:r>
+        <w:t xml:space="preserve">texte (text) : </w:t>
       </w:r>
     </w:p>
     <w:tbl>
@@ -2647,13 +2588,8 @@
       </w:r>
     </w:p>
     <w:p>
-      <w:proofErr w:type="gramStart"/>
-      <w:r>
-        <w:t>menu</w:t>
-      </w:r>
-      <w:proofErr w:type="gramEnd"/>
-      <w:r>
-        <w:t xml:space="preserve"> (dropdown) : </w:t>
+      <w:r>
+        <w:t xml:space="preserve">menu (dropdown) : </w:t>
       </w:r>
     </w:p>
     <w:tbl>
@@ -2756,13 +2692,8 @@
       </w:r>
     </w:p>
     <w:p>
-      <w:proofErr w:type="gramStart"/>
-      <w:r>
-        <w:t>tableau</w:t>
-      </w:r>
-      <w:proofErr w:type="gramEnd"/>
-      <w:r>
-        <w:t xml:space="preserve"> (</w:t>
+      <w:r>
+        <w:t>tableau (</w:t>
       </w:r>
       <w:r>
         <w:t>array) :</w:t>
@@ -2811,26 +2742,16 @@
       </w:tr>
     </w:tbl>
     <w:p>
-      <w:proofErr w:type="gramStart"/>
       <w:r>
         <w:t>n</w:t>
       </w:r>
       <w:r>
-        <w:t>b_lig</w:t>
-      </w:r>
-      <w:proofErr w:type="gramEnd"/>
-      <w:r>
-        <w:t xml:space="preserve"> : nombre de lignes dans le tableau</w:t>
-      </w:r>
-    </w:p>
-    <w:p>
-      <w:proofErr w:type="gramStart"/>
-      <w:r>
-        <w:t>nb_col</w:t>
-      </w:r>
-      <w:proofErr w:type="gramEnd"/>
-      <w:r>
-        <w:t> : nombre de colonne dans le tableau</w:t>
+        <w:t>b_lig : nombre de lignes dans le tableau</w:t>
+      </w:r>
+    </w:p>
+    <w:p>
+      <w:r>
+        <w:t>nb_col : nombre de colonne dans le tableau</w:t>
       </w:r>
     </w:p>
     <w:p>
@@ -2871,13 +2792,8 @@
     </w:p>
     <w:p/>
     <w:p>
-      <w:proofErr w:type="gramStart"/>
-      <w:r>
-        <w:t>boutons</w:t>
-      </w:r>
-      <w:proofErr w:type="gramEnd"/>
-      <w:r>
-        <w:t xml:space="preserve"> (buttons)</w:t>
+      <w:r>
+        <w:t>boutons (buttons)</w:t>
       </w:r>
       <w:r>
         <w:t> :</w:t>
@@ -2946,13 +2862,8 @@
     </w:p>
     <w:p/>
     <w:p>
-      <w:proofErr w:type="gramStart"/>
-      <w:r>
-        <w:t>label</w:t>
-      </w:r>
-      <w:proofErr w:type="gramEnd"/>
-      <w:r>
-        <w:t xml:space="preserve"> (label) :</w:t>
+      <w:r>
+        <w:t>label (label) :</w:t>
       </w:r>
     </w:p>
     <w:tbl>
@@ -2989,13 +2900,8 @@
       </w:r>
     </w:p>
     <w:p>
-      <w:proofErr w:type="gramStart"/>
-      <w:r>
-        <w:t>calendrier</w:t>
-      </w:r>
-      <w:proofErr w:type="gramEnd"/>
-      <w:r>
-        <w:t xml:space="preserve"> (calendar) :</w:t>
+      <w:r>
+        <w:t>calendrier (calendar) :</w:t>
       </w:r>
     </w:p>
     <w:tbl>
@@ -3078,7 +2984,6 @@
           <w:color w:val="FF0000"/>
         </w:rPr>
       </w:pPr>
-      <w:proofErr w:type="gramStart"/>
       <w:r>
         <w:rPr>
           <w:color w:val="FF0000"/>
@@ -3089,105 +2994,85 @@
         <w:rPr>
           <w:color w:val="FF0000"/>
         </w:rPr>
-        <w:t>d</w:t>
-      </w:r>
-      <w:proofErr w:type="gramEnd"/>
+        <w:t xml:space="preserve">d : </w:t>
+      </w:r>
       <w:r>
         <w:rPr>
           <w:color w:val="FF0000"/>
         </w:rPr>
-        <w:t xml:space="preserve"> : </w:t>
+        <w:t xml:space="preserve">cette option est obligatoire pour chaque </w:t>
       </w:r>
       <w:r>
         <w:rPr>
           <w:color w:val="FF0000"/>
         </w:rPr>
-        <w:t xml:space="preserve">cette option est obligatoire pour chaque </w:t>
+        <w:t>élément, il permettra dans le futur de récupérer le</w:t>
       </w:r>
       <w:r>
         <w:rPr>
           <w:color w:val="FF0000"/>
         </w:rPr>
-        <w:t>élément, il permettra dans le futur de récupérer le</w:t>
+        <w:t>s</w:t>
       </w:r>
       <w:r>
         <w:rPr>
           <w:color w:val="FF0000"/>
         </w:rPr>
-        <w:t>s</w:t>
+        <w:t xml:space="preserve"> informations rentrées dans le formulaire et doit toujours être de la forme "axx" </w:t>
       </w:r>
       <w:r>
         <w:rPr>
           <w:color w:val="FF0000"/>
         </w:rPr>
-        <w:t xml:space="preserve"> informations rentrées dans le formulaire et doit toujours être de la forme "axx" </w:t>
+        <w:t>sachant qu’il ne peut y avoir 2 id identiques dans le même formulaire</w:t>
       </w:r>
       <w:r>
         <w:rPr>
           <w:color w:val="FF0000"/>
         </w:rPr>
-        <w:t>sachant qu’il ne peut y avoir 2 id identiques dans le même formulaire</w:t>
+        <w:t>.</w:t>
       </w:r>
       <w:r>
         <w:rPr>
           <w:color w:val="FF0000"/>
         </w:rPr>
-        <w:t>.</w:t>
-      </w:r>
-      <w:r>
+        <w:t xml:space="preserve"> </w:t>
+      </w:r>
+    </w:p>
+    <w:p>
+      <w:pPr>
         <w:rPr>
           <w:color w:val="FF0000"/>
         </w:rPr>
-        <w:t xml:space="preserve"> </w:t>
-      </w:r>
-    </w:p>
-    <w:p>
-      <w:pPr>
+      </w:pPr>
+      <w:r>
         <w:rPr>
           <w:color w:val="FF0000"/>
         </w:rPr>
-      </w:pPr>
-      <w:proofErr w:type="gramStart"/>
+        <w:t>l</w:t>
+      </w:r>
       <w:r>
         <w:rPr>
           <w:color w:val="FF0000"/>
         </w:rPr>
-        <w:t>l</w:t>
+        <w:t>abel :</w:t>
       </w:r>
       <w:r>
         <w:rPr>
           <w:color w:val="FF0000"/>
         </w:rPr>
-        <w:t>abel</w:t>
-      </w:r>
-      <w:proofErr w:type="gramEnd"/>
+        <w:t xml:space="preserve"> cela permet </w:t>
+      </w:r>
       <w:r>
         <w:rPr>
           <w:color w:val="FF0000"/>
         </w:rPr>
-        <w:t> :</w:t>
-      </w:r>
-      <w:r>
-        <w:rPr>
-          <w:color w:val="FF0000"/>
-        </w:rPr>
-        <w:t xml:space="preserve"> cela permet </w:t>
-      </w:r>
-      <w:r>
-        <w:rPr>
-          <w:color w:val="FF0000"/>
-        </w:rPr>
         <w:t>de donner un nom devant chaque élément et est aussi obligatoire.</w:t>
       </w:r>
     </w:p>
     <w:p>
-      <w:proofErr w:type="gramStart"/>
-      <w:r>
-        <w:t>type</w:t>
-      </w:r>
-      <w:proofErr w:type="gramEnd"/>
-      <w:r>
-        <w:t xml:space="preserve"> : </w:t>
+      <w:r>
+        <w:t xml:space="preserve">type : </w:t>
       </w:r>
       <w:r>
         <w:t xml:space="preserve">permet de définir le type de retour, il est </w:t>
@@ -3242,6 +3127,68 @@
       <w:bookmarkEnd w:id="3"/>
     </w:p>
     <w:p>
+      <w:r>
+        <w:t>Nous offrons la possibilité à l’utilisateur de pouvoir prévisualiser le résultat dans un navigateur du formulaire crée sans passer par le programme java.</w:t>
+      </w:r>
+      <w:r>
+        <w:t xml:space="preserve"> Pour cela il suffira simplement d’ouvrir le fichier XML avec un navigateur</w:t>
+      </w:r>
+      <w:r>
+        <w:t xml:space="preserve">, </w:t>
+      </w:r>
+      <w:r>
+        <w:t>Mozilla</w:t>
+      </w:r>
+      <w:r>
+        <w:t xml:space="preserve"> de préférence car chrome ou encore </w:t>
+      </w:r>
+      <w:r>
+        <w:t>Edge</w:t>
+      </w:r>
+      <w:r>
+        <w:t xml:space="preserve"> ne prendront pas en compte certaines fonctionnalités.</w:t>
+      </w:r>
+    </w:p>
+    <w:p>
+      <w:r>
+        <w:t>Vous av</w:t>
+      </w:r>
+      <w:r>
+        <w:t>ez normalement dû télécharger le fichier « form.xsl »</w:t>
+      </w:r>
+      <w:r>
+        <w:t xml:space="preserve"> et « form.dtd »</w:t>
+      </w:r>
+      <w:r>
+        <w:t xml:space="preserve"> se trouvant dans la partie installation.</w:t>
+      </w:r>
+      <w:r>
+        <w:t xml:space="preserve"> Placez-les ensuite au même niveau que votre fichier XML.</w:t>
+      </w:r>
+    </w:p>
+    <w:p>
+      <w:r>
+        <w:t>Vous pouvez à présent visualiser votre formulaire dans votre navigateur</w:t>
+      </w:r>
+      <w:r>
+        <w:t xml:space="preserve"> en cliquant sur le fichier XML</w:t>
+      </w:r>
+      <w:r>
+        <w:t>. Nous rappelons que cette fonctionnalité ne sert que pour visualiser le formulaire et non pour récupérer des valeurs. De plus il est possible que le formulaire généré soit modifié légèrement lors de l’utilisation du programme en java.</w:t>
+      </w:r>
+    </w:p>
+    <w:p>
+      <w:r>
+        <w:t>Vous trouverez un exemple d’affichage dans la partie Exemple.</w:t>
+      </w:r>
+      <w:r>
+        <w:t xml:space="preserve"> </w:t>
+      </w:r>
+    </w:p>
+    <w:p>
+      <w:r>
+        <w:t xml:space="preserve"> </w:t>
+      </w:r>
       <w:r>
         <w:br w:type="page"/>
       </w:r>
@@ -3427,7 +3374,6 @@
             <w:tcW w:w="9062" w:type="dxa"/>
           </w:tcPr>
           <w:p>
-            <w:proofErr w:type="gramStart"/>
             <w:r>
               <w:t>f</w:t>
             </w:r>
@@ -3435,11 +3381,7 @@
               <w:t>m</w:t>
             </w:r>
             <w:r>
-              <w:t>.setValue(</w:t>
-            </w:r>
-            <w:proofErr w:type="gramEnd"/>
-            <w:r>
-              <w:t xml:space="preserve">"a05", </w:t>
+              <w:t xml:space="preserve">.setValue("a05", </w:t>
             </w:r>
             <w:r>
               <w:t>"</w:t>
@@ -3460,15 +3402,7 @@
     <w:p/>
     <w:p>
       <w:r>
-        <w:t xml:space="preserve">Enfin l’affichage </w:t>
-      </w:r>
-      <w:proofErr w:type="gramStart"/>
-      <w:r>
-        <w:t>de la</w:t>
-      </w:r>
-      <w:proofErr w:type="gramEnd"/>
-      <w:r>
-        <w:t xml:space="preserve"> frame se fait par cette commande :</w:t>
+        <w:t>Enfin l’affichage de la frame se fait par cette commande :</w:t>
       </w:r>
     </w:p>
     <w:tbl>
@@ -3486,16 +3420,11 @@
             <w:tcW w:w="9062" w:type="dxa"/>
           </w:tcPr>
           <w:p>
-            <w:proofErr w:type="gramStart"/>
             <w:r>
               <w:t>fm</w:t>
             </w:r>
             <w:r>
-              <w:t>.showForm(</w:t>
-            </w:r>
-            <w:proofErr w:type="gramEnd"/>
-            <w:r>
-              <w:t>);</w:t>
+              <w:t>.showForm();</w:t>
             </w:r>
           </w:p>
         </w:tc>
@@ -3556,16 +3485,11 @@
             <w:r>
               <w:t xml:space="preserve">boolean b = </w:t>
             </w:r>
-            <w:proofErr w:type="gramStart"/>
             <w:r>
               <w:t>fm</w:t>
             </w:r>
             <w:r>
-              <w:t>.isValid(</w:t>
-            </w:r>
-            <w:proofErr w:type="gramEnd"/>
-            <w:r>
-              <w:t>);</w:t>
+              <w:t>.isValid();</w:t>
             </w:r>
           </w:p>
         </w:tc>
@@ -3697,7 +3621,6 @@
           <w:lang w:val="en-US"/>
         </w:rPr>
       </w:pPr>
-      <w:proofErr w:type="gramStart"/>
       <w:r>
         <w:rPr>
           <w:lang w:val="en-US"/>
@@ -3708,14 +3631,7 @@
         <w:rPr>
           <w:lang w:val="en-US"/>
         </w:rPr>
-        <w:t>(</w:t>
-      </w:r>
-      <w:proofErr w:type="gramEnd"/>
-      <w:r>
-        <w:rPr>
-          <w:lang w:val="en-US"/>
-        </w:rPr>
-        <w:t>id)</w:t>
+        <w:t>(id)</w:t>
       </w:r>
       <w:r>
         <w:rPr>
@@ -3730,7 +3646,6 @@
           <w:lang w:val="en-US"/>
         </w:rPr>
       </w:pPr>
-      <w:proofErr w:type="gramStart"/>
       <w:r>
         <w:rPr>
           <w:lang w:val="en-US"/>
@@ -3741,14 +3656,7 @@
         <w:rPr>
           <w:lang w:val="en-US"/>
         </w:rPr>
-        <w:t>(</w:t>
-      </w:r>
-      <w:proofErr w:type="gramEnd"/>
-      <w:r>
-        <w:rPr>
-          <w:lang w:val="en-US"/>
-        </w:rPr>
-        <w:t>id)</w:t>
+        <w:t>(id)</w:t>
       </w:r>
       <w:r>
         <w:rPr>
@@ -3763,7 +3671,6 @@
           <w:lang w:val="en-US"/>
         </w:rPr>
       </w:pPr>
-      <w:proofErr w:type="gramStart"/>
       <w:r>
         <w:rPr>
           <w:lang w:val="en-US"/>
@@ -3774,14 +3681,7 @@
         <w:rPr>
           <w:lang w:val="en-US"/>
         </w:rPr>
-        <w:t>(</w:t>
-      </w:r>
-      <w:proofErr w:type="gramEnd"/>
-      <w:r>
-        <w:rPr>
-          <w:lang w:val="en-US"/>
-        </w:rPr>
-        <w:t>id)</w:t>
+        <w:t>(id)</w:t>
       </w:r>
       <w:r>
         <w:rPr>
@@ -3796,7 +3696,6 @@
           <w:lang w:val="en-US"/>
         </w:rPr>
       </w:pPr>
-      <w:proofErr w:type="gramStart"/>
       <w:r>
         <w:rPr>
           <w:lang w:val="en-US"/>
@@ -3807,23 +3706,15 @@
         <w:rPr>
           <w:lang w:val="en-US"/>
         </w:rPr>
-        <w:t>(</w:t>
-      </w:r>
-      <w:proofErr w:type="gramEnd"/>
-      <w:r>
-        <w:rPr>
-          <w:lang w:val="en-US"/>
-        </w:rPr>
-        <w:t>id);</w:t>
-      </w:r>
-    </w:p>
-    <w:p>
-      <w:pPr>
-        <w:rPr>
-          <w:lang w:val="en-US"/>
-        </w:rPr>
-      </w:pPr>
-      <w:proofErr w:type="gramStart"/>
+        <w:t>(id);</w:t>
+      </w:r>
+    </w:p>
+    <w:p>
+      <w:pPr>
+        <w:rPr>
+          <w:lang w:val="en-US"/>
+        </w:rPr>
+      </w:pPr>
       <w:r>
         <w:rPr>
           <w:lang w:val="en-US"/>
@@ -3834,23 +3725,15 @@
         <w:rPr>
           <w:lang w:val="en-US"/>
         </w:rPr>
-        <w:t>(</w:t>
-      </w:r>
-      <w:proofErr w:type="gramEnd"/>
-      <w:r>
-        <w:rPr>
-          <w:lang w:val="en-US"/>
-        </w:rPr>
-        <w:t>id);</w:t>
-      </w:r>
-    </w:p>
-    <w:p>
-      <w:pPr>
-        <w:rPr>
-          <w:lang w:val="en-US"/>
-        </w:rPr>
-      </w:pPr>
-      <w:proofErr w:type="gramStart"/>
+        <w:t>(id);</w:t>
+      </w:r>
+    </w:p>
+    <w:p>
+      <w:pPr>
+        <w:rPr>
+          <w:lang w:val="en-US"/>
+        </w:rPr>
+      </w:pPr>
       <w:r>
         <w:rPr>
           <w:lang w:val="en-US"/>
@@ -3862,14 +3745,7 @@
         <w:rPr>
           <w:lang w:val="en-US"/>
         </w:rPr>
-        <w:t>Array(</w:t>
-      </w:r>
-      <w:proofErr w:type="gramEnd"/>
-      <w:r>
-        <w:rPr>
-          <w:lang w:val="en-US"/>
-        </w:rPr>
-        <w:t>id)</w:t>
+        <w:t>Array(id)</w:t>
       </w:r>
       <w:r>
         <w:rPr>
@@ -3889,15 +3765,7 @@
         <w:t>récupérer</w:t>
       </w:r>
       <w:r>
-        <w:t xml:space="preserve"> le bouton qui a été sélectionné dans la balise « boutons », vous devez faire </w:t>
-      </w:r>
-      <w:proofErr w:type="gramStart"/>
-      <w:r>
-        <w:t>getInt(</w:t>
-      </w:r>
-      <w:proofErr w:type="gramEnd"/>
-      <w:r>
-        <w:t xml:space="preserve">id) car ceux-ci renvoient le </w:t>
+        <w:t xml:space="preserve"> le bouton qui a été sélectionné dans la balise « boutons », vous devez faire getInt(id) car ceux-ci renvoient le </w:t>
       </w:r>
       <w:r>
         <w:t>numéro</w:t>
@@ -3932,13 +3800,8 @@
             <w:tcW w:w="9062" w:type="dxa"/>
           </w:tcPr>
           <w:p>
-            <w:proofErr w:type="gramStart"/>
-            <w:r>
-              <w:t>Object[</w:t>
-            </w:r>
-            <w:proofErr w:type="gramEnd"/>
-            <w:r>
-              <w:t xml:space="preserve">][] tableau = </w:t>
+            <w:r>
+              <w:t xml:space="preserve">Object[][] tableau = </w:t>
             </w:r>
             <w:r>
               <w:t>fm</w:t>
@@ -4630,13 +4493,7 @@
               <w:rPr>
                 <w:lang w:val="en-US"/>
               </w:rPr>
-              <w:t xml:space="preserve">FormController fm = </w:t>
-            </w:r>
-            <w:r>
-              <w:rPr>
-                <w:lang w:val="en-US"/>
-              </w:rPr>
-              <w:t>FormController.</w:t>
+              <w:t>FormController fm = FormController.</w:t>
             </w:r>
             <w:r>
               <w:rPr>
@@ -4671,12 +4528,7 @@
         <w:t xml:space="preserve">er </w:t>
       </w:r>
       <w:r>
-        <w:t>pour les aut</w:t>
-      </w:r>
-      <w:bookmarkStart w:id="6" w:name="_GoBack"/>
-      <w:bookmarkEnd w:id="6"/>
-      <w:r>
-        <w:t>res méthodes.</w:t>
+        <w:t>pour les autres méthodes.</w:t>
       </w:r>
       <w:r>
         <w:br w:type="page"/>
@@ -4690,12 +4542,12 @@
           <w:numId w:val="2"/>
         </w:numPr>
       </w:pPr>
-      <w:bookmarkStart w:id="7" w:name="_Toc503534446"/>
+      <w:bookmarkStart w:id="6" w:name="_Toc503534446"/>
       <w:r>
         <w:lastRenderedPageBreak/>
         <w:t>Exemples</w:t>
       </w:r>
-      <w:bookmarkEnd w:id="7"/>
+      <w:bookmarkEnd w:id="6"/>
     </w:p>
     <w:p>
       <w:pPr>
@@ -4903,6 +4755,119 @@
         </w:drawing>
       </w:r>
     </w:p>
+    <w:p/>
+    <w:p>
+      <w:r>
+        <w:t>Exemple pour la prévisuali</w:t>
+      </w:r>
+      <w:r>
+        <w:t>sation XML :</w:t>
+      </w:r>
+    </w:p>
+    <w:p>
+      <w:r>
+        <w:rPr>
+          <w:noProof/>
+        </w:rPr>
+        <w:drawing>
+          <wp:inline distT="0" distB="0" distL="0" distR="0">
+            <wp:extent cx="5760720" cy="5036185"/>
+            <wp:effectExtent l="0" t="0" r="0" b="0"/>
+            <wp:docPr id="1" name="Image 1" descr="Une image contenant capture d’écran, texte&#10;&#10;Description générée avec un niveau de confiance très élevé"/>
+            <wp:cNvGraphicFramePr>
+              <a:graphicFrameLocks xmlns:a="http://schemas.openxmlformats.org/drawingml/2006/main" noChangeAspect="1"/>
+            </wp:cNvGraphicFramePr>
+            <a:graphic xmlns:a="http://schemas.openxmlformats.org/drawingml/2006/main">
+              <a:graphicData uri="http://schemas.openxmlformats.org/drawingml/2006/picture">
+                <pic:pic xmlns:pic="http://schemas.openxmlformats.org/drawingml/2006/picture">
+                  <pic:nvPicPr>
+                    <pic:cNvPr id="1" name="exempleXSL.jpg"/>
+                    <pic:cNvPicPr/>
+                  </pic:nvPicPr>
+                  <pic:blipFill>
+                    <a:blip r:embed="rId11">
+                      <a:extLst>
+                        <a:ext uri="{28A0092B-C50C-407E-A947-70E740481C1C}">
+                          <a14:useLocalDpi xmlns:a14="http://schemas.microsoft.com/office/drawing/2010/main" val="0"/>
+                        </a:ext>
+                      </a:extLst>
+                    </a:blip>
+                    <a:stretch>
+                      <a:fillRect/>
+                    </a:stretch>
+                  </pic:blipFill>
+                  <pic:spPr>
+                    <a:xfrm>
+                      <a:off x="0" y="0"/>
+                      <a:ext cx="5760720" cy="5036185"/>
+                    </a:xfrm>
+                    <a:prstGeom prst="rect">
+                      <a:avLst/>
+                    </a:prstGeom>
+                  </pic:spPr>
+                </pic:pic>
+              </a:graphicData>
+            </a:graphic>
+          </wp:inline>
+        </w:drawing>
+      </w:r>
+    </w:p>
+    <w:p>
+      <w:r>
+        <w:lastRenderedPageBreak/>
+        <w:t>Rendu XSL :</w:t>
+      </w:r>
+    </w:p>
+    <w:p>
+      <w:r>
+        <w:rPr>
+          <w:noProof/>
+        </w:rPr>
+        <w:drawing>
+          <wp:inline distT="0" distB="0" distL="0" distR="0">
+            <wp:extent cx="5760720" cy="2813685"/>
+            <wp:effectExtent l="0" t="0" r="0" b="5715"/>
+            <wp:docPr id="6" name="Image 6" descr="Une image contenant capture d’écran&#10;&#10;Description générée avec un niveau de confiance très élevé"/>
+            <wp:cNvGraphicFramePr>
+              <a:graphicFrameLocks xmlns:a="http://schemas.openxmlformats.org/drawingml/2006/main" noChangeAspect="1"/>
+            </wp:cNvGraphicFramePr>
+            <a:graphic xmlns:a="http://schemas.openxmlformats.org/drawingml/2006/main">
+              <a:graphicData uri="http://schemas.openxmlformats.org/drawingml/2006/picture">
+                <pic:pic xmlns:pic="http://schemas.openxmlformats.org/drawingml/2006/picture">
+                  <pic:nvPicPr>
+                    <pic:cNvPr id="6" name="previsualisationXSL.jpg"/>
+                    <pic:cNvPicPr/>
+                  </pic:nvPicPr>
+                  <pic:blipFill>
+                    <a:blip r:embed="rId12">
+                      <a:extLst>
+                        <a:ext uri="{28A0092B-C50C-407E-A947-70E740481C1C}">
+                          <a14:useLocalDpi xmlns:a14="http://schemas.microsoft.com/office/drawing/2010/main" val="0"/>
+                        </a:ext>
+                      </a:extLst>
+                    </a:blip>
+                    <a:stretch>
+                      <a:fillRect/>
+                    </a:stretch>
+                  </pic:blipFill>
+                  <pic:spPr>
+                    <a:xfrm>
+                      <a:off x="0" y="0"/>
+                      <a:ext cx="5760720" cy="2813685"/>
+                    </a:xfrm>
+                    <a:prstGeom prst="rect">
+                      <a:avLst/>
+                    </a:prstGeom>
+                  </pic:spPr>
+                </pic:pic>
+              </a:graphicData>
+            </a:graphic>
+          </wp:inline>
+        </w:drawing>
+      </w:r>
+      <w:bookmarkStart w:id="7" w:name="_GoBack"/>
+      <w:bookmarkEnd w:id="7"/>
+    </w:p>
     <w:sectPr>
       <w:pgSz w:w="11906" w:h="16838"/>
       <w:pgMar w:top="1417" w:right="1417" w:bottom="1417" w:left="1417" w:header="708" w:footer="708" w:gutter="0"/>
@@ -4916,7 +4881,7 @@
 </file>
 
 <file path=word/numbering.xml><?xml version="1.0" encoding="utf-8"?>
-<w:numbering xmlns:wpc="http://schemas.microsoft.com/office/word/2010/wordprocessingCanvas" xmlns:mc="http://schemas.openxmlformats.org/markup-compatibility/2006" xmlns:o="urn:schemas-microsoft-com:office:office" xmlns:r="http://schemas.openxmlformats.org/officeDocument/2006/relationships" xmlns:m="http://schemas.openxmlformats.org/officeDocument/2006/math" xmlns:v="urn:schemas-microsoft-com:vml" xmlns:wp14="http://schemas.microsoft.com/office/word/2010/wordprocessingDrawing" xmlns:wp="http://schemas.openxmlformats.org/drawingml/2006/wordprocessingDrawing" xmlns:w10="urn:schemas-microsoft-com:office:word" xmlns:w="http://schemas.openxmlformats.org/wordprocessingml/2006/main" xmlns:w14="http://schemas.microsoft.com/office/word/2010/wordml" xmlns:w15="http://schemas.microsoft.com/office/word/2012/wordml" xmlns:wpg="http://schemas.microsoft.com/office/word/2010/wordprocessingGroup" xmlns:wpi="http://schemas.microsoft.com/office/word/2010/wordprocessingInk" xmlns:wne="http://schemas.microsoft.com/office/word/2006/wordml" xmlns:wps="http://schemas.microsoft.com/office/word/2010/wordprocessingShape" mc:Ignorable="w14 w15 wp14">
+<w:numbering xmlns:wpc="http://schemas.microsoft.com/office/word/2010/wordprocessingCanvas" xmlns:cx="http://schemas.microsoft.com/office/drawing/2014/chartex" xmlns:cx1="http://schemas.microsoft.com/office/drawing/2015/9/8/chartex" xmlns:cx2="http://schemas.microsoft.com/office/drawing/2015/10/21/chartex" xmlns:cx3="http://schemas.microsoft.com/office/drawing/2016/5/9/chartex" xmlns:cx4="http://schemas.microsoft.com/office/drawing/2016/5/10/chartex" xmlns:cx5="http://schemas.microsoft.com/office/drawing/2016/5/11/chartex" xmlns:cx6="http://schemas.microsoft.com/office/drawing/2016/5/12/chartex" xmlns:cx7="http://schemas.microsoft.com/office/drawing/2016/5/13/chartex" xmlns:cx8="http://schemas.microsoft.com/office/drawing/2016/5/14/chartex" xmlns:mc="http://schemas.openxmlformats.org/markup-compatibility/2006" xmlns:aink="http://schemas.microsoft.com/office/drawing/2016/ink" xmlns:am3d="http://schemas.microsoft.com/office/drawing/2017/model3d" xmlns:o="urn:schemas-microsoft-com:office:office" xmlns:r="http://schemas.openxmlformats.org/officeDocument/2006/relationships" xmlns:m="http://schemas.openxmlformats.org/officeDocument/2006/math" xmlns:v="urn:schemas-microsoft-com:vml" xmlns:wp14="http://schemas.microsoft.com/office/word/2010/wordprocessingDrawing" xmlns:wp="http://schemas.openxmlformats.org/drawingml/2006/wordprocessingDrawing" xmlns:w10="urn:schemas-microsoft-com:office:word" xmlns:w="http://schemas.openxmlformats.org/wordprocessingml/2006/main" xmlns:w14="http://schemas.microsoft.com/office/word/2010/wordml" xmlns:w15="http://schemas.microsoft.com/office/word/2012/wordml" xmlns:w16cid="http://schemas.microsoft.com/office/word/2016/wordml/cid" xmlns:w16se="http://schemas.microsoft.com/office/word/2015/wordml/symex" xmlns:wpg="http://schemas.microsoft.com/office/word/2010/wordprocessingGroup" xmlns:wpi="http://schemas.microsoft.com/office/word/2010/wordprocessingInk" xmlns:wne="http://schemas.microsoft.com/office/word/2006/wordml" xmlns:wps="http://schemas.microsoft.com/office/word/2010/wordprocessingShape" mc:Ignorable="w14 w15 w16se w16cid wp14">
   <w:abstractNum w:abstractNumId="0" w15:restartNumberingAfterBreak="0">
     <w:nsid w:val="29FF5EB7"/>
     <w:multiLevelType w:val="hybridMultilevel"/>
@@ -5337,7 +5302,7 @@
 </file>
 
 <file path=word/styles.xml><?xml version="1.0" encoding="utf-8"?>
-<w:styles xmlns:mc="http://schemas.openxmlformats.org/markup-compatibility/2006" xmlns:r="http://schemas.openxmlformats.org/officeDocument/2006/relationships" xmlns:w="http://schemas.openxmlformats.org/wordprocessingml/2006/main" xmlns:w14="http://schemas.microsoft.com/office/word/2010/wordml" xmlns:w15="http://schemas.microsoft.com/office/word/2012/wordml" mc:Ignorable="w14 w15">
+<w:styles xmlns:mc="http://schemas.openxmlformats.org/markup-compatibility/2006" xmlns:r="http://schemas.openxmlformats.org/officeDocument/2006/relationships" xmlns:w="http://schemas.openxmlformats.org/wordprocessingml/2006/main" xmlns:w14="http://schemas.microsoft.com/office/word/2010/wordml" xmlns:w15="http://schemas.microsoft.com/office/word/2012/wordml" xmlns:w16cid="http://schemas.microsoft.com/office/word/2016/wordml/cid" xmlns:w16se="http://schemas.microsoft.com/office/word/2015/wordml/symex" mc:Ignorable="w14 w15 w16se w16cid">
   <w:docDefaults>
     <w:rPrDefault>
       <w:rPr>
@@ -5353,7 +5318,7 @@
       </w:pPr>
     </w:pPrDefault>
   </w:docDefaults>
-  <w:latentStyles w:defLockedState="0" w:defUIPriority="99" w:defSemiHidden="0" w:defUnhideWhenUsed="0" w:defQFormat="0" w:count="371">
+  <w:latentStyles w:defLockedState="0" w:defUIPriority="99" w:defSemiHidden="0" w:defUnhideWhenUsed="0" w:defQFormat="0" w:count="375">
     <w:lsdException w:name="Normal" w:uiPriority="0" w:qFormat="1"/>
     <w:lsdException w:name="heading 1" w:uiPriority="9" w:qFormat="1"/>
     <w:lsdException w:name="heading 2" w:semiHidden="1" w:uiPriority="9" w:unhideWhenUsed="1" w:qFormat="1"/>
@@ -5459,7 +5424,6 @@
     <w:lsdException w:name="HTML Sample" w:semiHidden="1" w:unhideWhenUsed="1"/>
     <w:lsdException w:name="HTML Typewriter" w:semiHidden="1" w:unhideWhenUsed="1"/>
     <w:lsdException w:name="HTML Variable" w:semiHidden="1" w:unhideWhenUsed="1"/>
-    <w:lsdException w:name="Normal Table" w:semiHidden="1" w:unhideWhenUsed="1"/>
     <w:lsdException w:name="annotation subject" w:semiHidden="1" w:unhideWhenUsed="1"/>
     <w:lsdException w:name="No List" w:semiHidden="1" w:unhideWhenUsed="1"/>
     <w:lsdException w:name="Outline List 1" w:semiHidden="1" w:unhideWhenUsed="1"/>
@@ -5503,10 +5467,8 @@
     <w:lsdException w:name="Table Elegant" w:semiHidden="1" w:unhideWhenUsed="1"/>
     <w:lsdException w:name="Table Professional" w:semiHidden="1" w:unhideWhenUsed="1"/>
     <w:lsdException w:name="Table Subtle 1" w:semiHidden="1" w:unhideWhenUsed="1"/>
-    <w:lsdException w:name="Table Subtle 2" w:semiHidden="1" w:unhideWhenUsed="1"/>
     <w:lsdException w:name="Table Web 1" w:semiHidden="1" w:unhideWhenUsed="1"/>
     <w:lsdException w:name="Table Web 2" w:semiHidden="1" w:unhideWhenUsed="1"/>
-    <w:lsdException w:name="Table Web 3" w:semiHidden="1" w:unhideWhenUsed="1"/>
     <w:lsdException w:name="Balloon Text" w:semiHidden="1" w:unhideWhenUsed="1"/>
     <w:lsdException w:name="Table Grid" w:uiPriority="39"/>
     <w:lsdException w:name="Table Theme" w:semiHidden="1" w:unhideWhenUsed="1"/>
@@ -5725,6 +5687,10 @@
     <w:lsdException w:name="List Table 5 Dark Accent 6" w:uiPriority="50"/>
     <w:lsdException w:name="List Table 6 Colorful Accent 6" w:uiPriority="51"/>
     <w:lsdException w:name="List Table 7 Colorful Accent 6" w:uiPriority="52"/>
+    <w:lsdException w:name="Mention" w:semiHidden="1" w:unhideWhenUsed="1"/>
+    <w:lsdException w:name="Smart Hyperlink" w:semiHidden="1" w:unhideWhenUsed="1"/>
+    <w:lsdException w:name="Hashtag" w:semiHidden="1" w:unhideWhenUsed="1"/>
+    <w:lsdException w:name="Unresolved Mention" w:semiHidden="1" w:unhideWhenUsed="1"/>
   </w:latentStyles>
   <w:style w:type="paragraph" w:default="1" w:styleId="Normal">
     <w:name w:val="Normal"/>
@@ -6165,7 +6131,7 @@
 </file>
 
 <file path=customXml/itemProps1.xml><?xml version="1.0" encoding="utf-8"?>
-<ds:datastoreItem xmlns:ds="http://schemas.openxmlformats.org/officeDocument/2006/customXml" ds:itemID="{00C34F11-8C21-4DAD-AE85-CF0F6082A5D8}">
+<ds:datastoreItem xmlns:ds="http://schemas.openxmlformats.org/officeDocument/2006/customXml" ds:itemID="{DF5C5C94-6FA8-45C4-BDD8-238BDEE43704}">
   <ds:schemaRefs>
     <ds:schemaRef ds:uri="http://schemas.openxmlformats.org/officeDocument/2006/bibliography"/>
   </ds:schemaRefs>

--- a/docuUtilisateur.docx
+++ b/docuUtilisateur.docx
@@ -1786,6 +1786,9 @@
     <w:p/>
     <w:p>
       <w:r>
+        <w:tab/>
+      </w:r>
+      <w:r>
         <w:t>Tout d’abord afin de vous servir de nos outils, vous devez avoir déjà téléchargé le package iut.jar</w:t>
       </w:r>
       <w:r>
@@ -1828,6 +1831,12 @@
           <w:lang w:val="en-US"/>
         </w:rPr>
       </w:pPr>
+      <w:r>
+        <w:tab/>
+      </w:r>
+      <w:r>
+        <w:tab/>
+      </w:r>
       <w:hyperlink r:id="rId6" w:history="1">
         <w:r>
           <w:rPr>
@@ -1848,6 +1857,18 @@
         <w:rPr>
           <w:lang w:val="en-US"/>
         </w:rPr>
+        <w:tab/>
+      </w:r>
+      <w:r>
+        <w:rPr>
+          <w:lang w:val="en-US"/>
+        </w:rPr>
+        <w:tab/>
+      </w:r>
+      <w:r>
+        <w:rPr>
+          <w:lang w:val="en-US"/>
+        </w:rPr>
         <w:t>form.xsl</w:t>
       </w:r>
       <w:r>
@@ -1867,10 +1888,25 @@
         <w:rPr>
           <w:lang w:val="en-US"/>
         </w:rPr>
+        <w:tab/>
+      </w:r>
+      <w:r>
+        <w:rPr>
+          <w:lang w:val="en-US"/>
+        </w:rPr>
+        <w:tab/>
+      </w:r>
+      <w:r>
+        <w:rPr>
+          <w:lang w:val="en-US"/>
+        </w:rPr>
         <w:t>form.dtd</w:t>
       </w:r>
     </w:p>
     <w:p>
+      <w:r>
+        <w:tab/>
+      </w:r>
       <w:r>
         <w:t xml:space="preserve">Si vous n’avez pas procéder à l’installation de JAVA sur votre machine, veuillez la suivre à l’adresse suivante : </w:t>
       </w:r>
@@ -1882,9 +1918,15 @@
           <w:t>installation de java</w:t>
         </w:r>
       </w:hyperlink>
-    </w:p>
-    <w:p/>
-    <w:p>
+      <w:r>
+        <w:t xml:space="preserve"> </w:t>
+      </w:r>
+      <w:r>
+        <w:t>.</w:t>
+      </w:r>
+      <w:r>
+        <w:br/>
+      </w:r>
       <w:r>
         <w:t>Vous êtes désormais prêt à vous servir de nos outils.</w:t>
       </w:r>
@@ -1910,6 +1952,9 @@
     <w:p/>
     <w:p>
       <w:r>
+        <w:tab/>
+      </w:r>
+      <w:r>
         <w:t xml:space="preserve">La première étape est de créer votre formulaire, pour ce faire vous devez tout d’abord ouvrir votre éditeur de texte préféré et créer un fichier </w:t>
       </w:r>
       <w:r>
@@ -1926,6 +1971,9 @@
       </w:r>
     </w:p>
     <w:p>
+      <w:r>
+        <w:tab/>
+      </w:r>
       <w:r>
         <w:t>Copier-Coller</w:t>
       </w:r>
@@ -2418,7 +2466,16 @@
     </w:tbl>
     <w:p>
       <w:r>
-        <w:t>Les paramètres de la balise « fenetre » permettent de la positionner(x,</w:t>
+        <w:tab/>
+      </w:r>
+      <w:r>
+        <w:t xml:space="preserve">Les paramètres de la balise « fenetre » permettent de la </w:t>
+      </w:r>
+      <w:r>
+        <w:t>positionner (</w:t>
+      </w:r>
+      <w:r>
+        <w:t>x,</w:t>
       </w:r>
       <w:r>
         <w:t xml:space="preserve"> </w:t>
@@ -2469,7 +2526,19 @@
         <w:rPr>
           <w:lang w:val="en-US"/>
         </w:rPr>
-        <w:t xml:space="preserve">heckbox) : </w:t>
+        <w:t>heckbox</w:t>
+      </w:r>
+      <w:r>
+        <w:rPr>
+          <w:lang w:val="en-US"/>
+        </w:rPr>
+        <w:t>):</w:t>
+      </w:r>
+      <w:r>
+        <w:rPr>
+          <w:lang w:val="en-US"/>
+        </w:rPr>
+        <w:t xml:space="preserve"> </w:t>
       </w:r>
     </w:p>
     <w:tbl>
@@ -2842,6 +2911,9 @@
     </w:tbl>
     <w:p>
       <w:r>
+        <w:tab/>
+      </w:r>
+      <w:r>
         <w:t xml:space="preserve">La balise </w:t>
       </w:r>
       <w:r>
@@ -2896,6 +2968,9 @@
     </w:tbl>
     <w:p>
       <w:r>
+        <w:tab/>
+      </w:r>
+      <w:r>
         <w:t>La balise « label » permet de créer un texte affiché à l’écran que l’utilisateur ne pourra modifier.</w:t>
       </w:r>
     </w:p>
@@ -2934,17 +3009,25 @@
     </w:tbl>
     <w:p>
       <w:r>
+        <w:tab/>
+      </w:r>
+      <w:r>
         <w:t>La balise « calendrier » permet de créer un sélecteur de date.</w:t>
       </w:r>
     </w:p>
-    <w:p/>
-    <w:p>
+    <w:p>
+      <w:r>
+        <w:tab/>
+      </w:r>
       <w:r>
         <w:t>Maintenant nous allons voir à quoi servent chacune des options :</w:t>
       </w:r>
     </w:p>
     <w:p>
       <w:r>
+        <w:tab/>
+      </w:r>
+      <w:r>
         <w:t>x </w:t>
       </w:r>
       <w:r>
@@ -2988,6 +3071,12 @@
         <w:rPr>
           <w:color w:val="FF0000"/>
         </w:rPr>
+        <w:tab/>
+      </w:r>
+      <w:r>
+        <w:rPr>
+          <w:color w:val="FF0000"/>
+        </w:rPr>
         <w:t>i</w:t>
       </w:r>
       <w:r>
@@ -3049,6 +3138,12 @@
         <w:rPr>
           <w:color w:val="FF0000"/>
         </w:rPr>
+        <w:tab/>
+      </w:r>
+      <w:r>
+        <w:rPr>
+          <w:color w:val="FF0000"/>
+        </w:rPr>
         <w:t>l</w:t>
       </w:r>
       <w:r>
@@ -3071,6 +3166,9 @@
       </w:r>
     </w:p>
     <w:p>
+      <w:r>
+        <w:tab/>
+      </w:r>
       <w:r>
         <w:t xml:space="preserve">type : </w:t>
       </w:r>
@@ -3126,7 +3224,11 @@
       </w:r>
       <w:bookmarkEnd w:id="3"/>
     </w:p>
-    <w:p>
+    <w:p/>
+    <w:p>
+      <w:r>
+        <w:tab/>
+      </w:r>
       <w:r>
         <w:t>Nous offrons la possibilité à l’utilisateur de pouvoir prévisualiser le résultat dans un navigateur du formulaire crée sans passer par le programme java.</w:t>
       </w:r>
@@ -3151,6 +3253,9 @@
     </w:p>
     <w:p>
       <w:r>
+        <w:tab/>
+      </w:r>
+      <w:r>
         <w:t>Vous av</w:t>
       </w:r>
       <w:r>
@@ -3168,6 +3273,9 @@
     </w:p>
     <w:p>
       <w:r>
+        <w:tab/>
+      </w:r>
+      <w:r>
         <w:t>Vous pouvez à présent visualiser votre formulaire dans votre navigateur</w:t>
       </w:r>
       <w:r>
@@ -3178,6 +3286,9 @@
       </w:r>
     </w:p>
     <w:p>
+      <w:r>
+        <w:tab/>
+      </w:r>
       <w:r>
         <w:t>Vous trouverez un exemple d’affichage dans la partie Exemple.</w:t>
       </w:r>
@@ -3216,6 +3327,9 @@
     </w:p>
     <w:p>
       <w:r>
+        <w:tab/>
+      </w:r>
+      <w:r>
         <w:t>La t</w:t>
       </w:r>
       <w:r>
@@ -3226,6 +3340,9 @@
       </w:r>
     </w:p>
     <w:p>
+      <w:r>
+        <w:tab/>
+      </w:r>
       <w:r>
         <w:t>Avant toute chose, vous devez import notre outil par la commande :</w:t>
       </w:r>
@@ -3330,6 +3447,9 @@
     </w:tbl>
     <w:p>
       <w:r>
+        <w:tab/>
+      </w:r>
+      <w:r>
         <w:t xml:space="preserve">Cette méthode vous retournant un </w:t>
       </w:r>
       <w:r>
@@ -3352,6 +3472,9 @@
       </w:r>
     </w:p>
     <w:p>
+      <w:r>
+        <w:tab/>
+      </w:r>
       <w:r>
         <w:t>Ensuite vous avez la possibilité de mo</w:t>
       </w:r>
@@ -3433,6 +3556,9 @@
     <w:p/>
     <w:p>
       <w:r>
+        <w:tab/>
+      </w:r>
+      <w:r>
         <w:t>Une fois affiché votre programme est mis en pause jusqu’à validation ou fermeture du formulaire</w:t>
       </w:r>
       <w:r>
@@ -3441,6 +3567,9 @@
     </w:p>
     <w:p>
       <w:r>
+        <w:tab/>
+      </w:r>
+      <w:r>
         <w:t>Après que l’utilisateur a validé</w:t>
       </w:r>
       <w:r>
@@ -3460,6 +3589,9 @@
       </w:r>
     </w:p>
     <w:p>
+      <w:r>
+        <w:tab/>
+      </w:r>
       <w:r>
         <w:t>Attention si l’utilisateur a quitté sans remplir le formulaire, vous pouvez obtenir des erreurs lors de la récupération des données. Vous avez donc à votre disposition une méthode permettant de savoir si l’</w:t>
       </w:r>
@@ -3497,6 +3629,9 @@
     </w:tbl>
     <w:p/>
     <w:p>
+      <w:r>
+        <w:tab/>
+      </w:r>
       <w:r>
         <w:t>Cela</w:t>
       </w:r>
@@ -3719,6 +3854,7 @@
         <w:rPr>
           <w:lang w:val="en-US"/>
         </w:rPr>
+        <w:lastRenderedPageBreak/>
         <w:t>getBoolean</w:t>
       </w:r>
       <w:r>
@@ -3738,7 +3874,6 @@
         <w:rPr>
           <w:lang w:val="en-US"/>
         </w:rPr>
-        <w:lastRenderedPageBreak/>
         <w:t>get</w:t>
       </w:r>
       <w:r>
@@ -3755,6 +3890,11 @@
       </w:r>
     </w:p>
     <w:p>
+      <w:r>
+        <w:tab/>
+      </w:r>
+      <w:bookmarkStart w:id="5" w:name="_GoBack"/>
+      <w:bookmarkEnd w:id="5"/>
       <w:r>
         <w:t>Attention : po</w:t>
       </w:r>
@@ -3859,12 +3999,12 @@
           <w:numId w:val="2"/>
         </w:numPr>
       </w:pPr>
-      <w:bookmarkStart w:id="5" w:name="_Toc503534445"/>
+      <w:bookmarkStart w:id="6" w:name="_Toc503534445"/>
       <w:r>
         <w:lastRenderedPageBreak/>
         <w:t>Pour aller plus loin…</w:t>
       </w:r>
-      <w:bookmarkEnd w:id="5"/>
+      <w:bookmarkEnd w:id="6"/>
     </w:p>
     <w:p/>
     <w:p>
@@ -4542,12 +4682,12 @@
           <w:numId w:val="2"/>
         </w:numPr>
       </w:pPr>
-      <w:bookmarkStart w:id="6" w:name="_Toc503534446"/>
+      <w:bookmarkStart w:id="7" w:name="_Toc503534446"/>
       <w:r>
         <w:lastRenderedPageBreak/>
         <w:t>Exemples</w:t>
       </w:r>
-      <w:bookmarkEnd w:id="6"/>
+      <w:bookmarkEnd w:id="7"/>
     </w:p>
     <w:p>
       <w:pPr>
@@ -4865,8 +5005,6 @@
           </wp:inline>
         </w:drawing>
       </w:r>
-      <w:bookmarkStart w:id="7" w:name="_GoBack"/>
-      <w:bookmarkEnd w:id="7"/>
     </w:p>
     <w:sectPr>
       <w:pgSz w:w="11906" w:h="16838"/>
@@ -6131,7 +6269,7 @@
 </file>
 
 <file path=customXml/itemProps1.xml><?xml version="1.0" encoding="utf-8"?>
-<ds:datastoreItem xmlns:ds="http://schemas.openxmlformats.org/officeDocument/2006/customXml" ds:itemID="{DF5C5C94-6FA8-45C4-BDD8-238BDEE43704}">
+<ds:datastoreItem xmlns:ds="http://schemas.openxmlformats.org/officeDocument/2006/customXml" ds:itemID="{97BC7A22-E877-469D-A6C4-7C84F0B68383}">
   <ds:schemaRefs>
     <ds:schemaRef ds:uri="http://schemas.openxmlformats.org/officeDocument/2006/bibliography"/>
   </ds:schemaRefs>

--- a/docuUtilisateur.docx
+++ b/docuUtilisateur.docx
@@ -2,6 +2,534 @@
 <file path=word/document.xml><?xml version="1.0" encoding="utf-8"?>
 <w:document xmlns:wpc="http://schemas.microsoft.com/office/word/2010/wordprocessingCanvas" xmlns:cx="http://schemas.microsoft.com/office/drawing/2014/chartex" xmlns:cx1="http://schemas.microsoft.com/office/drawing/2015/9/8/chartex" xmlns:cx2="http://schemas.microsoft.com/office/drawing/2015/10/21/chartex" xmlns:cx3="http://schemas.microsoft.com/office/drawing/2016/5/9/chartex" xmlns:cx4="http://schemas.microsoft.com/office/drawing/2016/5/10/chartex" xmlns:cx5="http://schemas.microsoft.com/office/drawing/2016/5/11/chartex" xmlns:cx6="http://schemas.microsoft.com/office/drawing/2016/5/12/chartex" xmlns:cx7="http://schemas.microsoft.com/office/drawing/2016/5/13/chartex" xmlns:cx8="http://schemas.microsoft.com/office/drawing/2016/5/14/chartex" xmlns:mc="http://schemas.openxmlformats.org/markup-compatibility/2006" xmlns:aink="http://schemas.microsoft.com/office/drawing/2016/ink" xmlns:am3d="http://schemas.microsoft.com/office/drawing/2017/model3d" xmlns:o="urn:schemas-microsoft-com:office:office" xmlns:r="http://schemas.openxmlformats.org/officeDocument/2006/relationships" xmlns:m="http://schemas.openxmlformats.org/officeDocument/2006/math" xmlns:v="urn:schemas-microsoft-com:vml" xmlns:wp14="http://schemas.microsoft.com/office/word/2010/wordprocessingDrawing" xmlns:wp="http://schemas.openxmlformats.org/drawingml/2006/wordprocessingDrawing" xmlns:w10="urn:schemas-microsoft-com:office:word" xmlns:w="http://schemas.openxmlformats.org/wordprocessingml/2006/main" xmlns:w14="http://schemas.microsoft.com/office/word/2010/wordml" xmlns:w15="http://schemas.microsoft.com/office/word/2012/wordml" xmlns:w16cid="http://schemas.microsoft.com/office/word/2016/wordml/cid" xmlns:w16se="http://schemas.microsoft.com/office/word/2015/wordml/symex" xmlns:wpg="http://schemas.microsoft.com/office/word/2010/wordprocessingGroup" xmlns:wpi="http://schemas.microsoft.com/office/word/2010/wordprocessingInk" xmlns:wne="http://schemas.microsoft.com/office/word/2006/wordml" xmlns:wps="http://schemas.microsoft.com/office/word/2010/wordprocessingShape" mc:Ignorable="w14 w15 w16se w16cid wp14">
   <w:body>
+    <w:p>
+      <w:pPr>
+        <w:pStyle w:val="Sansinterligne"/>
+        <w:rPr>
+          <w:rFonts w:eastAsiaTheme="minorHAnsi"/>
+          <w:sz w:val="2"/>
+          <w:lang w:eastAsia="en-US"/>
+        </w:rPr>
+      </w:pPr>
+      <w:r>
+        <w:rPr>
+          <w:noProof/>
+        </w:rPr>
+        <mc:AlternateContent>
+          <mc:Choice Requires="wps">
+            <w:drawing>
+              <wp:anchor distT="0" distB="0" distL="114300" distR="114300" simplePos="0" relativeHeight="251658239" behindDoc="0" locked="0" layoutInCell="1" allowOverlap="1">
+                <wp:simplePos x="0" y="0"/>
+                <wp:positionH relativeFrom="page">
+                  <wp:align>right</wp:align>
+                </wp:positionH>
+                <wp:positionV relativeFrom="paragraph">
+                  <wp:posOffset>-1131570</wp:posOffset>
+                </wp:positionV>
+                <wp:extent cx="7517219" cy="10686671"/>
+                <wp:effectExtent l="0" t="0" r="26670" b="19685"/>
+                <wp:wrapNone/>
+                <wp:docPr id="22" name="Rectangle 22"/>
+                <wp:cNvGraphicFramePr/>
+                <a:graphic xmlns:a="http://schemas.openxmlformats.org/drawingml/2006/main">
+                  <a:graphicData uri="http://schemas.microsoft.com/office/word/2010/wordprocessingShape">
+                    <wps:wsp>
+                      <wps:cNvSpPr/>
+                      <wps:spPr>
+                        <a:xfrm>
+                          <a:off x="0" y="0"/>
+                          <a:ext cx="7517219" cy="10686671"/>
+                        </a:xfrm>
+                        <a:prstGeom prst="rect">
+                          <a:avLst/>
+                        </a:prstGeom>
+                        <a:solidFill>
+                          <a:srgbClr val="D2D5DC"/>
+                        </a:solidFill>
+                      </wps:spPr>
+                      <wps:style>
+                        <a:lnRef idx="2">
+                          <a:schemeClr val="accent1">
+                            <a:shade val="50000"/>
+                          </a:schemeClr>
+                        </a:lnRef>
+                        <a:fillRef idx="1">
+                          <a:schemeClr val="accent1"/>
+                        </a:fillRef>
+                        <a:effectRef idx="0">
+                          <a:schemeClr val="accent1"/>
+                        </a:effectRef>
+                        <a:fontRef idx="minor">
+                          <a:schemeClr val="lt1"/>
+                        </a:fontRef>
+                      </wps:style>
+                      <wps:bodyPr rot="0" spcFirstLastPara="0" vertOverflow="overflow" horzOverflow="overflow" vert="horz" wrap="square" lIns="91440" tIns="45720" rIns="91440" bIns="45720" numCol="1" spcCol="0" rtlCol="0" fromWordArt="0" anchor="ctr" anchorCtr="0" forceAA="0" compatLnSpc="1">
+                        <a:prstTxWarp prst="textNoShape">
+                          <a:avLst/>
+                        </a:prstTxWarp>
+                        <a:noAutofit/>
+                      </wps:bodyPr>
+                    </wps:wsp>
+                  </a:graphicData>
+                </a:graphic>
+                <wp14:sizeRelH relativeFrom="margin">
+                  <wp14:pctWidth>0</wp14:pctWidth>
+                </wp14:sizeRelH>
+                <wp14:sizeRelV relativeFrom="margin">
+                  <wp14:pctHeight>0</wp14:pctHeight>
+                </wp14:sizeRelV>
+              </wp:anchor>
+            </w:drawing>
+          </mc:Choice>
+          <mc:Fallback>
+            <w:pict>
+              <v:rect w14:anchorId="05738576" id="Rectangle 22" o:spid="_x0000_s1026" style="position:absolute;margin-left:540.7pt;margin-top:-89.1pt;width:591.9pt;height:841.45pt;z-index:251658239;visibility:visible;mso-wrap-style:square;mso-width-percent:0;mso-height-percent:0;mso-wrap-distance-left:9pt;mso-wrap-distance-top:0;mso-wrap-distance-right:9pt;mso-wrap-distance-bottom:0;mso-position-horizontal:right;mso-position-horizontal-relative:page;mso-position-vertical:absolute;mso-position-vertical-relative:text;mso-width-percent:0;mso-height-percent:0;mso-width-relative:margin;mso-height-relative:margin;v-text-anchor:middle" o:gfxdata="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" fillcolor="#d2d5dc" strokecolor="#1f4d78 [1604]" strokeweight="1pt">
+                <w10:wrap anchorx="page"/>
+              </v:rect>
+            </w:pict>
+          </mc:Fallback>
+        </mc:AlternateContent>
+      </w:r>
+      <w:r>
+        <w:rPr>
+          <w:noProof/>
+        </w:rPr>
+        <mc:AlternateContent>
+          <mc:Choice Requires="wps">
+            <w:drawing>
+              <wp:anchor distT="0" distB="0" distL="114300" distR="114300" simplePos="0" relativeHeight="251658751" behindDoc="0" locked="0" layoutInCell="1" allowOverlap="1">
+                <wp:simplePos x="0" y="0"/>
+                <wp:positionH relativeFrom="margin">
+                  <wp:align>center</wp:align>
+                </wp:positionH>
+                <wp:positionV relativeFrom="paragraph">
+                  <wp:posOffset>-708025</wp:posOffset>
+                </wp:positionV>
+                <wp:extent cx="6602095" cy="8548577"/>
+                <wp:effectExtent l="19050" t="19050" r="27305" b="24130"/>
+                <wp:wrapNone/>
+                <wp:docPr id="23" name="Rectangle 23"/>
+                <wp:cNvGraphicFramePr/>
+                <a:graphic xmlns:a="http://schemas.openxmlformats.org/drawingml/2006/main">
+                  <a:graphicData uri="http://schemas.microsoft.com/office/word/2010/wordprocessingShape">
+                    <wps:wsp>
+                      <wps:cNvSpPr/>
+                      <wps:spPr>
+                        <a:xfrm>
+                          <a:off x="0" y="0"/>
+                          <a:ext cx="6602095" cy="8548577"/>
+                        </a:xfrm>
+                        <a:prstGeom prst="rect">
+                          <a:avLst/>
+                        </a:prstGeom>
+                        <a:solidFill>
+                          <a:schemeClr val="bg1"/>
+                        </a:solidFill>
+                        <a:ln w="38100">
+                          <a:solidFill>
+                            <a:schemeClr val="tx1"/>
+                          </a:solidFill>
+                        </a:ln>
+                      </wps:spPr>
+                      <wps:style>
+                        <a:lnRef idx="2">
+                          <a:schemeClr val="accent1">
+                            <a:shade val="50000"/>
+                          </a:schemeClr>
+                        </a:lnRef>
+                        <a:fillRef idx="1">
+                          <a:schemeClr val="accent1"/>
+                        </a:fillRef>
+                        <a:effectRef idx="0">
+                          <a:schemeClr val="accent1"/>
+                        </a:effectRef>
+                        <a:fontRef idx="minor">
+                          <a:schemeClr val="lt1"/>
+                        </a:fontRef>
+                      </wps:style>
+                      <wps:bodyPr rot="0" spcFirstLastPara="0" vertOverflow="overflow" horzOverflow="overflow" vert="horz" wrap="square" lIns="91440" tIns="45720" rIns="91440" bIns="45720" numCol="1" spcCol="0" rtlCol="0" fromWordArt="0" anchor="ctr" anchorCtr="0" forceAA="0" compatLnSpc="1">
+                        <a:prstTxWarp prst="textNoShape">
+                          <a:avLst/>
+                        </a:prstTxWarp>
+                        <a:noAutofit/>
+                      </wps:bodyPr>
+                    </wps:wsp>
+                  </a:graphicData>
+                </a:graphic>
+                <wp14:sizeRelV relativeFrom="margin">
+                  <wp14:pctHeight>0</wp14:pctHeight>
+                </wp14:sizeRelV>
+              </wp:anchor>
+            </w:drawing>
+          </mc:Choice>
+          <mc:Fallback>
+            <w:pict>
+              <v:rect w14:anchorId="14160DC5" id="Rectangle 23" o:spid="_x0000_s1026" style="position:absolute;margin-left:0;margin-top:-55.75pt;width:519.85pt;height:673.1pt;z-index:251658751;visibility:visible;mso-wrap-style:square;mso-height-percent:0;mso-wrap-distance-left:9pt;mso-wrap-distance-top:0;mso-wrap-distance-right:9pt;mso-wrap-distance-bottom:0;mso-position-horizontal:center;mso-position-horizontal-relative:margin;mso-position-vertical:absolute;mso-position-vertical-relative:text;mso-height-percent:0;mso-height-relative:margin;v-text-anchor:middle" o:gfxdata="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" fillcolor="white [3212]" strokecolor="black [3213]" strokeweight="3pt">
+                <w10:wrap anchorx="margin"/>
+              </v:rect>
+            </w:pict>
+          </mc:Fallback>
+        </mc:AlternateContent>
+      </w:r>
+      <w:r>
+        <w:rPr>
+          <w:rFonts w:eastAsiaTheme="minorHAnsi"/>
+          <w:noProof/>
+          <w:sz w:val="2"/>
+          <w:lang w:eastAsia="en-US"/>
+        </w:rPr>
+        <mc:AlternateContent>
+          <mc:Choice Requires="wps">
+            <w:drawing>
+              <wp:anchor distT="45720" distB="45720" distL="114300" distR="114300" simplePos="0" relativeHeight="251696128" behindDoc="0" locked="0" layoutInCell="1" allowOverlap="1">
+                <wp:simplePos x="0" y="0"/>
+                <wp:positionH relativeFrom="margin">
+                  <wp:align>right</wp:align>
+                </wp:positionH>
+                <wp:positionV relativeFrom="paragraph">
+                  <wp:posOffset>221</wp:posOffset>
+                </wp:positionV>
+                <wp:extent cx="5604510" cy="1550035"/>
+                <wp:effectExtent l="0" t="0" r="0" b="0"/>
+                <wp:wrapSquare wrapText="bothSides"/>
+                <wp:docPr id="40" name="Zone de texte 2"/>
+                <wp:cNvGraphicFramePr>
+                  <a:graphicFrameLocks xmlns:a="http://schemas.openxmlformats.org/drawingml/2006/main"/>
+                </wp:cNvGraphicFramePr>
+                <a:graphic xmlns:a="http://schemas.openxmlformats.org/drawingml/2006/main">
+                  <a:graphicData uri="http://schemas.microsoft.com/office/word/2010/wordprocessingShape">
+                    <wps:wsp>
+                      <wps:cNvSpPr txBox="1">
+                        <a:spLocks noChangeArrowheads="1"/>
+                      </wps:cNvSpPr>
+                      <wps:spPr bwMode="auto">
+                        <a:xfrm>
+                          <a:off x="0" y="0"/>
+                          <a:ext cx="5604510" cy="1550505"/>
+                        </a:xfrm>
+                        <a:prstGeom prst="rect">
+                          <a:avLst/>
+                        </a:prstGeom>
+                        <a:solidFill>
+                          <a:srgbClr val="FFFFFF"/>
+                        </a:solidFill>
+                        <a:ln w="9525">
+                          <a:noFill/>
+                          <a:miter lim="800000"/>
+                          <a:headEnd/>
+                          <a:tailEnd/>
+                        </a:ln>
+                      </wps:spPr>
+                      <wps:txbx>
+                        <w:txbxContent>
+                          <w:p>
+                            <w:r>
+                              <w:rPr>
+                                <w:noProof/>
+                              </w:rPr>
+                              <w:drawing>
+                                <wp:inline distT="0" distB="0" distL="0" distR="0">
+                                  <wp:extent cx="5446395" cy="1415333"/>
+                                  <wp:effectExtent l="0" t="0" r="1905" b="0"/>
+                                  <wp:docPr id="48" name="Image 48" descr="Une image contenant capture d’écran&#10;&#10;Description générée avec un niveau de confiance très élevé"/>
+                                  <wp:cNvGraphicFramePr>
+                                    <a:graphicFrameLocks xmlns:a="http://schemas.openxmlformats.org/drawingml/2006/main" noChangeAspect="1"/>
+                                  </wp:cNvGraphicFramePr>
+                                  <a:graphic xmlns:a="http://schemas.openxmlformats.org/drawingml/2006/main">
+                                    <a:graphicData uri="http://schemas.openxmlformats.org/drawingml/2006/picture">
+                                      <pic:pic xmlns:pic="http://schemas.openxmlformats.org/drawingml/2006/picture">
+                                        <pic:nvPicPr>
+                                          <pic:cNvPr id="41" name="cadre.jpg"/>
+                                          <pic:cNvPicPr/>
+                                        </pic:nvPicPr>
+                                        <pic:blipFill>
+                                          <a:blip r:embed="rId8">
+                                            <a:extLst>
+                                              <a:ext uri="{28A0092B-C50C-407E-A947-70E740481C1C}">
+                                                <a14:useLocalDpi xmlns:a14="http://schemas.microsoft.com/office/drawing/2010/main" val="0"/>
+                                              </a:ext>
+                                            </a:extLst>
+                                          </a:blip>
+                                          <a:stretch>
+                                            <a:fillRect/>
+                                          </a:stretch>
+                                        </pic:blipFill>
+                                        <pic:spPr>
+                                          <a:xfrm>
+                                            <a:off x="0" y="0"/>
+                                            <a:ext cx="5579042" cy="1449803"/>
+                                          </a:xfrm>
+                                          <a:prstGeom prst="rect">
+                                            <a:avLst/>
+                                          </a:prstGeom>
+                                        </pic:spPr>
+                                      </pic:pic>
+                                    </a:graphicData>
+                                  </a:graphic>
+                                </wp:inline>
+                              </w:drawing>
+                            </w:r>
+                          </w:p>
+                        </w:txbxContent>
+                      </wps:txbx>
+                      <wps:bodyPr rot="0" vert="horz" wrap="square" lIns="91440" tIns="45720" rIns="91440" bIns="45720" anchor="t" anchorCtr="0">
+                        <a:noAutofit/>
+                      </wps:bodyPr>
+                    </wps:wsp>
+                  </a:graphicData>
+                </a:graphic>
+                <wp14:sizeRelH relativeFrom="margin">
+                  <wp14:pctWidth>0</wp14:pctWidth>
+                </wp14:sizeRelH>
+                <wp14:sizeRelV relativeFrom="margin">
+                  <wp14:pctHeight>0</wp14:pctHeight>
+                </wp14:sizeRelV>
+              </wp:anchor>
+            </w:drawing>
+          </mc:Choice>
+          <mc:Fallback>
+            <w:pict>
+              <v:shapetype id="_x0000_t202" coordsize="21600,21600" o:spt="202" path="m,l,21600r21600,l21600,xe">
+                <v:stroke joinstyle="miter"/>
+                <v:path gradientshapeok="t" o:connecttype="rect"/>
+              </v:shapetype>
+              <v:shape id="Zone de texte 2" o:spid="_x0000_s1026" type="#_x0000_t202" style="position:absolute;margin-left:390.1pt;margin-top:0;width:441.3pt;height:122.05pt;z-index:251696128;visibility:visible;mso-wrap-style:square;mso-width-percent:0;mso-height-percent:0;mso-wrap-distance-left:9pt;mso-wrap-distance-top:3.6pt;mso-wrap-distance-right:9pt;mso-wrap-distance-bottom:3.6pt;mso-position-horizontal:right;mso-position-horizontal-relative:margin;mso-position-vertical:absolute;mso-position-vertical-relative:text;mso-width-percent:0;mso-height-percent:0;mso-width-relative:margin;mso-height-relative:margin;v-text-anchor:top" o:gfxdata="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" stroked="f">
+                <v:textbox>
+                  <w:txbxContent>
+                    <w:p>
+                      <w:r>
+                        <w:rPr>
+                          <w:noProof/>
+                        </w:rPr>
+                        <w:drawing>
+                          <wp:inline distT="0" distB="0" distL="0" distR="0">
+                            <wp:extent cx="5446395" cy="1415333"/>
+                            <wp:effectExtent l="0" t="0" r="1905" b="0"/>
+                            <wp:docPr id="48" name="Image 48" descr="Une image contenant capture d’écran&#10;&#10;Description générée avec un niveau de confiance très élevé"/>
+                            <wp:cNvGraphicFramePr>
+                              <a:graphicFrameLocks xmlns:a="http://schemas.openxmlformats.org/drawingml/2006/main" noChangeAspect="1"/>
+                            </wp:cNvGraphicFramePr>
+                            <a:graphic xmlns:a="http://schemas.openxmlformats.org/drawingml/2006/main">
+                              <a:graphicData uri="http://schemas.openxmlformats.org/drawingml/2006/picture">
+                                <pic:pic xmlns:pic="http://schemas.openxmlformats.org/drawingml/2006/picture">
+                                  <pic:nvPicPr>
+                                    <pic:cNvPr id="41" name="cadre.jpg"/>
+                                    <pic:cNvPicPr/>
+                                  </pic:nvPicPr>
+                                  <pic:blipFill>
+                                    <a:blip r:embed="rId8">
+                                      <a:extLst>
+                                        <a:ext uri="{28A0092B-C50C-407E-A947-70E740481C1C}">
+                                          <a14:useLocalDpi xmlns:a14="http://schemas.microsoft.com/office/drawing/2010/main" val="0"/>
+                                        </a:ext>
+                                      </a:extLst>
+                                    </a:blip>
+                                    <a:stretch>
+                                      <a:fillRect/>
+                                    </a:stretch>
+                                  </pic:blipFill>
+                                  <pic:spPr>
+                                    <a:xfrm>
+                                      <a:off x="0" y="0"/>
+                                      <a:ext cx="5579042" cy="1449803"/>
+                                    </a:xfrm>
+                                    <a:prstGeom prst="rect">
+                                      <a:avLst/>
+                                    </a:prstGeom>
+                                  </pic:spPr>
+                                </pic:pic>
+                              </a:graphicData>
+                            </a:graphic>
+                          </wp:inline>
+                        </w:drawing>
+                      </w:r>
+                    </w:p>
+                  </w:txbxContent>
+                </v:textbox>
+                <w10:wrap type="square" anchorx="margin"/>
+              </v:shape>
+            </w:pict>
+          </mc:Fallback>
+        </mc:AlternateContent>
+      </w:r>
+      <w:r>
+        <w:rPr>
+          <w:rFonts w:eastAsiaTheme="minorHAnsi"/>
+          <w:noProof/>
+          <w:sz w:val="2"/>
+          <w:lang w:eastAsia="en-US"/>
+        </w:rPr>
+        <mc:AlternateContent>
+          <mc:Choice Requires="wps">
+            <w:drawing>
+              <wp:anchor distT="45720" distB="45720" distL="114300" distR="114300" simplePos="0" relativeHeight="251698176" behindDoc="0" locked="0" layoutInCell="1" allowOverlap="1">
+                <wp:simplePos x="0" y="0"/>
+                <wp:positionH relativeFrom="margin">
+                  <wp:posOffset>419735</wp:posOffset>
+                </wp:positionH>
+                <wp:positionV relativeFrom="paragraph">
+                  <wp:posOffset>235585</wp:posOffset>
+                </wp:positionV>
+                <wp:extent cx="5072380" cy="1073150"/>
+                <wp:effectExtent l="0" t="0" r="0" b="0"/>
+                <wp:wrapSquare wrapText="bothSides"/>
+                <wp:docPr id="42" name="Zone de texte 2"/>
+                <wp:cNvGraphicFramePr>
+                  <a:graphicFrameLocks xmlns:a="http://schemas.openxmlformats.org/drawingml/2006/main"/>
+                </wp:cNvGraphicFramePr>
+                <a:graphic xmlns:a="http://schemas.openxmlformats.org/drawingml/2006/main">
+                  <a:graphicData uri="http://schemas.microsoft.com/office/word/2010/wordprocessingShape">
+                    <wps:wsp>
+                      <wps:cNvSpPr txBox="1">
+                        <a:spLocks noChangeArrowheads="1"/>
+                      </wps:cNvSpPr>
+                      <wps:spPr bwMode="auto">
+                        <a:xfrm>
+                          <a:off x="0" y="0"/>
+                          <a:ext cx="5072380" cy="1073150"/>
+                        </a:xfrm>
+                        <a:prstGeom prst="rect">
+                          <a:avLst/>
+                        </a:prstGeom>
+                        <a:solidFill>
+                          <a:srgbClr val="FFFFFF"/>
+                        </a:solidFill>
+                        <a:ln w="9525">
+                          <a:noFill/>
+                          <a:miter lim="800000"/>
+                          <a:headEnd/>
+                          <a:tailEnd/>
+                        </a:ln>
+                      </wps:spPr>
+                      <wps:txbx>
+                        <w:txbxContent>
+                          <w:p>
+                            <w:r>
+                              <w:rPr>
+                                <w:noProof/>
+                              </w:rPr>
+                              <w:drawing>
+                                <wp:inline distT="0" distB="0" distL="0" distR="0">
+                                  <wp:extent cx="4714875" cy="1009650"/>
+                                  <wp:effectExtent l="0" t="0" r="9525" b="0"/>
+                                  <wp:docPr id="49" name="Image 49"/>
+                                  <wp:cNvGraphicFramePr>
+                                    <a:graphicFrameLocks xmlns:a="http://schemas.openxmlformats.org/drawingml/2006/main" noChangeAspect="1"/>
+                                  </wp:cNvGraphicFramePr>
+                                  <a:graphic xmlns:a="http://schemas.openxmlformats.org/drawingml/2006/main">
+                                    <a:graphicData uri="http://schemas.openxmlformats.org/drawingml/2006/picture">
+                                      <pic:pic xmlns:pic="http://schemas.openxmlformats.org/drawingml/2006/picture">
+                                        <pic:nvPicPr>
+                                          <pic:cNvPr id="49" name="name.JPG"/>
+                                          <pic:cNvPicPr/>
+                                        </pic:nvPicPr>
+                                        <pic:blipFill>
+                                          <a:blip r:embed="rId9">
+                                            <a:extLst>
+                                              <a:ext uri="{28A0092B-C50C-407E-A947-70E740481C1C}">
+                                                <a14:useLocalDpi xmlns:a14="http://schemas.microsoft.com/office/drawing/2010/main" val="0"/>
+                                              </a:ext>
+                                            </a:extLst>
+                                          </a:blip>
+                                          <a:stretch>
+                                            <a:fillRect/>
+                                          </a:stretch>
+                                        </pic:blipFill>
+                                        <pic:spPr>
+                                          <a:xfrm>
+                                            <a:off x="0" y="0"/>
+                                            <a:ext cx="4714875" cy="1009650"/>
+                                          </a:xfrm>
+                                          <a:prstGeom prst="rect">
+                                            <a:avLst/>
+                                          </a:prstGeom>
+                                        </pic:spPr>
+                                      </pic:pic>
+                                    </a:graphicData>
+                                  </a:graphic>
+                                </wp:inline>
+                              </w:drawing>
+                            </w:r>
+                          </w:p>
+                        </w:txbxContent>
+                      </wps:txbx>
+                      <wps:bodyPr rot="0" vert="horz" wrap="square" lIns="91440" tIns="45720" rIns="91440" bIns="45720" anchor="t" anchorCtr="0">
+                        <a:noAutofit/>
+                      </wps:bodyPr>
+                    </wps:wsp>
+                  </a:graphicData>
+                </a:graphic>
+                <wp14:sizeRelH relativeFrom="margin">
+                  <wp14:pctWidth>0</wp14:pctWidth>
+                </wp14:sizeRelH>
+                <wp14:sizeRelV relativeFrom="margin">
+                  <wp14:pctHeight>0</wp14:pctHeight>
+                </wp14:sizeRelV>
+              </wp:anchor>
+            </w:drawing>
+          </mc:Choice>
+          <mc:Fallback>
+            <w:pict>
+              <v:shape id="_x0000_s1027" type="#_x0000_t202" style="position:absolute;margin-left:33.05pt;margin-top:18.55pt;width:399.4pt;height:84.5pt;z-index:251698176;visibility:visible;mso-wrap-style:square;mso-width-percent:0;mso-height-percent:0;mso-wrap-distance-left:9pt;mso-wrap-distance-top:3.6pt;mso-wrap-distance-right:9pt;mso-wrap-distance-bottom:3.6pt;mso-position-horizontal:absolute;mso-position-horizontal-relative:margin;mso-position-vertical:absolute;mso-position-vertical-relative:text;mso-width-percent:0;mso-height-percent:0;mso-width-relative:margin;mso-height-relative:margin;v-text-anchor:top" o:gfxdata="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" stroked="f">
+                <v:textbox>
+                  <w:txbxContent>
+                    <w:p>
+                      <w:r>
+                        <w:rPr>
+                          <w:noProof/>
+                        </w:rPr>
+                        <w:drawing>
+                          <wp:inline distT="0" distB="0" distL="0" distR="0">
+                            <wp:extent cx="4714875" cy="1009650"/>
+                            <wp:effectExtent l="0" t="0" r="9525" b="0"/>
+                            <wp:docPr id="49" name="Image 49"/>
+                            <wp:cNvGraphicFramePr>
+                              <a:graphicFrameLocks xmlns:a="http://schemas.openxmlformats.org/drawingml/2006/main" noChangeAspect="1"/>
+                            </wp:cNvGraphicFramePr>
+                            <a:graphic xmlns:a="http://schemas.openxmlformats.org/drawingml/2006/main">
+                              <a:graphicData uri="http://schemas.openxmlformats.org/drawingml/2006/picture">
+                                <pic:pic xmlns:pic="http://schemas.openxmlformats.org/drawingml/2006/picture">
+                                  <pic:nvPicPr>
+                                    <pic:cNvPr id="49" name="name.JPG"/>
+                                    <pic:cNvPicPr/>
+                                  </pic:nvPicPr>
+                                  <pic:blipFill>
+                                    <a:blip r:embed="rId9">
+                                      <a:extLst>
+                                        <a:ext uri="{28A0092B-C50C-407E-A947-70E740481C1C}">
+                                          <a14:useLocalDpi xmlns:a14="http://schemas.microsoft.com/office/drawing/2010/main" val="0"/>
+                                        </a:ext>
+                                      </a:extLst>
+                                    </a:blip>
+                                    <a:stretch>
+                                      <a:fillRect/>
+                                    </a:stretch>
+                                  </pic:blipFill>
+                                  <pic:spPr>
+                                    <a:xfrm>
+                                      <a:off x="0" y="0"/>
+                                      <a:ext cx="4714875" cy="1009650"/>
+                                    </a:xfrm>
+                                    <a:prstGeom prst="rect">
+                                      <a:avLst/>
+                                    </a:prstGeom>
+                                  </pic:spPr>
+                                </pic:pic>
+                              </a:graphicData>
+                            </a:graphic>
+                          </wp:inline>
+                        </w:drawing>
+                      </w:r>
+                    </w:p>
+                  </w:txbxContent>
+                </v:textbox>
+                <w10:wrap type="square" anchorx="margin"/>
+              </v:shape>
+            </w:pict>
+          </mc:Fallback>
+        </mc:AlternateContent>
+      </w:r>
+    </w:p>
     <w:sdt>
       <w:sdtPr>
         <w:rPr>
@@ -33,259 +561,257 @@
           <w:r>
             <w:rPr>
               <w:noProof/>
-              <w:lang w:eastAsia="fr-FR"/>
             </w:rPr>
             <mc:AlternateContent>
               <mc:Choice Requires="wps">
                 <w:drawing>
-                  <wp:anchor distT="0" distB="0" distL="114300" distR="114300" simplePos="0" relativeHeight="251661312" behindDoc="0" locked="0" layoutInCell="1" allowOverlap="1">
+                  <wp:anchor distT="45720" distB="45720" distL="114300" distR="114300" simplePos="0" relativeHeight="251675648" behindDoc="0" locked="0" layoutInCell="1" allowOverlap="1">
                     <wp:simplePos x="0" y="0"/>
-                    <wp:positionH relativeFrom="page">
-                      <wp:align>center</wp:align>
+                    <wp:positionH relativeFrom="column">
+                      <wp:posOffset>808990</wp:posOffset>
                     </wp:positionH>
-                    <wp:positionV relativeFrom="margin">
-                      <wp:align>top</wp:align>
+                    <wp:positionV relativeFrom="paragraph">
+                      <wp:posOffset>273875</wp:posOffset>
                     </wp:positionV>
-                    <wp:extent cx="5943600" cy="914400"/>
+                    <wp:extent cx="438785" cy="320040"/>
                     <wp:effectExtent l="0" t="0" r="0" b="3810"/>
-                    <wp:wrapNone/>
-                    <wp:docPr id="62" name="Zone de texte 62"/>
-                    <wp:cNvGraphicFramePr/>
+                    <wp:wrapSquare wrapText="bothSides"/>
+                    <wp:docPr id="24" name="Zone de texte 2"/>
+                    <wp:cNvGraphicFramePr>
+                      <a:graphicFrameLocks xmlns:a="http://schemas.openxmlformats.org/drawingml/2006/main"/>
+                    </wp:cNvGraphicFramePr>
                     <a:graphic xmlns:a="http://schemas.openxmlformats.org/drawingml/2006/main">
                       <a:graphicData uri="http://schemas.microsoft.com/office/word/2010/wordprocessingShape">
                         <wps:wsp>
-                          <wps:cNvSpPr txBox="1"/>
-                          <wps:spPr>
+                          <wps:cNvSpPr txBox="1">
+                            <a:spLocks noChangeArrowheads="1"/>
+                          </wps:cNvSpPr>
+                          <wps:spPr bwMode="auto">
                             <a:xfrm>
                               <a:off x="0" y="0"/>
-                              <a:ext cx="5943600" cy="914400"/>
+                              <a:ext cx="438785" cy="320040"/>
                             </a:xfrm>
                             <a:prstGeom prst="rect">
                               <a:avLst/>
                             </a:prstGeom>
-                            <a:noFill/>
-                            <a:ln w="6350">
+                            <a:solidFill>
+                              <a:srgbClr val="FFFFFF"/>
+                            </a:solidFill>
+                            <a:ln w="9525">
                               <a:noFill/>
+                              <a:miter lim="800000"/>
+                              <a:headEnd/>
+                              <a:tailEnd/>
                             </a:ln>
-                            <a:effectLst/>
                           </wps:spPr>
-                          <wps:style>
-                            <a:lnRef idx="0">
-                              <a:schemeClr val="accent1"/>
-                            </a:lnRef>
-                            <a:fillRef idx="0">
-                              <a:schemeClr val="accent1"/>
-                            </a:fillRef>
-                            <a:effectRef idx="0">
-                              <a:schemeClr val="accent1"/>
-                            </a:effectRef>
-                            <a:fontRef idx="minor">
-                              <a:schemeClr val="dk1"/>
-                            </a:fontRef>
-                          </wps:style>
                           <wps:txbx>
                             <w:txbxContent>
-                              <w:sdt>
-                                <w:sdtPr>
-                                  <w:rPr>
-                                    <w:rFonts w:asciiTheme="majorHAnsi" w:eastAsiaTheme="majorEastAsia" w:hAnsiTheme="majorHAnsi" w:cstheme="majorBidi"/>
-                                    <w:caps/>
-                                    <w:color w:val="8496B0" w:themeColor="text2" w:themeTint="99"/>
-                                    <w:sz w:val="64"/>
-                                    <w:szCs w:val="64"/>
-                                  </w:rPr>
-                                  <w:alias w:val="Titre"/>
-                                  <w:tag w:val=""/>
-                                  <w:id w:val="797192764"/>
-                                  <w:dataBinding w:prefixMappings="xmlns:ns0='http://purl.org/dc/elements/1.1/' xmlns:ns1='http://schemas.openxmlformats.org/package/2006/metadata/core-properties' " w:xpath="/ns1:coreProperties[1]/ns0:title[1]" w:storeItemID="{6C3C8BC8-F283-45AE-878A-BAB7291924A1}"/>
-                                  <w:text/>
-                                </w:sdtPr>
-                                <w:sdtEndPr>
-                                  <w:rPr>
-                                    <w:sz w:val="68"/>
-                                    <w:szCs w:val="68"/>
-                                  </w:rPr>
-                                </w:sdtEndPr>
-                                <w:sdtContent>
-                                  <w:p>
-                                    <w:pPr>
-                                      <w:pStyle w:val="Sansinterligne"/>
-                                      <w:rPr>
-                                        <w:rFonts w:asciiTheme="majorHAnsi" w:eastAsiaTheme="majorEastAsia" w:hAnsiTheme="majorHAnsi" w:cstheme="majorBidi"/>
-                                        <w:caps/>
-                                        <w:color w:val="8496B0" w:themeColor="text2" w:themeTint="99"/>
-                                        <w:sz w:val="68"/>
-                                        <w:szCs w:val="68"/>
-                                      </w:rPr>
-                                    </w:pPr>
-                                    <w:r>
-                                      <w:rPr>
-                                        <w:rFonts w:asciiTheme="majorHAnsi" w:eastAsiaTheme="majorEastAsia" w:hAnsiTheme="majorHAnsi" w:cstheme="majorBidi"/>
-                                        <w:caps/>
-                                        <w:color w:val="8496B0" w:themeColor="text2" w:themeTint="99"/>
-                                        <w:sz w:val="64"/>
-                                        <w:szCs w:val="64"/>
-                                      </w:rPr>
-                                      <w:t>Generateur de        formulaire GUI</w:t>
-                                    </w:r>
-                                  </w:p>
-                                </w:sdtContent>
-                              </w:sdt>
-                              <w:p>
-                                <w:pPr>
-                                  <w:pStyle w:val="Sansinterligne"/>
-                                  <w:spacing w:before="120"/>
-                                  <w:rPr>
-                                    <w:color w:val="5B9BD5" w:themeColor="accent1"/>
-                                    <w:sz w:val="36"/>
-                                    <w:szCs w:val="36"/>
-                                  </w:rPr>
-                                </w:pPr>
-                                <w:sdt>
-                                  <w:sdtPr>
-                                    <w:rPr>
-                                      <w:color w:val="5B9BD5" w:themeColor="accent1"/>
-                                      <w:sz w:val="36"/>
-                                      <w:szCs w:val="36"/>
-                                    </w:rPr>
-                                    <w:alias w:val="Sous-titre"/>
-                                    <w:tag w:val=""/>
-                                    <w:id w:val="2021743002"/>
-                                    <w:dataBinding w:prefixMappings="xmlns:ns0='http://purl.org/dc/elements/1.1/' xmlns:ns1='http://schemas.openxmlformats.org/package/2006/metadata/core-properties' " w:xpath="/ns1:coreProperties[1]/ns0:subject[1]" w:storeItemID="{6C3C8BC8-F283-45AE-878A-BAB7291924A1}"/>
-                                    <w:text/>
-                                  </w:sdtPr>
-                                  <w:sdtEndPr/>
-                                  <w:sdtContent>
-                                    <w:r>
-                                      <w:rPr>
-                                        <w:color w:val="5B9BD5" w:themeColor="accent1"/>
-                                        <w:sz w:val="36"/>
-                                        <w:szCs w:val="36"/>
-                                      </w:rPr>
-                                      <w:t>Documentation Utilisateur</w:t>
-                                    </w:r>
-                                  </w:sdtContent>
-                                </w:sdt>
-                                <w:r>
-                                  <w:t xml:space="preserve"> </w:t>
-                                </w:r>
-                              </w:p>
                               <w:p/>
                             </w:txbxContent>
                           </wps:txbx>
-                          <wps:bodyPr rot="0" spcFirstLastPara="0" vertOverflow="overflow" horzOverflow="overflow" vert="horz" wrap="square" lIns="91440" tIns="45720" rIns="91440" bIns="45720" numCol="1" spcCol="0" rtlCol="0" fromWordArt="0" anchor="t" anchorCtr="0" forceAA="0" compatLnSpc="1">
-                            <a:prstTxWarp prst="textNoShape">
-                              <a:avLst/>
-                            </a:prstTxWarp>
-                            <a:spAutoFit/>
+                          <wps:bodyPr rot="0" vert="horz" wrap="square" lIns="91440" tIns="45720" rIns="91440" bIns="45720" anchor="t" anchorCtr="0">
+                            <a:noAutofit/>
                           </wps:bodyPr>
                         </wps:wsp>
                       </a:graphicData>
                     </a:graphic>
-                    <wp14:sizeRelH relativeFrom="page">
-                      <wp14:pctWidth>76500</wp14:pctWidth>
+                    <wp14:sizeRelH relativeFrom="margin">
+                      <wp14:pctWidth>0</wp14:pctWidth>
                     </wp14:sizeRelH>
+                    <wp14:sizeRelV relativeFrom="margin">
+                      <wp14:pctHeight>0</wp14:pctHeight>
+                    </wp14:sizeRelV>
                   </wp:anchor>
                 </w:drawing>
               </mc:Choice>
               <mc:Fallback>
                 <w:pict>
-                  <v:shapetype id="_x0000_t202" coordsize="21600,21600" o:spt="202" path="m,l,21600r21600,l21600,xe">
-                    <v:stroke joinstyle="miter"/>
-                    <v:path gradientshapeok="t" o:connecttype="rect"/>
-                  </v:shapetype>
-                  <v:shape id="Zone de texte 62" o:spid="_x0000_s1026" type="#_x0000_t202" style="position:absolute;margin-left:0;margin-top:0;width:468pt;height:1in;z-index:251661312;visibility:visible;mso-wrap-style:square;mso-width-percent:765;mso-wrap-distance-left:9pt;mso-wrap-distance-top:0;mso-wrap-distance-right:9pt;mso-wrap-distance-bottom:0;mso-position-horizontal:center;mso-position-horizontal-relative:page;mso-position-vertical:top;mso-position-vertical-relative:margin;mso-width-percent:765;mso-width-relative:page;v-text-anchor:top" o:gfxdata="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" filled="f" stroked="f" strokeweight=".5pt">
-                    <v:textbox style="mso-fit-shape-to-text:t">
+                  <v:shape id="_x0000_s1028" type="#_x0000_t202" style="position:absolute;margin-left:63.7pt;margin-top:21.55pt;width:34.55pt;height:25.2pt;z-index:251675648;visibility:visible;mso-wrap-style:square;mso-width-percent:0;mso-height-percent:0;mso-wrap-distance-left:9pt;mso-wrap-distance-top:3.6pt;mso-wrap-distance-right:9pt;mso-wrap-distance-bottom:3.6pt;mso-position-horizontal:absolute;mso-position-horizontal-relative:text;mso-position-vertical:absolute;mso-position-vertical-relative:text;mso-width-percent:0;mso-height-percent:0;mso-width-relative:margin;mso-height-relative:margin;v-text-anchor:top" o:gfxdata="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" stroked="f">
+                    <v:textbox>
                       <w:txbxContent>
-                        <w:sdt>
-                          <w:sdtPr>
-                            <w:rPr>
-                              <w:rFonts w:asciiTheme="majorHAnsi" w:eastAsiaTheme="majorEastAsia" w:hAnsiTheme="majorHAnsi" w:cstheme="majorBidi"/>
-                              <w:caps/>
-                              <w:color w:val="8496B0" w:themeColor="text2" w:themeTint="99"/>
-                              <w:sz w:val="64"/>
-                              <w:szCs w:val="64"/>
-                            </w:rPr>
-                            <w:alias w:val="Titre"/>
-                            <w:tag w:val=""/>
-                            <w:id w:val="797192764"/>
-                            <w:dataBinding w:prefixMappings="xmlns:ns0='http://purl.org/dc/elements/1.1/' xmlns:ns1='http://schemas.openxmlformats.org/package/2006/metadata/core-properties' " w:xpath="/ns1:coreProperties[1]/ns0:title[1]" w:storeItemID="{6C3C8BC8-F283-45AE-878A-BAB7291924A1}"/>
-                            <w:text/>
-                          </w:sdtPr>
-                          <w:sdtEndPr>
-                            <w:rPr>
-                              <w:sz w:val="68"/>
-                              <w:szCs w:val="68"/>
-                            </w:rPr>
-                          </w:sdtEndPr>
-                          <w:sdtContent>
-                            <w:p>
-                              <w:pPr>
-                                <w:pStyle w:val="Sansinterligne"/>
-                                <w:rPr>
-                                  <w:rFonts w:asciiTheme="majorHAnsi" w:eastAsiaTheme="majorEastAsia" w:hAnsiTheme="majorHAnsi" w:cstheme="majorBidi"/>
-                                  <w:caps/>
-                                  <w:color w:val="8496B0" w:themeColor="text2" w:themeTint="99"/>
-                                  <w:sz w:val="68"/>
-                                  <w:szCs w:val="68"/>
-                                </w:rPr>
-                              </w:pPr>
-                              <w:r>
-                                <w:rPr>
-                                  <w:rFonts w:asciiTheme="majorHAnsi" w:eastAsiaTheme="majorEastAsia" w:hAnsiTheme="majorHAnsi" w:cstheme="majorBidi"/>
-                                  <w:caps/>
-                                  <w:color w:val="8496B0" w:themeColor="text2" w:themeTint="99"/>
-                                  <w:sz w:val="64"/>
-                                  <w:szCs w:val="64"/>
-                                </w:rPr>
-                                <w:t>Generateur de        formulaire GUI</w:t>
-                              </w:r>
-                            </w:p>
-                          </w:sdtContent>
-                        </w:sdt>
-                        <w:p>
-                          <w:pPr>
-                            <w:pStyle w:val="Sansinterligne"/>
-                            <w:spacing w:before="120"/>
-                            <w:rPr>
-                              <w:color w:val="5B9BD5" w:themeColor="accent1"/>
-                              <w:sz w:val="36"/>
-                              <w:szCs w:val="36"/>
-                            </w:rPr>
-                          </w:pPr>
-                          <w:sdt>
-                            <w:sdtPr>
-                              <w:rPr>
-                                <w:color w:val="5B9BD5" w:themeColor="accent1"/>
-                                <w:sz w:val="36"/>
-                                <w:szCs w:val="36"/>
-                              </w:rPr>
-                              <w:alias w:val="Sous-titre"/>
-                              <w:tag w:val=""/>
-                              <w:id w:val="2021743002"/>
-                              <w:dataBinding w:prefixMappings="xmlns:ns0='http://purl.org/dc/elements/1.1/' xmlns:ns1='http://schemas.openxmlformats.org/package/2006/metadata/core-properties' " w:xpath="/ns1:coreProperties[1]/ns0:subject[1]" w:storeItemID="{6C3C8BC8-F283-45AE-878A-BAB7291924A1}"/>
-                              <w:text/>
-                            </w:sdtPr>
-                            <w:sdtEndPr/>
-                            <w:sdtContent>
-                              <w:r>
-                                <w:rPr>
-                                  <w:color w:val="5B9BD5" w:themeColor="accent1"/>
-                                  <w:sz w:val="36"/>
-                                  <w:szCs w:val="36"/>
-                                </w:rPr>
-                                <w:t>Documentation Utilisateur</w:t>
-                              </w:r>
-                            </w:sdtContent>
-                          </w:sdt>
-                          <w:r>
-                            <w:t xml:space="preserve"> </w:t>
-                          </w:r>
-                        </w:p>
                         <w:p/>
                       </w:txbxContent>
                     </v:textbox>
-                    <w10:wrap anchorx="page" anchory="margin"/>
+                    <w10:wrap type="square"/>
+                  </v:shape>
+                </w:pict>
+              </mc:Fallback>
+            </mc:AlternateContent>
+          </w:r>
+        </w:p>
+        <w:p>
+          <w:r>
+            <w:rPr>
+              <w:noProof/>
+              <w:sz w:val="2"/>
+            </w:rPr>
+            <mc:AlternateContent>
+              <mc:Choice Requires="wps">
+                <w:drawing>
+                  <wp:anchor distT="45720" distB="45720" distL="114300" distR="114300" simplePos="0" relativeHeight="251671552" behindDoc="0" locked="0" layoutInCell="1" allowOverlap="1">
+                    <wp:simplePos x="0" y="0"/>
+                    <wp:positionH relativeFrom="column">
+                      <wp:posOffset>3308540</wp:posOffset>
+                    </wp:positionH>
+                    <wp:positionV relativeFrom="paragraph">
+                      <wp:posOffset>3365854</wp:posOffset>
+                    </wp:positionV>
+                    <wp:extent cx="1857375" cy="1543050"/>
+                    <wp:effectExtent l="0" t="0" r="28575" b="19050"/>
+                    <wp:wrapSquare wrapText="bothSides"/>
+                    <wp:docPr id="15" name="Zone de texte 2"/>
+                    <wp:cNvGraphicFramePr>
+                      <a:graphicFrameLocks xmlns:a="http://schemas.openxmlformats.org/drawingml/2006/main"/>
+                    </wp:cNvGraphicFramePr>
+                    <a:graphic xmlns:a="http://schemas.openxmlformats.org/drawingml/2006/main">
+                      <a:graphicData uri="http://schemas.microsoft.com/office/word/2010/wordprocessingShape">
+                        <wps:wsp>
+                          <wps:cNvSpPr txBox="1">
+                            <a:spLocks noChangeArrowheads="1"/>
+                          </wps:cNvSpPr>
+                          <wps:spPr bwMode="auto">
+                            <a:xfrm>
+                              <a:off x="0" y="0"/>
+                              <a:ext cx="1857375" cy="1543050"/>
+                            </a:xfrm>
+                            <a:prstGeom prst="rect">
+                              <a:avLst/>
+                            </a:prstGeom>
+                            <a:solidFill>
+                              <a:srgbClr val="FFFFFF"/>
+                            </a:solidFill>
+                            <a:ln w="9525">
+                              <a:solidFill>
+                                <a:schemeClr val="bg1"/>
+                              </a:solidFill>
+                              <a:miter lim="800000"/>
+                              <a:headEnd/>
+                              <a:tailEnd/>
+                            </a:ln>
+                          </wps:spPr>
+                          <wps:txbx>
+                            <w:txbxContent>
+                              <w:p>
+                                <w:r>
+                                  <w:rPr>
+                                    <w:noProof/>
+                                  </w:rPr>
+                                  <w:drawing>
+                                    <wp:inline distT="0" distB="0" distL="0" distR="0">
+                                      <wp:extent cx="1638300" cy="1419225"/>
+                                      <wp:effectExtent l="0" t="0" r="0" b="9525"/>
+                                      <wp:docPr id="16" name="Image 16" descr="Une image contenant équipement électronique&#10;&#10;Description générée avec un niveau de confiance très élevé"/>
+                                      <wp:cNvGraphicFramePr>
+                                        <a:graphicFrameLocks xmlns:a="http://schemas.openxmlformats.org/drawingml/2006/main" noChangeAspect="1"/>
+                                      </wp:cNvGraphicFramePr>
+                                      <a:graphic xmlns:a="http://schemas.openxmlformats.org/drawingml/2006/main">
+                                        <a:graphicData uri="http://schemas.openxmlformats.org/drawingml/2006/picture">
+                                          <pic:pic xmlns:pic="http://schemas.openxmlformats.org/drawingml/2006/picture">
+                                            <pic:nvPicPr>
+                                              <pic:cNvPr id="16" name="tableau.JPG"/>
+                                              <pic:cNvPicPr/>
+                                            </pic:nvPicPr>
+                                            <pic:blipFill>
+                                              <a:blip r:embed="rId10">
+                                                <a:extLst>
+                                                  <a:ext uri="{28A0092B-C50C-407E-A947-70E740481C1C}">
+                                                    <a14:useLocalDpi xmlns:a14="http://schemas.microsoft.com/office/drawing/2010/main" val="0"/>
+                                                  </a:ext>
+                                                </a:extLst>
+                                              </a:blip>
+                                              <a:stretch>
+                                                <a:fillRect/>
+                                              </a:stretch>
+                                            </pic:blipFill>
+                                            <pic:spPr>
+                                              <a:xfrm>
+                                                <a:off x="0" y="0"/>
+                                                <a:ext cx="1638300" cy="1419225"/>
+                                              </a:xfrm>
+                                              <a:prstGeom prst="rect">
+                                                <a:avLst/>
+                                              </a:prstGeom>
+                                            </pic:spPr>
+                                          </pic:pic>
+                                        </a:graphicData>
+                                      </a:graphic>
+                                    </wp:inline>
+                                  </w:drawing>
+                                </w:r>
+                              </w:p>
+                            </w:txbxContent>
+                          </wps:txbx>
+                          <wps:bodyPr rot="0" vert="horz" wrap="square" lIns="91440" tIns="45720" rIns="91440" bIns="45720" anchor="t" anchorCtr="0">
+                            <a:noAutofit/>
+                          </wps:bodyPr>
+                        </wps:wsp>
+                      </a:graphicData>
+                    </a:graphic>
+                    <wp14:sizeRelH relativeFrom="margin">
+                      <wp14:pctWidth>0</wp14:pctWidth>
+                    </wp14:sizeRelH>
+                    <wp14:sizeRelV relativeFrom="margin">
+                      <wp14:pctHeight>0</wp14:pctHeight>
+                    </wp14:sizeRelV>
+                  </wp:anchor>
+                </w:drawing>
+              </mc:Choice>
+              <mc:Fallback>
+                <w:pict>
+                  <v:shape id="_x0000_s1029" type="#_x0000_t202" style="position:absolute;margin-left:260.5pt;margin-top:265.05pt;width:146.25pt;height:121.5pt;z-index:251671552;visibility:visible;mso-wrap-style:square;mso-width-percent:0;mso-height-percent:0;mso-wrap-distance-left:9pt;mso-wrap-distance-top:3.6pt;mso-wrap-distance-right:9pt;mso-wrap-distance-bottom:3.6pt;mso-position-horizontal:absolute;mso-position-horizontal-relative:text;mso-position-vertical:absolute;mso-position-vertical-relative:text;mso-width-percent:0;mso-height-percent:0;mso-width-relative:margin;mso-height-relative:margin;v-text-anchor:top" o:gfxdata="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" strokecolor="white [3212]">
+                    <v:textbox>
+                      <w:txbxContent>
+                        <w:p>
+                          <w:r>
+                            <w:rPr>
+                              <w:noProof/>
+                            </w:rPr>
+                            <w:drawing>
+                              <wp:inline distT="0" distB="0" distL="0" distR="0">
+                                <wp:extent cx="1638300" cy="1419225"/>
+                                <wp:effectExtent l="0" t="0" r="0" b="9525"/>
+                                <wp:docPr id="16" name="Image 16" descr="Une image contenant équipement électronique&#10;&#10;Description générée avec un niveau de confiance très élevé"/>
+                                <wp:cNvGraphicFramePr>
+                                  <a:graphicFrameLocks xmlns:a="http://schemas.openxmlformats.org/drawingml/2006/main" noChangeAspect="1"/>
+                                </wp:cNvGraphicFramePr>
+                                <a:graphic xmlns:a="http://schemas.openxmlformats.org/drawingml/2006/main">
+                                  <a:graphicData uri="http://schemas.openxmlformats.org/drawingml/2006/picture">
+                                    <pic:pic xmlns:pic="http://schemas.openxmlformats.org/drawingml/2006/picture">
+                                      <pic:nvPicPr>
+                                        <pic:cNvPr id="16" name="tableau.JPG"/>
+                                        <pic:cNvPicPr/>
+                                      </pic:nvPicPr>
+                                      <pic:blipFill>
+                                        <a:blip r:embed="rId10">
+                                          <a:extLst>
+                                            <a:ext uri="{28A0092B-C50C-407E-A947-70E740481C1C}">
+                                              <a14:useLocalDpi xmlns:a14="http://schemas.microsoft.com/office/drawing/2010/main" val="0"/>
+                                            </a:ext>
+                                          </a:extLst>
+                                        </a:blip>
+                                        <a:stretch>
+                                          <a:fillRect/>
+                                        </a:stretch>
+                                      </pic:blipFill>
+                                      <pic:spPr>
+                                        <a:xfrm>
+                                          <a:off x="0" y="0"/>
+                                          <a:ext cx="1638300" cy="1419225"/>
+                                        </a:xfrm>
+                                        <a:prstGeom prst="rect">
+                                          <a:avLst/>
+                                        </a:prstGeom>
+                                      </pic:spPr>
+                                    </pic:pic>
+                                  </a:graphicData>
+                                </a:graphic>
+                              </wp:inline>
+                            </w:drawing>
+                          </w:r>
+                        </w:p>
+                      </w:txbxContent>
+                    </v:textbox>
+                    <w10:wrap type="square"/>
                   </v:shape>
                 </w:pict>
               </mc:Fallback>
@@ -294,535 +820,1241 @@
           <w:r>
             <w:rPr>
               <w:noProof/>
-              <w:color w:val="5B9BD5" w:themeColor="accent1"/>
-              <w:sz w:val="36"/>
-              <w:szCs w:val="36"/>
-              <w:lang w:eastAsia="fr-FR"/>
             </w:rPr>
             <mc:AlternateContent>
-              <mc:Choice Requires="wpg">
+              <mc:Choice Requires="wps">
                 <w:drawing>
-                  <wp:anchor distT="0" distB="0" distL="114300" distR="114300" simplePos="0" relativeHeight="251660288" behindDoc="1" locked="0" layoutInCell="1" allowOverlap="1">
+                  <wp:anchor distT="45720" distB="45720" distL="114300" distR="114300" simplePos="0" relativeHeight="251669504" behindDoc="0" locked="0" layoutInCell="1" allowOverlap="1">
                     <wp:simplePos x="0" y="0"/>
-                    <mc:AlternateContent>
-                      <mc:Choice Requires="wp14">
-                        <wp:positionH relativeFrom="page">
-                          <wp14:pctPosHOffset>22000</wp14:pctPosHOffset>
-                        </wp:positionH>
-                      </mc:Choice>
-                      <mc:Fallback>
-                        <wp:positionH relativeFrom="page">
-                          <wp:posOffset>1663065</wp:posOffset>
-                        </wp:positionH>
-                      </mc:Fallback>
-                    </mc:AlternateContent>
-                    <mc:AlternateContent>
-                      <mc:Choice Requires="wp14">
-                        <wp:positionV relativeFrom="page">
-                          <wp14:pctPosVOffset>30000</wp14:pctPosVOffset>
-                        </wp:positionV>
-                      </mc:Choice>
-                      <mc:Fallback>
-                        <wp:positionV relativeFrom="page">
-                          <wp:posOffset>3207385</wp:posOffset>
-                        </wp:positionV>
-                      </mc:Fallback>
-                    </mc:AlternateContent>
-                    <wp:extent cx="5494369" cy="5696712"/>
-                    <wp:effectExtent l="0" t="0" r="0" b="3175"/>
-                    <wp:wrapNone/>
-                    <wp:docPr id="63" name="Groupe 2"/>
+                    <wp:positionH relativeFrom="column">
+                      <wp:posOffset>154371</wp:posOffset>
+                    </wp:positionH>
+                    <wp:positionV relativeFrom="paragraph">
+                      <wp:posOffset>3586843</wp:posOffset>
+                    </wp:positionV>
+                    <wp:extent cx="2360930" cy="1404620"/>
+                    <wp:effectExtent l="0" t="0" r="635" b="635"/>
+                    <wp:wrapSquare wrapText="bothSides"/>
+                    <wp:docPr id="12" name="Zone de texte 2"/>
                     <wp:cNvGraphicFramePr>
-                      <a:graphicFrameLocks xmlns:a="http://schemas.openxmlformats.org/drawingml/2006/main" noChangeAspect="1"/>
+                      <a:graphicFrameLocks xmlns:a="http://schemas.openxmlformats.org/drawingml/2006/main"/>
                     </wp:cNvGraphicFramePr>
                     <a:graphic xmlns:a="http://schemas.openxmlformats.org/drawingml/2006/main">
-                      <a:graphicData uri="http://schemas.microsoft.com/office/word/2010/wordprocessingGroup">
-                        <wpg:wgp>
-                          <wpg:cNvGrpSpPr>
-                            <a:grpSpLocks noChangeAspect="1"/>
-                          </wpg:cNvGrpSpPr>
-                          <wpg:grpSpPr>
+                      <a:graphicData uri="http://schemas.microsoft.com/office/word/2010/wordprocessingShape">
+                        <wps:wsp>
+                          <wps:cNvSpPr txBox="1">
+                            <a:spLocks noChangeArrowheads="1"/>
+                          </wps:cNvSpPr>
+                          <wps:spPr bwMode="auto">
                             <a:xfrm>
                               <a:off x="0" y="0"/>
-                              <a:ext cx="5494369" cy="5696712"/>
-                              <a:chOff x="0" y="0"/>
-                              <a:chExt cx="4329113" cy="4491038"/>
+                              <a:ext cx="2360930" cy="1404620"/>
                             </a:xfrm>
+                            <a:prstGeom prst="rect">
+                              <a:avLst/>
+                            </a:prstGeom>
                             <a:solidFill>
-                              <a:schemeClr val="tx2">
-                                <a:lumMod val="60000"/>
-                                <a:lumOff val="40000"/>
-                              </a:schemeClr>
+                              <a:srgbClr val="FFFFFF"/>
                             </a:solidFill>
-                          </wpg:grpSpPr>
-                          <wps:wsp>
-                            <wps:cNvPr id="64" name="Forme libre 64"/>
-                            <wps:cNvSpPr>
-                              <a:spLocks/>
-                            </wps:cNvSpPr>
-                            <wps:spPr bwMode="auto">
-                              <a:xfrm>
-                                <a:off x="1501775" y="0"/>
-                                <a:ext cx="2827338" cy="2835275"/>
-                              </a:xfrm>
-                              <a:custGeom>
-                                <a:avLst/>
-                                <a:gdLst>
-                                  <a:gd name="T0" fmla="*/ 4 w 1781"/>
-                                  <a:gd name="T1" fmla="*/ 1786 h 1786"/>
-                                  <a:gd name="T2" fmla="*/ 0 w 1781"/>
-                                  <a:gd name="T3" fmla="*/ 1782 h 1786"/>
-                                  <a:gd name="T4" fmla="*/ 1776 w 1781"/>
-                                  <a:gd name="T5" fmla="*/ 0 h 1786"/>
-                                  <a:gd name="T6" fmla="*/ 1781 w 1781"/>
-                                  <a:gd name="T7" fmla="*/ 5 h 1786"/>
-                                  <a:gd name="T8" fmla="*/ 4 w 1781"/>
-                                  <a:gd name="T9" fmla="*/ 1786 h 1786"/>
-                                </a:gdLst>
-                                <a:ahLst/>
-                                <a:cxnLst>
-                                  <a:cxn ang="0">
-                                    <a:pos x="T0" y="T1"/>
-                                  </a:cxn>
-                                  <a:cxn ang="0">
-                                    <a:pos x="T2" y="T3"/>
-                                  </a:cxn>
-                                  <a:cxn ang="0">
-                                    <a:pos x="T4" y="T5"/>
-                                  </a:cxn>
-                                  <a:cxn ang="0">
-                                    <a:pos x="T6" y="T7"/>
-                                  </a:cxn>
-                                  <a:cxn ang="0">
-                                    <a:pos x="T8" y="T9"/>
-                                  </a:cxn>
-                                </a:cxnLst>
-                                <a:rect l="0" t="0" r="r" b="b"/>
-                                <a:pathLst>
-                                  <a:path w="1781" h="1786">
-                                    <a:moveTo>
-                                      <a:pt x="4" y="1786"/>
-                                    </a:moveTo>
-                                    <a:lnTo>
-                                      <a:pt x="0" y="1782"/>
-                                    </a:lnTo>
-                                    <a:lnTo>
-                                      <a:pt x="1776" y="0"/>
-                                    </a:lnTo>
-                                    <a:lnTo>
-                                      <a:pt x="1781" y="5"/>
-                                    </a:lnTo>
-                                    <a:lnTo>
-                                      <a:pt x="4" y="1786"/>
-                                    </a:lnTo>
-                                    <a:close/>
-                                  </a:path>
-                                </a:pathLst>
-                              </a:custGeom>
-                              <a:grpFill/>
-                              <a:ln>
-                                <a:noFill/>
-                              </a:ln>
-                              <a:extLst>
-                                <a:ext uri="{91240B29-F687-4F45-9708-019B960494DF}">
-                                  <a14:hiddenLine xmlns:a14="http://schemas.microsoft.com/office/drawing/2010/main" w="9525">
-                                    <a:solidFill>
-                                      <a:srgbClr val="000000"/>
-                                    </a:solidFill>
-                                    <a:round/>
-                                    <a:headEnd/>
-                                    <a:tailEnd/>
-                                  </a14:hiddenLine>
-                                </a:ext>
-                              </a:extLst>
-                            </wps:spPr>
-                            <wps:bodyPr vert="horz" wrap="square" lIns="91440" tIns="45720" rIns="91440" bIns="45720" numCol="1" anchor="t" anchorCtr="0" compatLnSpc="1">
-                              <a:prstTxWarp prst="textNoShape">
-                                <a:avLst/>
-                              </a:prstTxWarp>
-                            </wps:bodyPr>
-                          </wps:wsp>
-                          <wps:wsp>
-                            <wps:cNvPr id="65" name="Forme libre 65"/>
-                            <wps:cNvSpPr>
-                              <a:spLocks/>
-                            </wps:cNvSpPr>
-                            <wps:spPr bwMode="auto">
-                              <a:xfrm>
-                                <a:off x="782637" y="227013"/>
-                                <a:ext cx="3546475" cy="3546475"/>
-                              </a:xfrm>
-                              <a:custGeom>
-                                <a:avLst/>
-                                <a:gdLst>
-                                  <a:gd name="T0" fmla="*/ 5 w 2234"/>
-                                  <a:gd name="T1" fmla="*/ 2234 h 2234"/>
-                                  <a:gd name="T2" fmla="*/ 0 w 2234"/>
-                                  <a:gd name="T3" fmla="*/ 2229 h 2234"/>
-                                  <a:gd name="T4" fmla="*/ 2229 w 2234"/>
-                                  <a:gd name="T5" fmla="*/ 0 h 2234"/>
-                                  <a:gd name="T6" fmla="*/ 2234 w 2234"/>
-                                  <a:gd name="T7" fmla="*/ 5 h 2234"/>
-                                  <a:gd name="T8" fmla="*/ 5 w 2234"/>
-                                  <a:gd name="T9" fmla="*/ 2234 h 2234"/>
-                                </a:gdLst>
-                                <a:ahLst/>
-                                <a:cxnLst>
-                                  <a:cxn ang="0">
-                                    <a:pos x="T0" y="T1"/>
-                                  </a:cxn>
-                                  <a:cxn ang="0">
-                                    <a:pos x="T2" y="T3"/>
-                                  </a:cxn>
-                                  <a:cxn ang="0">
-                                    <a:pos x="T4" y="T5"/>
-                                  </a:cxn>
-                                  <a:cxn ang="0">
-                                    <a:pos x="T6" y="T7"/>
-                                  </a:cxn>
-                                  <a:cxn ang="0">
-                                    <a:pos x="T8" y="T9"/>
-                                  </a:cxn>
-                                </a:cxnLst>
-                                <a:rect l="0" t="0" r="r" b="b"/>
-                                <a:pathLst>
-                                  <a:path w="2234" h="2234">
-                                    <a:moveTo>
-                                      <a:pt x="5" y="2234"/>
-                                    </a:moveTo>
-                                    <a:lnTo>
-                                      <a:pt x="0" y="2229"/>
-                                    </a:lnTo>
-                                    <a:lnTo>
-                                      <a:pt x="2229" y="0"/>
-                                    </a:lnTo>
-                                    <a:lnTo>
-                                      <a:pt x="2234" y="5"/>
-                                    </a:lnTo>
-                                    <a:lnTo>
-                                      <a:pt x="5" y="2234"/>
-                                    </a:lnTo>
-                                    <a:close/>
-                                  </a:path>
-                                </a:pathLst>
-                              </a:custGeom>
-                              <a:grpFill/>
-                              <a:ln>
-                                <a:noFill/>
-                              </a:ln>
-                              <a:extLst>
-                                <a:ext uri="{91240B29-F687-4F45-9708-019B960494DF}">
-                                  <a14:hiddenLine xmlns:a14="http://schemas.microsoft.com/office/drawing/2010/main" w="9525">
-                                    <a:solidFill>
-                                      <a:srgbClr val="000000"/>
-                                    </a:solidFill>
-                                    <a:round/>
-                                    <a:headEnd/>
-                                    <a:tailEnd/>
-                                  </a14:hiddenLine>
-                                </a:ext>
-                              </a:extLst>
-                            </wps:spPr>
-                            <wps:bodyPr vert="horz" wrap="square" lIns="91440" tIns="45720" rIns="91440" bIns="45720" numCol="1" anchor="t" anchorCtr="0" compatLnSpc="1">
-                              <a:prstTxWarp prst="textNoShape">
-                                <a:avLst/>
-                              </a:prstTxWarp>
-                            </wps:bodyPr>
-                          </wps:wsp>
-                          <wps:wsp>
-                            <wps:cNvPr id="66" name="Forme libre 66"/>
-                            <wps:cNvSpPr>
-                              <a:spLocks/>
-                            </wps:cNvSpPr>
-                            <wps:spPr bwMode="auto">
-                              <a:xfrm>
-                                <a:off x="841375" y="109538"/>
-                                <a:ext cx="3487738" cy="3487738"/>
-                              </a:xfrm>
-                              <a:custGeom>
-                                <a:avLst/>
-                                <a:gdLst>
-                                  <a:gd name="T0" fmla="*/ 9 w 2197"/>
-                                  <a:gd name="T1" fmla="*/ 2197 h 2197"/>
-                                  <a:gd name="T2" fmla="*/ 0 w 2197"/>
-                                  <a:gd name="T3" fmla="*/ 2193 h 2197"/>
-                                  <a:gd name="T4" fmla="*/ 2188 w 2197"/>
-                                  <a:gd name="T5" fmla="*/ 0 h 2197"/>
-                                  <a:gd name="T6" fmla="*/ 2197 w 2197"/>
-                                  <a:gd name="T7" fmla="*/ 10 h 2197"/>
-                                  <a:gd name="T8" fmla="*/ 9 w 2197"/>
-                                  <a:gd name="T9" fmla="*/ 2197 h 2197"/>
-                                </a:gdLst>
-                                <a:ahLst/>
-                                <a:cxnLst>
-                                  <a:cxn ang="0">
-                                    <a:pos x="T0" y="T1"/>
-                                  </a:cxn>
-                                  <a:cxn ang="0">
-                                    <a:pos x="T2" y="T3"/>
-                                  </a:cxn>
-                                  <a:cxn ang="0">
-                                    <a:pos x="T4" y="T5"/>
-                                  </a:cxn>
-                                  <a:cxn ang="0">
-                                    <a:pos x="T6" y="T7"/>
-                                  </a:cxn>
-                                  <a:cxn ang="0">
-                                    <a:pos x="T8" y="T9"/>
-                                  </a:cxn>
-                                </a:cxnLst>
-                                <a:rect l="0" t="0" r="r" b="b"/>
-                                <a:pathLst>
-                                  <a:path w="2197" h="2197">
-                                    <a:moveTo>
-                                      <a:pt x="9" y="2197"/>
-                                    </a:moveTo>
-                                    <a:lnTo>
-                                      <a:pt x="0" y="2193"/>
-                                    </a:lnTo>
-                                    <a:lnTo>
-                                      <a:pt x="2188" y="0"/>
-                                    </a:lnTo>
-                                    <a:lnTo>
-                                      <a:pt x="2197" y="10"/>
-                                    </a:lnTo>
-                                    <a:lnTo>
-                                      <a:pt x="9" y="2197"/>
-                                    </a:lnTo>
-                                    <a:close/>
-                                  </a:path>
-                                </a:pathLst>
-                              </a:custGeom>
-                              <a:grpFill/>
-                              <a:ln>
-                                <a:noFill/>
-                              </a:ln>
-                              <a:extLst>
-                                <a:ext uri="{91240B29-F687-4F45-9708-019B960494DF}">
-                                  <a14:hiddenLine xmlns:a14="http://schemas.microsoft.com/office/drawing/2010/main" w="9525">
-                                    <a:solidFill>
-                                      <a:srgbClr val="000000"/>
-                                    </a:solidFill>
-                                    <a:round/>
-                                    <a:headEnd/>
-                                    <a:tailEnd/>
-                                  </a14:hiddenLine>
-                                </a:ext>
-                              </a:extLst>
-                            </wps:spPr>
-                            <wps:bodyPr vert="horz" wrap="square" lIns="91440" tIns="45720" rIns="91440" bIns="45720" numCol="1" anchor="t" anchorCtr="0" compatLnSpc="1">
-                              <a:prstTxWarp prst="textNoShape">
-                                <a:avLst/>
-                              </a:prstTxWarp>
-                            </wps:bodyPr>
-                          </wps:wsp>
-                          <wps:wsp>
-                            <wps:cNvPr id="67" name="Forme libre 67"/>
-                            <wps:cNvSpPr>
-                              <a:spLocks/>
-                            </wps:cNvSpPr>
-                            <wps:spPr bwMode="auto">
-                              <a:xfrm>
-                                <a:off x="1216025" y="498475"/>
-                                <a:ext cx="3113088" cy="3121025"/>
-                              </a:xfrm>
-                              <a:custGeom>
-                                <a:avLst/>
-                                <a:gdLst>
-                                  <a:gd name="T0" fmla="*/ 9 w 1961"/>
-                                  <a:gd name="T1" fmla="*/ 1966 h 1966"/>
-                                  <a:gd name="T2" fmla="*/ 0 w 1961"/>
-                                  <a:gd name="T3" fmla="*/ 1957 h 1966"/>
-                                  <a:gd name="T4" fmla="*/ 1952 w 1961"/>
-                                  <a:gd name="T5" fmla="*/ 0 h 1966"/>
-                                  <a:gd name="T6" fmla="*/ 1961 w 1961"/>
-                                  <a:gd name="T7" fmla="*/ 9 h 1966"/>
-                                  <a:gd name="T8" fmla="*/ 9 w 1961"/>
-                                  <a:gd name="T9" fmla="*/ 1966 h 1966"/>
-                                </a:gdLst>
-                                <a:ahLst/>
-                                <a:cxnLst>
-                                  <a:cxn ang="0">
-                                    <a:pos x="T0" y="T1"/>
-                                  </a:cxn>
-                                  <a:cxn ang="0">
-                                    <a:pos x="T2" y="T3"/>
-                                  </a:cxn>
-                                  <a:cxn ang="0">
-                                    <a:pos x="T4" y="T5"/>
-                                  </a:cxn>
-                                  <a:cxn ang="0">
-                                    <a:pos x="T6" y="T7"/>
-                                  </a:cxn>
-                                  <a:cxn ang="0">
-                                    <a:pos x="T8" y="T9"/>
-                                  </a:cxn>
-                                </a:cxnLst>
-                                <a:rect l="0" t="0" r="r" b="b"/>
-                                <a:pathLst>
-                                  <a:path w="1961" h="1966">
-                                    <a:moveTo>
-                                      <a:pt x="9" y="1966"/>
-                                    </a:moveTo>
-                                    <a:lnTo>
-                                      <a:pt x="0" y="1957"/>
-                                    </a:lnTo>
-                                    <a:lnTo>
-                                      <a:pt x="1952" y="0"/>
-                                    </a:lnTo>
-                                    <a:lnTo>
-                                      <a:pt x="1961" y="9"/>
-                                    </a:lnTo>
-                                    <a:lnTo>
-                                      <a:pt x="9" y="1966"/>
-                                    </a:lnTo>
-                                    <a:close/>
-                                  </a:path>
-                                </a:pathLst>
-                              </a:custGeom>
-                              <a:grpFill/>
-                              <a:ln>
-                                <a:noFill/>
-                              </a:ln>
-                              <a:extLst>
-                                <a:ext uri="{91240B29-F687-4F45-9708-019B960494DF}">
-                                  <a14:hiddenLine xmlns:a14="http://schemas.microsoft.com/office/drawing/2010/main" w="9525">
-                                    <a:solidFill>
-                                      <a:srgbClr val="000000"/>
-                                    </a:solidFill>
-                                    <a:round/>
-                                    <a:headEnd/>
-                                    <a:tailEnd/>
-                                  </a14:hiddenLine>
-                                </a:ext>
-                              </a:extLst>
-                            </wps:spPr>
-                            <wps:bodyPr vert="horz" wrap="square" lIns="91440" tIns="45720" rIns="91440" bIns="45720" numCol="1" anchor="t" anchorCtr="0" compatLnSpc="1">
-                              <a:prstTxWarp prst="textNoShape">
-                                <a:avLst/>
-                              </a:prstTxWarp>
-                            </wps:bodyPr>
-                          </wps:wsp>
-                          <wps:wsp>
-                            <wps:cNvPr id="68" name="Forme libre 68"/>
-                            <wps:cNvSpPr>
-                              <a:spLocks/>
-                            </wps:cNvSpPr>
-                            <wps:spPr bwMode="auto">
-                              <a:xfrm>
-                                <a:off x="0" y="153988"/>
-                                <a:ext cx="4329113" cy="4337050"/>
-                              </a:xfrm>
-                              <a:custGeom>
-                                <a:avLst/>
-                                <a:gdLst>
-                                  <a:gd name="T0" fmla="*/ 0 w 2727"/>
-                                  <a:gd name="T1" fmla="*/ 2732 h 2732"/>
-                                  <a:gd name="T2" fmla="*/ 0 w 2727"/>
-                                  <a:gd name="T3" fmla="*/ 2728 h 2732"/>
-                                  <a:gd name="T4" fmla="*/ 2722 w 2727"/>
-                                  <a:gd name="T5" fmla="*/ 0 h 2732"/>
-                                  <a:gd name="T6" fmla="*/ 2727 w 2727"/>
-                                  <a:gd name="T7" fmla="*/ 5 h 2732"/>
-                                  <a:gd name="T8" fmla="*/ 0 w 2727"/>
-                                  <a:gd name="T9" fmla="*/ 2732 h 2732"/>
-                                </a:gdLst>
-                                <a:ahLst/>
-                                <a:cxnLst>
-                                  <a:cxn ang="0">
-                                    <a:pos x="T0" y="T1"/>
-                                  </a:cxn>
-                                  <a:cxn ang="0">
-                                    <a:pos x="T2" y="T3"/>
-                                  </a:cxn>
-                                  <a:cxn ang="0">
-                                    <a:pos x="T4" y="T5"/>
-                                  </a:cxn>
-                                  <a:cxn ang="0">
-                                    <a:pos x="T6" y="T7"/>
-                                  </a:cxn>
-                                  <a:cxn ang="0">
-                                    <a:pos x="T8" y="T9"/>
-                                  </a:cxn>
-                                </a:cxnLst>
-                                <a:rect l="0" t="0" r="r" b="b"/>
-                                <a:pathLst>
-                                  <a:path w="2727" h="2732">
-                                    <a:moveTo>
-                                      <a:pt x="0" y="2732"/>
-                                    </a:moveTo>
-                                    <a:lnTo>
-                                      <a:pt x="0" y="2728"/>
-                                    </a:lnTo>
-                                    <a:lnTo>
-                                      <a:pt x="2722" y="0"/>
-                                    </a:lnTo>
-                                    <a:lnTo>
-                                      <a:pt x="2727" y="5"/>
-                                    </a:lnTo>
-                                    <a:lnTo>
-                                      <a:pt x="0" y="2732"/>
-                                    </a:lnTo>
-                                    <a:close/>
-                                  </a:path>
-                                </a:pathLst>
-                              </a:custGeom>
-                              <a:grpFill/>
-                              <a:ln>
-                                <a:noFill/>
-                              </a:ln>
-                              <a:extLst>
-                                <a:ext uri="{91240B29-F687-4F45-9708-019B960494DF}">
-                                  <a14:hiddenLine xmlns:a14="http://schemas.microsoft.com/office/drawing/2010/main" w="9525">
-                                    <a:solidFill>
-                                      <a:srgbClr val="000000"/>
-                                    </a:solidFill>
-                                    <a:round/>
-                                    <a:headEnd/>
-                                    <a:tailEnd/>
-                                  </a14:hiddenLine>
-                                </a:ext>
-                              </a:extLst>
-                            </wps:spPr>
-                            <wps:bodyPr vert="horz" wrap="square" lIns="91440" tIns="45720" rIns="91440" bIns="45720" numCol="1" anchor="t" anchorCtr="0" compatLnSpc="1">
-                              <a:prstTxWarp prst="textNoShape">
-                                <a:avLst/>
-                              </a:prstTxWarp>
-                            </wps:bodyPr>
-                          </wps:wsp>
-                        </wpg:wgp>
+                            <a:ln w="9525">
+                              <a:noFill/>
+                              <a:miter lim="800000"/>
+                              <a:headEnd/>
+                              <a:tailEnd/>
+                            </a:ln>
+                          </wps:spPr>
+                          <wps:txbx>
+                            <w:txbxContent>
+                              <w:p>
+                                <w:pPr>
+                                  <w:spacing w:line="240" w:lineRule="auto"/>
+                                  <w:rPr>
+                                    <w:color w:val="808080" w:themeColor="background1" w:themeShade="80"/>
+                                  </w:rPr>
+                                </w:pPr>
+                                <w:r>
+                                  <w:rPr>
+                                    <w:color w:val="808080" w:themeColor="background1" w:themeShade="80"/>
+                                  </w:rPr>
+                                  <w:t>Equipe :</w:t>
+                                </w:r>
+                                <w:r>
+                                  <w:rPr>
+                                    <w:color w:val="808080" w:themeColor="background1" w:themeShade="80"/>
+                                  </w:rPr>
+                                  <w:t xml:space="preserve"> </w:t>
+                                </w:r>
+                                <w:r>
+                                  <w:rPr>
+                                    <w:color w:val="000000" w:themeColor="text1"/>
+                                    <w:sz w:val="40"/>
+                                    <w:szCs w:val="40"/>
+                                  </w:rPr>
+                                  <w:t>INFOTIK</w:t>
+                                </w:r>
+                                <w:r>
+                                  <w:rPr>
+                                    <w:color w:val="808080" w:themeColor="background1" w:themeShade="80"/>
+                                  </w:rPr>
+                                  <w:br/>
+                                </w:r>
+                                <w:proofErr w:type="spellStart"/>
+                                <w:r>
+                                  <w:rPr>
+                                    <w:color w:val="808080" w:themeColor="background1" w:themeShade="80"/>
+                                  </w:rPr>
+                                  <w:t>Annee</w:t>
+                                </w:r>
+                                <w:proofErr w:type="spellEnd"/>
+                                <w:r>
+                                  <w:rPr>
+                                    <w:color w:val="808080" w:themeColor="background1" w:themeShade="80"/>
+                                  </w:rPr>
+                                  <w:t xml:space="preserve"> : </w:t>
+                                </w:r>
+                                <w:r>
+                                  <w:rPr>
+                                    <w:color w:val="000000" w:themeColor="text1"/>
+                                    <w:sz w:val="40"/>
+                                    <w:szCs w:val="40"/>
+                                  </w:rPr>
+                                  <w:t>2017-2018</w:t>
+                                </w:r>
+                                <w:r>
+                                  <w:rPr>
+                                    <w:color w:val="808080" w:themeColor="background1" w:themeShade="80"/>
+                                  </w:rPr>
+                                  <w:br/>
+                                </w:r>
+                                <w:r>
+                                  <w:rPr>
+                                    <w:color w:val="808080" w:themeColor="background1" w:themeShade="80"/>
+                                  </w:rPr>
+                                  <w:t xml:space="preserve">Projet : </w:t>
+                                </w:r>
+                                <w:r>
+                                  <w:rPr>
+                                    <w:color w:val="000000" w:themeColor="text1"/>
+                                    <w:sz w:val="40"/>
+                                    <w:szCs w:val="40"/>
+                                  </w:rPr>
+                                  <w:t>Projet tutoré S3</w:t>
+                                </w:r>
+                              </w:p>
+                            </w:txbxContent>
+                          </wps:txbx>
+                          <wps:bodyPr rot="0" vert="horz" wrap="square" lIns="91440" tIns="45720" rIns="91440" bIns="45720" anchor="t" anchorCtr="0">
+                            <a:spAutoFit/>
+                          </wps:bodyPr>
+                        </wps:wsp>
                       </a:graphicData>
                     </a:graphic>
-                    <wp14:sizeRelH relativeFrom="page">
-                      <wp14:pctWidth>70600</wp14:pctWidth>
+                    <wp14:sizeRelH relativeFrom="margin">
+                      <wp14:pctWidth>40000</wp14:pctWidth>
                     </wp14:sizeRelH>
-                    <wp14:sizeRelV relativeFrom="page">
-                      <wp14:pctHeight>56600</wp14:pctHeight>
+                    <wp14:sizeRelV relativeFrom="margin">
+                      <wp14:pctHeight>20000</wp14:pctHeight>
                     </wp14:sizeRelV>
                   </wp:anchor>
                 </w:drawing>
               </mc:Choice>
               <mc:Fallback>
                 <w:pict>
-                  <v:group w14:anchorId="11907907" id="Groupe 2" o:spid="_x0000_s1026" style="position:absolute;margin-left:0;margin-top:0;width:432.65pt;height:448.55pt;z-index:-251656192;mso-width-percent:706;mso-height-percent:566;mso-left-percent:220;mso-top-percent:300;mso-position-horizontal-relative:page;mso-position-vertical-relative:page;mso-width-percent:706;mso-height-percent:566;mso-left-percent:220;mso-top-percent:300" coordsize="43291,44910" o:gfxdata="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">
-                    <o:lock v:ext="edit" aspectratio="t"/>
-                    <v:shape id="Forme libre 64" o:spid="_x0000_s1027" style="position:absolute;left:15017;width:28274;height:28352;visibility:visible;mso-wrap-style:square;v-text-anchor:top" coordsize="1781,1786" o:gfxdata="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" path="m4,1786l,1782,1776,r5,5l4,1786xe" filled="f" stroked="f">
-                      <v:path arrowok="t" o:connecttype="custom" o:connectlocs="6350,2835275;0,2828925;2819400,0;2827338,7938;6350,2835275" o:connectangles="0,0,0,0,0"/>
-                    </v:shape>
-                    <v:shape id="Forme libre 65" o:spid="_x0000_s1028" style="position:absolute;left:7826;top:2270;width:35465;height:35464;visibility:visible;mso-wrap-style:square;v-text-anchor:top" coordsize="2234,2234" o:gfxdata="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" path="m5,2234l,2229,2229,r5,5l5,2234xe" filled="f" stroked="f">
-                      <v:path arrowok="t" o:connecttype="custom" o:connectlocs="7938,3546475;0,3538538;3538538,0;3546475,7938;7938,3546475" o:connectangles="0,0,0,0,0"/>
-                    </v:shape>
-                    <v:shape id="Forme libre 66" o:spid="_x0000_s1029" style="position:absolute;left:8413;top:1095;width:34878;height:34877;visibility:visible;mso-wrap-style:square;v-text-anchor:top" coordsize="2197,2197" o:gfxdata="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" path="m9,2197l,2193,2188,r9,10l9,2197xe" filled="f" stroked="f">
-                      <v:path arrowok="t" o:connecttype="custom" o:connectlocs="14288,3487738;0,3481388;3473450,0;3487738,15875;14288,3487738" o:connectangles="0,0,0,0,0"/>
-                    </v:shape>
-                    <v:shape id="Forme libre 67" o:spid="_x0000_s1030" style="position:absolute;left:12160;top:4984;width:31131;height:31211;visibility:visible;mso-wrap-style:square;v-text-anchor:top" coordsize="1961,1966" o:gfxdata="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" path="m9,1966l,1957,1952,r9,9l9,1966xe" filled="f" stroked="f">
-                      <v:path arrowok="t" o:connecttype="custom" o:connectlocs="14288,3121025;0,3106738;3098800,0;3113088,14288;14288,3121025" o:connectangles="0,0,0,0,0"/>
-                    </v:shape>
-                    <v:shape id="Forme libre 68" o:spid="_x0000_s1031" style="position:absolute;top:1539;width:43291;height:43371;visibility:visible;mso-wrap-style:square;v-text-anchor:top" coordsize="2727,2732" o:gfxdata="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" path="m,2732r,-4l2722,r5,5l,2732xe" filled="f" stroked="f">
-                      <v:path arrowok="t" o:connecttype="custom" o:connectlocs="0,4337050;0,4330700;4321175,0;4329113,7938;0,4337050" o:connectangles="0,0,0,0,0"/>
-                    </v:shape>
-                    <w10:wrap anchorx="page" anchory="page"/>
-                  </v:group>
+                  <v:shape id="_x0000_s1030" type="#_x0000_t202" style="position:absolute;margin-left:12.15pt;margin-top:282.45pt;width:185.9pt;height:110.6pt;z-index:251669504;visibility:visible;mso-wrap-style:square;mso-width-percent:400;mso-height-percent:200;mso-wrap-distance-left:9pt;mso-wrap-distance-top:3.6pt;mso-wrap-distance-right:9pt;mso-wrap-distance-bottom:3.6pt;mso-position-horizontal:absolute;mso-position-horizontal-relative:text;mso-position-vertical:absolute;mso-position-vertical-relative:text;mso-width-percent:400;mso-height-percent:200;mso-width-relative:margin;mso-height-relative:margin;v-text-anchor:top" o:gfxdata="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" stroked="f">
+                    <v:textbox style="mso-fit-shape-to-text:t">
+                      <w:txbxContent>
+                        <w:p>
+                          <w:pPr>
+                            <w:spacing w:line="240" w:lineRule="auto"/>
+                            <w:rPr>
+                              <w:color w:val="808080" w:themeColor="background1" w:themeShade="80"/>
+                            </w:rPr>
+                          </w:pPr>
+                          <w:r>
+                            <w:rPr>
+                              <w:color w:val="808080" w:themeColor="background1" w:themeShade="80"/>
+                            </w:rPr>
+                            <w:t>Equipe :</w:t>
+                          </w:r>
+                          <w:r>
+                            <w:rPr>
+                              <w:color w:val="808080" w:themeColor="background1" w:themeShade="80"/>
+                            </w:rPr>
+                            <w:t xml:space="preserve"> </w:t>
+                          </w:r>
+                          <w:r>
+                            <w:rPr>
+                              <w:color w:val="000000" w:themeColor="text1"/>
+                              <w:sz w:val="40"/>
+                              <w:szCs w:val="40"/>
+                            </w:rPr>
+                            <w:t>INFOTIK</w:t>
+                          </w:r>
+                          <w:r>
+                            <w:rPr>
+                              <w:color w:val="808080" w:themeColor="background1" w:themeShade="80"/>
+                            </w:rPr>
+                            <w:br/>
+                          </w:r>
+                          <w:proofErr w:type="spellStart"/>
+                          <w:r>
+                            <w:rPr>
+                              <w:color w:val="808080" w:themeColor="background1" w:themeShade="80"/>
+                            </w:rPr>
+                            <w:t>Annee</w:t>
+                          </w:r>
+                          <w:proofErr w:type="spellEnd"/>
+                          <w:r>
+                            <w:rPr>
+                              <w:color w:val="808080" w:themeColor="background1" w:themeShade="80"/>
+                            </w:rPr>
+                            <w:t xml:space="preserve"> : </w:t>
+                          </w:r>
+                          <w:r>
+                            <w:rPr>
+                              <w:color w:val="000000" w:themeColor="text1"/>
+                              <w:sz w:val="40"/>
+                              <w:szCs w:val="40"/>
+                            </w:rPr>
+                            <w:t>2017-2018</w:t>
+                          </w:r>
+                          <w:r>
+                            <w:rPr>
+                              <w:color w:val="808080" w:themeColor="background1" w:themeShade="80"/>
+                            </w:rPr>
+                            <w:br/>
+                          </w:r>
+                          <w:r>
+                            <w:rPr>
+                              <w:color w:val="808080" w:themeColor="background1" w:themeShade="80"/>
+                            </w:rPr>
+                            <w:t xml:space="preserve">Projet : </w:t>
+                          </w:r>
+                          <w:r>
+                            <w:rPr>
+                              <w:color w:val="000000" w:themeColor="text1"/>
+                              <w:sz w:val="40"/>
+                              <w:szCs w:val="40"/>
+                            </w:rPr>
+                            <w:t>Projet tutoré S3</w:t>
+                          </w:r>
+                        </w:p>
+                      </w:txbxContent>
+                    </v:textbox>
+                    <w10:wrap type="square"/>
+                  </v:shape>
+                </w:pict>
+              </mc:Fallback>
+            </mc:AlternateContent>
+          </w:r>
+          <w:r>
+            <w:rPr>
+              <w:noProof/>
+            </w:rPr>
+            <mc:AlternateContent>
+              <mc:Choice Requires="wps">
+                <w:drawing>
+                  <wp:anchor distT="45720" distB="45720" distL="114300" distR="114300" simplePos="0" relativeHeight="251673600" behindDoc="0" locked="0" layoutInCell="1" allowOverlap="1">
+                    <wp:simplePos x="0" y="0"/>
+                    <wp:positionH relativeFrom="column">
+                      <wp:posOffset>855818</wp:posOffset>
+                    </wp:positionH>
+                    <wp:positionV relativeFrom="paragraph">
+                      <wp:posOffset>1882775</wp:posOffset>
+                    </wp:positionV>
+                    <wp:extent cx="381000" cy="327025"/>
+                    <wp:effectExtent l="0" t="0" r="19050" b="15875"/>
+                    <wp:wrapSquare wrapText="bothSides"/>
+                    <wp:docPr id="20" name="Zone de texte 2"/>
+                    <wp:cNvGraphicFramePr>
+                      <a:graphicFrameLocks xmlns:a="http://schemas.openxmlformats.org/drawingml/2006/main"/>
+                    </wp:cNvGraphicFramePr>
+                    <a:graphic xmlns:a="http://schemas.openxmlformats.org/drawingml/2006/main">
+                      <a:graphicData uri="http://schemas.microsoft.com/office/word/2010/wordprocessingShape">
+                        <wps:wsp>
+                          <wps:cNvSpPr txBox="1">
+                            <a:spLocks noChangeArrowheads="1"/>
+                          </wps:cNvSpPr>
+                          <wps:spPr bwMode="auto">
+                            <a:xfrm>
+                              <a:off x="0" y="0"/>
+                              <a:ext cx="381000" cy="327025"/>
+                            </a:xfrm>
+                            <a:prstGeom prst="rect">
+                              <a:avLst/>
+                            </a:prstGeom>
+                            <a:solidFill>
+                              <a:srgbClr val="FFFFFF"/>
+                            </a:solidFill>
+                            <a:ln w="9525">
+                              <a:solidFill>
+                                <a:schemeClr val="bg1"/>
+                              </a:solidFill>
+                              <a:miter lim="800000"/>
+                              <a:headEnd/>
+                              <a:tailEnd/>
+                            </a:ln>
+                          </wps:spPr>
+                          <wps:txbx>
+                            <w:txbxContent>
+                              <w:p>
+                                <w:r>
+                                  <w:rPr>
+                                    <w:noProof/>
+                                  </w:rPr>
+                                  <w:drawing>
+                                    <wp:inline distT="0" distB="0" distL="0" distR="0">
+                                      <wp:extent cx="238125" cy="209550"/>
+                                      <wp:effectExtent l="0" t="0" r="9525" b="0"/>
+                                      <wp:docPr id="21" name="Image 21" descr="Une image contenant objet&#10;&#10;Description générée avec un niveau de confiance élevé"/>
+                                      <wp:cNvGraphicFramePr>
+                                        <a:graphicFrameLocks xmlns:a="http://schemas.openxmlformats.org/drawingml/2006/main" noChangeAspect="1"/>
+                                      </wp:cNvGraphicFramePr>
+                                      <a:graphic xmlns:a="http://schemas.openxmlformats.org/drawingml/2006/main">
+                                        <a:graphicData uri="http://schemas.openxmlformats.org/drawingml/2006/picture">
+                                          <pic:pic xmlns:pic="http://schemas.openxmlformats.org/drawingml/2006/picture">
+                                            <pic:nvPicPr>
+                                              <pic:cNvPr id="21" name="box.JPG"/>
+                                              <pic:cNvPicPr/>
+                                            </pic:nvPicPr>
+                                            <pic:blipFill>
+                                              <a:blip r:embed="rId11">
+                                                <a:extLst>
+                                                  <a:ext uri="{28A0092B-C50C-407E-A947-70E740481C1C}">
+                                                    <a14:useLocalDpi xmlns:a14="http://schemas.microsoft.com/office/drawing/2010/main" val="0"/>
+                                                  </a:ext>
+                                                </a:extLst>
+                                              </a:blip>
+                                              <a:stretch>
+                                                <a:fillRect/>
+                                              </a:stretch>
+                                            </pic:blipFill>
+                                            <pic:spPr>
+                                              <a:xfrm>
+                                                <a:off x="0" y="0"/>
+                                                <a:ext cx="238125" cy="209550"/>
+                                              </a:xfrm>
+                                              <a:prstGeom prst="rect">
+                                                <a:avLst/>
+                                              </a:prstGeom>
+                                            </pic:spPr>
+                                          </pic:pic>
+                                        </a:graphicData>
+                                      </a:graphic>
+                                    </wp:inline>
+                                  </w:drawing>
+                                </w:r>
+                              </w:p>
+                            </w:txbxContent>
+                          </wps:txbx>
+                          <wps:bodyPr rot="0" vert="horz" wrap="square" lIns="91440" tIns="45720" rIns="91440" bIns="45720" anchor="t" anchorCtr="0">
+                            <a:noAutofit/>
+                          </wps:bodyPr>
+                        </wps:wsp>
+                      </a:graphicData>
+                    </a:graphic>
+                    <wp14:sizeRelH relativeFrom="margin">
+                      <wp14:pctWidth>0</wp14:pctWidth>
+                    </wp14:sizeRelH>
+                    <wp14:sizeRelV relativeFrom="margin">
+                      <wp14:pctHeight>0</wp14:pctHeight>
+                    </wp14:sizeRelV>
+                  </wp:anchor>
+                </w:drawing>
+              </mc:Choice>
+              <mc:Fallback>
+                <w:pict>
+                  <v:shape id="_x0000_s1031" type="#_x0000_t202" style="position:absolute;margin-left:67.4pt;margin-top:148.25pt;width:30pt;height:25.75pt;z-index:251673600;visibility:visible;mso-wrap-style:square;mso-width-percent:0;mso-height-percent:0;mso-wrap-distance-left:9pt;mso-wrap-distance-top:3.6pt;mso-wrap-distance-right:9pt;mso-wrap-distance-bottom:3.6pt;mso-position-horizontal:absolute;mso-position-horizontal-relative:text;mso-position-vertical:absolute;mso-position-vertical-relative:text;mso-width-percent:0;mso-height-percent:0;mso-width-relative:margin;mso-height-relative:margin;v-text-anchor:top" o:gfxdata="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" strokecolor="white [3212]">
+                    <v:textbox>
+                      <w:txbxContent>
+                        <w:p>
+                          <w:r>
+                            <w:rPr>
+                              <w:noProof/>
+                            </w:rPr>
+                            <w:drawing>
+                              <wp:inline distT="0" distB="0" distL="0" distR="0">
+                                <wp:extent cx="238125" cy="209550"/>
+                                <wp:effectExtent l="0" t="0" r="9525" b="0"/>
+                                <wp:docPr id="21" name="Image 21" descr="Une image contenant objet&#10;&#10;Description générée avec un niveau de confiance élevé"/>
+                                <wp:cNvGraphicFramePr>
+                                  <a:graphicFrameLocks xmlns:a="http://schemas.openxmlformats.org/drawingml/2006/main" noChangeAspect="1"/>
+                                </wp:cNvGraphicFramePr>
+                                <a:graphic xmlns:a="http://schemas.openxmlformats.org/drawingml/2006/main">
+                                  <a:graphicData uri="http://schemas.openxmlformats.org/drawingml/2006/picture">
+                                    <pic:pic xmlns:pic="http://schemas.openxmlformats.org/drawingml/2006/picture">
+                                      <pic:nvPicPr>
+                                        <pic:cNvPr id="21" name="box.JPG"/>
+                                        <pic:cNvPicPr/>
+                                      </pic:nvPicPr>
+                                      <pic:blipFill>
+                                        <a:blip r:embed="rId11">
+                                          <a:extLst>
+                                            <a:ext uri="{28A0092B-C50C-407E-A947-70E740481C1C}">
+                                              <a14:useLocalDpi xmlns:a14="http://schemas.microsoft.com/office/drawing/2010/main" val="0"/>
+                                            </a:ext>
+                                          </a:extLst>
+                                        </a:blip>
+                                        <a:stretch>
+                                          <a:fillRect/>
+                                        </a:stretch>
+                                      </pic:blipFill>
+                                      <pic:spPr>
+                                        <a:xfrm>
+                                          <a:off x="0" y="0"/>
+                                          <a:ext cx="238125" cy="209550"/>
+                                        </a:xfrm>
+                                        <a:prstGeom prst="rect">
+                                          <a:avLst/>
+                                        </a:prstGeom>
+                                      </pic:spPr>
+                                    </pic:pic>
+                                  </a:graphicData>
+                                </a:graphic>
+                              </wp:inline>
+                            </w:drawing>
+                          </w:r>
+                        </w:p>
+                      </w:txbxContent>
+                    </v:textbox>
+                    <w10:wrap type="square"/>
+                  </v:shape>
+                </w:pict>
+              </mc:Fallback>
+            </mc:AlternateContent>
+          </w:r>
+          <w:r>
+            <w:rPr>
+              <w:noProof/>
+            </w:rPr>
+            <mc:AlternateContent>
+              <mc:Choice Requires="wps">
+                <w:drawing>
+                  <wp:anchor distT="45720" distB="45720" distL="114300" distR="114300" simplePos="0" relativeHeight="251663360" behindDoc="0" locked="0" layoutInCell="1" allowOverlap="1">
+                    <wp:simplePos x="0" y="0"/>
+                    <wp:positionH relativeFrom="column">
+                      <wp:posOffset>4435091</wp:posOffset>
+                    </wp:positionH>
+                    <wp:positionV relativeFrom="paragraph">
+                      <wp:posOffset>5720051</wp:posOffset>
+                    </wp:positionV>
+                    <wp:extent cx="1028700" cy="1009650"/>
+                    <wp:effectExtent l="0" t="0" r="0" b="0"/>
+                    <wp:wrapSquare wrapText="bothSides"/>
+                    <wp:docPr id="217" name="Zone de texte 2"/>
+                    <wp:cNvGraphicFramePr>
+                      <a:graphicFrameLocks xmlns:a="http://schemas.openxmlformats.org/drawingml/2006/main"/>
+                    </wp:cNvGraphicFramePr>
+                    <a:graphic xmlns:a="http://schemas.openxmlformats.org/drawingml/2006/main">
+                      <a:graphicData uri="http://schemas.microsoft.com/office/word/2010/wordprocessingShape">
+                        <wps:wsp>
+                          <wps:cNvSpPr txBox="1">
+                            <a:spLocks noChangeArrowheads="1"/>
+                          </wps:cNvSpPr>
+                          <wps:spPr bwMode="auto">
+                            <a:xfrm>
+                              <a:off x="0" y="0"/>
+                              <a:ext cx="1028700" cy="1009650"/>
+                            </a:xfrm>
+                            <a:prstGeom prst="rect">
+                              <a:avLst/>
+                            </a:prstGeom>
+                            <a:noFill/>
+                            <a:ln w="9525">
+                              <a:noFill/>
+                              <a:miter lim="800000"/>
+                              <a:headEnd/>
+                              <a:tailEnd/>
+                            </a:ln>
+                          </wps:spPr>
+                          <wps:txbx>
+                            <w:txbxContent>
+                              <w:p>
+                                <w:r>
+                                  <w:rPr>
+                                    <w:noProof/>
+                                  </w:rPr>
+                                  <w:drawing>
+                                    <wp:inline distT="0" distB="0" distL="0" distR="0">
+                                      <wp:extent cx="1015873" cy="1015873"/>
+                                      <wp:effectExtent l="0" t="0" r="0" b="0"/>
+                                      <wp:docPr id="5" name="Image 5"/>
+                                      <wp:cNvGraphicFramePr>
+                                        <a:graphicFrameLocks xmlns:a="http://schemas.openxmlformats.org/drawingml/2006/main" noChangeAspect="1"/>
+                                      </wp:cNvGraphicFramePr>
+                                      <a:graphic xmlns:a="http://schemas.openxmlformats.org/drawingml/2006/main">
+                                        <a:graphicData uri="http://schemas.openxmlformats.org/drawingml/2006/picture">
+                                          <pic:pic xmlns:pic="http://schemas.openxmlformats.org/drawingml/2006/picture">
+                                            <pic:nvPicPr>
+                                              <pic:cNvPr id="5" name="logoInfotik.png"/>
+                                              <pic:cNvPicPr/>
+                                            </pic:nvPicPr>
+                                            <pic:blipFill>
+                                              <a:blip r:embed="rId12">
+                                                <a:extLst>
+                                                  <a:ext uri="{28A0092B-C50C-407E-A947-70E740481C1C}">
+                                                    <a14:useLocalDpi xmlns:a14="http://schemas.microsoft.com/office/drawing/2010/main" val="0"/>
+                                                  </a:ext>
+                                                </a:extLst>
+                                              </a:blip>
+                                              <a:stretch>
+                                                <a:fillRect/>
+                                              </a:stretch>
+                                            </pic:blipFill>
+                                            <pic:spPr>
+                                              <a:xfrm>
+                                                <a:off x="0" y="0"/>
+                                                <a:ext cx="1015873" cy="1015873"/>
+                                              </a:xfrm>
+                                              <a:prstGeom prst="rect">
+                                                <a:avLst/>
+                                              </a:prstGeom>
+                                            </pic:spPr>
+                                          </pic:pic>
+                                        </a:graphicData>
+                                      </a:graphic>
+                                    </wp:inline>
+                                  </w:drawing>
+                                </w:r>
+                              </w:p>
+                            </w:txbxContent>
+                          </wps:txbx>
+                          <wps:bodyPr rot="0" vert="horz" wrap="square" lIns="91440" tIns="45720" rIns="91440" bIns="45720" anchor="t" anchorCtr="0">
+                            <a:noAutofit/>
+                          </wps:bodyPr>
+                        </wps:wsp>
+                      </a:graphicData>
+                    </a:graphic>
+                    <wp14:sizeRelH relativeFrom="margin">
+                      <wp14:pctWidth>0</wp14:pctWidth>
+                    </wp14:sizeRelH>
+                    <wp14:sizeRelV relativeFrom="margin">
+                      <wp14:pctHeight>0</wp14:pctHeight>
+                    </wp14:sizeRelV>
+                  </wp:anchor>
+                </w:drawing>
+              </mc:Choice>
+              <mc:Fallback>
+                <w:pict>
+                  <v:shape id="_x0000_s1032" type="#_x0000_t202" style="position:absolute;margin-left:349.2pt;margin-top:450.4pt;width:81pt;height:79.5pt;z-index:251663360;visibility:visible;mso-wrap-style:square;mso-width-percent:0;mso-height-percent:0;mso-wrap-distance-left:9pt;mso-wrap-distance-top:3.6pt;mso-wrap-distance-right:9pt;mso-wrap-distance-bottom:3.6pt;mso-position-horizontal:absolute;mso-position-horizontal-relative:text;mso-position-vertical:absolute;mso-position-vertical-relative:text;mso-width-percent:0;mso-height-percent:0;mso-width-relative:margin;mso-height-relative:margin;v-text-anchor:top" o:gfxdata="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" filled="f" stroked="f">
+                    <v:textbox>
+                      <w:txbxContent>
+                        <w:p>
+                          <w:r>
+                            <w:rPr>
+                              <w:noProof/>
+                            </w:rPr>
+                            <w:drawing>
+                              <wp:inline distT="0" distB="0" distL="0" distR="0">
+                                <wp:extent cx="1015873" cy="1015873"/>
+                                <wp:effectExtent l="0" t="0" r="0" b="0"/>
+                                <wp:docPr id="5" name="Image 5"/>
+                                <wp:cNvGraphicFramePr>
+                                  <a:graphicFrameLocks xmlns:a="http://schemas.openxmlformats.org/drawingml/2006/main" noChangeAspect="1"/>
+                                </wp:cNvGraphicFramePr>
+                                <a:graphic xmlns:a="http://schemas.openxmlformats.org/drawingml/2006/main">
+                                  <a:graphicData uri="http://schemas.openxmlformats.org/drawingml/2006/picture">
+                                    <pic:pic xmlns:pic="http://schemas.openxmlformats.org/drawingml/2006/picture">
+                                      <pic:nvPicPr>
+                                        <pic:cNvPr id="5" name="logoInfotik.png"/>
+                                        <pic:cNvPicPr/>
+                                      </pic:nvPicPr>
+                                      <pic:blipFill>
+                                        <a:blip r:embed="rId12">
+                                          <a:extLst>
+                                            <a:ext uri="{28A0092B-C50C-407E-A947-70E740481C1C}">
+                                              <a14:useLocalDpi xmlns:a14="http://schemas.microsoft.com/office/drawing/2010/main" val="0"/>
+                                            </a:ext>
+                                          </a:extLst>
+                                        </a:blip>
+                                        <a:stretch>
+                                          <a:fillRect/>
+                                        </a:stretch>
+                                      </pic:blipFill>
+                                      <pic:spPr>
+                                        <a:xfrm>
+                                          <a:off x="0" y="0"/>
+                                          <a:ext cx="1015873" cy="1015873"/>
+                                        </a:xfrm>
+                                        <a:prstGeom prst="rect">
+                                          <a:avLst/>
+                                        </a:prstGeom>
+                                      </pic:spPr>
+                                    </pic:pic>
+                                  </a:graphicData>
+                                </a:graphic>
+                              </wp:inline>
+                            </w:drawing>
+                          </w:r>
+                        </w:p>
+                      </w:txbxContent>
+                    </v:textbox>
+                    <w10:wrap type="square"/>
+                  </v:shape>
+                </w:pict>
+              </mc:Fallback>
+            </mc:AlternateContent>
+          </w:r>
+          <w:r>
+            <w:rPr>
+              <w:noProof/>
+            </w:rPr>
+            <mc:AlternateContent>
+              <mc:Choice Requires="wps">
+                <w:drawing>
+                  <wp:anchor distT="45720" distB="45720" distL="114300" distR="114300" simplePos="0" relativeHeight="251667456" behindDoc="0" locked="0" layoutInCell="1" allowOverlap="1" wp14:anchorId="0E8EDD07" wp14:editId="19C21310">
+                    <wp:simplePos x="0" y="0"/>
+                    <wp:positionH relativeFrom="column">
+                      <wp:posOffset>790782</wp:posOffset>
+                    </wp:positionH>
+                    <wp:positionV relativeFrom="paragraph">
+                      <wp:posOffset>6209148</wp:posOffset>
+                    </wp:positionV>
+                    <wp:extent cx="1076325" cy="535940"/>
+                    <wp:effectExtent l="0" t="0" r="0" b="0"/>
+                    <wp:wrapSquare wrapText="bothSides"/>
+                    <wp:docPr id="9" name="Zone de texte 2"/>
+                    <wp:cNvGraphicFramePr>
+                      <a:graphicFrameLocks xmlns:a="http://schemas.openxmlformats.org/drawingml/2006/main"/>
+                    </wp:cNvGraphicFramePr>
+                    <a:graphic xmlns:a="http://schemas.openxmlformats.org/drawingml/2006/main">
+                      <a:graphicData uri="http://schemas.microsoft.com/office/word/2010/wordprocessingShape">
+                        <wps:wsp>
+                          <wps:cNvSpPr txBox="1">
+                            <a:spLocks noChangeArrowheads="1"/>
+                          </wps:cNvSpPr>
+                          <wps:spPr bwMode="auto">
+                            <a:xfrm>
+                              <a:off x="0" y="0"/>
+                              <a:ext cx="1076325" cy="535940"/>
+                            </a:xfrm>
+                            <a:prstGeom prst="rect">
+                              <a:avLst/>
+                            </a:prstGeom>
+                            <a:noFill/>
+                            <a:ln w="9525">
+                              <a:noFill/>
+                              <a:miter lim="800000"/>
+                              <a:headEnd/>
+                              <a:tailEnd/>
+                            </a:ln>
+                          </wps:spPr>
+                          <wps:txbx>
+                            <w:txbxContent>
+                              <w:p>
+                                <w:r>
+                                  <w:rPr>
+                                    <w:noProof/>
+                                  </w:rPr>
+                                  <w:drawing>
+                                    <wp:inline distT="0" distB="0" distL="0" distR="0">
+                                      <wp:extent cx="628650" cy="304800"/>
+                                      <wp:effectExtent l="0" t="0" r="0" b="0"/>
+                                      <wp:docPr id="18" name="Image 18" descr="Une image contenant golf, sport athlétique&#10;&#10;Description générée avec un niveau de confiance élevé"/>
+                                      <wp:cNvGraphicFramePr>
+                                        <a:graphicFrameLocks xmlns:a="http://schemas.openxmlformats.org/drawingml/2006/main" noChangeAspect="1"/>
+                                      </wp:cNvGraphicFramePr>
+                                      <a:graphic xmlns:a="http://schemas.openxmlformats.org/drawingml/2006/main">
+                                        <a:graphicData uri="http://schemas.openxmlformats.org/drawingml/2006/picture">
+                                          <pic:pic xmlns:pic="http://schemas.openxmlformats.org/drawingml/2006/picture">
+                                            <pic:nvPicPr>
+                                              <pic:cNvPr id="18" name="effacer.JPG"/>
+                                              <pic:cNvPicPr/>
+                                            </pic:nvPicPr>
+                                            <pic:blipFill>
+                                              <a:blip r:embed="rId13">
+                                                <a:extLst>
+                                                  <a:ext uri="{28A0092B-C50C-407E-A947-70E740481C1C}">
+                                                    <a14:useLocalDpi xmlns:a14="http://schemas.microsoft.com/office/drawing/2010/main" val="0"/>
+                                                  </a:ext>
+                                                </a:extLst>
+                                              </a:blip>
+                                              <a:stretch>
+                                                <a:fillRect/>
+                                              </a:stretch>
+                                            </pic:blipFill>
+                                            <pic:spPr>
+                                              <a:xfrm>
+                                                <a:off x="0" y="0"/>
+                                                <a:ext cx="628650" cy="304800"/>
+                                              </a:xfrm>
+                                              <a:prstGeom prst="rect">
+                                                <a:avLst/>
+                                              </a:prstGeom>
+                                            </pic:spPr>
+                                          </pic:pic>
+                                        </a:graphicData>
+                                      </a:graphic>
+                                    </wp:inline>
+                                  </w:drawing>
+                                </w:r>
+                              </w:p>
+                            </w:txbxContent>
+                          </wps:txbx>
+                          <wps:bodyPr rot="0" vert="horz" wrap="square" lIns="91440" tIns="45720" rIns="91440" bIns="45720" anchor="t" anchorCtr="0">
+                            <a:noAutofit/>
+                          </wps:bodyPr>
+                        </wps:wsp>
+                      </a:graphicData>
+                    </a:graphic>
+                    <wp14:sizeRelH relativeFrom="margin">
+                      <wp14:pctWidth>0</wp14:pctWidth>
+                    </wp14:sizeRelH>
+                    <wp14:sizeRelV relativeFrom="margin">
+                      <wp14:pctHeight>0</wp14:pctHeight>
+                    </wp14:sizeRelV>
+                  </wp:anchor>
+                </w:drawing>
+              </mc:Choice>
+              <mc:Fallback>
+                <w:pict>
+                  <v:shape w14:anchorId="0E8EDD07" id="_x0000_s1033" type="#_x0000_t202" style="position:absolute;margin-left:62.25pt;margin-top:488.9pt;width:84.75pt;height:42.2pt;z-index:251667456;visibility:visible;mso-wrap-style:square;mso-width-percent:0;mso-height-percent:0;mso-wrap-distance-left:9pt;mso-wrap-distance-top:3.6pt;mso-wrap-distance-right:9pt;mso-wrap-distance-bottom:3.6pt;mso-position-horizontal:absolute;mso-position-horizontal-relative:text;mso-position-vertical:absolute;mso-position-vertical-relative:text;mso-width-percent:0;mso-height-percent:0;mso-width-relative:margin;mso-height-relative:margin;v-text-anchor:top" o:gfxdata="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" filled="f" stroked="f">
+                    <v:textbox>
+                      <w:txbxContent>
+                        <w:p>
+                          <w:r>
+                            <w:rPr>
+                              <w:noProof/>
+                            </w:rPr>
+                            <w:drawing>
+                              <wp:inline distT="0" distB="0" distL="0" distR="0">
+                                <wp:extent cx="628650" cy="304800"/>
+                                <wp:effectExtent l="0" t="0" r="0" b="0"/>
+                                <wp:docPr id="18" name="Image 18" descr="Une image contenant golf, sport athlétique&#10;&#10;Description générée avec un niveau de confiance élevé"/>
+                                <wp:cNvGraphicFramePr>
+                                  <a:graphicFrameLocks xmlns:a="http://schemas.openxmlformats.org/drawingml/2006/main" noChangeAspect="1"/>
+                                </wp:cNvGraphicFramePr>
+                                <a:graphic xmlns:a="http://schemas.openxmlformats.org/drawingml/2006/main">
+                                  <a:graphicData uri="http://schemas.openxmlformats.org/drawingml/2006/picture">
+                                    <pic:pic xmlns:pic="http://schemas.openxmlformats.org/drawingml/2006/picture">
+                                      <pic:nvPicPr>
+                                        <pic:cNvPr id="18" name="effacer.JPG"/>
+                                        <pic:cNvPicPr/>
+                                      </pic:nvPicPr>
+                                      <pic:blipFill>
+                                        <a:blip r:embed="rId13">
+                                          <a:extLst>
+                                            <a:ext uri="{28A0092B-C50C-407E-A947-70E740481C1C}">
+                                              <a14:useLocalDpi xmlns:a14="http://schemas.microsoft.com/office/drawing/2010/main" val="0"/>
+                                            </a:ext>
+                                          </a:extLst>
+                                        </a:blip>
+                                        <a:stretch>
+                                          <a:fillRect/>
+                                        </a:stretch>
+                                      </pic:blipFill>
+                                      <pic:spPr>
+                                        <a:xfrm>
+                                          <a:off x="0" y="0"/>
+                                          <a:ext cx="628650" cy="304800"/>
+                                        </a:xfrm>
+                                        <a:prstGeom prst="rect">
+                                          <a:avLst/>
+                                        </a:prstGeom>
+                                      </pic:spPr>
+                                    </pic:pic>
+                                  </a:graphicData>
+                                </a:graphic>
+                              </wp:inline>
+                            </w:drawing>
+                          </w:r>
+                        </w:p>
+                      </w:txbxContent>
+                    </v:textbox>
+                    <w10:wrap type="square"/>
+                  </v:shape>
+                </w:pict>
+              </mc:Fallback>
+            </mc:AlternateContent>
+          </w:r>
+          <w:r>
+            <w:rPr>
+              <w:noProof/>
+            </w:rPr>
+            <mc:AlternateContent>
+              <mc:Choice Requires="wps">
+                <w:drawing>
+                  <wp:anchor distT="45720" distB="45720" distL="114300" distR="114300" simplePos="0" relativeHeight="251665408" behindDoc="0" locked="0" layoutInCell="1" allowOverlap="1">
+                    <wp:simplePos x="0" y="0"/>
+                    <wp:positionH relativeFrom="column">
+                      <wp:posOffset>-203495</wp:posOffset>
+                    </wp:positionH>
+                    <wp:positionV relativeFrom="paragraph">
+                      <wp:posOffset>6211984</wp:posOffset>
+                    </wp:positionV>
+                    <wp:extent cx="1057275" cy="533400"/>
+                    <wp:effectExtent l="0" t="0" r="0" b="0"/>
+                    <wp:wrapSquare wrapText="bothSides"/>
+                    <wp:docPr id="8" name="Zone de texte 2"/>
+                    <wp:cNvGraphicFramePr>
+                      <a:graphicFrameLocks xmlns:a="http://schemas.openxmlformats.org/drawingml/2006/main"/>
+                    </wp:cNvGraphicFramePr>
+                    <a:graphic xmlns:a="http://schemas.openxmlformats.org/drawingml/2006/main">
+                      <a:graphicData uri="http://schemas.microsoft.com/office/word/2010/wordprocessingShape">
+                        <wps:wsp>
+                          <wps:cNvSpPr txBox="1">
+                            <a:spLocks noChangeArrowheads="1"/>
+                          </wps:cNvSpPr>
+                          <wps:spPr bwMode="auto">
+                            <a:xfrm>
+                              <a:off x="0" y="0"/>
+                              <a:ext cx="1057275" cy="533400"/>
+                            </a:xfrm>
+                            <a:prstGeom prst="rect">
+                              <a:avLst/>
+                            </a:prstGeom>
+                            <a:noFill/>
+                            <a:ln w="9525">
+                              <a:noFill/>
+                              <a:miter lim="800000"/>
+                              <a:headEnd/>
+                              <a:tailEnd/>
+                            </a:ln>
+                          </wps:spPr>
+                          <wps:txbx>
+                            <w:txbxContent>
+                              <w:p>
+                                <w:r>
+                                  <w:rPr>
+                                    <w:noProof/>
+                                  </w:rPr>
+                                  <w:drawing>
+                                    <wp:inline distT="0" distB="0" distL="0" distR="0">
+                                      <wp:extent cx="695325" cy="304800"/>
+                                      <wp:effectExtent l="0" t="0" r="9525" b="0"/>
+                                      <wp:docPr id="19" name="Image 19" descr="Une image contenant sport athlétique, golf&#10;&#10;Description générée avec un niveau de confiance très élevé"/>
+                                      <wp:cNvGraphicFramePr>
+                                        <a:graphicFrameLocks xmlns:a="http://schemas.openxmlformats.org/drawingml/2006/main" noChangeAspect="1"/>
+                                      </wp:cNvGraphicFramePr>
+                                      <a:graphic xmlns:a="http://schemas.openxmlformats.org/drawingml/2006/main">
+                                        <a:graphicData uri="http://schemas.openxmlformats.org/drawingml/2006/picture">
+                                          <pic:pic xmlns:pic="http://schemas.openxmlformats.org/drawingml/2006/picture">
+                                            <pic:nvPicPr>
+                                              <pic:cNvPr id="19" name="valider.JPG"/>
+                                              <pic:cNvPicPr/>
+                                            </pic:nvPicPr>
+                                            <pic:blipFill>
+                                              <a:blip r:embed="rId14">
+                                                <a:extLst>
+                                                  <a:ext uri="{28A0092B-C50C-407E-A947-70E740481C1C}">
+                                                    <a14:useLocalDpi xmlns:a14="http://schemas.microsoft.com/office/drawing/2010/main" val="0"/>
+                                                  </a:ext>
+                                                </a:extLst>
+                                              </a:blip>
+                                              <a:stretch>
+                                                <a:fillRect/>
+                                              </a:stretch>
+                                            </pic:blipFill>
+                                            <pic:spPr>
+                                              <a:xfrm>
+                                                <a:off x="0" y="0"/>
+                                                <a:ext cx="695325" cy="304800"/>
+                                              </a:xfrm>
+                                              <a:prstGeom prst="rect">
+                                                <a:avLst/>
+                                              </a:prstGeom>
+                                            </pic:spPr>
+                                          </pic:pic>
+                                        </a:graphicData>
+                                      </a:graphic>
+                                    </wp:inline>
+                                  </w:drawing>
+                                </w:r>
+                              </w:p>
+                            </w:txbxContent>
+                          </wps:txbx>
+                          <wps:bodyPr rot="0" vert="horz" wrap="square" lIns="91440" tIns="45720" rIns="91440" bIns="45720" anchor="t" anchorCtr="0">
+                            <a:noAutofit/>
+                          </wps:bodyPr>
+                        </wps:wsp>
+                      </a:graphicData>
+                    </a:graphic>
+                    <wp14:sizeRelH relativeFrom="margin">
+                      <wp14:pctWidth>0</wp14:pctWidth>
+                    </wp14:sizeRelH>
+                    <wp14:sizeRelV relativeFrom="margin">
+                      <wp14:pctHeight>0</wp14:pctHeight>
+                    </wp14:sizeRelV>
+                  </wp:anchor>
+                </w:drawing>
+              </mc:Choice>
+              <mc:Fallback>
+                <w:pict>
+                  <v:shape id="_x0000_s1034" type="#_x0000_t202" style="position:absolute;margin-left:-16pt;margin-top:489.15pt;width:83.25pt;height:42pt;z-index:251665408;visibility:visible;mso-wrap-style:square;mso-width-percent:0;mso-height-percent:0;mso-wrap-distance-left:9pt;mso-wrap-distance-top:3.6pt;mso-wrap-distance-right:9pt;mso-wrap-distance-bottom:3.6pt;mso-position-horizontal:absolute;mso-position-horizontal-relative:text;mso-position-vertical:absolute;mso-position-vertical-relative:text;mso-width-percent:0;mso-height-percent:0;mso-width-relative:margin;mso-height-relative:margin;v-text-anchor:top" o:gfxdata="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" filled="f" stroked="f">
+                    <v:textbox>
+                      <w:txbxContent>
+                        <w:p>
+                          <w:r>
+                            <w:rPr>
+                              <w:noProof/>
+                            </w:rPr>
+                            <w:drawing>
+                              <wp:inline distT="0" distB="0" distL="0" distR="0">
+                                <wp:extent cx="695325" cy="304800"/>
+                                <wp:effectExtent l="0" t="0" r="9525" b="0"/>
+                                <wp:docPr id="19" name="Image 19" descr="Une image contenant sport athlétique, golf&#10;&#10;Description générée avec un niveau de confiance très élevé"/>
+                                <wp:cNvGraphicFramePr>
+                                  <a:graphicFrameLocks xmlns:a="http://schemas.openxmlformats.org/drawingml/2006/main" noChangeAspect="1"/>
+                                </wp:cNvGraphicFramePr>
+                                <a:graphic xmlns:a="http://schemas.openxmlformats.org/drawingml/2006/main">
+                                  <a:graphicData uri="http://schemas.openxmlformats.org/drawingml/2006/picture">
+                                    <pic:pic xmlns:pic="http://schemas.openxmlformats.org/drawingml/2006/picture">
+                                      <pic:nvPicPr>
+                                        <pic:cNvPr id="19" name="valider.JPG"/>
+                                        <pic:cNvPicPr/>
+                                      </pic:nvPicPr>
+                                      <pic:blipFill>
+                                        <a:blip r:embed="rId14">
+                                          <a:extLst>
+                                            <a:ext uri="{28A0092B-C50C-407E-A947-70E740481C1C}">
+                                              <a14:useLocalDpi xmlns:a14="http://schemas.microsoft.com/office/drawing/2010/main" val="0"/>
+                                            </a:ext>
+                                          </a:extLst>
+                                        </a:blip>
+                                        <a:stretch>
+                                          <a:fillRect/>
+                                        </a:stretch>
+                                      </pic:blipFill>
+                                      <pic:spPr>
+                                        <a:xfrm>
+                                          <a:off x="0" y="0"/>
+                                          <a:ext cx="695325" cy="304800"/>
+                                        </a:xfrm>
+                                        <a:prstGeom prst="rect">
+                                          <a:avLst/>
+                                        </a:prstGeom>
+                                      </pic:spPr>
+                                    </pic:pic>
+                                  </a:graphicData>
+                                </a:graphic>
+                              </wp:inline>
+                            </w:drawing>
+                          </w:r>
+                        </w:p>
+                      </w:txbxContent>
+                    </v:textbox>
+                    <w10:wrap type="square"/>
+                  </v:shape>
+                </w:pict>
+              </mc:Fallback>
+            </mc:AlternateContent>
+          </w:r>
+          <w:r>
+            <w:rPr>
+              <w:noProof/>
+            </w:rPr>
+            <mc:AlternateContent>
+              <mc:Choice Requires="wps">
+                <w:drawing>
+                  <wp:anchor distT="45720" distB="45720" distL="114300" distR="114300" simplePos="0" relativeHeight="251683840" behindDoc="0" locked="0" layoutInCell="1" allowOverlap="1" wp14:anchorId="32959230" wp14:editId="2F1611D5">
+                    <wp:simplePos x="0" y="0"/>
+                    <wp:positionH relativeFrom="column">
+                      <wp:posOffset>3608260</wp:posOffset>
+                    </wp:positionH>
+                    <wp:positionV relativeFrom="paragraph">
+                      <wp:posOffset>312420</wp:posOffset>
+                    </wp:positionV>
+                    <wp:extent cx="438785" cy="272415"/>
+                    <wp:effectExtent l="0" t="0" r="0" b="0"/>
+                    <wp:wrapSquare wrapText="bothSides"/>
+                    <wp:docPr id="33" name="Zone de texte 2"/>
+                    <wp:cNvGraphicFramePr>
+                      <a:graphicFrameLocks xmlns:a="http://schemas.openxmlformats.org/drawingml/2006/main"/>
+                    </wp:cNvGraphicFramePr>
+                    <a:graphic xmlns:a="http://schemas.openxmlformats.org/drawingml/2006/main">
+                      <a:graphicData uri="http://schemas.microsoft.com/office/word/2010/wordprocessingShape">
+                        <wps:wsp>
+                          <wps:cNvSpPr txBox="1">
+                            <a:spLocks noChangeArrowheads="1"/>
+                          </wps:cNvSpPr>
+                          <wps:spPr bwMode="auto">
+                            <a:xfrm>
+                              <a:off x="0" y="0"/>
+                              <a:ext cx="438785" cy="272415"/>
+                            </a:xfrm>
+                            <a:prstGeom prst="rect">
+                              <a:avLst/>
+                            </a:prstGeom>
+                            <a:solidFill>
+                              <a:srgbClr val="FFFFFF"/>
+                            </a:solidFill>
+                            <a:ln w="9525">
+                              <a:noFill/>
+                              <a:miter lim="800000"/>
+                              <a:headEnd/>
+                              <a:tailEnd/>
+                            </a:ln>
+                          </wps:spPr>
+                          <wps:txbx>
+                            <w:txbxContent>
+                              <w:p/>
+                            </w:txbxContent>
+                          </wps:txbx>
+                          <wps:bodyPr rot="0" vert="horz" wrap="square" lIns="91440" tIns="45720" rIns="91440" bIns="45720" anchor="t" anchorCtr="0">
+                            <a:noAutofit/>
+                          </wps:bodyPr>
+                        </wps:wsp>
+                      </a:graphicData>
+                    </a:graphic>
+                    <wp14:sizeRelH relativeFrom="margin">
+                      <wp14:pctWidth>0</wp14:pctWidth>
+                    </wp14:sizeRelH>
+                    <wp14:sizeRelV relativeFrom="margin">
+                      <wp14:pctHeight>0</wp14:pctHeight>
+                    </wp14:sizeRelV>
+                  </wp:anchor>
+                </w:drawing>
+              </mc:Choice>
+              <mc:Fallback>
+                <w:pict>
+                  <v:shape w14:anchorId="32959230" id="_x0000_s1035" type="#_x0000_t202" style="position:absolute;margin-left:284.1pt;margin-top:24.6pt;width:34.55pt;height:21.45pt;z-index:251683840;visibility:visible;mso-wrap-style:square;mso-width-percent:0;mso-height-percent:0;mso-wrap-distance-left:9pt;mso-wrap-distance-top:3.6pt;mso-wrap-distance-right:9pt;mso-wrap-distance-bottom:3.6pt;mso-position-horizontal:absolute;mso-position-horizontal-relative:text;mso-position-vertical:absolute;mso-position-vertical-relative:text;mso-width-percent:0;mso-height-percent:0;mso-width-relative:margin;mso-height-relative:margin;v-text-anchor:top" o:gfxdata="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" stroked="f">
+                    <v:textbox>
+                      <w:txbxContent>
+                        <w:p/>
+                      </w:txbxContent>
+                    </v:textbox>
+                    <w10:wrap type="square"/>
+                  </v:shape>
+                </w:pict>
+              </mc:Fallback>
+            </mc:AlternateContent>
+          </w:r>
+          <w:r>
+            <w:rPr>
+              <w:noProof/>
+            </w:rPr>
+            <mc:AlternateContent>
+              <mc:Choice Requires="wps">
+                <w:drawing>
+                  <wp:anchor distT="45720" distB="45720" distL="114300" distR="114300" simplePos="0" relativeHeight="251681792" behindDoc="0" locked="0" layoutInCell="1" allowOverlap="1" wp14:anchorId="32959230" wp14:editId="2F1611D5">
+                    <wp:simplePos x="0" y="0"/>
+                    <wp:positionH relativeFrom="column">
+                      <wp:posOffset>3611245</wp:posOffset>
+                    </wp:positionH>
+                    <wp:positionV relativeFrom="paragraph">
+                      <wp:posOffset>23305</wp:posOffset>
+                    </wp:positionV>
+                    <wp:extent cx="438785" cy="272415"/>
+                    <wp:effectExtent l="0" t="0" r="0" b="0"/>
+                    <wp:wrapSquare wrapText="bothSides"/>
+                    <wp:docPr id="31" name="Zone de texte 2"/>
+                    <wp:cNvGraphicFramePr>
+                      <a:graphicFrameLocks xmlns:a="http://schemas.openxmlformats.org/drawingml/2006/main"/>
+                    </wp:cNvGraphicFramePr>
+                    <a:graphic xmlns:a="http://schemas.openxmlformats.org/drawingml/2006/main">
+                      <a:graphicData uri="http://schemas.microsoft.com/office/word/2010/wordprocessingShape">
+                        <wps:wsp>
+                          <wps:cNvSpPr txBox="1">
+                            <a:spLocks noChangeArrowheads="1"/>
+                          </wps:cNvSpPr>
+                          <wps:spPr bwMode="auto">
+                            <a:xfrm>
+                              <a:off x="0" y="0"/>
+                              <a:ext cx="438785" cy="272415"/>
+                            </a:xfrm>
+                            <a:prstGeom prst="rect">
+                              <a:avLst/>
+                            </a:prstGeom>
+                            <a:solidFill>
+                              <a:srgbClr val="FFFFFF"/>
+                            </a:solidFill>
+                            <a:ln w="9525">
+                              <a:noFill/>
+                              <a:miter lim="800000"/>
+                              <a:headEnd/>
+                              <a:tailEnd/>
+                            </a:ln>
+                          </wps:spPr>
+                          <wps:txbx>
+                            <w:txbxContent>
+                              <w:p/>
+                            </w:txbxContent>
+                          </wps:txbx>
+                          <wps:bodyPr rot="0" vert="horz" wrap="square" lIns="91440" tIns="45720" rIns="91440" bIns="45720" anchor="t" anchorCtr="0">
+                            <a:noAutofit/>
+                          </wps:bodyPr>
+                        </wps:wsp>
+                      </a:graphicData>
+                    </a:graphic>
+                    <wp14:sizeRelH relativeFrom="margin">
+                      <wp14:pctWidth>0</wp14:pctWidth>
+                    </wp14:sizeRelH>
+                    <wp14:sizeRelV relativeFrom="margin">
+                      <wp14:pctHeight>0</wp14:pctHeight>
+                    </wp14:sizeRelV>
+                  </wp:anchor>
+                </w:drawing>
+              </mc:Choice>
+              <mc:Fallback>
+                <w:pict>
+                  <v:shape w14:anchorId="32959230" id="_x0000_s1036" type="#_x0000_t202" style="position:absolute;margin-left:284.35pt;margin-top:1.85pt;width:34.55pt;height:21.45pt;z-index:251681792;visibility:visible;mso-wrap-style:square;mso-width-percent:0;mso-height-percent:0;mso-wrap-distance-left:9pt;mso-wrap-distance-top:3.6pt;mso-wrap-distance-right:9pt;mso-wrap-distance-bottom:3.6pt;mso-position-horizontal:absolute;mso-position-horizontal-relative:text;mso-position-vertical:absolute;mso-position-vertical-relative:text;mso-width-percent:0;mso-height-percent:0;mso-width-relative:margin;mso-height-relative:margin;v-text-anchor:top" o:gfxdata="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" stroked="f">
+                    <v:textbox>
+                      <w:txbxContent>
+                        <w:p/>
+                      </w:txbxContent>
+                    </v:textbox>
+                    <w10:wrap type="square"/>
+                  </v:shape>
+                </w:pict>
+              </mc:Fallback>
+            </mc:AlternateContent>
+          </w:r>
+          <w:r>
+            <w:rPr>
+              <w:noProof/>
+            </w:rPr>
+            <mc:AlternateContent>
+              <mc:Choice Requires="wps">
+                <w:drawing>
+                  <wp:anchor distT="45720" distB="45720" distL="114300" distR="114300" simplePos="0" relativeHeight="251679744" behindDoc="0" locked="0" layoutInCell="1" allowOverlap="1" wp14:anchorId="32959230" wp14:editId="2F1611D5">
+                    <wp:simplePos x="0" y="0"/>
+                    <wp:positionH relativeFrom="column">
+                      <wp:posOffset>829500</wp:posOffset>
+                    </wp:positionH>
+                    <wp:positionV relativeFrom="paragraph">
+                      <wp:posOffset>553085</wp:posOffset>
+                    </wp:positionV>
+                    <wp:extent cx="438785" cy="272415"/>
+                    <wp:effectExtent l="0" t="0" r="0" b="0"/>
+                    <wp:wrapSquare wrapText="bothSides"/>
+                    <wp:docPr id="29" name="Zone de texte 2"/>
+                    <wp:cNvGraphicFramePr>
+                      <a:graphicFrameLocks xmlns:a="http://schemas.openxmlformats.org/drawingml/2006/main"/>
+                    </wp:cNvGraphicFramePr>
+                    <a:graphic xmlns:a="http://schemas.openxmlformats.org/drawingml/2006/main">
+                      <a:graphicData uri="http://schemas.microsoft.com/office/word/2010/wordprocessingShape">
+                        <wps:wsp>
+                          <wps:cNvSpPr txBox="1">
+                            <a:spLocks noChangeArrowheads="1"/>
+                          </wps:cNvSpPr>
+                          <wps:spPr bwMode="auto">
+                            <a:xfrm>
+                              <a:off x="0" y="0"/>
+                              <a:ext cx="438785" cy="272415"/>
+                            </a:xfrm>
+                            <a:prstGeom prst="rect">
+                              <a:avLst/>
+                            </a:prstGeom>
+                            <a:solidFill>
+                              <a:srgbClr val="FFFFFF"/>
+                            </a:solidFill>
+                            <a:ln w="9525">
+                              <a:noFill/>
+                              <a:miter lim="800000"/>
+                              <a:headEnd/>
+                              <a:tailEnd/>
+                            </a:ln>
+                          </wps:spPr>
+                          <wps:txbx>
+                            <w:txbxContent>
+                              <w:p/>
+                            </w:txbxContent>
+                          </wps:txbx>
+                          <wps:bodyPr rot="0" vert="horz" wrap="square" lIns="91440" tIns="45720" rIns="91440" bIns="45720" anchor="t" anchorCtr="0">
+                            <a:noAutofit/>
+                          </wps:bodyPr>
+                        </wps:wsp>
+                      </a:graphicData>
+                    </a:graphic>
+                    <wp14:sizeRelH relativeFrom="margin">
+                      <wp14:pctWidth>0</wp14:pctWidth>
+                    </wp14:sizeRelH>
+                    <wp14:sizeRelV relativeFrom="margin">
+                      <wp14:pctHeight>0</wp14:pctHeight>
+                    </wp14:sizeRelV>
+                  </wp:anchor>
+                </w:drawing>
+              </mc:Choice>
+              <mc:Fallback>
+                <w:pict>
+                  <v:shape w14:anchorId="32959230" id="_x0000_s1037" type="#_x0000_t202" style="position:absolute;margin-left:65.3pt;margin-top:43.55pt;width:34.55pt;height:21.45pt;z-index:251679744;visibility:visible;mso-wrap-style:square;mso-width-percent:0;mso-height-percent:0;mso-wrap-distance-left:9pt;mso-wrap-distance-top:3.6pt;mso-wrap-distance-right:9pt;mso-wrap-distance-bottom:3.6pt;mso-position-horizontal:absolute;mso-position-horizontal-relative:text;mso-position-vertical:absolute;mso-position-vertical-relative:text;mso-width-percent:0;mso-height-percent:0;mso-width-relative:margin;mso-height-relative:margin;v-text-anchor:top" o:gfxdata="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" stroked="f">
+                    <v:textbox>
+                      <w:txbxContent>
+                        <w:p/>
+                      </w:txbxContent>
+                    </v:textbox>
+                    <w10:wrap type="square"/>
+                  </v:shape>
+                </w:pict>
+              </mc:Fallback>
+            </mc:AlternateContent>
+          </w:r>
+          <w:r>
+            <w:rPr>
+              <w:noProof/>
+            </w:rPr>
+            <mc:AlternateContent>
+              <mc:Choice Requires="wps">
+                <w:drawing>
+                  <wp:anchor distT="45720" distB="45720" distL="114300" distR="114300" simplePos="0" relativeHeight="251677696" behindDoc="0" locked="0" layoutInCell="1" allowOverlap="1" wp14:anchorId="1E62D379" wp14:editId="505783B3">
+                    <wp:simplePos x="0" y="0"/>
+                    <wp:positionH relativeFrom="column">
+                      <wp:posOffset>832930</wp:posOffset>
+                    </wp:positionH>
+                    <wp:positionV relativeFrom="paragraph">
+                      <wp:posOffset>273050</wp:posOffset>
+                    </wp:positionV>
+                    <wp:extent cx="438785" cy="272415"/>
+                    <wp:effectExtent l="0" t="0" r="0" b="0"/>
+                    <wp:wrapSquare wrapText="bothSides"/>
+                    <wp:docPr id="26" name="Zone de texte 2"/>
+                    <wp:cNvGraphicFramePr>
+                      <a:graphicFrameLocks xmlns:a="http://schemas.openxmlformats.org/drawingml/2006/main"/>
+                    </wp:cNvGraphicFramePr>
+                    <a:graphic xmlns:a="http://schemas.openxmlformats.org/drawingml/2006/main">
+                      <a:graphicData uri="http://schemas.microsoft.com/office/word/2010/wordprocessingShape">
+                        <wps:wsp>
+                          <wps:cNvSpPr txBox="1">
+                            <a:spLocks noChangeArrowheads="1"/>
+                          </wps:cNvSpPr>
+                          <wps:spPr bwMode="auto">
+                            <a:xfrm>
+                              <a:off x="0" y="0"/>
+                              <a:ext cx="438785" cy="272415"/>
+                            </a:xfrm>
+                            <a:prstGeom prst="rect">
+                              <a:avLst/>
+                            </a:prstGeom>
+                            <a:solidFill>
+                              <a:srgbClr val="FFFFFF"/>
+                            </a:solidFill>
+                            <a:ln w="9525">
+                              <a:noFill/>
+                              <a:miter lim="800000"/>
+                              <a:headEnd/>
+                              <a:tailEnd/>
+                            </a:ln>
+                          </wps:spPr>
+                          <wps:txbx>
+                            <w:txbxContent>
+                              <w:p/>
+                            </w:txbxContent>
+                          </wps:txbx>
+                          <wps:bodyPr rot="0" vert="horz" wrap="square" lIns="91440" tIns="45720" rIns="91440" bIns="45720" anchor="t" anchorCtr="0">
+                            <a:noAutofit/>
+                          </wps:bodyPr>
+                        </wps:wsp>
+                      </a:graphicData>
+                    </a:graphic>
+                    <wp14:sizeRelH relativeFrom="margin">
+                      <wp14:pctWidth>0</wp14:pctWidth>
+                    </wp14:sizeRelH>
+                    <wp14:sizeRelV relativeFrom="margin">
+                      <wp14:pctHeight>0</wp14:pctHeight>
+                    </wp14:sizeRelV>
+                  </wp:anchor>
+                </w:drawing>
+              </mc:Choice>
+              <mc:Fallback>
+                <w:pict>
+                  <v:shape w14:anchorId="1E62D379" id="_x0000_s1038" type="#_x0000_t202" style="position:absolute;margin-left:65.6pt;margin-top:21.5pt;width:34.55pt;height:21.45pt;z-index:251677696;visibility:visible;mso-wrap-style:square;mso-width-percent:0;mso-height-percent:0;mso-wrap-distance-left:9pt;mso-wrap-distance-top:3.6pt;mso-wrap-distance-right:9pt;mso-wrap-distance-bottom:3.6pt;mso-position-horizontal:absolute;mso-position-horizontal-relative:text;mso-position-vertical:absolute;mso-position-vertical-relative:text;mso-width-percent:0;mso-height-percent:0;mso-width-relative:margin;mso-height-relative:margin;v-text-anchor:top" o:gfxdata="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" stroked="f">
+                    <v:textbox>
+                      <w:txbxContent>
+                        <w:p/>
+                      </w:txbxContent>
+                    </v:textbox>
+                    <w10:wrap type="square"/>
+                  </v:shape>
                 </w:pict>
               </mc:Fallback>
             </mc:AlternateContent>
@@ -838,13 +2070,13 @@
                   <wp:anchor distT="0" distB="0" distL="114300" distR="114300" simplePos="0" relativeHeight="251659264" behindDoc="0" locked="0" layoutInCell="1" allowOverlap="1">
                     <wp:simplePos x="0" y="0"/>
                     <wp:positionH relativeFrom="page">
-                      <wp:align>center</wp:align>
+                      <wp:posOffset>-559435</wp:posOffset>
                     </wp:positionH>
                     <wp:positionV relativeFrom="margin">
-                      <wp:align>bottom</wp:align>
+                      <wp:posOffset>8032115</wp:posOffset>
                     </wp:positionV>
                     <wp:extent cx="5943600" cy="374904"/>
-                    <wp:effectExtent l="0" t="0" r="0" b="2540"/>
+                    <wp:effectExtent l="0" t="0" r="7620" b="6985"/>
                     <wp:wrapNone/>
                     <wp:docPr id="69" name="Zone de texte 69"/>
                     <wp:cNvGraphicFramePr/>
@@ -892,68 +2124,7 @@
                                     <w:szCs w:val="36"/>
                                   </w:rPr>
                                 </w:pPr>
-                                <w:sdt>
-                                  <w:sdtPr>
-                                    <w:rPr>
-                                      <w:color w:val="5B9BD5" w:themeColor="accent1"/>
-                                      <w:sz w:val="36"/>
-                                      <w:szCs w:val="36"/>
-                                    </w:rPr>
-                                    <w:alias w:val="École"/>
-                                    <w:tag w:val="École"/>
-                                    <w:id w:val="1850680582"/>
-                                    <w:dataBinding w:prefixMappings="xmlns:ns0='http://schemas.openxmlformats.org/officeDocument/2006/extended-properties' " w:xpath="/ns0:Properties[1]/ns0:Company[1]" w:storeItemID="{6668398D-A668-4E3E-A5EB-62B293D839F1}"/>
-                                    <w:text/>
-                                  </w:sdtPr>
-                                  <w:sdtEndPr/>
-                                  <w:sdtContent>
-                                    <w:r>
-                                      <w:rPr>
-                                        <w:color w:val="5B9BD5" w:themeColor="accent1"/>
-                                        <w:sz w:val="36"/>
-                                        <w:szCs w:val="36"/>
-                                      </w:rPr>
-                                      <w:t>Team Infotik</w:t>
-                                    </w:r>
-                                  </w:sdtContent>
-                                </w:sdt>
                               </w:p>
-                              <w:sdt>
-                                <w:sdtPr>
-                                  <w:rPr>
-                                    <w:color w:val="5B9BD5" w:themeColor="accent1"/>
-                                    <w:sz w:val="36"/>
-                                    <w:szCs w:val="36"/>
-                                  </w:rPr>
-                                  <w:alias w:val="Cours"/>
-                                  <w:tag w:val="Cours"/>
-                                  <w:id w:val="1717703537"/>
-                                  <w:dataBinding w:prefixMappings="xmlns:ns0='http://purl.org/dc/elements/1.1/' xmlns:ns1='http://schemas.openxmlformats.org/package/2006/metadata/core-properties' " w:xpath="/ns1:coreProperties[1]/ns1:category[1]" w:storeItemID="{6C3C8BC8-F283-45AE-878A-BAB7291924A1}"/>
-                                  <w:text/>
-                                </w:sdtPr>
-                                <w:sdtEndPr/>
-                                <w:sdtContent>
-                                  <w:p>
-                                    <w:pPr>
-                                      <w:pStyle w:val="Sansinterligne"/>
-                                      <w:jc w:val="right"/>
-                                      <w:rPr>
-                                        <w:color w:val="5B9BD5" w:themeColor="accent1"/>
-                                        <w:sz w:val="36"/>
-                                        <w:szCs w:val="36"/>
-                                      </w:rPr>
-                                    </w:pPr>
-                                    <w:r>
-                                      <w:rPr>
-                                        <w:color w:val="5B9BD5" w:themeColor="accent1"/>
-                                        <w:sz w:val="36"/>
-                                        <w:szCs w:val="36"/>
-                                      </w:rPr>
-                                      <w:t>Projet Tutoré S3 – 2017/2018</w:t>
-                                    </w:r>
-                                  </w:p>
-                                </w:sdtContent>
-                              </w:sdt>
                             </w:txbxContent>
                           </wps:txbx>
                           <wps:bodyPr rot="0" spcFirstLastPara="0" vertOverflow="overflow" horzOverflow="overflow" vert="horz" wrap="square" lIns="0" tIns="0" rIns="0" bIns="0" numCol="1" spcCol="0" rtlCol="0" fromWordArt="0" anchor="b" anchorCtr="0" forceAA="0" compatLnSpc="1">
@@ -976,7 +2147,7 @@
               </mc:Choice>
               <mc:Fallback>
                 <w:pict>
-                  <v:shape id="Zone de texte 69" o:spid="_x0000_s1027" type="#_x0000_t202" style="position:absolute;margin-left:0;margin-top:0;width:468pt;height:29.5pt;z-index:251659264;visibility:visible;mso-wrap-style:square;mso-width-percent:765;mso-height-percent:0;mso-wrap-distance-left:9pt;mso-wrap-distance-top:0;mso-wrap-distance-right:9pt;mso-wrap-distance-bottom:0;mso-position-horizontal:center;mso-position-horizontal-relative:page;mso-position-vertical:bottom;mso-position-vertical-relative:margin;mso-width-percent:765;mso-height-percent:0;mso-width-relative:page;mso-height-relative:margin;v-text-anchor:bottom" o:gfxdata="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" filled="f" stroked="f" strokeweight=".5pt">
+                  <v:shape id="Zone de texte 69" o:spid="_x0000_s1039" type="#_x0000_t202" style="position:absolute;margin-left:-44.05pt;margin-top:632.45pt;width:468pt;height:29.5pt;z-index:251659264;visibility:visible;mso-wrap-style:square;mso-width-percent:765;mso-height-percent:0;mso-wrap-distance-left:9pt;mso-wrap-distance-top:0;mso-wrap-distance-right:9pt;mso-wrap-distance-bottom:0;mso-position-horizontal:absolute;mso-position-horizontal-relative:page;mso-position-vertical:absolute;mso-position-vertical-relative:margin;mso-width-percent:765;mso-height-percent:0;mso-width-relative:page;mso-height-relative:margin;v-text-anchor:bottom" o:gfxdata="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" filled="f" stroked="f" strokeweight=".5pt">
                     <v:textbox style="mso-fit-shape-to-text:t" inset="0,0,0,0">
                       <w:txbxContent>
                         <w:p>
@@ -989,68 +2160,7 @@
                               <w:szCs w:val="36"/>
                             </w:rPr>
                           </w:pPr>
-                          <w:sdt>
-                            <w:sdtPr>
-                              <w:rPr>
-                                <w:color w:val="5B9BD5" w:themeColor="accent1"/>
-                                <w:sz w:val="36"/>
-                                <w:szCs w:val="36"/>
-                              </w:rPr>
-                              <w:alias w:val="École"/>
-                              <w:tag w:val="École"/>
-                              <w:id w:val="1850680582"/>
-                              <w:dataBinding w:prefixMappings="xmlns:ns0='http://schemas.openxmlformats.org/officeDocument/2006/extended-properties' " w:xpath="/ns0:Properties[1]/ns0:Company[1]" w:storeItemID="{6668398D-A668-4E3E-A5EB-62B293D839F1}"/>
-                              <w:text/>
-                            </w:sdtPr>
-                            <w:sdtEndPr/>
-                            <w:sdtContent>
-                              <w:r>
-                                <w:rPr>
-                                  <w:color w:val="5B9BD5" w:themeColor="accent1"/>
-                                  <w:sz w:val="36"/>
-                                  <w:szCs w:val="36"/>
-                                </w:rPr>
-                                <w:t>Team Infotik</w:t>
-                              </w:r>
-                            </w:sdtContent>
-                          </w:sdt>
                         </w:p>
-                        <w:sdt>
-                          <w:sdtPr>
-                            <w:rPr>
-                              <w:color w:val="5B9BD5" w:themeColor="accent1"/>
-                              <w:sz w:val="36"/>
-                              <w:szCs w:val="36"/>
-                            </w:rPr>
-                            <w:alias w:val="Cours"/>
-                            <w:tag w:val="Cours"/>
-                            <w:id w:val="1717703537"/>
-                            <w:dataBinding w:prefixMappings="xmlns:ns0='http://purl.org/dc/elements/1.1/' xmlns:ns1='http://schemas.openxmlformats.org/package/2006/metadata/core-properties' " w:xpath="/ns1:coreProperties[1]/ns1:category[1]" w:storeItemID="{6C3C8BC8-F283-45AE-878A-BAB7291924A1}"/>
-                            <w:text/>
-                          </w:sdtPr>
-                          <w:sdtEndPr/>
-                          <w:sdtContent>
-                            <w:p>
-                              <w:pPr>
-                                <w:pStyle w:val="Sansinterligne"/>
-                                <w:jc w:val="right"/>
-                                <w:rPr>
-                                  <w:color w:val="5B9BD5" w:themeColor="accent1"/>
-                                  <w:sz w:val="36"/>
-                                  <w:szCs w:val="36"/>
-                                </w:rPr>
-                              </w:pPr>
-                              <w:r>
-                                <w:rPr>
-                                  <w:color w:val="5B9BD5" w:themeColor="accent1"/>
-                                  <w:sz w:val="36"/>
-                                  <w:szCs w:val="36"/>
-                                </w:rPr>
-                                <w:t>Projet Tutoré S3 – 2017/2018</w:t>
-                              </w:r>
-                            </w:p>
-                          </w:sdtContent>
-                        </w:sdt>
                       </w:txbxContent>
                     </v:textbox>
                     <w10:wrap anchorx="page" anchory="margin"/>
@@ -1059,8 +2169,307 @@
               </mc:Fallback>
             </mc:AlternateContent>
           </w:r>
-        </w:p>
-        <w:p>
+          <w:r>
+            <w:rPr>
+              <w:noProof/>
+              <w:lang w:eastAsia="fr-FR"/>
+            </w:rPr>
+            <mc:AlternateContent>
+              <mc:Choice Requires="wps">
+                <w:drawing>
+                  <wp:anchor distT="0" distB="0" distL="114300" distR="114300" simplePos="0" relativeHeight="251661312" behindDoc="0" locked="0" layoutInCell="1" allowOverlap="1">
+                    <wp:simplePos x="0" y="0"/>
+                    <wp:positionH relativeFrom="page">
+                      <wp:posOffset>1776730</wp:posOffset>
+                    </wp:positionH>
+                    <wp:positionV relativeFrom="margin">
+                      <wp:posOffset>2743200</wp:posOffset>
+                    </wp:positionV>
+                    <wp:extent cx="5943600" cy="914400"/>
+                    <wp:effectExtent l="0" t="0" r="0" b="1905"/>
+                    <wp:wrapNone/>
+                    <wp:docPr id="62" name="Zone de texte 62"/>
+                    <wp:cNvGraphicFramePr/>
+                    <a:graphic xmlns:a="http://schemas.openxmlformats.org/drawingml/2006/main">
+                      <a:graphicData uri="http://schemas.microsoft.com/office/word/2010/wordprocessingShape">
+                        <wps:wsp>
+                          <wps:cNvSpPr txBox="1"/>
+                          <wps:spPr>
+                            <a:xfrm>
+                              <a:off x="0" y="0"/>
+                              <a:ext cx="5943600" cy="914400"/>
+                            </a:xfrm>
+                            <a:prstGeom prst="rect">
+                              <a:avLst/>
+                            </a:prstGeom>
+                            <a:noFill/>
+                            <a:ln w="6350">
+                              <a:noFill/>
+                            </a:ln>
+                            <a:effectLst/>
+                          </wps:spPr>
+                          <wps:style>
+                            <a:lnRef idx="0">
+                              <a:schemeClr val="accent1"/>
+                            </a:lnRef>
+                            <a:fillRef idx="0">
+                              <a:schemeClr val="accent1"/>
+                            </a:fillRef>
+                            <a:effectRef idx="0">
+                              <a:schemeClr val="accent1"/>
+                            </a:effectRef>
+                            <a:fontRef idx="minor">
+                              <a:schemeClr val="dk1"/>
+                            </a:fontRef>
+                          </wps:style>
+                          <wps:txbx>
+                            <w:txbxContent>
+                              <w:sdt>
+                                <w:sdtPr>
+                                  <w:rPr>
+                                    <w:rFonts w:ascii="Arial Rounded MT Bold" w:eastAsiaTheme="majorEastAsia" w:hAnsi="Arial Rounded MT Bold" w:cstheme="majorBidi"/>
+                                    <w:caps/>
+                                    <w:color w:val="FF0000"/>
+                                    <w:sz w:val="64"/>
+                                    <w:szCs w:val="64"/>
+                                  </w:rPr>
+                                  <w:alias w:val="Titre"/>
+                                  <w:tag w:val=""/>
+                                  <w:id w:val="1686170137"/>
+                                  <w:dataBinding w:prefixMappings="xmlns:ns0='http://purl.org/dc/elements/1.1/' xmlns:ns1='http://schemas.openxmlformats.org/package/2006/metadata/core-properties' " w:xpath="/ns1:coreProperties[1]/ns0:title[1]" w:storeItemID="{6C3C8BC8-F283-45AE-878A-BAB7291924A1}"/>
+                                  <w:text/>
+                                </w:sdtPr>
+                                <w:sdtEndPr>
+                                  <w:rPr>
+                                    <w:sz w:val="68"/>
+                                    <w:szCs w:val="68"/>
+                                  </w:rPr>
+                                </w:sdtEndPr>
+                                <w:sdtContent>
+                                  <w:p>
+                                    <w:pPr>
+                                      <w:pStyle w:val="Sansinterligne"/>
+                                      <w:rPr>
+                                        <w:rFonts w:ascii="Arial Rounded MT Bold" w:eastAsiaTheme="majorEastAsia" w:hAnsi="Arial Rounded MT Bold" w:cstheme="majorBidi"/>
+                                        <w:caps/>
+                                        <w:color w:val="FF0000"/>
+                                        <w:sz w:val="68"/>
+                                        <w:szCs w:val="68"/>
+                                      </w:rPr>
+                                    </w:pPr>
+                                    <w:r>
+                                      <w:rPr>
+                                        <w:rFonts w:ascii="Arial Rounded MT Bold" w:eastAsiaTheme="majorEastAsia" w:hAnsi="Arial Rounded MT Bold" w:cstheme="majorBidi"/>
+                                        <w:caps/>
+                                        <w:color w:val="FF0000"/>
+                                        <w:sz w:val="64"/>
+                                        <w:szCs w:val="64"/>
+                                      </w:rPr>
+                                      <w:t>Generateur de        formulaire GUI</w:t>
+                                    </w:r>
+                                  </w:p>
+                                </w:sdtContent>
+                              </w:sdt>
+                              <w:p>
+                                <w:pPr>
+                                  <w:pStyle w:val="Sansinterligne"/>
+                                  <w:spacing w:before="120"/>
+                                  <w:rPr>
+                                    <w:rFonts w:ascii="Arial Rounded MT Bold" w:hAnsi="Arial Rounded MT Bold"/>
+                                    <w:color w:val="808080" w:themeColor="background1" w:themeShade="80"/>
+                                    <w:sz w:val="36"/>
+                                    <w:szCs w:val="36"/>
+                                  </w:rPr>
+                                </w:pPr>
+                                <w:sdt>
+                                  <w:sdtPr>
+                                    <w:rPr>
+                                      <w:rFonts w:ascii="Arial Rounded MT Bold" w:hAnsi="Arial Rounded MT Bold"/>
+                                      <w:color w:val="808080" w:themeColor="background1" w:themeShade="80"/>
+                                      <w:sz w:val="36"/>
+                                      <w:szCs w:val="36"/>
+                                    </w:rPr>
+                                    <w:alias w:val="Sous-titre"/>
+                                    <w:tag w:val=""/>
+                                    <w:id w:val="679928540"/>
+                                    <w:dataBinding w:prefixMappings="xmlns:ns0='http://purl.org/dc/elements/1.1/' xmlns:ns1='http://schemas.openxmlformats.org/package/2006/metadata/core-properties' " w:xpath="/ns1:coreProperties[1]/ns0:subject[1]" w:storeItemID="{6C3C8BC8-F283-45AE-878A-BAB7291924A1}"/>
+                                    <w:text/>
+                                  </w:sdtPr>
+                                  <w:sdtEndPr/>
+                                  <w:sdtContent>
+                                    <w:r>
+                                      <w:rPr>
+                                        <w:rFonts w:ascii="Arial Rounded MT Bold" w:hAnsi="Arial Rounded MT Bold"/>
+                                        <w:color w:val="808080" w:themeColor="background1" w:themeShade="80"/>
+                                        <w:sz w:val="36"/>
+                                        <w:szCs w:val="36"/>
+                                      </w:rPr>
+                                      <w:t xml:space="preserve">     </w:t>
+                                    </w:r>
+                                    <w:r>
+                                      <w:rPr>
+                                        <w:rFonts w:ascii="Arial Rounded MT Bold" w:hAnsi="Arial Rounded MT Bold"/>
+                                        <w:color w:val="808080" w:themeColor="background1" w:themeShade="80"/>
+                                        <w:sz w:val="36"/>
+                                        <w:szCs w:val="36"/>
+                                      </w:rPr>
+                                      <w:t>Documentation Utilisateur</w:t>
+                                    </w:r>
+                                  </w:sdtContent>
+                                </w:sdt>
+                                <w:r>
+                                  <w:rPr>
+                                    <w:rFonts w:ascii="Arial Rounded MT Bold" w:hAnsi="Arial Rounded MT Bold"/>
+                                    <w:color w:val="808080" w:themeColor="background1" w:themeShade="80"/>
+                                  </w:rPr>
+                                  <w:t xml:space="preserve"> </w:t>
+                                </w:r>
+                              </w:p>
+                              <w:p>
+                                <w:pPr>
+                                  <w:rPr>
+                                    <w:rFonts w:ascii="Arial Rounded MT Bold" w:hAnsi="Arial Rounded MT Bold"/>
+                                  </w:rPr>
+                                </w:pPr>
+                              </w:p>
+                            </w:txbxContent>
+                          </wps:txbx>
+                          <wps:bodyPr rot="0" spcFirstLastPara="0" vertOverflow="overflow" horzOverflow="overflow" vert="horz" wrap="square" lIns="91440" tIns="45720" rIns="91440" bIns="45720" numCol="1" spcCol="0" rtlCol="0" fromWordArt="0" anchor="t" anchorCtr="0" forceAA="0" compatLnSpc="1">
+                            <a:prstTxWarp prst="textNoShape">
+                              <a:avLst/>
+                            </a:prstTxWarp>
+                            <a:spAutoFit/>
+                          </wps:bodyPr>
+                        </wps:wsp>
+                      </a:graphicData>
+                    </a:graphic>
+                    <wp14:sizeRelH relativeFrom="page">
+                      <wp14:pctWidth>76500</wp14:pctWidth>
+                    </wp14:sizeRelH>
+                  </wp:anchor>
+                </w:drawing>
+              </mc:Choice>
+              <mc:Fallback>
+                <w:pict>
+                  <v:shape id="Zone de texte 62" o:spid="_x0000_s1040" type="#_x0000_t202" style="position:absolute;margin-left:139.9pt;margin-top:3in;width:468pt;height:1in;z-index:251661312;visibility:visible;mso-wrap-style:square;mso-width-percent:765;mso-wrap-distance-left:9pt;mso-wrap-distance-top:0;mso-wrap-distance-right:9pt;mso-wrap-distance-bottom:0;mso-position-horizontal:absolute;mso-position-horizontal-relative:page;mso-position-vertical:absolute;mso-position-vertical-relative:margin;mso-width-percent:765;mso-width-relative:page;v-text-anchor:top" o:gfxdata="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" filled="f" stroked="f" strokeweight=".5pt">
+                    <v:textbox style="mso-fit-shape-to-text:t">
+                      <w:txbxContent>
+                        <w:sdt>
+                          <w:sdtPr>
+                            <w:rPr>
+                              <w:rFonts w:ascii="Arial Rounded MT Bold" w:eastAsiaTheme="majorEastAsia" w:hAnsi="Arial Rounded MT Bold" w:cstheme="majorBidi"/>
+                              <w:caps/>
+                              <w:color w:val="FF0000"/>
+                              <w:sz w:val="64"/>
+                              <w:szCs w:val="64"/>
+                            </w:rPr>
+                            <w:alias w:val="Titre"/>
+                            <w:tag w:val=""/>
+                            <w:id w:val="1686170137"/>
+                            <w:dataBinding w:prefixMappings="xmlns:ns0='http://purl.org/dc/elements/1.1/' xmlns:ns1='http://schemas.openxmlformats.org/package/2006/metadata/core-properties' " w:xpath="/ns1:coreProperties[1]/ns0:title[1]" w:storeItemID="{6C3C8BC8-F283-45AE-878A-BAB7291924A1}"/>
+                            <w:text/>
+                          </w:sdtPr>
+                          <w:sdtEndPr>
+                            <w:rPr>
+                              <w:sz w:val="68"/>
+                              <w:szCs w:val="68"/>
+                            </w:rPr>
+                          </w:sdtEndPr>
+                          <w:sdtContent>
+                            <w:p>
+                              <w:pPr>
+                                <w:pStyle w:val="Sansinterligne"/>
+                                <w:rPr>
+                                  <w:rFonts w:ascii="Arial Rounded MT Bold" w:eastAsiaTheme="majorEastAsia" w:hAnsi="Arial Rounded MT Bold" w:cstheme="majorBidi"/>
+                                  <w:caps/>
+                                  <w:color w:val="FF0000"/>
+                                  <w:sz w:val="68"/>
+                                  <w:szCs w:val="68"/>
+                                </w:rPr>
+                              </w:pPr>
+                              <w:r>
+                                <w:rPr>
+                                  <w:rFonts w:ascii="Arial Rounded MT Bold" w:eastAsiaTheme="majorEastAsia" w:hAnsi="Arial Rounded MT Bold" w:cstheme="majorBidi"/>
+                                  <w:caps/>
+                                  <w:color w:val="FF0000"/>
+                                  <w:sz w:val="64"/>
+                                  <w:szCs w:val="64"/>
+                                </w:rPr>
+                                <w:t>Generateur de        formulaire GUI</w:t>
+                              </w:r>
+                            </w:p>
+                          </w:sdtContent>
+                        </w:sdt>
+                        <w:p>
+                          <w:pPr>
+                            <w:pStyle w:val="Sansinterligne"/>
+                            <w:spacing w:before="120"/>
+                            <w:rPr>
+                              <w:rFonts w:ascii="Arial Rounded MT Bold" w:hAnsi="Arial Rounded MT Bold"/>
+                              <w:color w:val="808080" w:themeColor="background1" w:themeShade="80"/>
+                              <w:sz w:val="36"/>
+                              <w:szCs w:val="36"/>
+                            </w:rPr>
+                          </w:pPr>
+                          <w:sdt>
+                            <w:sdtPr>
+                              <w:rPr>
+                                <w:rFonts w:ascii="Arial Rounded MT Bold" w:hAnsi="Arial Rounded MT Bold"/>
+                                <w:color w:val="808080" w:themeColor="background1" w:themeShade="80"/>
+                                <w:sz w:val="36"/>
+                                <w:szCs w:val="36"/>
+                              </w:rPr>
+                              <w:alias w:val="Sous-titre"/>
+                              <w:tag w:val=""/>
+                              <w:id w:val="679928540"/>
+                              <w:dataBinding w:prefixMappings="xmlns:ns0='http://purl.org/dc/elements/1.1/' xmlns:ns1='http://schemas.openxmlformats.org/package/2006/metadata/core-properties' " w:xpath="/ns1:coreProperties[1]/ns0:subject[1]" w:storeItemID="{6C3C8BC8-F283-45AE-878A-BAB7291924A1}"/>
+                              <w:text/>
+                            </w:sdtPr>
+                            <w:sdtEndPr/>
+                            <w:sdtContent>
+                              <w:r>
+                                <w:rPr>
+                                  <w:rFonts w:ascii="Arial Rounded MT Bold" w:hAnsi="Arial Rounded MT Bold"/>
+                                  <w:color w:val="808080" w:themeColor="background1" w:themeShade="80"/>
+                                  <w:sz w:val="36"/>
+                                  <w:szCs w:val="36"/>
+                                </w:rPr>
+                                <w:t xml:space="preserve">     </w:t>
+                              </w:r>
+                              <w:r>
+                                <w:rPr>
+                                  <w:rFonts w:ascii="Arial Rounded MT Bold" w:hAnsi="Arial Rounded MT Bold"/>
+                                  <w:color w:val="808080" w:themeColor="background1" w:themeShade="80"/>
+                                  <w:sz w:val="36"/>
+                                  <w:szCs w:val="36"/>
+                                </w:rPr>
+                                <w:t>Documentation Utilisateur</w:t>
+                              </w:r>
+                            </w:sdtContent>
+                          </w:sdt>
+                          <w:r>
+                            <w:rPr>
+                              <w:rFonts w:ascii="Arial Rounded MT Bold" w:hAnsi="Arial Rounded MT Bold"/>
+                              <w:color w:val="808080" w:themeColor="background1" w:themeShade="80"/>
+                            </w:rPr>
+                            <w:t xml:space="preserve"> </w:t>
+                          </w:r>
+                        </w:p>
+                        <w:p>
+                          <w:pPr>
+                            <w:rPr>
+                              <w:rFonts w:ascii="Arial Rounded MT Bold" w:hAnsi="Arial Rounded MT Bold"/>
+                            </w:rPr>
+                          </w:pPr>
+                        </w:p>
+                      </w:txbxContent>
+                    </v:textbox>
+                    <w10:wrap anchorx="page" anchory="margin"/>
+                  </v:shape>
+                </w:pict>
+              </mc:Fallback>
+            </mc:AlternateContent>
+          </w:r>
           <w:r>
             <w:br w:type="page"/>
           </w:r>
@@ -1078,7 +2487,7 @@
         <w:pStyle w:val="Titre1"/>
         <w:jc w:val="center"/>
       </w:pPr>
-      <w:bookmarkStart w:id="0" w:name="_Toc503534440"/>
+      <w:bookmarkStart w:id="0" w:name="_Toc503859240"/>
       <w:r>
         <w:lastRenderedPageBreak/>
         <w:t>Introduction</w:t>
@@ -1089,9 +2498,90 @@
     <w:p>
       <w:r>
         <w:tab/>
-      </w:r>
-      <w:r>
-        <w:t>L’objectif de cette documentation est de vous introduire à l’utilisation ainsi qu’à l’utilité de notre générateur de formulaire graphique.</w:t>
+        <w:t>Dans le cadre du projet tutoré de deuxième année de DUT informatique, nous avons développé un générateur de formulaire GUI destiné au</w:t>
+      </w:r>
+      <w:r>
+        <w:t>x</w:t>
+      </w:r>
+      <w:r>
+        <w:t xml:space="preserve"> première</w:t>
+      </w:r>
+      <w:r>
+        <w:t>s</w:t>
+      </w:r>
+      <w:r>
+        <w:t xml:space="preserve"> année</w:t>
+      </w:r>
+      <w:r>
+        <w:t>s</w:t>
+      </w:r>
+      <w:r>
+        <w:t xml:space="preserve"> de DUT informatique</w:t>
+      </w:r>
+      <w:r>
+        <w:t>. En effet</w:t>
+      </w:r>
+      <w:r>
+        <w:t>,</w:t>
+      </w:r>
+      <w:r>
+        <w:t xml:space="preserve"> ils pourront créer de manière simple des formulaires graphiques et récupérer les données qu’ils rentreront.</w:t>
+      </w:r>
+    </w:p>
+    <w:p>
+      <w:r>
+        <w:tab/>
+      </w:r>
+      <w:r>
+        <w:t>Ce document utilisateur va vous permettre de découvrir le fonctionnement du générateur de formulaire graphique. Nous verrons donc comment installer tous les fichiers nécessaires pour le bon fonctionnement du programme. Ensuite</w:t>
+      </w:r>
+      <w:r>
+        <w:t>,</w:t>
+      </w:r>
+      <w:r>
+        <w:t xml:space="preserve"> nous vous expliquerons comment créer un fichier XML qui sera ensuite traité par le programme pour afficher le formulaire.</w:t>
+      </w:r>
+      <w:r>
+        <w:t xml:space="preserve"> Enfin</w:t>
+      </w:r>
+      <w:r>
+        <w:t>,</w:t>
+      </w:r>
+      <w:r>
+        <w:t xml:space="preserve"> nous vous expliquerons comment </w:t>
+      </w:r>
+      <w:r>
+        <w:t>utiliser</w:t>
+      </w:r>
+      <w:r>
+        <w:t xml:space="preserve"> les commandes </w:t>
+      </w:r>
+      <w:r>
+        <w:t>du programme</w:t>
+      </w:r>
+      <w:r>
+        <w:t xml:space="preserve"> pour pouvoir afficher le formulaire, ou bien récupérer les valeurs que vous avez rentré dans celui-ci.</w:t>
+      </w:r>
+    </w:p>
+    <w:p>
+      <w:r>
+        <w:tab/>
+        <w:t xml:space="preserve">Vous trouverez dans une dernière partie des fonctionnalités supplémentaires pour aller un peu plus </w:t>
+      </w:r>
+      <w:r>
+        <w:t>loin, comme notamment afficher le type et les id de tous les éléments présents sur le formulaire</w:t>
+      </w:r>
+      <w:r>
+        <w:t xml:space="preserve"> ou</w:t>
+      </w:r>
+      <w:r>
+        <w:t xml:space="preserve"> afficher une prévisualisation du formulaire dans un navigateur.</w:t>
+      </w:r>
+      <w:r>
+        <w:t xml:space="preserve"> Quelques exemples avec leurs rendues sont disponibles à la fin du document utilisateur. </w:t>
+      </w:r>
+      <w:r>
+        <w:t xml:space="preserve"> </w:t>
       </w:r>
     </w:p>
     <w:p/>
@@ -1132,19 +2622,6 @@
           <w:r>
             <w:t>Table des matières</w:t>
           </w:r>
-        </w:p>
-        <w:p>
-          <w:pPr>
-            <w:pStyle w:val="TM1"/>
-            <w:tabs>
-              <w:tab w:val="right" w:leader="dot" w:pos="9062"/>
-            </w:tabs>
-            <w:rPr>
-              <w:rFonts w:eastAsiaTheme="minorEastAsia"/>
-              <w:noProof/>
-              <w:lang w:eastAsia="fr-FR"/>
-            </w:rPr>
-          </w:pPr>
           <w:r>
             <w:fldChar w:fldCharType="begin"/>
           </w:r>
@@ -1154,13 +2631,43 @@
           <w:r>
             <w:fldChar w:fldCharType="separate"/>
           </w:r>
-          <w:hyperlink w:anchor="_Toc503534440" w:history="1">
+        </w:p>
+        <w:p>
+          <w:pPr>
+            <w:pStyle w:val="TM1"/>
+            <w:tabs>
+              <w:tab w:val="left" w:pos="440"/>
+              <w:tab w:val="right" w:leader="dot" w:pos="9062"/>
+            </w:tabs>
+            <w:rPr>
+              <w:rFonts w:eastAsiaTheme="minorEastAsia"/>
+              <w:noProof/>
+              <w:lang w:eastAsia="fr-FR"/>
+            </w:rPr>
+          </w:pPr>
+          <w:hyperlink w:anchor="_Toc503859241" w:history="1">
             <w:r>
               <w:rPr>
                 <w:rStyle w:val="Lienhypertexte"/>
                 <w:noProof/>
               </w:rPr>
-              <w:t>Introduction</w:t>
+              <w:t>I.</w:t>
+            </w:r>
+            <w:r>
+              <w:rPr>
+                <w:rFonts w:eastAsiaTheme="minorEastAsia"/>
+                <w:noProof/>
+                <w:lang w:eastAsia="fr-FR"/>
+              </w:rPr>
+              <w:tab/>
+              <w:t xml:space="preserve">    </w:t>
+            </w:r>
+            <w:r>
+              <w:rPr>
+                <w:rStyle w:val="Lienhypertexte"/>
+                <w:noProof/>
+              </w:rPr>
+              <w:t>Installation</w:t>
             </w:r>
             <w:r>
               <w:rPr>
@@ -1181,7 +2688,7 @@
                 <w:noProof/>
                 <w:webHidden/>
               </w:rPr>
-              <w:instrText xml:space="preserve"> PAGEREF _Toc503534440 \h </w:instrText>
+              <w:instrText xml:space="preserve"> PAGEREF _Toc503859241 \h </w:instrText>
             </w:r>
             <w:r>
               <w:rPr>
@@ -1201,7 +2708,7 @@
                 <w:noProof/>
                 <w:webHidden/>
               </w:rPr>
-              <w:t>2</w:t>
+              <w:t>4</w:t>
             </w:r>
             <w:r>
               <w:rPr>
@@ -1225,13 +2732,13 @@
               <w:lang w:eastAsia="fr-FR"/>
             </w:rPr>
           </w:pPr>
-          <w:hyperlink w:anchor="_Toc503534441" w:history="1">
+          <w:hyperlink w:anchor="_Toc503859242" w:history="1">
             <w:r>
               <w:rPr>
                 <w:rStyle w:val="Lienhypertexte"/>
                 <w:noProof/>
               </w:rPr>
-              <w:t>I.</w:t>
+              <w:t>II.</w:t>
             </w:r>
             <w:r>
               <w:rPr>
@@ -1240,6 +2747,85 @@
                 <w:lang w:eastAsia="fr-FR"/>
               </w:rPr>
               <w:tab/>
+              <w:t xml:space="preserve">    </w:t>
+            </w:r>
+            <w:r>
+              <w:rPr>
+                <w:rStyle w:val="Lienhypertexte"/>
+                <w:noProof/>
+              </w:rPr>
+              <w:t>Création du document XML</w:t>
+            </w:r>
+            <w:r>
+              <w:rPr>
+                <w:noProof/>
+                <w:webHidden/>
+              </w:rPr>
+              <w:tab/>
+            </w:r>
+            <w:r>
+              <w:rPr>
+                <w:noProof/>
+                <w:webHidden/>
+              </w:rPr>
+              <w:fldChar w:fldCharType="begin"/>
+            </w:r>
+            <w:r>
+              <w:rPr>
+                <w:noProof/>
+                <w:webHidden/>
+              </w:rPr>
+              <w:instrText xml:space="preserve"> PAGEREF _Toc503859242 \h </w:instrText>
+            </w:r>
+            <w:r>
+              <w:rPr>
+                <w:noProof/>
+                <w:webHidden/>
+              </w:rPr>
+            </w:r>
+            <w:r>
+              <w:rPr>
+                <w:noProof/>
+                <w:webHidden/>
+              </w:rPr>
+              <w:fldChar w:fldCharType="separate"/>
+            </w:r>
+            <w:r>
+              <w:rPr>
+                <w:noProof/>
+                <w:webHidden/>
+              </w:rPr>
+              <w:t>5</w:t>
+            </w:r>
+            <w:r>
+              <w:rPr>
+                <w:noProof/>
+                <w:webHidden/>
+              </w:rPr>
+              <w:fldChar w:fldCharType="end"/>
+            </w:r>
+          </w:hyperlink>
+        </w:p>
+        <w:p>
+          <w:pPr>
+            <w:pStyle w:val="TM1"/>
+            <w:tabs>
+              <w:tab w:val="left" w:pos="660"/>
+              <w:tab w:val="right" w:leader="dot" w:pos="9062"/>
+            </w:tabs>
+            <w:rPr>
+              <w:rFonts w:eastAsiaTheme="minorEastAsia"/>
+              <w:noProof/>
+              <w:lang w:eastAsia="fr-FR"/>
+            </w:rPr>
+          </w:pPr>
+          <w:hyperlink w:anchor="_Toc503859243" w:history="1">
+            <w:r>
+              <w:rPr>
+                <w:rStyle w:val="Lienhypertexte"/>
+                <w:noProof/>
+              </w:rPr>
+              <w:t>III.</w:t>
             </w:r>
             <w:r>
               <w:rPr>
@@ -1247,14 +2833,14 @@
                 <w:noProof/>
                 <w:lang w:eastAsia="fr-FR"/>
               </w:rPr>
-              <w:t xml:space="preserve">    </w:t>
+              <w:tab/>
             </w:r>
             <w:r>
               <w:rPr>
                 <w:rStyle w:val="Lienhypertexte"/>
                 <w:noProof/>
               </w:rPr>
-              <w:t>Installation</w:t>
+              <w:t>Prévisualisation du formulaire dans un navigateur</w:t>
             </w:r>
             <w:r>
               <w:rPr>
@@ -1275,7 +2861,7 @@
                 <w:noProof/>
                 <w:webHidden/>
               </w:rPr>
-              <w:instrText xml:space="preserve"> PAGEREF _Toc503534441 \h </w:instrText>
+              <w:instrText xml:space="preserve"> PAGEREF _Toc503859243 \h </w:instrText>
             </w:r>
             <w:r>
               <w:rPr>
@@ -1295,7 +2881,93 @@
                 <w:noProof/>
                 <w:webHidden/>
               </w:rPr>
-              <w:t>4</w:t>
+              <w:t>7</w:t>
+            </w:r>
+            <w:r>
+              <w:rPr>
+                <w:noProof/>
+                <w:webHidden/>
+              </w:rPr>
+              <w:fldChar w:fldCharType="end"/>
+            </w:r>
+          </w:hyperlink>
+        </w:p>
+        <w:p>
+          <w:pPr>
+            <w:pStyle w:val="TM1"/>
+            <w:tabs>
+              <w:tab w:val="left" w:pos="660"/>
+              <w:tab w:val="right" w:leader="dot" w:pos="9062"/>
+            </w:tabs>
+            <w:rPr>
+              <w:rFonts w:eastAsiaTheme="minorEastAsia"/>
+              <w:noProof/>
+              <w:lang w:eastAsia="fr-FR"/>
+            </w:rPr>
+          </w:pPr>
+          <w:hyperlink w:anchor="_Toc503859244" w:history="1">
+            <w:r>
+              <w:rPr>
+                <w:rStyle w:val="Lienhypertexte"/>
+                <w:noProof/>
+              </w:rPr>
+              <w:t>IV.</w:t>
+            </w:r>
+            <w:r>
+              <w:rPr>
+                <w:rFonts w:eastAsiaTheme="minorEastAsia"/>
+                <w:noProof/>
+                <w:lang w:eastAsia="fr-FR"/>
+              </w:rPr>
+              <w:tab/>
+            </w:r>
+            <w:r>
+              <w:rPr>
+                <w:rStyle w:val="Lienhypertexte"/>
+                <w:noProof/>
+              </w:rPr>
+              <w:t>Intégration et récupération des données du formulaire dans un code JAVA</w:t>
+            </w:r>
+            <w:r>
+              <w:rPr>
+                <w:noProof/>
+                <w:webHidden/>
+              </w:rPr>
+              <w:tab/>
+            </w:r>
+            <w:r>
+              <w:rPr>
+                <w:noProof/>
+                <w:webHidden/>
+              </w:rPr>
+              <w:fldChar w:fldCharType="begin"/>
+            </w:r>
+            <w:r>
+              <w:rPr>
+                <w:noProof/>
+                <w:webHidden/>
+              </w:rPr>
+              <w:instrText xml:space="preserve"> PAGEREF _Toc503859244 \h </w:instrText>
+            </w:r>
+            <w:r>
+              <w:rPr>
+                <w:noProof/>
+                <w:webHidden/>
+              </w:rPr>
+            </w:r>
+            <w:r>
+              <w:rPr>
+                <w:noProof/>
+                <w:webHidden/>
+              </w:rPr>
+              <w:fldChar w:fldCharType="separate"/>
+            </w:r>
+            <w:r>
+              <w:rPr>
+                <w:noProof/>
+                <w:webHidden/>
+              </w:rPr>
+              <w:t>8</w:t>
             </w:r>
             <w:r>
               <w:rPr>
@@ -1319,13 +2991,13 @@
               <w:lang w:eastAsia="fr-FR"/>
             </w:rPr>
           </w:pPr>
-          <w:hyperlink w:anchor="_Toc503534442" w:history="1">
+          <w:hyperlink w:anchor="_Toc503859245" w:history="1">
             <w:r>
               <w:rPr>
                 <w:rStyle w:val="Lienhypertexte"/>
                 <w:noProof/>
               </w:rPr>
-              <w:t>II.</w:t>
+              <w:t>V.</w:t>
             </w:r>
             <w:r>
               <w:rPr>
@@ -1334,21 +3006,14 @@
                 <w:lang w:eastAsia="fr-FR"/>
               </w:rPr>
               <w:tab/>
-            </w:r>
-            <w:r>
-              <w:rPr>
-                <w:rFonts w:eastAsiaTheme="minorEastAsia"/>
-                <w:noProof/>
-                <w:lang w:eastAsia="fr-FR"/>
-              </w:rPr>
-              <w:t xml:space="preserve">    </w:t>
+              <w:t xml:space="preserve">     </w:t>
             </w:r>
             <w:r>
               <w:rPr>
                 <w:rStyle w:val="Lienhypertexte"/>
                 <w:noProof/>
               </w:rPr>
-              <w:t>Création du document XML</w:t>
+              <w:t>Pour aller plus loin…</w:t>
             </w:r>
             <w:r>
               <w:rPr>
@@ -1369,7 +3034,7 @@
                 <w:noProof/>
                 <w:webHidden/>
               </w:rPr>
-              <w:instrText xml:space="preserve"> PAGEREF _Toc503534442 \h </w:instrText>
+              <w:instrText xml:space="preserve"> PAGEREF _Toc503859245 \h </w:instrText>
             </w:r>
             <w:r>
               <w:rPr>
@@ -1389,7 +3054,7 @@
                 <w:noProof/>
                 <w:webHidden/>
               </w:rPr>
-              <w:t>5</w:t>
+              <w:t>10</w:t>
             </w:r>
             <w:r>
               <w:rPr>
@@ -1413,13 +3078,13 @@
               <w:lang w:eastAsia="fr-FR"/>
             </w:rPr>
           </w:pPr>
-          <w:hyperlink w:anchor="_Toc503534443" w:history="1">
+          <w:hyperlink w:anchor="_Toc503859246" w:history="1">
             <w:r>
               <w:rPr>
                 <w:rStyle w:val="Lienhypertexte"/>
                 <w:noProof/>
               </w:rPr>
-              <w:t>III.</w:t>
+              <w:t>VI.</w:t>
             </w:r>
             <w:r>
               <w:rPr>
@@ -1434,7 +3099,7 @@
                 <w:rStyle w:val="Lienhypertexte"/>
                 <w:noProof/>
               </w:rPr>
-              <w:t>Prévisualisation du formulaire dans un navigateur</w:t>
+              <w:t>Exemples</w:t>
             </w:r>
             <w:r>
               <w:rPr>
@@ -1455,273 +3120,7 @@
                 <w:noProof/>
                 <w:webHidden/>
               </w:rPr>
-              <w:instrText xml:space="preserve"> PAGEREF _Toc503534443 \h </w:instrText>
-            </w:r>
-            <w:r>
-              <w:rPr>
-                <w:noProof/>
-                <w:webHidden/>
-              </w:rPr>
-            </w:r>
-            <w:r>
-              <w:rPr>
-                <w:noProof/>
-                <w:webHidden/>
-              </w:rPr>
-              <w:fldChar w:fldCharType="separate"/>
-            </w:r>
-            <w:r>
-              <w:rPr>
-                <w:noProof/>
-                <w:webHidden/>
-              </w:rPr>
-              <w:t>7</w:t>
-            </w:r>
-            <w:r>
-              <w:rPr>
-                <w:noProof/>
-                <w:webHidden/>
-              </w:rPr>
-              <w:fldChar w:fldCharType="end"/>
-            </w:r>
-          </w:hyperlink>
-        </w:p>
-        <w:p>
-          <w:pPr>
-            <w:pStyle w:val="TM1"/>
-            <w:tabs>
-              <w:tab w:val="left" w:pos="660"/>
-              <w:tab w:val="right" w:leader="dot" w:pos="9062"/>
-            </w:tabs>
-            <w:rPr>
-              <w:rFonts w:eastAsiaTheme="minorEastAsia"/>
-              <w:noProof/>
-              <w:lang w:eastAsia="fr-FR"/>
-            </w:rPr>
-          </w:pPr>
-          <w:hyperlink w:anchor="_Toc503534444" w:history="1">
-            <w:r>
-              <w:rPr>
-                <w:rStyle w:val="Lienhypertexte"/>
-                <w:noProof/>
-              </w:rPr>
-              <w:t>IV.</w:t>
-            </w:r>
-            <w:r>
-              <w:rPr>
-                <w:rFonts w:eastAsiaTheme="minorEastAsia"/>
-                <w:noProof/>
-                <w:lang w:eastAsia="fr-FR"/>
-              </w:rPr>
-              <w:tab/>
-            </w:r>
-            <w:r>
-              <w:rPr>
-                <w:rStyle w:val="Lienhypertexte"/>
-                <w:noProof/>
-              </w:rPr>
-              <w:t>Intégration et récupération des données du formulaire dans un code JAVA</w:t>
-            </w:r>
-            <w:r>
-              <w:rPr>
-                <w:noProof/>
-                <w:webHidden/>
-              </w:rPr>
-              <w:tab/>
-            </w:r>
-            <w:r>
-              <w:rPr>
-                <w:noProof/>
-                <w:webHidden/>
-              </w:rPr>
-              <w:fldChar w:fldCharType="begin"/>
-            </w:r>
-            <w:r>
-              <w:rPr>
-                <w:noProof/>
-                <w:webHidden/>
-              </w:rPr>
-              <w:instrText xml:space="preserve"> PAGEREF _Toc503534444 \h </w:instrText>
-            </w:r>
-            <w:r>
-              <w:rPr>
-                <w:noProof/>
-                <w:webHidden/>
-              </w:rPr>
-            </w:r>
-            <w:r>
-              <w:rPr>
-                <w:noProof/>
-                <w:webHidden/>
-              </w:rPr>
-              <w:fldChar w:fldCharType="separate"/>
-            </w:r>
-            <w:r>
-              <w:rPr>
-                <w:noProof/>
-                <w:webHidden/>
-              </w:rPr>
-              <w:t>8</w:t>
-            </w:r>
-            <w:r>
-              <w:rPr>
-                <w:noProof/>
-                <w:webHidden/>
-              </w:rPr>
-              <w:fldChar w:fldCharType="end"/>
-            </w:r>
-          </w:hyperlink>
-        </w:p>
-        <w:p>
-          <w:pPr>
-            <w:pStyle w:val="TM1"/>
-            <w:tabs>
-              <w:tab w:val="left" w:pos="440"/>
-              <w:tab w:val="right" w:leader="dot" w:pos="9062"/>
-            </w:tabs>
-            <w:rPr>
-              <w:rFonts w:eastAsiaTheme="minorEastAsia"/>
-              <w:noProof/>
-              <w:lang w:eastAsia="fr-FR"/>
-            </w:rPr>
-          </w:pPr>
-          <w:hyperlink w:anchor="_Toc503534445" w:history="1">
-            <w:r>
-              <w:rPr>
-                <w:rStyle w:val="Lienhypertexte"/>
-                <w:noProof/>
-              </w:rPr>
-              <w:t>V.</w:t>
-            </w:r>
-            <w:r>
-              <w:rPr>
-                <w:rFonts w:eastAsiaTheme="minorEastAsia"/>
-                <w:noProof/>
-                <w:lang w:eastAsia="fr-FR"/>
-              </w:rPr>
-              <w:tab/>
-            </w:r>
-            <w:r>
-              <w:rPr>
-                <w:rFonts w:eastAsiaTheme="minorEastAsia"/>
-                <w:noProof/>
-                <w:lang w:eastAsia="fr-FR"/>
-              </w:rPr>
-              <w:t xml:space="preserve">    </w:t>
-            </w:r>
-            <w:r>
-              <w:rPr>
-                <w:rStyle w:val="Lienhypertexte"/>
-                <w:noProof/>
-              </w:rPr>
-              <w:t>Pour aller plus loin…</w:t>
-            </w:r>
-            <w:r>
-              <w:rPr>
-                <w:noProof/>
-                <w:webHidden/>
-              </w:rPr>
-              <w:tab/>
-            </w:r>
-            <w:r>
-              <w:rPr>
-                <w:noProof/>
-                <w:webHidden/>
-              </w:rPr>
-              <w:fldChar w:fldCharType="begin"/>
-            </w:r>
-            <w:r>
-              <w:rPr>
-                <w:noProof/>
-                <w:webHidden/>
-              </w:rPr>
-              <w:instrText xml:space="preserve"> PAGEREF _Toc503534445 \h </w:instrText>
-            </w:r>
-            <w:r>
-              <w:rPr>
-                <w:noProof/>
-                <w:webHidden/>
-              </w:rPr>
-            </w:r>
-            <w:r>
-              <w:rPr>
-                <w:noProof/>
-                <w:webHidden/>
-              </w:rPr>
-              <w:fldChar w:fldCharType="separate"/>
-            </w:r>
-            <w:r>
-              <w:rPr>
-                <w:noProof/>
-                <w:webHidden/>
-              </w:rPr>
-              <w:t>10</w:t>
-            </w:r>
-            <w:r>
-              <w:rPr>
-                <w:noProof/>
-                <w:webHidden/>
-              </w:rPr>
-              <w:fldChar w:fldCharType="end"/>
-            </w:r>
-          </w:hyperlink>
-        </w:p>
-        <w:p>
-          <w:pPr>
-            <w:pStyle w:val="TM1"/>
-            <w:tabs>
-              <w:tab w:val="left" w:pos="660"/>
-              <w:tab w:val="right" w:leader="dot" w:pos="9062"/>
-            </w:tabs>
-            <w:rPr>
-              <w:rFonts w:eastAsiaTheme="minorEastAsia"/>
-              <w:noProof/>
-              <w:lang w:eastAsia="fr-FR"/>
-            </w:rPr>
-          </w:pPr>
-          <w:hyperlink w:anchor="_Toc503534446" w:history="1">
-            <w:r>
-              <w:rPr>
-                <w:rStyle w:val="Lienhypertexte"/>
-                <w:noProof/>
-              </w:rPr>
-              <w:t>VI.</w:t>
-            </w:r>
-            <w:r>
-              <w:rPr>
-                <w:rFonts w:eastAsiaTheme="minorEastAsia"/>
-                <w:noProof/>
-                <w:lang w:eastAsia="fr-FR"/>
-              </w:rPr>
-              <w:tab/>
-            </w:r>
-            <w:r>
-              <w:rPr>
-                <w:rStyle w:val="Lienhypertexte"/>
-                <w:noProof/>
-              </w:rPr>
-              <w:t>Exemples</w:t>
-            </w:r>
-            <w:r>
-              <w:rPr>
-                <w:noProof/>
-                <w:webHidden/>
-              </w:rPr>
-              <w:tab/>
-            </w:r>
-            <w:r>
-              <w:rPr>
-                <w:noProof/>
-                <w:webHidden/>
-              </w:rPr>
-              <w:fldChar w:fldCharType="begin"/>
-            </w:r>
-            <w:r>
-              <w:rPr>
-                <w:noProof/>
-                <w:webHidden/>
-              </w:rPr>
-              <w:instrText xml:space="preserve"> PAGEREF _Toc503534446 \h </w:instrText>
+              <w:instrText xml:space="preserve"> PAGEREF _Toc503859246 \h </w:instrText>
             </w:r>
             <w:r>
               <w:rPr>
@@ -1776,7 +3175,7 @@
           <w:numId w:val="2"/>
         </w:numPr>
       </w:pPr>
-      <w:bookmarkStart w:id="1" w:name="_Toc503534441"/>
+      <w:bookmarkStart w:id="1" w:name="_Toc503859241"/>
       <w:r>
         <w:lastRenderedPageBreak/>
         <w:t>Installation</w:t>
@@ -1837,7 +3236,7 @@
       <w:r>
         <w:tab/>
       </w:r>
-      <w:hyperlink r:id="rId6" w:history="1">
+      <w:hyperlink r:id="rId15" w:history="1">
         <w:r>
           <w:rPr>
             <w:rStyle w:val="Lienhypertexte"/>
@@ -1910,7 +3309,7 @@
       <w:r>
         <w:t xml:space="preserve">Si vous n’avez pas procéder à l’installation de JAVA sur votre machine, veuillez la suivre à l’adresse suivante : </w:t>
       </w:r>
-      <w:hyperlink r:id="rId7" w:history="1">
+      <w:hyperlink r:id="rId16" w:history="1">
         <w:r>
           <w:rPr>
             <w:rStyle w:val="Lienhypertexte"/>
@@ -1942,7 +3341,7 @@
       <w:r>
         <w:br w:type="page"/>
       </w:r>
-      <w:bookmarkStart w:id="2" w:name="_Toc503534442"/>
+      <w:bookmarkStart w:id="2" w:name="_Toc503859242"/>
       <w:r>
         <w:lastRenderedPageBreak/>
         <w:t>Création du document XML</w:t>
@@ -2092,12 +3491,21 @@
                 <w:lang w:val="en-US"/>
               </w:rPr>
             </w:pPr>
+            <w:proofErr w:type="gramStart"/>
             <w:r>
               <w:rPr>
                 <w:rFonts w:ascii="Consolas" w:hAnsi="Consolas" w:cs="Consolas"/>
                 <w:lang w:val="en-US"/>
               </w:rPr>
-              <w:t>&lt;?xml version="1.0" encoding="UTF-8" ?&gt;</w:t>
+              <w:t>&lt;?xml</w:t>
+            </w:r>
+            <w:proofErr w:type="gramEnd"/>
+            <w:r>
+              <w:rPr>
+                <w:rFonts w:ascii="Consolas" w:hAnsi="Consolas" w:cs="Consolas"/>
+                <w:lang w:val="en-US"/>
+              </w:rPr>
+              <w:t xml:space="preserve"> version="1.0" encoding="UTF-8" ?&gt;</w:t>
             </w:r>
           </w:p>
           <w:p>
@@ -2269,12 +3677,53 @@
                 <w:lang w:val="en-US"/>
               </w:rPr>
             </w:pPr>
+            <w:proofErr w:type="gramStart"/>
             <w:r>
               <w:rPr>
                 <w:rFonts w:ascii="Consolas" w:hAnsi="Consolas" w:cs="Consolas"/>
                 <w:lang w:val="en-US"/>
               </w:rPr>
-              <w:t>&lt;?xml-stylesheet type="text/xsl" href="</w:t>
+              <w:t>&lt;?xml</w:t>
+            </w:r>
+            <w:proofErr w:type="gramEnd"/>
+            <w:r>
+              <w:rPr>
+                <w:rFonts w:ascii="Consolas" w:hAnsi="Consolas" w:cs="Consolas"/>
+                <w:lang w:val="en-US"/>
+              </w:rPr>
+              <w:t>-stylesheet type="text/</w:t>
+            </w:r>
+            <w:proofErr w:type="spellStart"/>
+            <w:r>
+              <w:rPr>
+                <w:rFonts w:ascii="Consolas" w:hAnsi="Consolas" w:cs="Consolas"/>
+                <w:lang w:val="en-US"/>
+              </w:rPr>
+              <w:t>xsl</w:t>
+            </w:r>
+            <w:proofErr w:type="spellEnd"/>
+            <w:r>
+              <w:rPr>
+                <w:rFonts w:ascii="Consolas" w:hAnsi="Consolas" w:cs="Consolas"/>
+                <w:lang w:val="en-US"/>
+              </w:rPr>
+              <w:t xml:space="preserve">" </w:t>
+            </w:r>
+            <w:proofErr w:type="spellStart"/>
+            <w:r>
+              <w:rPr>
+                <w:rFonts w:ascii="Consolas" w:hAnsi="Consolas" w:cs="Consolas"/>
+                <w:lang w:val="en-US"/>
+              </w:rPr>
+              <w:t>href</w:t>
+            </w:r>
+            <w:proofErr w:type="spellEnd"/>
+            <w:r>
+              <w:rPr>
+                <w:rFonts w:ascii="Consolas" w:hAnsi="Consolas" w:cs="Consolas"/>
+                <w:lang w:val="en-US"/>
+              </w:rPr>
+              <w:t>="</w:t>
             </w:r>
             <w:r>
               <w:rPr>
@@ -2340,7 +3789,15 @@
           </w:tcPr>
           <w:p>
             <w:r>
-              <w:t>&lt;form&gt;</w:t>
+              <w:t>&lt;</w:t>
+            </w:r>
+            <w:proofErr w:type="spellStart"/>
+            <w:r>
+              <w:t>form</w:t>
+            </w:r>
+            <w:proofErr w:type="spellEnd"/>
+            <w:r>
+              <w:t>&gt;</w:t>
             </w:r>
           </w:p>
           <w:p>
@@ -2348,7 +3805,15 @@
               <w:tab/>
             </w:r>
             <w:r>
-              <w:t>&lt;fenetre longueur="650" titre="test" largeur="1340" x="100" y="100"&gt;</w:t>
+              <w:t>&lt;</w:t>
+            </w:r>
+            <w:proofErr w:type="spellStart"/>
+            <w:r>
+              <w:t>fenetre</w:t>
+            </w:r>
+            <w:proofErr w:type="spellEnd"/>
+            <w:r>
+              <w:t xml:space="preserve"> longueur="650" titre="test" largeur="1340" x="100" y="100"&gt;</w:t>
             </w:r>
           </w:p>
           <w:p>
@@ -2453,12 +3918,28 @@
               <w:tab/>
             </w:r>
             <w:r>
-              <w:t>&lt;/fenetre&gt;</w:t>
+              <w:t>&lt;/</w:t>
+            </w:r>
+            <w:proofErr w:type="spellStart"/>
+            <w:r>
+              <w:t>fenetre</w:t>
+            </w:r>
+            <w:proofErr w:type="spellEnd"/>
+            <w:r>
+              <w:t>&gt;</w:t>
             </w:r>
           </w:p>
           <w:p>
             <w:r>
-              <w:t>&lt;/form&gt;</w:t>
+              <w:t>&lt;/</w:t>
+            </w:r>
+            <w:proofErr w:type="spellStart"/>
+            <w:r>
+              <w:t>form</w:t>
+            </w:r>
+            <w:proofErr w:type="spellEnd"/>
+            <w:r>
+              <w:t>&gt;</w:t>
             </w:r>
           </w:p>
         </w:tc>
@@ -2469,7 +3950,15 @@
         <w:tab/>
       </w:r>
       <w:r>
-        <w:t xml:space="preserve">Les paramètres de la balise « fenetre » permettent de la </w:t>
+        <w:t>Les paramètres de la balise « </w:t>
+      </w:r>
+      <w:proofErr w:type="spellStart"/>
+      <w:r>
+        <w:t>fenetre</w:t>
+      </w:r>
+      <w:proofErr w:type="spellEnd"/>
+      <w:r>
+        <w:t xml:space="preserve"> » permettent de la </w:t>
       </w:r>
       <w:r>
         <w:t>positionner (</w:t>
@@ -2565,7 +4054,21 @@
               <w:rPr>
                 <w:lang w:val="en-US"/>
               </w:rPr>
-              <w:t>&lt;case x="36" y="30" label="texte" id="</w:t>
+              <w:t>&lt;case x="36" y="30" label="</w:t>
+            </w:r>
+            <w:proofErr w:type="spellStart"/>
+            <w:r>
+              <w:rPr>
+                <w:lang w:val="en-US"/>
+              </w:rPr>
+              <w:t>texte</w:t>
+            </w:r>
+            <w:proofErr w:type="spellEnd"/>
+            <w:r>
+              <w:rPr>
+                <w:lang w:val="en-US"/>
+              </w:rPr>
+              <w:t>" id="</w:t>
             </w:r>
             <w:r>
               <w:rPr>
@@ -2607,8 +4110,21 @@
       </w:r>
     </w:p>
     <w:p>
-      <w:r>
-        <w:t xml:space="preserve">texte (text) : </w:t>
+      <w:proofErr w:type="gramStart"/>
+      <w:r>
+        <w:t>texte</w:t>
+      </w:r>
+      <w:proofErr w:type="gramEnd"/>
+      <w:r>
+        <w:t xml:space="preserve"> (</w:t>
+      </w:r>
+      <w:proofErr w:type="spellStart"/>
+      <w:r>
+        <w:t>text</w:t>
+      </w:r>
+      <w:proofErr w:type="spellEnd"/>
+      <w:r>
+        <w:t xml:space="preserve">) : </w:t>
       </w:r>
     </w:p>
     <w:tbl>
@@ -2627,7 +4143,15 @@
           </w:tcPr>
           <w:p>
             <w:r>
-              <w:t>&lt;texte x="36" y="60" label="groupeBoutton" id="a0</w:t>
+              <w:t>&lt;texte x="36" y="60" label="</w:t>
+            </w:r>
+            <w:proofErr w:type="spellStart"/>
+            <w:r>
+              <w:t>groupeBoutton</w:t>
+            </w:r>
+            <w:proofErr w:type="spellEnd"/>
+            <w:r>
+              <w:t>" id="a0</w:t>
             </w:r>
             <w:r>
               <w:t>2</w:t>
@@ -2657,8 +4181,21 @@
       </w:r>
     </w:p>
     <w:p>
-      <w:r>
-        <w:t xml:space="preserve">menu (dropdown) : </w:t>
+      <w:proofErr w:type="gramStart"/>
+      <w:r>
+        <w:t>menu</w:t>
+      </w:r>
+      <w:proofErr w:type="gramEnd"/>
+      <w:r>
+        <w:t xml:space="preserve"> (</w:t>
+      </w:r>
+      <w:proofErr w:type="spellStart"/>
+      <w:r>
+        <w:t>dropdown</w:t>
+      </w:r>
+      <w:proofErr w:type="spellEnd"/>
+      <w:r>
+        <w:t xml:space="preserve">) : </w:t>
       </w:r>
     </w:p>
     <w:tbl>
@@ -2680,7 +4217,15 @@
           </w:tcPr>
           <w:p>
             <w:r>
-              <w:t>&lt;menu x="36" y="120" label="deroulant" id="</w:t>
+              <w:t>&lt;menu x="36" y="120" label="</w:t>
+            </w:r>
+            <w:proofErr w:type="spellStart"/>
+            <w:r>
+              <w:t>deroulant</w:t>
+            </w:r>
+            <w:proofErr w:type="spellEnd"/>
+            <w:r>
+              <w:t>" id="</w:t>
             </w:r>
             <w:r>
               <w:t>a</w:t>
@@ -2710,7 +4255,15 @@
           <w:p>
             <w:r>
               <w:tab/>
-              <w:t>&lt;choix label="uh"/&gt;</w:t>
+              <w:t>&lt;choix label="</w:t>
+            </w:r>
+            <w:proofErr w:type="spellStart"/>
+            <w:r>
+              <w:t>uh</w:t>
+            </w:r>
+            <w:proofErr w:type="spellEnd"/>
+            <w:r>
+              <w:t>"/&gt;</w:t>
             </w:r>
           </w:p>
           <w:p>
@@ -2761,11 +4314,21 @@
       </w:r>
     </w:p>
     <w:p>
-      <w:r>
-        <w:t>tableau (</w:t>
-      </w:r>
-      <w:r>
-        <w:t>array) :</w:t>
+      <w:proofErr w:type="gramStart"/>
+      <w:r>
+        <w:t>tableau</w:t>
+      </w:r>
+      <w:proofErr w:type="gramEnd"/>
+      <w:r>
+        <w:t xml:space="preserve"> (</w:t>
+      </w:r>
+      <w:proofErr w:type="spellStart"/>
+      <w:r>
+        <w:t>array</w:t>
+      </w:r>
+      <w:proofErr w:type="spellEnd"/>
+      <w:r>
+        <w:t>) :</w:t>
       </w:r>
     </w:p>
     <w:tbl>
@@ -2804,23 +4367,85 @@
               <w:rPr>
                 <w:lang w:val="en-US"/>
               </w:rPr>
-              <w:t>04" type="booleen" nb_lig="7" nb_col="8"/&gt;</w:t>
+              <w:t>04" type="</w:t>
+            </w:r>
+            <w:proofErr w:type="spellStart"/>
+            <w:r>
+              <w:rPr>
+                <w:lang w:val="en-US"/>
+              </w:rPr>
+              <w:t>booleen</w:t>
+            </w:r>
+            <w:proofErr w:type="spellEnd"/>
+            <w:r>
+              <w:rPr>
+                <w:lang w:val="en-US"/>
+              </w:rPr>
+              <w:t xml:space="preserve">" </w:t>
+            </w:r>
+            <w:proofErr w:type="spellStart"/>
+            <w:r>
+              <w:rPr>
+                <w:lang w:val="en-US"/>
+              </w:rPr>
+              <w:t>nb_lig</w:t>
+            </w:r>
+            <w:proofErr w:type="spellEnd"/>
+            <w:r>
+              <w:rPr>
+                <w:lang w:val="en-US"/>
+              </w:rPr>
+              <w:t xml:space="preserve">="7" </w:t>
+            </w:r>
+            <w:proofErr w:type="spellStart"/>
+            <w:r>
+              <w:rPr>
+                <w:lang w:val="en-US"/>
+              </w:rPr>
+              <w:t>nb_col</w:t>
+            </w:r>
+            <w:proofErr w:type="spellEnd"/>
+            <w:r>
+              <w:rPr>
+                <w:lang w:val="en-US"/>
+              </w:rPr>
+              <w:t>="8"/&gt;</w:t>
             </w:r>
           </w:p>
         </w:tc>
       </w:tr>
     </w:tbl>
     <w:p>
+      <w:proofErr w:type="spellStart"/>
+      <w:proofErr w:type="gramStart"/>
       <w:r>
         <w:t>n</w:t>
       </w:r>
       <w:r>
-        <w:t>b_lig : nombre de lignes dans le tableau</w:t>
-      </w:r>
-    </w:p>
-    <w:p>
-      <w:r>
-        <w:t>nb_col : nombre de colonne dans le tableau</w:t>
+        <w:t>b</w:t>
+      </w:r>
+      <w:proofErr w:type="gramEnd"/>
+      <w:r>
+        <w:t>_lig</w:t>
+      </w:r>
+      <w:proofErr w:type="spellEnd"/>
+      <w:r>
+        <w:t xml:space="preserve"> : nombre de lignes dans le tableau</w:t>
+      </w:r>
+    </w:p>
+    <w:p>
+      <w:proofErr w:type="spellStart"/>
+      <w:proofErr w:type="gramStart"/>
+      <w:r>
+        <w:t>nb</w:t>
+      </w:r>
+      <w:proofErr w:type="gramEnd"/>
+      <w:r>
+        <w:t>_col</w:t>
+      </w:r>
+      <w:proofErr w:type="spellEnd"/>
+      <w:r>
+        <w:t> : nombre de colonne dans le tableau</w:t>
       </w:r>
     </w:p>
     <w:p>
@@ -2861,8 +4486,13 @@
     </w:p>
     <w:p/>
     <w:p>
-      <w:r>
-        <w:t>boutons (buttons)</w:t>
+      <w:proofErr w:type="gramStart"/>
+      <w:r>
+        <w:t>boutons</w:t>
+      </w:r>
+      <w:proofErr w:type="gramEnd"/>
+      <w:r>
+        <w:t xml:space="preserve"> (buttons)</w:t>
       </w:r>
       <w:r>
         <w:t> :</w:t>
@@ -2934,8 +4564,13 @@
     </w:p>
     <w:p/>
     <w:p>
-      <w:r>
-        <w:t>label (label) :</w:t>
+      <w:proofErr w:type="gramStart"/>
+      <w:r>
+        <w:t>label</w:t>
+      </w:r>
+      <w:proofErr w:type="gramEnd"/>
+      <w:r>
+        <w:t xml:space="preserve"> (label) :</w:t>
       </w:r>
     </w:p>
     <w:tbl>
@@ -2975,8 +4610,21 @@
       </w:r>
     </w:p>
     <w:p>
-      <w:r>
-        <w:t>calendrier (calendar) :</w:t>
+      <w:proofErr w:type="gramStart"/>
+      <w:r>
+        <w:t>calendrier</w:t>
+      </w:r>
+      <w:proofErr w:type="gramEnd"/>
+      <w:r>
+        <w:t xml:space="preserve"> (</w:t>
+      </w:r>
+      <w:proofErr w:type="spellStart"/>
+      <w:r>
+        <w:t>calendar</w:t>
+      </w:r>
+      <w:proofErr w:type="spellEnd"/>
+      <w:r>
+        <w:t>) :</w:t>
       </w:r>
     </w:p>
     <w:tbl>
@@ -3027,8 +4675,13 @@
       <w:r>
         <w:tab/>
       </w:r>
-      <w:r>
-        <w:t>x </w:t>
+      <w:proofErr w:type="gramStart"/>
+      <w:r>
+        <w:t>x</w:t>
+      </w:r>
+      <w:proofErr w:type="gramEnd"/>
+      <w:r>
+        <w:t> </w:t>
       </w:r>
       <w:r>
         <w:t xml:space="preserve">et y </w:t>
@@ -3073,6 +4726,7 @@
         </w:rPr>
         <w:tab/>
       </w:r>
+      <w:proofErr w:type="gramStart"/>
       <w:r>
         <w:rPr>
           <w:color w:val="FF0000"/>
@@ -3083,12 +4737,19 @@
         <w:rPr>
           <w:color w:val="FF0000"/>
         </w:rPr>
-        <w:t xml:space="preserve">d : </w:t>
-      </w:r>
+        <w:t>d</w:t>
+      </w:r>
+      <w:proofErr w:type="gramEnd"/>
       <w:r>
         <w:rPr>
           <w:color w:val="FF0000"/>
         </w:rPr>
+        <w:t xml:space="preserve"> : </w:t>
+      </w:r>
+      <w:r>
+        <w:rPr>
+          <w:color w:val="FF0000"/>
+        </w:rPr>
         <w:t xml:space="preserve">cette option est obligatoire pour chaque </w:t>
       </w:r>
       <w:r>
@@ -3107,12 +4768,26 @@
         <w:rPr>
           <w:color w:val="FF0000"/>
         </w:rPr>
-        <w:t xml:space="preserve"> informations rentrées dans le formulaire et doit toujours être de la forme "axx" </w:t>
-      </w:r>
+        <w:t xml:space="preserve"> informations rentrées dans le formulaire et doit toujours être de la forme "</w:t>
+      </w:r>
+      <w:proofErr w:type="spellStart"/>
       <w:r>
         <w:rPr>
           <w:color w:val="FF0000"/>
         </w:rPr>
+        <w:t>axx</w:t>
+      </w:r>
+      <w:proofErr w:type="spellEnd"/>
+      <w:r>
+        <w:rPr>
+          <w:color w:val="FF0000"/>
+        </w:rPr>
+        <w:t>" </w:t>
+      </w:r>
+      <w:r>
+        <w:rPr>
+          <w:color w:val="FF0000"/>
+        </w:rPr>
         <w:t>sachant qu’il ne peut y avoir 2 id identiques dans le même formulaire</w:t>
       </w:r>
       <w:r>
@@ -3140,6 +4815,7 @@
         </w:rPr>
         <w:tab/>
       </w:r>
+      <w:proofErr w:type="gramStart"/>
       <w:r>
         <w:rPr>
           <w:color w:val="FF0000"/>
@@ -3150,12 +4826,19 @@
         <w:rPr>
           <w:color w:val="FF0000"/>
         </w:rPr>
-        <w:t>abel :</w:t>
-      </w:r>
+        <w:t>abel</w:t>
+      </w:r>
+      <w:proofErr w:type="gramEnd"/>
       <w:r>
         <w:rPr>
           <w:color w:val="FF0000"/>
         </w:rPr>
+        <w:t> :</w:t>
+      </w:r>
+      <w:r>
+        <w:rPr>
+          <w:color w:val="FF0000"/>
+        </w:rPr>
         <w:t xml:space="preserve"> cela permet </w:t>
       </w:r>
       <w:r>
@@ -3169,8 +4852,13 @@
       <w:r>
         <w:tab/>
       </w:r>
-      <w:r>
-        <w:t xml:space="preserve">type : </w:t>
+      <w:proofErr w:type="gramStart"/>
+      <w:r>
+        <w:t>type</w:t>
+      </w:r>
+      <w:proofErr w:type="gramEnd"/>
+      <w:r>
+        <w:t xml:space="preserve"> : </w:t>
       </w:r>
       <w:r>
         <w:t xml:space="preserve">permet de définir le type de retour, il est </w:t>
@@ -3194,14 +4882,24 @@
         <w:t>,</w:t>
       </w:r>
       <w:r>
-        <w:t xml:space="preserve"> booleen</w:t>
-      </w:r>
+        <w:t xml:space="preserve"> </w:t>
+      </w:r>
+      <w:proofErr w:type="spellStart"/>
+      <w:r>
+        <w:t>booleen</w:t>
+      </w:r>
+      <w:proofErr w:type="spellEnd"/>
       <w:r>
         <w:t>,</w:t>
       </w:r>
       <w:r>
-        <w:t xml:space="preserve"> caractere</w:t>
-      </w:r>
+        <w:t xml:space="preserve"> </w:t>
+      </w:r>
+      <w:proofErr w:type="spellStart"/>
+      <w:r>
+        <w:t>caractere</w:t>
+      </w:r>
+      <w:proofErr w:type="spellEnd"/>
       <w:r>
         <w:t>.</w:t>
       </w:r>
@@ -3217,7 +4915,7 @@
           <w:numId w:val="2"/>
         </w:numPr>
       </w:pPr>
-      <w:bookmarkStart w:id="3" w:name="_Toc503534443"/>
+      <w:bookmarkStart w:id="3" w:name="_Toc503859243"/>
       <w:r>
         <w:lastRenderedPageBreak/>
         <w:t>Prévisualisation du formulaire dans un navigateur</w:t>
@@ -3312,7 +5010,7 @@
           <w:numId w:val="2"/>
         </w:numPr>
       </w:pPr>
-      <w:bookmarkStart w:id="4" w:name="_Toc503534444"/>
+      <w:bookmarkStart w:id="4" w:name="_Toc503859244"/>
       <w:r>
         <w:lastRenderedPageBreak/>
         <w:t>Intégration</w:t>
@@ -3325,6 +5023,7 @@
       </w:r>
       <w:bookmarkEnd w:id="4"/>
     </w:p>
+    <w:p/>
     <w:p>
       <w:r>
         <w:tab/>
@@ -3338,8 +5037,9 @@
       <w:r>
         <w:t>intégrer le formulaire à votre code JAVA.</w:t>
       </w:r>
-    </w:p>
-    <w:p>
+      <w:r>
+        <w:br/>
+      </w:r>
       <w:r>
         <w:tab/>
       </w:r>
@@ -3363,11 +5063,16 @@
           </w:tcPr>
           <w:p>
             <w:r>
-              <w:t>import iut</w:t>
+              <w:t xml:space="preserve">import </w:t>
+            </w:r>
+            <w:proofErr w:type="spellStart"/>
+            <w:r>
+              <w:t>iut</w:t>
             </w:r>
             <w:r>
               <w:t>.algo.form.FormController</w:t>
             </w:r>
+            <w:proofErr w:type="spellEnd"/>
             <w:r>
               <w:t>;</w:t>
             </w:r>
@@ -3405,16 +5110,39 @@
                 <w:lang w:val="en-US"/>
               </w:rPr>
             </w:pPr>
+            <w:proofErr w:type="spellStart"/>
             <w:r>
               <w:rPr>
                 <w:lang w:val="en-US"/>
               </w:rPr>
-              <w:t xml:space="preserve">FormController fm = </w:t>
-            </w:r>
+              <w:t>FormController</w:t>
+            </w:r>
+            <w:proofErr w:type="spellEnd"/>
             <w:r>
               <w:rPr>
                 <w:lang w:val="en-US"/>
               </w:rPr>
+              <w:t xml:space="preserve"> </w:t>
+            </w:r>
+            <w:proofErr w:type="spellStart"/>
+            <w:r>
+              <w:rPr>
+                <w:lang w:val="en-US"/>
+              </w:rPr>
+              <w:t>fm</w:t>
+            </w:r>
+            <w:proofErr w:type="spellEnd"/>
+            <w:r>
+              <w:rPr>
+                <w:lang w:val="en-US"/>
+              </w:rPr>
+              <w:t xml:space="preserve"> = </w:t>
+            </w:r>
+            <w:proofErr w:type="spellStart"/>
+            <w:r>
+              <w:rPr>
+                <w:lang w:val="en-US"/>
+              </w:rPr>
               <w:t>FormController.</w:t>
             </w:r>
             <w:r>
@@ -3433,7 +5161,14 @@
               <w:rPr>
                 <w:lang w:val="en-US"/>
               </w:rPr>
-              <w:t>Form("</w:t>
+              <w:t>Form</w:t>
+            </w:r>
+            <w:proofErr w:type="spellEnd"/>
+            <w:r>
+              <w:rPr>
+                <w:lang w:val="en-US"/>
+              </w:rPr>
+              <w:t>("</w:t>
             </w:r>
             <w:r>
               <w:rPr>
@@ -3452,11 +5187,16 @@
       <w:r>
         <w:t xml:space="preserve">Cette méthode vous retournant un </w:t>
       </w:r>
+      <w:proofErr w:type="spellStart"/>
       <w:r>
         <w:t>F</w:t>
       </w:r>
       <w:r>
-        <w:t xml:space="preserve">ormController vous devrez désormais </w:t>
+        <w:t>ormController</w:t>
+      </w:r>
+      <w:proofErr w:type="spellEnd"/>
+      <w:r>
+        <w:t xml:space="preserve"> vous devrez désormais </w:t>
       </w:r>
       <w:r>
         <w:t>utiliser le retour de cette méthode pour utiliser les autres méthodes.</w:t>
@@ -3497,6 +5237,8 @@
             <w:tcW w:w="9062" w:type="dxa"/>
           </w:tcPr>
           <w:p>
+            <w:proofErr w:type="spellStart"/>
+            <w:proofErr w:type="gramStart"/>
             <w:r>
               <w:t>f</w:t>
             </w:r>
@@ -3504,7 +5246,12 @@
               <w:t>m</w:t>
             </w:r>
             <w:r>
-              <w:t xml:space="preserve">.setValue("a05", </w:t>
+              <w:t>.setValue</w:t>
+            </w:r>
+            <w:proofErr w:type="spellEnd"/>
+            <w:proofErr w:type="gramEnd"/>
+            <w:r>
+              <w:t xml:space="preserve">("a05", </w:t>
             </w:r>
             <w:r>
               <w:t>"</w:t>
@@ -3525,7 +5272,15 @@
     <w:p/>
     <w:p>
       <w:r>
-        <w:t>Enfin l’affichage de la frame se fait par cette commande :</w:t>
+        <w:t xml:space="preserve">Enfin l’affichage </w:t>
+      </w:r>
+      <w:proofErr w:type="gramStart"/>
+      <w:r>
+        <w:t>de la frame</w:t>
+      </w:r>
+      <w:proofErr w:type="gramEnd"/>
+      <w:r>
+        <w:t xml:space="preserve"> se fait par cette commande :</w:t>
       </w:r>
     </w:p>
     <w:tbl>
@@ -3543,11 +5298,18 @@
             <w:tcW w:w="9062" w:type="dxa"/>
           </w:tcPr>
           <w:p>
+            <w:proofErr w:type="spellStart"/>
+            <w:proofErr w:type="gramStart"/>
             <w:r>
               <w:t>fm</w:t>
             </w:r>
             <w:r>
-              <w:t>.showForm();</w:t>
+              <w:t>.showForm</w:t>
+            </w:r>
+            <w:proofErr w:type="spellEnd"/>
+            <w:proofErr w:type="gramEnd"/>
+            <w:r>
+              <w:t>();</w:t>
             </w:r>
           </w:p>
         </w:tc>
@@ -3587,15 +5349,24 @@
       <w:r>
         <w:t xml:space="preserve"> Vous pouvez donc procéder à la récupération de vos données.</w:t>
       </w:r>
+      <w:r>
+        <w:t xml:space="preserve"> L’utilisateur peut appuyer sur le bouton effacer pour initialiser le formulaire à nouveau.</w:t>
+      </w:r>
     </w:p>
     <w:p>
       <w:r>
         <w:tab/>
       </w:r>
       <w:r>
+        <w:rPr>
+          <w:color w:val="FF0000"/>
+        </w:rPr>
         <w:t>Attention si l’utilisateur a quitté sans remplir le formulaire, vous pouvez obtenir des erreurs lors de la récupération des données. Vous avez donc à votre disposition une méthode permettant de savoir si l’</w:t>
       </w:r>
       <w:r>
+        <w:rPr>
+          <w:color w:val="FF0000"/>
+        </w:rPr>
         <w:t>utilisateur a quitté ou validé :</w:t>
       </w:r>
     </w:p>
@@ -3614,14 +5385,26 @@
             <w:tcW w:w="9062" w:type="dxa"/>
           </w:tcPr>
           <w:p>
-            <w:r>
-              <w:t xml:space="preserve">boolean b = </w:t>
-            </w:r>
+            <w:proofErr w:type="spellStart"/>
+            <w:proofErr w:type="gramStart"/>
+            <w:r>
+              <w:t>boolean</w:t>
+            </w:r>
+            <w:proofErr w:type="spellEnd"/>
+            <w:proofErr w:type="gramEnd"/>
+            <w:r>
+              <w:t xml:space="preserve"> b = </w:t>
+            </w:r>
+            <w:proofErr w:type="spellStart"/>
             <w:r>
               <w:t>fm</w:t>
             </w:r>
             <w:r>
-              <w:t>.isValid();</w:t>
+              <w:t>.isValid</w:t>
+            </w:r>
+            <w:proofErr w:type="spellEnd"/>
+            <w:r>
+              <w:t>();</w:t>
             </w:r>
           </w:p>
         </w:tc>
@@ -3665,24 +5448,35 @@
                 <w:lang w:val="en-US"/>
               </w:rPr>
             </w:pPr>
+            <w:proofErr w:type="spellStart"/>
             <w:r>
               <w:rPr>
                 <w:lang w:val="en-US"/>
               </w:rPr>
-              <w:t xml:space="preserve">int </w:t>
-            </w:r>
+              <w:t>int</w:t>
+            </w:r>
+            <w:proofErr w:type="spellEnd"/>
             <w:r>
               <w:rPr>
                 <w:lang w:val="en-US"/>
               </w:rPr>
+              <w:t xml:space="preserve"> </w:t>
+            </w:r>
+            <w:proofErr w:type="spellStart"/>
+            <w:r>
+              <w:rPr>
+                <w:lang w:val="en-US"/>
+              </w:rPr>
               <w:t>i</w:t>
             </w:r>
+            <w:proofErr w:type="spellEnd"/>
             <w:r>
               <w:rPr>
                 <w:lang w:val="en-US"/>
               </w:rPr>
               <w:t xml:space="preserve">  = </w:t>
             </w:r>
+            <w:proofErr w:type="spellStart"/>
             <w:r>
               <w:rPr>
                 <w:lang w:val="en-US"/>
@@ -3693,7 +5487,14 @@
               <w:rPr>
                 <w:lang w:val="en-US"/>
               </w:rPr>
-              <w:t>.getInt(</w:t>
+              <w:t>.getInt</w:t>
+            </w:r>
+            <w:proofErr w:type="spellEnd"/>
+            <w:r>
+              <w:rPr>
+                <w:lang w:val="en-US"/>
+              </w:rPr>
+              <w:t>(</w:t>
             </w:r>
             <w:r>
               <w:rPr>
@@ -3730,8 +5531,13 @@
       <w:r>
         <w:t xml:space="preserve">les id ne sont que les chiffres présents dans </w:t>
       </w:r>
-      <w:r>
-        <w:t>l’id du fichier XML :</w:t>
+      <w:proofErr w:type="spellStart"/>
+      <w:r>
+        <w:t>l’id</w:t>
+      </w:r>
+      <w:proofErr w:type="spellEnd"/>
+      <w:r>
+        <w:t xml:space="preserve"> du fichier XML :</w:t>
       </w:r>
     </w:p>
     <w:p>
@@ -3756,12 +5562,14 @@
           <w:lang w:val="en-US"/>
         </w:rPr>
       </w:pPr>
+      <w:proofErr w:type="spellStart"/>
       <w:r>
         <w:rPr>
           <w:lang w:val="en-US"/>
         </w:rPr>
         <w:t>getInt</w:t>
       </w:r>
+      <w:proofErr w:type="spellEnd"/>
       <w:r>
         <w:rPr>
           <w:lang w:val="en-US"/>
@@ -3781,12 +5589,14 @@
           <w:lang w:val="en-US"/>
         </w:rPr>
       </w:pPr>
+      <w:proofErr w:type="spellStart"/>
       <w:r>
         <w:rPr>
           <w:lang w:val="en-US"/>
         </w:rPr>
         <w:t>getString</w:t>
       </w:r>
+      <w:proofErr w:type="spellEnd"/>
       <w:r>
         <w:rPr>
           <w:lang w:val="en-US"/>
@@ -3806,12 +5616,14 @@
           <w:lang w:val="en-US"/>
         </w:rPr>
       </w:pPr>
+      <w:proofErr w:type="spellStart"/>
       <w:r>
         <w:rPr>
           <w:lang w:val="en-US"/>
         </w:rPr>
         <w:t>getDouble</w:t>
       </w:r>
+      <w:proofErr w:type="spellEnd"/>
       <w:r>
         <w:rPr>
           <w:lang w:val="en-US"/>
@@ -3831,12 +5643,15 @@
           <w:lang w:val="en-US"/>
         </w:rPr>
       </w:pPr>
-      <w:r>
-        <w:rPr>
-          <w:lang w:val="en-US"/>
-        </w:rPr>
+      <w:proofErr w:type="spellStart"/>
+      <w:r>
+        <w:rPr>
+          <w:lang w:val="en-US"/>
+        </w:rPr>
+        <w:lastRenderedPageBreak/>
         <w:t>getChar</w:t>
       </w:r>
+      <w:proofErr w:type="spellEnd"/>
       <w:r>
         <w:rPr>
           <w:lang w:val="en-US"/>
@@ -3850,13 +5665,14 @@
           <w:lang w:val="en-US"/>
         </w:rPr>
       </w:pPr>
-      <w:r>
-        <w:rPr>
-          <w:lang w:val="en-US"/>
-        </w:rPr>
-        <w:lastRenderedPageBreak/>
+      <w:proofErr w:type="spellStart"/>
+      <w:r>
+        <w:rPr>
+          <w:lang w:val="en-US"/>
+        </w:rPr>
         <w:t>getBoolean</w:t>
       </w:r>
+      <w:proofErr w:type="spellEnd"/>
       <w:r>
         <w:rPr>
           <w:lang w:val="en-US"/>
@@ -3870,6 +5686,244 @@
           <w:lang w:val="en-US"/>
         </w:rPr>
       </w:pPr>
+      <w:proofErr w:type="spellStart"/>
+      <w:proofErr w:type="gramStart"/>
+      <w:r>
+        <w:rPr>
+          <w:lang w:val="en-US"/>
+        </w:rPr>
+        <w:t>getArrayString</w:t>
+      </w:r>
+      <w:proofErr w:type="spellEnd"/>
+      <w:r>
+        <w:rPr>
+          <w:lang w:val="en-US"/>
+        </w:rPr>
+        <w:t>(</w:t>
+      </w:r>
+      <w:proofErr w:type="gramEnd"/>
+      <w:r>
+        <w:rPr>
+          <w:lang w:val="en-US"/>
+        </w:rPr>
+        <w:t>id, tab</w:t>
+      </w:r>
+      <w:r>
+        <w:rPr>
+          <w:lang w:val="en-US"/>
+        </w:rPr>
+        <w:t>leau</w:t>
+      </w:r>
+      <w:r>
+        <w:rPr>
+          <w:lang w:val="en-US"/>
+        </w:rPr>
+        <w:t>*</w:t>
+      </w:r>
+      <w:r>
+        <w:rPr>
+          <w:lang w:val="en-US"/>
+        </w:rPr>
+        <w:t xml:space="preserve"> de String)</w:t>
+      </w:r>
+    </w:p>
+    <w:p>
+      <w:pPr>
+        <w:rPr>
+          <w:lang w:val="en-US"/>
+        </w:rPr>
+      </w:pPr>
+      <w:proofErr w:type="spellStart"/>
+      <w:proofErr w:type="gramStart"/>
+      <w:r>
+        <w:rPr>
+          <w:lang w:val="en-US"/>
+        </w:rPr>
+        <w:t>getArrayChar</w:t>
+      </w:r>
+      <w:proofErr w:type="spellEnd"/>
+      <w:r>
+        <w:rPr>
+          <w:lang w:val="en-US"/>
+        </w:rPr>
+        <w:t>(</w:t>
+      </w:r>
+      <w:proofErr w:type="gramEnd"/>
+      <w:r>
+        <w:rPr>
+          <w:lang w:val="en-US"/>
+        </w:rPr>
+        <w:t>id, tableau</w:t>
+      </w:r>
+      <w:r>
+        <w:rPr>
+          <w:lang w:val="en-US"/>
+        </w:rPr>
+        <w:t>*</w:t>
+      </w:r>
+      <w:r>
+        <w:rPr>
+          <w:lang w:val="en-US"/>
+        </w:rPr>
+        <w:t xml:space="preserve"> de char)</w:t>
+      </w:r>
+    </w:p>
+    <w:p>
+      <w:pPr>
+        <w:rPr>
+          <w:lang w:val="en-US"/>
+        </w:rPr>
+      </w:pPr>
+      <w:proofErr w:type="spellStart"/>
+      <w:proofErr w:type="gramStart"/>
+      <w:r>
+        <w:rPr>
+          <w:lang w:val="en-US"/>
+        </w:rPr>
+        <w:t>getArrayBoolean</w:t>
+      </w:r>
+      <w:proofErr w:type="spellEnd"/>
+      <w:r>
+        <w:rPr>
+          <w:lang w:val="en-US"/>
+        </w:rPr>
+        <w:t>(</w:t>
+      </w:r>
+      <w:proofErr w:type="gramEnd"/>
+      <w:r>
+        <w:rPr>
+          <w:lang w:val="en-US"/>
+        </w:rPr>
+        <w:t>id, tableau</w:t>
+      </w:r>
+      <w:r>
+        <w:rPr>
+          <w:lang w:val="en-US"/>
+        </w:rPr>
+        <w:t>*</w:t>
+      </w:r>
+      <w:r>
+        <w:rPr>
+          <w:lang w:val="en-US"/>
+        </w:rPr>
+        <w:t xml:space="preserve"> de Boolean)</w:t>
+      </w:r>
+    </w:p>
+    <w:p>
+      <w:pPr>
+        <w:rPr>
+          <w:lang w:val="en-US"/>
+        </w:rPr>
+      </w:pPr>
+      <w:proofErr w:type="spellStart"/>
+      <w:proofErr w:type="gramStart"/>
+      <w:r>
+        <w:rPr>
+          <w:lang w:val="en-US"/>
+        </w:rPr>
+        <w:t>getArrayInt</w:t>
+      </w:r>
+      <w:proofErr w:type="spellEnd"/>
+      <w:r>
+        <w:rPr>
+          <w:lang w:val="en-US"/>
+        </w:rPr>
+        <w:t>(</w:t>
+      </w:r>
+      <w:proofErr w:type="gramEnd"/>
+      <w:r>
+        <w:rPr>
+          <w:lang w:val="en-US"/>
+        </w:rPr>
+        <w:t>id, tableau</w:t>
+      </w:r>
+      <w:r>
+        <w:rPr>
+          <w:lang w:val="en-US"/>
+        </w:rPr>
+        <w:t>*</w:t>
+      </w:r>
+      <w:r>
+        <w:rPr>
+          <w:lang w:val="en-US"/>
+        </w:rPr>
+        <w:t xml:space="preserve"> de </w:t>
+      </w:r>
+      <w:proofErr w:type="spellStart"/>
+      <w:r>
+        <w:rPr>
+          <w:lang w:val="en-US"/>
+        </w:rPr>
+        <w:t>Int</w:t>
+      </w:r>
+      <w:proofErr w:type="spellEnd"/>
+      <w:r>
+        <w:rPr>
+          <w:lang w:val="en-US"/>
+        </w:rPr>
+        <w:t>)</w:t>
+      </w:r>
+    </w:p>
+    <w:p>
+      <w:pPr>
+        <w:rPr>
+          <w:lang w:val="en-US"/>
+        </w:rPr>
+      </w:pPr>
+      <w:proofErr w:type="spellStart"/>
+      <w:proofErr w:type="gramStart"/>
+      <w:r>
+        <w:rPr>
+          <w:lang w:val="en-US"/>
+        </w:rPr>
+        <w:t>getArrayDouble</w:t>
+      </w:r>
+      <w:proofErr w:type="spellEnd"/>
+      <w:r>
+        <w:rPr>
+          <w:lang w:val="en-US"/>
+        </w:rPr>
+        <w:t>(</w:t>
+      </w:r>
+      <w:proofErr w:type="gramEnd"/>
+      <w:r>
+        <w:rPr>
+          <w:lang w:val="en-US"/>
+        </w:rPr>
+        <w:t>id, tableau</w:t>
+      </w:r>
+      <w:r>
+        <w:rPr>
+          <w:lang w:val="en-US"/>
+        </w:rPr>
+        <w:t>*</w:t>
+      </w:r>
+      <w:r>
+        <w:rPr>
+          <w:lang w:val="en-US"/>
+        </w:rPr>
+        <w:t xml:space="preserve"> de </w:t>
+      </w:r>
+      <w:r>
+        <w:rPr>
+          <w:lang w:val="en-US"/>
+        </w:rPr>
+        <w:t>d</w:t>
+      </w:r>
+      <w:r>
+        <w:rPr>
+          <w:lang w:val="en-US"/>
+        </w:rPr>
+        <w:t>ouble)</w:t>
+      </w:r>
+    </w:p>
+    <w:p>
+      <w:pPr>
+        <w:rPr>
+          <w:lang w:val="en-US"/>
+        </w:rPr>
+      </w:pPr>
+      <w:proofErr w:type="spellStart"/>
       <w:r>
         <w:rPr>
           <w:lang w:val="en-US"/>
@@ -3880,7 +5934,14 @@
         <w:rPr>
           <w:lang w:val="en-US"/>
         </w:rPr>
-        <w:t>Array(id)</w:t>
+        <w:t>Array</w:t>
+      </w:r>
+      <w:proofErr w:type="spellEnd"/>
+      <w:r>
+        <w:rPr>
+          <w:lang w:val="en-US"/>
+        </w:rPr>
+        <w:t>(id)</w:t>
       </w:r>
       <w:r>
         <w:rPr>
@@ -3890,11 +5951,258 @@
       </w:r>
     </w:p>
     <w:p>
+      <w:pPr>
+        <w:rPr>
+          <w:lang w:val="en-US"/>
+        </w:rPr>
+      </w:pPr>
+      <w:r>
+        <w:rPr>
+          <w:lang w:val="en-US"/>
+        </w:rPr>
+        <w:t xml:space="preserve">*Les tableaux </w:t>
+      </w:r>
+      <w:proofErr w:type="spellStart"/>
+      <w:r>
+        <w:rPr>
+          <w:lang w:val="en-US"/>
+        </w:rPr>
+        <w:t>peuvent</w:t>
+      </w:r>
+      <w:proofErr w:type="spellEnd"/>
+      <w:r>
+        <w:rPr>
+          <w:lang w:val="en-US"/>
+        </w:rPr>
+        <w:t xml:space="preserve"> </w:t>
+      </w:r>
+      <w:proofErr w:type="spellStart"/>
+      <w:r>
+        <w:rPr>
+          <w:lang w:val="en-US"/>
+        </w:rPr>
+        <w:t>être</w:t>
+      </w:r>
+      <w:proofErr w:type="spellEnd"/>
+      <w:r>
+        <w:rPr>
+          <w:lang w:val="en-US"/>
+        </w:rPr>
+        <w:t xml:space="preserve"> </w:t>
+      </w:r>
+      <w:proofErr w:type="spellStart"/>
+      <w:r>
+        <w:rPr>
+          <w:lang w:val="en-US"/>
+        </w:rPr>
+        <w:t>déclaré</w:t>
+      </w:r>
+      <w:proofErr w:type="spellEnd"/>
+      <w:r>
+        <w:rPr>
+          <w:lang w:val="en-US"/>
+        </w:rPr>
+        <w:t xml:space="preserve"> avec </w:t>
+      </w:r>
+      <w:proofErr w:type="spellStart"/>
+      <w:r>
+        <w:rPr>
+          <w:lang w:val="en-US"/>
+        </w:rPr>
+        <w:t>une</w:t>
+      </w:r>
+      <w:proofErr w:type="spellEnd"/>
+      <w:r>
+        <w:rPr>
+          <w:lang w:val="en-US"/>
+        </w:rPr>
+        <w:t xml:space="preserve"> </w:t>
+      </w:r>
+      <w:proofErr w:type="spellStart"/>
+      <w:r>
+        <w:rPr>
+          <w:lang w:val="en-US"/>
+        </w:rPr>
+        <w:t>ou</w:t>
+      </w:r>
+      <w:proofErr w:type="spellEnd"/>
+      <w:r>
+        <w:rPr>
+          <w:lang w:val="en-US"/>
+        </w:rPr>
+        <w:t xml:space="preserve"> </w:t>
+      </w:r>
+      <w:proofErr w:type="spellStart"/>
+      <w:r>
+        <w:rPr>
+          <w:lang w:val="en-US"/>
+        </w:rPr>
+        <w:t>deux</w:t>
+      </w:r>
+      <w:proofErr w:type="spellEnd"/>
+      <w:r>
+        <w:rPr>
+          <w:lang w:val="en-US"/>
+        </w:rPr>
+        <w:t xml:space="preserve"> dimensions.</w:t>
+      </w:r>
+      <w:r>
+        <w:rPr>
+          <w:lang w:val="en-US"/>
+        </w:rPr>
+        <w:t xml:space="preserve"> Les </w:t>
+      </w:r>
+      <w:proofErr w:type="spellStart"/>
+      <w:r>
+        <w:rPr>
+          <w:lang w:val="en-US"/>
+        </w:rPr>
+        <w:t>getArray</w:t>
+      </w:r>
+      <w:proofErr w:type="spellEnd"/>
+      <w:r>
+        <w:rPr>
+          <w:lang w:val="en-US"/>
+        </w:rPr>
+        <w:t xml:space="preserve"> </w:t>
+      </w:r>
+      <w:proofErr w:type="spellStart"/>
+      <w:r>
+        <w:rPr>
+          <w:lang w:val="en-US"/>
+        </w:rPr>
+        <w:t>renvoient</w:t>
+      </w:r>
+      <w:proofErr w:type="spellEnd"/>
+      <w:r>
+        <w:rPr>
+          <w:lang w:val="en-US"/>
+        </w:rPr>
+        <w:t xml:space="preserve"> true </w:t>
+      </w:r>
+      <w:proofErr w:type="spellStart"/>
+      <w:r>
+        <w:rPr>
+          <w:lang w:val="en-US"/>
+        </w:rPr>
+        <w:t>si</w:t>
+      </w:r>
+      <w:proofErr w:type="spellEnd"/>
+      <w:r>
+        <w:rPr>
+          <w:lang w:val="en-US"/>
+        </w:rPr>
+        <w:t xml:space="preserve"> le tableau a </w:t>
+      </w:r>
+      <w:proofErr w:type="spellStart"/>
+      <w:r>
+        <w:rPr>
+          <w:lang w:val="en-US"/>
+        </w:rPr>
+        <w:t>été</w:t>
+      </w:r>
+      <w:proofErr w:type="spellEnd"/>
+      <w:r>
+        <w:rPr>
+          <w:lang w:val="en-US"/>
+        </w:rPr>
+        <w:t xml:space="preserve"> </w:t>
+      </w:r>
+      <w:proofErr w:type="spellStart"/>
+      <w:r>
+        <w:rPr>
+          <w:lang w:val="en-US"/>
+        </w:rPr>
+        <w:t>copié</w:t>
+      </w:r>
+      <w:proofErr w:type="spellEnd"/>
+      <w:r>
+        <w:rPr>
+          <w:lang w:val="en-US"/>
+        </w:rPr>
+        <w:t xml:space="preserve"> </w:t>
+      </w:r>
+      <w:r>
+        <w:rPr>
+          <w:lang w:val="en-US"/>
+        </w:rPr>
+        <w:t xml:space="preserve">et false </w:t>
+      </w:r>
+      <w:proofErr w:type="spellStart"/>
+      <w:r>
+        <w:rPr>
+          <w:lang w:val="en-US"/>
+        </w:rPr>
+        <w:t>en</w:t>
+      </w:r>
+      <w:proofErr w:type="spellEnd"/>
+      <w:r>
+        <w:rPr>
+          <w:lang w:val="en-US"/>
+        </w:rPr>
+        <w:t xml:space="preserve"> </w:t>
+      </w:r>
+      <w:proofErr w:type="spellStart"/>
+      <w:r>
+        <w:rPr>
+          <w:lang w:val="en-US"/>
+        </w:rPr>
+        <w:t>cas</w:t>
+      </w:r>
+      <w:proofErr w:type="spellEnd"/>
+      <w:r>
+        <w:rPr>
+          <w:lang w:val="en-US"/>
+        </w:rPr>
+        <w:t xml:space="preserve"> de </w:t>
+      </w:r>
+      <w:proofErr w:type="spellStart"/>
+      <w:r>
+        <w:rPr>
+          <w:lang w:val="en-US"/>
+        </w:rPr>
+        <w:t>problème</w:t>
+      </w:r>
+      <w:proofErr w:type="spellEnd"/>
+      <w:r>
+        <w:rPr>
+          <w:lang w:val="en-US"/>
+        </w:rPr>
+        <w:t xml:space="preserve"> </w:t>
+      </w:r>
+      <w:proofErr w:type="spellStart"/>
+      <w:r>
+        <w:rPr>
+          <w:lang w:val="en-US"/>
+        </w:rPr>
+        <w:t>lors</w:t>
+      </w:r>
+      <w:proofErr w:type="spellEnd"/>
+      <w:r>
+        <w:rPr>
+          <w:lang w:val="en-US"/>
+        </w:rPr>
+        <w:t xml:space="preserve"> de la </w:t>
+      </w:r>
+      <w:proofErr w:type="spellStart"/>
+      <w:r>
+        <w:rPr>
+          <w:lang w:val="en-US"/>
+        </w:rPr>
+        <w:t>création</w:t>
+      </w:r>
+      <w:proofErr w:type="spellEnd"/>
+      <w:r>
+        <w:rPr>
+          <w:lang w:val="en-US"/>
+        </w:rPr>
+        <w:t>.</w:t>
+      </w:r>
+    </w:p>
+    <w:p>
       <w:r>
         <w:tab/>
       </w:r>
-      <w:bookmarkStart w:id="5" w:name="_GoBack"/>
-      <w:bookmarkEnd w:id="5"/>
       <w:r>
         <w:t>Attention : po</w:t>
       </w:r>
@@ -3905,7 +6213,15 @@
         <w:t>récupérer</w:t>
       </w:r>
       <w:r>
-        <w:t xml:space="preserve"> le bouton qui a été sélectionné dans la balise « boutons », vous devez faire getInt(id) car ceux-ci renvoient le </w:t>
+        <w:t xml:space="preserve"> le bouton qui a été sélectionné dans la balise « boutons », vous devez faire </w:t>
+      </w:r>
+      <w:proofErr w:type="spellStart"/>
+      <w:r>
+        <w:t>getInt</w:t>
+      </w:r>
+      <w:proofErr w:type="spellEnd"/>
+      <w:r>
+        <w:t xml:space="preserve">(id) car ceux-ci renvoient le </w:t>
       </w:r>
       <w:r>
         <w:t>numéro</w:t>
@@ -3940,14 +6256,24 @@
             <w:tcW w:w="9062" w:type="dxa"/>
           </w:tcPr>
           <w:p>
-            <w:r>
-              <w:t xml:space="preserve">Object[][] tableau = </w:t>
-            </w:r>
+            <w:proofErr w:type="gramStart"/>
+            <w:r>
+              <w:t>Object[</w:t>
+            </w:r>
+            <w:proofErr w:type="gramEnd"/>
+            <w:r>
+              <w:t xml:space="preserve">][] tableau = </w:t>
+            </w:r>
+            <w:proofErr w:type="spellStart"/>
             <w:r>
               <w:t>fm</w:t>
             </w:r>
             <w:r>
-              <w:t>.getArray(</w:t>
+              <w:t>.getArray</w:t>
+            </w:r>
+            <w:proofErr w:type="spellEnd"/>
+            <w:r>
+              <w:t>(</w:t>
             </w:r>
             <w:r>
               <w:rPr>
@@ -3986,6 +6312,45 @@
     <w:p>
       <w:r>
         <w:t xml:space="preserve"> </w:t>
+      </w:r>
+    </w:p>
+    <w:p>
+      <w:r>
+        <w:t>Pour fermer définitivement le formulaire, on utilisera cette primitive dans le code :</w:t>
+      </w:r>
+    </w:p>
+    <w:tbl>
+      <w:tblPr>
+        <w:tblStyle w:val="Grilledutableau"/>
+        <w:tblW w:w="0" w:type="auto"/>
+        <w:tblLook w:val="04A0" w:firstRow="1" w:lastRow="0" w:firstColumn="1" w:lastColumn="0" w:noHBand="0" w:noVBand="1"/>
+      </w:tblPr>
+      <w:tblGrid>
+        <w:gridCol w:w="9062"/>
+      </w:tblGrid>
+      <w:tr>
+        <w:tc>
+          <w:tcPr>
+            <w:tcW w:w="9062" w:type="dxa"/>
+          </w:tcPr>
+          <w:p>
+            <w:proofErr w:type="spellStart"/>
+            <w:proofErr w:type="gramStart"/>
+            <w:r>
+              <w:t>fm.close</w:t>
+            </w:r>
+            <w:proofErr w:type="spellEnd"/>
+            <w:proofErr w:type="gramEnd"/>
+            <w:r>
+              <w:t>()</w:t>
+            </w:r>
+          </w:p>
+        </w:tc>
+      </w:tr>
+    </w:tbl>
+    <w:p>
+      <w:r>
+        <w:t>Attention il sera impossible d’ouvrir de nouveau le formulaire après le passage de cette commande.</w:t>
       </w:r>
       <w:r>
         <w:br w:type="page"/>
@@ -3999,12 +6364,12 @@
           <w:numId w:val="2"/>
         </w:numPr>
       </w:pPr>
-      <w:bookmarkStart w:id="6" w:name="_Toc503534445"/>
+      <w:bookmarkStart w:id="5" w:name="_Toc503859245"/>
       <w:r>
         <w:lastRenderedPageBreak/>
         <w:t>Pour aller plus loin…</w:t>
       </w:r>
-      <w:bookmarkEnd w:id="6"/>
+      <w:bookmarkEnd w:id="5"/>
     </w:p>
     <w:p/>
     <w:p>
@@ -4012,7 +6377,6 @@
         <w:t>Notre outil vous offre plusieurs options supplémentaires vous permettant d’aller plus loin.</w:t>
       </w:r>
     </w:p>
-    <w:p/>
     <w:p>
       <w:pPr>
         <w:ind w:firstLine="708"/>
@@ -4046,8 +6410,13 @@
           <w:numId w:val="4"/>
         </w:numPr>
       </w:pPr>
-      <w:r>
-        <w:t xml:space="preserve">fenetre </w:t>
+      <w:proofErr w:type="spellStart"/>
+      <w:r>
+        <w:t>fenetre</w:t>
+      </w:r>
+      <w:proofErr w:type="spellEnd"/>
+      <w:r>
+        <w:t xml:space="preserve"> </w:t>
       </w:r>
       <w:r>
         <w:tab/>
@@ -4058,8 +6427,13 @@
       <w:r>
         <w:t xml:space="preserve"> </w:t>
       </w:r>
-      <w:r>
-        <w:t xml:space="preserve">window </w:t>
+      <w:proofErr w:type="spellStart"/>
+      <w:r>
+        <w:t>window</w:t>
+      </w:r>
+      <w:proofErr w:type="spellEnd"/>
+      <w:r>
+        <w:t xml:space="preserve"> </w:t>
       </w:r>
     </w:p>
     <w:p>
@@ -4080,8 +6454,13 @@
         <w:sym w:font="Wingdings" w:char="F0E8"/>
       </w:r>
       <w:r>
-        <w:t xml:space="preserve"> length</w:t>
-      </w:r>
+        <w:t xml:space="preserve"> </w:t>
+      </w:r>
+      <w:proofErr w:type="spellStart"/>
+      <w:r>
+        <w:t>length</w:t>
+      </w:r>
+      <w:proofErr w:type="spellEnd"/>
     </w:p>
     <w:p>
       <w:pPr>
@@ -4104,8 +6483,13 @@
         <w:sym w:font="Wingdings" w:char="F0E8"/>
       </w:r>
       <w:r>
-        <w:t xml:space="preserve"> width</w:t>
-      </w:r>
+        <w:t xml:space="preserve"> </w:t>
+      </w:r>
+      <w:proofErr w:type="spellStart"/>
+      <w:r>
+        <w:t>width</w:t>
+      </w:r>
+      <w:proofErr w:type="spellEnd"/>
     </w:p>
     <w:p>
       <w:pPr>
@@ -4128,8 +6512,13 @@
         <w:sym w:font="Wingdings" w:char="F0E8"/>
       </w:r>
       <w:r>
-        <w:t xml:space="preserve"> title</w:t>
-      </w:r>
+        <w:t xml:space="preserve"> </w:t>
+      </w:r>
+      <w:proofErr w:type="spellStart"/>
+      <w:r>
+        <w:t>title</w:t>
+      </w:r>
+      <w:proofErr w:type="spellEnd"/>
     </w:p>
     <w:p>
       <w:pPr>
@@ -4152,8 +6541,13 @@
         <w:sym w:font="Wingdings" w:char="F0E8"/>
       </w:r>
       <w:r>
-        <w:t xml:space="preserve"> text</w:t>
-      </w:r>
+        <w:t xml:space="preserve"> </w:t>
+      </w:r>
+      <w:proofErr w:type="spellStart"/>
+      <w:r>
+        <w:t>text</w:t>
+      </w:r>
+      <w:proofErr w:type="spellEnd"/>
     </w:p>
     <w:p>
       <w:pPr>
@@ -4200,8 +6594,13 @@
         <w:sym w:font="Wingdings" w:char="F0E8"/>
       </w:r>
       <w:r>
-        <w:t xml:space="preserve"> int</w:t>
-      </w:r>
+        <w:t xml:space="preserve"> </w:t>
+      </w:r>
+      <w:proofErr w:type="spellStart"/>
+      <w:r>
+        <w:t>int</w:t>
+      </w:r>
+      <w:proofErr w:type="spellEnd"/>
     </w:p>
     <w:p>
       <w:pPr>
@@ -4214,11 +6613,19 @@
           <w:lang w:val="en-US"/>
         </w:rPr>
       </w:pPr>
-      <w:r>
-        <w:rPr>
-          <w:lang w:val="en-US"/>
-        </w:rPr>
-        <w:t xml:space="preserve">booleen </w:t>
+      <w:proofErr w:type="spellStart"/>
+      <w:r>
+        <w:rPr>
+          <w:lang w:val="en-US"/>
+        </w:rPr>
+        <w:t>booleen</w:t>
+      </w:r>
+      <w:proofErr w:type="spellEnd"/>
+      <w:r>
+        <w:rPr>
+          <w:lang w:val="en-US"/>
+        </w:rPr>
+        <w:t xml:space="preserve"> </w:t>
       </w:r>
       <w:r>
         <w:rPr>
@@ -4233,8 +6640,16 @@
         <w:rPr>
           <w:lang w:val="en-US"/>
         </w:rPr>
-        <w:t xml:space="preserve"> boolean</w:t>
-      </w:r>
+        <w:t xml:space="preserve"> </w:t>
+      </w:r>
+      <w:proofErr w:type="spellStart"/>
+      <w:r>
+        <w:rPr>
+          <w:lang w:val="en-US"/>
+        </w:rPr>
+        <w:t>boolean</w:t>
+      </w:r>
+      <w:proofErr w:type="spellEnd"/>
     </w:p>
     <w:p>
       <w:pPr>
@@ -4247,11 +6662,19 @@
           <w:lang w:val="en-US"/>
         </w:rPr>
       </w:pPr>
-      <w:r>
-        <w:rPr>
-          <w:lang w:val="en-US"/>
-        </w:rPr>
-        <w:t xml:space="preserve">caractere </w:t>
+      <w:proofErr w:type="spellStart"/>
+      <w:r>
+        <w:rPr>
+          <w:lang w:val="en-US"/>
+        </w:rPr>
+        <w:t>caractere</w:t>
+      </w:r>
+      <w:proofErr w:type="spellEnd"/>
+      <w:r>
+        <w:rPr>
+          <w:lang w:val="en-US"/>
+        </w:rPr>
+        <w:t xml:space="preserve"> </w:t>
       </w:r>
       <w:r>
         <w:rPr>
@@ -4319,11 +6742,19 @@
           <w:lang w:val="en-US"/>
         </w:rPr>
       </w:pPr>
-      <w:r>
-        <w:rPr>
-          <w:lang w:val="en-US"/>
-        </w:rPr>
-        <w:t xml:space="preserve">choix </w:t>
+      <w:proofErr w:type="spellStart"/>
+      <w:r>
+        <w:rPr>
+          <w:lang w:val="en-US"/>
+        </w:rPr>
+        <w:t>choix</w:t>
+      </w:r>
+      <w:proofErr w:type="spellEnd"/>
+      <w:r>
+        <w:rPr>
+          <w:lang w:val="en-US"/>
+        </w:rPr>
+        <w:t xml:space="preserve"> </w:t>
       </w:r>
       <w:r>
         <w:rPr>
@@ -4430,11 +6861,19 @@
           <w:lang w:val="en-US"/>
         </w:rPr>
       </w:pPr>
-      <w:r>
-        <w:rPr>
-          <w:lang w:val="en-US"/>
-        </w:rPr>
-        <w:t xml:space="preserve">nb_lig </w:t>
+      <w:proofErr w:type="spellStart"/>
+      <w:r>
+        <w:rPr>
+          <w:lang w:val="en-US"/>
+        </w:rPr>
+        <w:t>nb_lig</w:t>
+      </w:r>
+      <w:proofErr w:type="spellEnd"/>
+      <w:r>
+        <w:rPr>
+          <w:lang w:val="en-US"/>
+        </w:rPr>
+        <w:t xml:space="preserve"> </w:t>
       </w:r>
       <w:r>
         <w:rPr>
@@ -4455,8 +6894,16 @@
         <w:rPr>
           <w:lang w:val="en-US"/>
         </w:rPr>
-        <w:t xml:space="preserve"> nb_row</w:t>
-      </w:r>
+        <w:t xml:space="preserve"> </w:t>
+      </w:r>
+      <w:proofErr w:type="spellStart"/>
+      <w:r>
+        <w:rPr>
+          <w:lang w:val="en-US"/>
+        </w:rPr>
+        <w:t>nb_row</w:t>
+      </w:r>
+      <w:proofErr w:type="spellEnd"/>
     </w:p>
     <w:p>
       <w:pPr>
@@ -4536,15 +6983,19 @@
         <w:sym w:font="Wingdings" w:char="F0E8"/>
       </w:r>
       <w:r>
-        <w:t xml:space="preserve"> calendar</w:t>
-      </w:r>
+        <w:t xml:space="preserve"> </w:t>
+      </w:r>
+      <w:proofErr w:type="spellStart"/>
+      <w:r>
+        <w:t>calendar</w:t>
+      </w:r>
+      <w:proofErr w:type="spellEnd"/>
     </w:p>
     <w:p>
       <w:r>
         <w:t>Le reste ne change pas.</w:t>
       </w:r>
     </w:p>
-    <w:p/>
     <w:p>
       <w:pPr>
         <w:ind w:firstLine="360"/>
@@ -4556,11 +7007,24 @@
         <w:t> :</w:t>
       </w:r>
       <w:r>
-        <w:t xml:space="preserve"> FormController.createAndGetForm(</w:t>
-      </w:r>
-      <w:r>
-        <w:t>"exemple.xml");</w:t>
-      </w:r>
+        <w:t xml:space="preserve"> </w:t>
+      </w:r>
+      <w:proofErr w:type="spellStart"/>
+      <w:r>
+        <w:t>FormController.createAndGetForm</w:t>
+      </w:r>
+      <w:proofErr w:type="spellEnd"/>
+      <w:r>
+        <w:t>(</w:t>
+      </w:r>
+      <w:r>
+        <w:t>"exemple.xml"</w:t>
+      </w:r>
+      <w:proofErr w:type="gramStart"/>
+      <w:r>
+        <w:t>);</w:t>
+      </w:r>
+      <w:proofErr w:type="gramEnd"/>
       <w:r>
         <w:t xml:space="preserve"> Vous pouvez toujours</w:t>
       </w:r>
@@ -4594,11 +7058,19 @@
               </w:rPr>
               <w:t xml:space="preserve">String id = </w:t>
             </w:r>
+            <w:proofErr w:type="spellStart"/>
             <w:r>
               <w:rPr>
                 <w:lang w:val="en-US"/>
               </w:rPr>
-              <w:t>FormController.createForm("exemple.xml");</w:t>
+              <w:t>FormController.createForm</w:t>
+            </w:r>
+            <w:proofErr w:type="spellEnd"/>
+            <w:r>
+              <w:rPr>
+                <w:lang w:val="en-US"/>
+              </w:rPr>
+              <w:t>("exemple.xml");</w:t>
             </w:r>
           </w:p>
         </w:tc>
@@ -4606,7 +7078,15 @@
     </w:tbl>
     <w:p>
       <w:r>
-        <w:t>Cette méthode vous retourne un id de FormController à utiliser dans la prochaine méthode.</w:t>
+        <w:t xml:space="preserve">Cette méthode vous retourne un id de </w:t>
+      </w:r>
+      <w:proofErr w:type="spellStart"/>
+      <w:r>
+        <w:t>FormController</w:t>
+      </w:r>
+      <w:proofErr w:type="spellEnd"/>
+      <w:r>
+        <w:t xml:space="preserve"> à utiliser dans la prochaine méthode.</w:t>
       </w:r>
     </w:p>
     <w:tbl>
@@ -4629,23 +7109,59 @@
                 <w:lang w:val="en-US"/>
               </w:rPr>
             </w:pPr>
+            <w:proofErr w:type="spellStart"/>
             <w:r>
               <w:rPr>
                 <w:lang w:val="en-US"/>
               </w:rPr>
-              <w:t>FormController fm = FormController.</w:t>
-            </w:r>
+              <w:t>FormController</w:t>
+            </w:r>
+            <w:proofErr w:type="spellEnd"/>
             <w:r>
               <w:rPr>
                 <w:lang w:val="en-US"/>
               </w:rPr>
+              <w:t xml:space="preserve"> </w:t>
+            </w:r>
+            <w:proofErr w:type="spellStart"/>
+            <w:r>
+              <w:rPr>
+                <w:lang w:val="en-US"/>
+              </w:rPr>
+              <w:t>fm</w:t>
+            </w:r>
+            <w:proofErr w:type="spellEnd"/>
+            <w:r>
+              <w:rPr>
+                <w:lang w:val="en-US"/>
+              </w:rPr>
+              <w:t xml:space="preserve"> = </w:t>
+            </w:r>
+            <w:proofErr w:type="spellStart"/>
+            <w:r>
+              <w:rPr>
+                <w:lang w:val="en-US"/>
+              </w:rPr>
+              <w:t>FormController.</w:t>
+            </w:r>
+            <w:r>
+              <w:rPr>
+                <w:lang w:val="en-US"/>
+              </w:rPr>
               <w:t>g</w:t>
             </w:r>
             <w:r>
               <w:rPr>
                 <w:lang w:val="en-US"/>
               </w:rPr>
-              <w:t>etForm(</w:t>
+              <w:t>etForm</w:t>
+            </w:r>
+            <w:proofErr w:type="spellEnd"/>
+            <w:r>
+              <w:rPr>
+                <w:lang w:val="en-US"/>
+              </w:rPr>
+              <w:t>(</w:t>
             </w:r>
             <w:r>
               <w:rPr>
@@ -4659,7 +7175,15 @@
     </w:tbl>
     <w:p>
       <w:r>
-        <w:t>Cette méthode vous retourne alors le FormController à utili</w:t>
+        <w:t xml:space="preserve">Cette méthode vous retourne alors le </w:t>
+      </w:r>
+      <w:proofErr w:type="spellStart"/>
+      <w:r>
+        <w:t>FormController</w:t>
+      </w:r>
+      <w:proofErr w:type="spellEnd"/>
+      <w:r>
+        <w:t xml:space="preserve"> à utili</w:t>
       </w:r>
       <w:r>
         <w:t>s</w:t>
@@ -4670,10 +7194,88 @@
       <w:r>
         <w:t>pour les autres méthodes.</w:t>
       </w:r>
+    </w:p>
+    <w:p>
+      <w:r>
+        <w:tab/>
+      </w:r>
+      <w:r>
+        <w:t>Lorsque votre formulaire est activé, vous pouvez afficher les types de chaque élément ainsi que leurs id.</w:t>
+      </w:r>
+    </w:p>
+    <w:p>
+      <w:r>
+        <w:t>Pour afficher les types :</w:t>
+      </w:r>
+    </w:p>
+    <w:tbl>
+      <w:tblPr>
+        <w:tblStyle w:val="Grilledutableau"/>
+        <w:tblW w:w="0" w:type="auto"/>
+        <w:tblLook w:val="04A0" w:firstRow="1" w:lastRow="0" w:firstColumn="1" w:lastColumn="0" w:noHBand="0" w:noVBand="1"/>
+      </w:tblPr>
+      <w:tblGrid>
+        <w:gridCol w:w="9062"/>
+      </w:tblGrid>
+      <w:tr>
+        <w:tc>
+          <w:tcPr>
+            <w:tcW w:w="9062" w:type="dxa"/>
+          </w:tcPr>
+          <w:p>
+            <w:r>
+              <w:t>CTRL + T</w:t>
+            </w:r>
+          </w:p>
+        </w:tc>
+      </w:tr>
+    </w:tbl>
+    <w:p>
+      <w:r>
+        <w:t>Pour afficher les ID :</w:t>
+      </w:r>
+    </w:p>
+    <w:tbl>
+      <w:tblPr>
+        <w:tblStyle w:val="Grilledutableau"/>
+        <w:tblW w:w="0" w:type="auto"/>
+        <w:tblLook w:val="04A0" w:firstRow="1" w:lastRow="0" w:firstColumn="1" w:lastColumn="0" w:noHBand="0" w:noVBand="1"/>
+      </w:tblPr>
+      <w:tblGrid>
+        <w:gridCol w:w="9062"/>
+      </w:tblGrid>
+      <w:tr>
+        <w:tc>
+          <w:tcPr>
+            <w:tcW w:w="9062" w:type="dxa"/>
+          </w:tcPr>
+          <w:p>
+            <w:r>
+              <w:t>CTRL + I</w:t>
+            </w:r>
+          </w:p>
+        </w:tc>
+      </w:tr>
+    </w:tbl>
+    <w:p/>
+    <w:p>
+      <w:r>
+        <w:tab/>
+      </w:r>
+      <w:r>
+        <w:t>Vous pouvez aussi naviguer entre les différents éléments grâce à la touche « tabulation » ainsi pas besoin de souris pour remplir le formulaire.</w:t>
+      </w:r>
+      <w:r>
+        <w:t xml:space="preserve"> Vous pouvez aussi utiliser les flèches directionnelles pour vous déplacez à l’intérieur du tableau</w:t>
+      </w:r>
+      <w:r>
+        <w:t>.</w:t>
+      </w:r>
       <w:r>
         <w:br w:type="page"/>
       </w:r>
     </w:p>
+    <w:p/>
     <w:p>
       <w:pPr>
         <w:pStyle w:val="Titre1"/>
@@ -4682,12 +7284,11 @@
           <w:numId w:val="2"/>
         </w:numPr>
       </w:pPr>
-      <w:bookmarkStart w:id="7" w:name="_Toc503534446"/>
-      <w:r>
-        <w:lastRenderedPageBreak/>
+      <w:bookmarkStart w:id="6" w:name="_Toc503859246"/>
+      <w:r>
         <w:t>Exemples</w:t>
       </w:r>
-      <w:bookmarkEnd w:id="7"/>
+      <w:bookmarkEnd w:id="6"/>
     </w:p>
     <w:p>
       <w:pPr>
@@ -4717,10 +7318,10 @@
           <w:lang w:eastAsia="fr-FR"/>
         </w:rPr>
         <w:drawing>
-          <wp:inline distT="0" distB="0" distL="0" distR="0" wp14:anchorId="1425FC30" wp14:editId="175F5CED">
-            <wp:extent cx="4127091" cy="3857625"/>
-            <wp:effectExtent l="0" t="0" r="6985" b="0"/>
-            <wp:docPr id="3" name="Image 3"/>
+          <wp:inline distT="0" distB="0" distL="0" distR="0">
+            <wp:extent cx="5625061" cy="6607834"/>
+            <wp:effectExtent l="0" t="0" r="0" b="2540"/>
+            <wp:docPr id="7" name="Image 7" descr="Une image contenant capture d’écran&#10;&#10;Description générée avec un niveau de confiance très élevé"/>
             <wp:cNvGraphicFramePr>
               <a:graphicFrameLocks xmlns:a="http://schemas.openxmlformats.org/drawingml/2006/main" noChangeAspect="1"/>
             </wp:cNvGraphicFramePr>
@@ -4728,30 +7329,29 @@
               <a:graphicData uri="http://schemas.openxmlformats.org/drawingml/2006/picture">
                 <pic:pic xmlns:pic="http://schemas.openxmlformats.org/drawingml/2006/picture">
                   <pic:nvPicPr>
-                    <pic:cNvPr id="1" name=""/>
+                    <pic:cNvPr id="7" name="demo.JPG"/>
                     <pic:cNvPicPr/>
                   </pic:nvPicPr>
-                  <pic:blipFill rotWithShape="1">
-                    <a:blip r:embed="rId8"/>
-                    <a:srcRect l="19841" t="9116" r="32043" b="10899"/>
-                    <a:stretch/>
+                  <pic:blipFill>
+                    <a:blip r:embed="rId17">
+                      <a:extLst>
+                        <a:ext uri="{28A0092B-C50C-407E-A947-70E740481C1C}">
+                          <a14:useLocalDpi xmlns:a14="http://schemas.microsoft.com/office/drawing/2010/main" val="0"/>
+                        </a:ext>
+                      </a:extLst>
+                    </a:blip>
+                    <a:stretch>
+                      <a:fillRect/>
+                    </a:stretch>
                   </pic:blipFill>
-                  <pic:spPr bwMode="auto">
+                  <pic:spPr>
                     <a:xfrm>
                       <a:off x="0" y="0"/>
-                      <a:ext cx="4137653" cy="3867497"/>
+                      <a:ext cx="5666513" cy="6656528"/>
                     </a:xfrm>
                     <a:prstGeom prst="rect">
                       <a:avLst/>
                     </a:prstGeom>
-                    <a:ln>
-                      <a:noFill/>
-                    </a:ln>
-                    <a:extLst>
-                      <a:ext uri="{53640926-AAD7-44D8-BBD7-CCE9431645EC}">
-                        <a14:shadowObscured xmlns:a14="http://schemas.microsoft.com/office/drawing/2010/main"/>
-                      </a:ext>
-                    </a:extLst>
                   </pic:spPr>
                 </pic:pic>
               </a:graphicData>
@@ -4766,6 +7366,54 @@
         </w:rPr>
         <w:t xml:space="preserve"> </w:t>
       </w:r>
+    </w:p>
+    <w:p>
+      <w:pPr>
+        <w:rPr>
+          <w:noProof/>
+          <w:lang w:eastAsia="fr-FR"/>
+        </w:rPr>
+      </w:pPr>
+    </w:p>
+    <w:p>
+      <w:pPr>
+        <w:rPr>
+          <w:noProof/>
+          <w:lang w:eastAsia="fr-FR"/>
+        </w:rPr>
+      </w:pPr>
+    </w:p>
+    <w:p>
+      <w:pPr>
+        <w:rPr>
+          <w:noProof/>
+          <w:lang w:eastAsia="fr-FR"/>
+        </w:rPr>
+      </w:pPr>
+    </w:p>
+    <w:p>
+      <w:pPr>
+        <w:rPr>
+          <w:noProof/>
+          <w:lang w:eastAsia="fr-FR"/>
+        </w:rPr>
+      </w:pPr>
+    </w:p>
+    <w:p>
+      <w:pPr>
+        <w:rPr>
+          <w:noProof/>
+          <w:lang w:eastAsia="fr-FR"/>
+        </w:rPr>
+      </w:pPr>
+    </w:p>
+    <w:p>
+      <w:pPr>
+        <w:rPr>
+          <w:noProof/>
+          <w:lang w:eastAsia="fr-FR"/>
+        </w:rPr>
+      </w:pPr>
     </w:p>
     <w:p>
       <w:pPr>
@@ -4811,7 +7459,7 @@
                     <pic:cNvPicPr/>
                   </pic:nvPicPr>
                   <pic:blipFill rotWithShape="1">
-                    <a:blip r:embed="rId9"/>
+                    <a:blip r:embed="rId18"/>
                     <a:srcRect l="19676" t="9410" r="18154" b="9135"/>
                     <a:stretch/>
                   </pic:blipFill>
@@ -4841,7 +7489,6 @@
     </w:p>
     <w:p>
       <w:r>
-        <w:lastRenderedPageBreak/>
         <w:t>Résultat :</w:t>
       </w:r>
     </w:p>
@@ -4867,7 +7514,7 @@
                     <pic:cNvPicPr/>
                   </pic:nvPicPr>
                   <pic:blipFill rotWithShape="1">
-                    <a:blip r:embed="rId10"/>
+                    <a:blip r:embed="rId19"/>
                     <a:srcRect r="2282" b="16193"/>
                     <a:stretch/>
                   </pic:blipFill>
@@ -4896,6 +7543,10 @@
       </w:r>
     </w:p>
     <w:p/>
+    <w:p/>
+    <w:p/>
+    <w:p/>
+    <w:p/>
     <w:p>
       <w:r>
         <w:t>Exemple pour la prévisuali</w:t>
@@ -4925,7 +7576,7 @@
                     <pic:cNvPicPr/>
                   </pic:nvPicPr>
                   <pic:blipFill>
-                    <a:blip r:embed="rId11">
+                    <a:blip r:embed="rId20">
                       <a:extLst>
                         <a:ext uri="{28A0092B-C50C-407E-A947-70E740481C1C}">
                           <a14:useLocalDpi xmlns:a14="http://schemas.microsoft.com/office/drawing/2010/main" val="0"/>
@@ -4954,15 +7605,15 @@
     </w:p>
     <w:p>
       <w:r>
+        <w:t>Rendu XSL :</w:t>
+      </w:r>
+    </w:p>
+    <w:p>
+      <w:r>
+        <w:rPr>
+          <w:noProof/>
+        </w:rPr>
         <w:lastRenderedPageBreak/>
-        <w:t>Rendu XSL :</w:t>
-      </w:r>
-    </w:p>
-    <w:p>
-      <w:r>
-        <w:rPr>
-          <w:noProof/>
-        </w:rPr>
         <w:drawing>
           <wp:inline distT="0" distB="0" distL="0" distR="0">
             <wp:extent cx="5760720" cy="2813685"/>
@@ -4979,7 +7630,7 @@
                     <pic:cNvPicPr/>
                   </pic:nvPicPr>
                   <pic:blipFill>
-                    <a:blip r:embed="rId12">
+                    <a:blip r:embed="rId21">
                       <a:extLst>
                         <a:ext uri="{28A0092B-C50C-407E-A947-70E740481C1C}">
                           <a14:useLocalDpi xmlns:a14="http://schemas.microsoft.com/office/drawing/2010/main" val="0"/>
@@ -5007,6 +7658,7 @@
       </w:r>
     </w:p>
     <w:sectPr>
+      <w:headerReference w:type="first" r:id="rId22"/>
       <w:pgSz w:w="11906" w:h="16838"/>
       <w:pgMar w:top="1417" w:right="1417" w:bottom="1417" w:left="1417" w:header="708" w:footer="708" w:gutter="0"/>
       <w:pgNumType w:start="0"/>
@@ -5016,6 +7668,119 @@
     </w:sectPr>
   </w:body>
 </w:document>
+</file>
+
+<file path=word/endnotes.xml><?xml version="1.0" encoding="utf-8"?>
+<w:endnotes xmlns:wpc="http://schemas.microsoft.com/office/word/2010/wordprocessingCanvas" xmlns:cx="http://schemas.microsoft.com/office/drawing/2014/chartex" xmlns:cx1="http://schemas.microsoft.com/office/drawing/2015/9/8/chartex" xmlns:cx2="http://schemas.microsoft.com/office/drawing/2015/10/21/chartex" xmlns:cx3="http://schemas.microsoft.com/office/drawing/2016/5/9/chartex" xmlns:cx4="http://schemas.microsoft.com/office/drawing/2016/5/10/chartex" xmlns:cx5="http://schemas.microsoft.com/office/drawing/2016/5/11/chartex" xmlns:cx6="http://schemas.microsoft.com/office/drawing/2016/5/12/chartex" xmlns:cx7="http://schemas.microsoft.com/office/drawing/2016/5/13/chartex" xmlns:cx8="http://schemas.microsoft.com/office/drawing/2016/5/14/chartex" xmlns:mc="http://schemas.openxmlformats.org/markup-compatibility/2006" xmlns:aink="http://schemas.microsoft.com/office/drawing/2016/ink" xmlns:am3d="http://schemas.microsoft.com/office/drawing/2017/model3d" xmlns:o="urn:schemas-microsoft-com:office:office" xmlns:r="http://schemas.openxmlformats.org/officeDocument/2006/relationships" xmlns:m="http://schemas.openxmlformats.org/officeDocument/2006/math" xmlns:v="urn:schemas-microsoft-com:vml" xmlns:wp14="http://schemas.microsoft.com/office/word/2010/wordprocessingDrawing" xmlns:wp="http://schemas.openxmlformats.org/drawingml/2006/wordprocessingDrawing" xmlns:w10="urn:schemas-microsoft-com:office:word" xmlns:w="http://schemas.openxmlformats.org/wordprocessingml/2006/main" xmlns:w14="http://schemas.microsoft.com/office/word/2010/wordml" xmlns:w15="http://schemas.microsoft.com/office/word/2012/wordml" xmlns:w16cid="http://schemas.microsoft.com/office/word/2016/wordml/cid" xmlns:w16se="http://schemas.microsoft.com/office/word/2015/wordml/symex" xmlns:wpg="http://schemas.microsoft.com/office/word/2010/wordprocessingGroup" xmlns:wpi="http://schemas.microsoft.com/office/word/2010/wordprocessingInk" xmlns:wne="http://schemas.microsoft.com/office/word/2006/wordml" xmlns:wps="http://schemas.microsoft.com/office/word/2010/wordprocessingShape" mc:Ignorable="w14 w15 w16se w16cid wp14">
+  <w:endnote w:type="separator" w:id="-1">
+    <w:p>
+      <w:pPr>
+        <w:spacing w:after="0" w:line="240" w:lineRule="auto"/>
+      </w:pPr>
+      <w:r>
+        <w:separator/>
+      </w:r>
+    </w:p>
+  </w:endnote>
+  <w:endnote w:type="continuationSeparator" w:id="0">
+    <w:p>
+      <w:pPr>
+        <w:spacing w:after="0" w:line="240" w:lineRule="auto"/>
+      </w:pPr>
+      <w:r>
+        <w:continuationSeparator/>
+      </w:r>
+    </w:p>
+  </w:endnote>
+</w:endnotes>
+</file>
+
+<file path=word/footnotes.xml><?xml version="1.0" encoding="utf-8"?>
+<w:footnotes xmlns:wpc="http://schemas.microsoft.com/office/word/2010/wordprocessingCanvas" xmlns:cx="http://schemas.microsoft.com/office/drawing/2014/chartex" xmlns:cx1="http://schemas.microsoft.com/office/drawing/2015/9/8/chartex" xmlns:cx2="http://schemas.microsoft.com/office/drawing/2015/10/21/chartex" xmlns:cx3="http://schemas.microsoft.com/office/drawing/2016/5/9/chartex" xmlns:cx4="http://schemas.microsoft.com/office/drawing/2016/5/10/chartex" xmlns:cx5="http://schemas.microsoft.com/office/drawing/2016/5/11/chartex" xmlns:cx6="http://schemas.microsoft.com/office/drawing/2016/5/12/chartex" xmlns:cx7="http://schemas.microsoft.com/office/drawing/2016/5/13/chartex" xmlns:cx8="http://schemas.microsoft.com/office/drawing/2016/5/14/chartex" xmlns:mc="http://schemas.openxmlformats.org/markup-compatibility/2006" xmlns:aink="http://schemas.microsoft.com/office/drawing/2016/ink" xmlns:am3d="http://schemas.microsoft.com/office/drawing/2017/model3d" xmlns:o="urn:schemas-microsoft-com:office:office" xmlns:r="http://schemas.openxmlformats.org/officeDocument/2006/relationships" xmlns:m="http://schemas.openxmlformats.org/officeDocument/2006/math" xmlns:v="urn:schemas-microsoft-com:vml" xmlns:wp14="http://schemas.microsoft.com/office/word/2010/wordprocessingDrawing" xmlns:wp="http://schemas.openxmlformats.org/drawingml/2006/wordprocessingDrawing" xmlns:w10="urn:schemas-microsoft-com:office:word" xmlns:w="http://schemas.openxmlformats.org/wordprocessingml/2006/main" xmlns:w14="http://schemas.microsoft.com/office/word/2010/wordml" xmlns:w15="http://schemas.microsoft.com/office/word/2012/wordml" xmlns:w16cid="http://schemas.microsoft.com/office/word/2016/wordml/cid" xmlns:w16se="http://schemas.microsoft.com/office/word/2015/wordml/symex" xmlns:wpg="http://schemas.microsoft.com/office/word/2010/wordprocessingGroup" xmlns:wpi="http://schemas.microsoft.com/office/word/2010/wordprocessingInk" xmlns:wne="http://schemas.microsoft.com/office/word/2006/wordml" xmlns:wps="http://schemas.microsoft.com/office/word/2010/wordprocessingShape" mc:Ignorable="w14 w15 w16se w16cid wp14">
+  <w:footnote w:type="separator" w:id="-1">
+    <w:p>
+      <w:pPr>
+        <w:spacing w:after="0" w:line="240" w:lineRule="auto"/>
+      </w:pPr>
+      <w:r>
+        <w:separator/>
+      </w:r>
+    </w:p>
+  </w:footnote>
+  <w:footnote w:type="continuationSeparator" w:id="0">
+    <w:p>
+      <w:pPr>
+        <w:spacing w:after="0" w:line="240" w:lineRule="auto"/>
+      </w:pPr>
+      <w:r>
+        <w:continuationSeparator/>
+      </w:r>
+    </w:p>
+  </w:footnote>
+</w:footnotes>
+</file>
+
+<file path=word/header1.xml><?xml version="1.0" encoding="utf-8"?>
+<w:hdr xmlns:wpc="http://schemas.microsoft.com/office/word/2010/wordprocessingCanvas" xmlns:cx="http://schemas.microsoft.com/office/drawing/2014/chartex" xmlns:cx1="http://schemas.microsoft.com/office/drawing/2015/9/8/chartex" xmlns:cx2="http://schemas.microsoft.com/office/drawing/2015/10/21/chartex" xmlns:cx3="http://schemas.microsoft.com/office/drawing/2016/5/9/chartex" xmlns:cx4="http://schemas.microsoft.com/office/drawing/2016/5/10/chartex" xmlns:cx5="http://schemas.microsoft.com/office/drawing/2016/5/11/chartex" xmlns:cx6="http://schemas.microsoft.com/office/drawing/2016/5/12/chartex" xmlns:cx7="http://schemas.microsoft.com/office/drawing/2016/5/13/chartex" xmlns:cx8="http://schemas.microsoft.com/office/drawing/2016/5/14/chartex" xmlns:mc="http://schemas.openxmlformats.org/markup-compatibility/2006" xmlns:aink="http://schemas.microsoft.com/office/drawing/2016/ink" xmlns:am3d="http://schemas.microsoft.com/office/drawing/2017/model3d" xmlns:o="urn:schemas-microsoft-com:office:office" xmlns:r="http://schemas.openxmlformats.org/officeDocument/2006/relationships" xmlns:m="http://schemas.openxmlformats.org/officeDocument/2006/math" xmlns:v="urn:schemas-microsoft-com:vml" xmlns:wp14="http://schemas.microsoft.com/office/word/2010/wordprocessingDrawing" xmlns:wp="http://schemas.openxmlformats.org/drawingml/2006/wordprocessingDrawing" xmlns:w10="urn:schemas-microsoft-com:office:word" xmlns:w="http://schemas.openxmlformats.org/wordprocessingml/2006/main" xmlns:w14="http://schemas.microsoft.com/office/word/2010/wordml" xmlns:w15="http://schemas.microsoft.com/office/word/2012/wordml" xmlns:w16cid="http://schemas.microsoft.com/office/word/2016/wordml/cid" xmlns:w16se="http://schemas.microsoft.com/office/word/2015/wordml/symex" xmlns:wpg="http://schemas.microsoft.com/office/word/2010/wordprocessingGroup" xmlns:wpi="http://schemas.microsoft.com/office/word/2010/wordprocessingInk" xmlns:wne="http://schemas.microsoft.com/office/word/2006/wordml" xmlns:wps="http://schemas.microsoft.com/office/word/2010/wordprocessingShape" mc:Ignorable="w14 w15 w16se w16cid wp14">
+  <w:p>
+    <w:pPr>
+      <w:pStyle w:val="En-tte"/>
+    </w:pPr>
+    <w:r>
+      <w:t xml:space="preserve">Adam </w:t>
+    </w:r>
+    <w:proofErr w:type="spellStart"/>
+    <w:r>
+      <w:t>Bernouy</w:t>
+    </w:r>
+    <w:proofErr w:type="spellEnd"/>
+    <w:r>
+      <w:tab/>
+    </w:r>
+    <w:r>
+      <w:tab/>
+      <w:t>Martin Malet</w:t>
+    </w:r>
+  </w:p>
+  <w:p>
+    <w:pPr>
+      <w:pStyle w:val="En-tte"/>
+    </w:pPr>
+    <w:r>
+      <w:t xml:space="preserve">Bryan </w:t>
+    </w:r>
+    <w:proofErr w:type="spellStart"/>
+    <w:r>
+      <w:t>Deloison</w:t>
+    </w:r>
+    <w:proofErr w:type="spellEnd"/>
+    <w:r>
+      <w:tab/>
+    </w:r>
+    <w:r>
+      <w:tab/>
+      <w:t>Jonathan Selle</w:t>
+    </w:r>
+  </w:p>
+  <w:p>
+    <w:pPr>
+      <w:pStyle w:val="En-tte"/>
+    </w:pPr>
+    <w:r>
+      <w:t xml:space="preserve">Florent </w:t>
+    </w:r>
+    <w:proofErr w:type="spellStart"/>
+    <w:r>
+      <w:t>Dewilde</w:t>
+    </w:r>
+    <w:proofErr w:type="spellEnd"/>
+  </w:p>
+  <w:p>
+    <w:pPr>
+      <w:pStyle w:val="En-tte"/>
+    </w:pPr>
+  </w:p>
+</w:hdr>
 </file>
 
 <file path=word/numbering.xml><?xml version="1.0" encoding="utf-8"?>
@@ -5223,6 +7988,118 @@
     </w:lvl>
   </w:abstractNum>
   <w:abstractNum w:abstractNumId="2" w15:restartNumberingAfterBreak="0">
+    <w:nsid w:val="362315D9"/>
+    <w:multiLevelType w:val="hybridMultilevel"/>
+    <w:tmpl w:val="F29E2658"/>
+    <w:lvl w:ilvl="0" w:tplc="9356E42C">
+      <w:numFmt w:val="bullet"/>
+      <w:lvlText w:val=""/>
+      <w:lvlJc w:val="left"/>
+      <w:pPr>
+        <w:ind w:left="720" w:hanging="360"/>
+      </w:pPr>
+      <w:rPr>
+        <w:rFonts w:ascii="Symbol" w:eastAsiaTheme="minorHAnsi" w:hAnsi="Symbol" w:cstheme="minorBidi" w:hint="default"/>
+      </w:rPr>
+    </w:lvl>
+    <w:lvl w:ilvl="1" w:tplc="040C0003" w:tentative="1">
+      <w:start w:val="1"/>
+      <w:numFmt w:val="bullet"/>
+      <w:lvlText w:val="o"/>
+      <w:lvlJc w:val="left"/>
+      <w:pPr>
+        <w:ind w:left="1440" w:hanging="360"/>
+      </w:pPr>
+      <w:rPr>
+        <w:rFonts w:ascii="Courier New" w:hAnsi="Courier New" w:cs="Courier New" w:hint="default"/>
+      </w:rPr>
+    </w:lvl>
+    <w:lvl w:ilvl="2" w:tplc="040C0005" w:tentative="1">
+      <w:start w:val="1"/>
+      <w:numFmt w:val="bullet"/>
+      <w:lvlText w:val=""/>
+      <w:lvlJc w:val="left"/>
+      <w:pPr>
+        <w:ind w:left="2160" w:hanging="360"/>
+      </w:pPr>
+      <w:rPr>
+        <w:rFonts w:ascii="Wingdings" w:hAnsi="Wingdings" w:hint="default"/>
+      </w:rPr>
+    </w:lvl>
+    <w:lvl w:ilvl="3" w:tplc="040C0001" w:tentative="1">
+      <w:start w:val="1"/>
+      <w:numFmt w:val="bullet"/>
+      <w:lvlText w:val=""/>
+      <w:lvlJc w:val="left"/>
+      <w:pPr>
+        <w:ind w:left="2880" w:hanging="360"/>
+      </w:pPr>
+      <w:rPr>
+        <w:rFonts w:ascii="Symbol" w:hAnsi="Symbol" w:hint="default"/>
+      </w:rPr>
+    </w:lvl>
+    <w:lvl w:ilvl="4" w:tplc="040C0003" w:tentative="1">
+      <w:start w:val="1"/>
+      <w:numFmt w:val="bullet"/>
+      <w:lvlText w:val="o"/>
+      <w:lvlJc w:val="left"/>
+      <w:pPr>
+        <w:ind w:left="3600" w:hanging="360"/>
+      </w:pPr>
+      <w:rPr>
+        <w:rFonts w:ascii="Courier New" w:hAnsi="Courier New" w:cs="Courier New" w:hint="default"/>
+      </w:rPr>
+    </w:lvl>
+    <w:lvl w:ilvl="5" w:tplc="040C0005" w:tentative="1">
+      <w:start w:val="1"/>
+      <w:numFmt w:val="bullet"/>
+      <w:lvlText w:val=""/>
+      <w:lvlJc w:val="left"/>
+      <w:pPr>
+        <w:ind w:left="4320" w:hanging="360"/>
+      </w:pPr>
+      <w:rPr>
+        <w:rFonts w:ascii="Wingdings" w:hAnsi="Wingdings" w:hint="default"/>
+      </w:rPr>
+    </w:lvl>
+    <w:lvl w:ilvl="6" w:tplc="040C0001" w:tentative="1">
+      <w:start w:val="1"/>
+      <w:numFmt w:val="bullet"/>
+      <w:lvlText w:val=""/>
+      <w:lvlJc w:val="left"/>
+      <w:pPr>
+        <w:ind w:left="5040" w:hanging="360"/>
+      </w:pPr>
+      <w:rPr>
+        <w:rFonts w:ascii="Symbol" w:hAnsi="Symbol" w:hint="default"/>
+      </w:rPr>
+    </w:lvl>
+    <w:lvl w:ilvl="7" w:tplc="040C0003" w:tentative="1">
+      <w:start w:val="1"/>
+      <w:numFmt w:val="bullet"/>
+      <w:lvlText w:val="o"/>
+      <w:lvlJc w:val="left"/>
+      <w:pPr>
+        <w:ind w:left="5760" w:hanging="360"/>
+      </w:pPr>
+      <w:rPr>
+        <w:rFonts w:ascii="Courier New" w:hAnsi="Courier New" w:cs="Courier New" w:hint="default"/>
+      </w:rPr>
+    </w:lvl>
+    <w:lvl w:ilvl="8" w:tplc="040C0005" w:tentative="1">
+      <w:start w:val="1"/>
+      <w:numFmt w:val="bullet"/>
+      <w:lvlText w:val=""/>
+      <w:lvlJc w:val="left"/>
+      <w:pPr>
+        <w:ind w:left="6480" w:hanging="360"/>
+      </w:pPr>
+      <w:rPr>
+        <w:rFonts w:ascii="Wingdings" w:hAnsi="Wingdings" w:hint="default"/>
+      </w:rPr>
+    </w:lvl>
+  </w:abstractNum>
+  <w:abstractNum w:abstractNumId="3" w15:restartNumberingAfterBreak="0">
     <w:nsid w:val="595C74A3"/>
     <w:multiLevelType w:val="hybridMultilevel"/>
     <w:tmpl w:val="36E665DE"/>
@@ -5311,7 +8188,7 @@
       </w:pPr>
     </w:lvl>
   </w:abstractNum>
-  <w:abstractNum w:abstractNumId="3" w15:restartNumberingAfterBreak="0">
+  <w:abstractNum w:abstractNumId="4" w15:restartNumberingAfterBreak="0">
     <w:nsid w:val="75033DAF"/>
     <w:multiLevelType w:val="hybridMultilevel"/>
     <w:tmpl w:val="851AAC6C"/>
@@ -5425,16 +8302,19 @@
     </w:lvl>
   </w:abstractNum>
   <w:num w:numId="1">
-    <w:abstractNumId w:val="2"/>
+    <w:abstractNumId w:val="3"/>
   </w:num>
   <w:num w:numId="2">
     <w:abstractNumId w:val="1"/>
   </w:num>
   <w:num w:numId="3">
-    <w:abstractNumId w:val="3"/>
+    <w:abstractNumId w:val="4"/>
   </w:num>
   <w:num w:numId="4">
     <w:abstractNumId w:val="0"/>
+  </w:num>
+  <w:num w:numId="5">
+    <w:abstractNumId w:val="2"/>
   </w:num>
 </w:numbering>
 </file>
@@ -5562,6 +8442,7 @@
     <w:lsdException w:name="HTML Sample" w:semiHidden="1" w:unhideWhenUsed="1"/>
     <w:lsdException w:name="HTML Typewriter" w:semiHidden="1" w:unhideWhenUsed="1"/>
     <w:lsdException w:name="HTML Variable" w:semiHidden="1" w:unhideWhenUsed="1"/>
+    <w:lsdException w:name="Normal Table" w:semiHidden="1" w:unhideWhenUsed="1"/>
     <w:lsdException w:name="annotation subject" w:semiHidden="1" w:unhideWhenUsed="1"/>
     <w:lsdException w:name="No List" w:semiHidden="1" w:unhideWhenUsed="1"/>
     <w:lsdException w:name="Outline List 1" w:semiHidden="1" w:unhideWhenUsed="1"/>
@@ -5605,8 +8486,10 @@
     <w:lsdException w:name="Table Elegant" w:semiHidden="1" w:unhideWhenUsed="1"/>
     <w:lsdException w:name="Table Professional" w:semiHidden="1" w:unhideWhenUsed="1"/>
     <w:lsdException w:name="Table Subtle 1" w:semiHidden="1" w:unhideWhenUsed="1"/>
+    <w:lsdException w:name="Table Subtle 2" w:semiHidden="1" w:unhideWhenUsed="1"/>
     <w:lsdException w:name="Table Web 1" w:semiHidden="1" w:unhideWhenUsed="1"/>
     <w:lsdException w:name="Table Web 2" w:semiHidden="1" w:unhideWhenUsed="1"/>
+    <w:lsdException w:name="Table Web 3" w:semiHidden="1" w:unhideWhenUsed="1"/>
     <w:lsdException w:name="Balloon Text" w:semiHidden="1" w:unhideWhenUsed="1"/>
     <w:lsdException w:name="Table Grid" w:uiPriority="39"/>
     <w:lsdException w:name="Table Theme" w:semiHidden="1" w:unhideWhenUsed="1"/>
@@ -6000,6 +8883,50 @@
       </w:tblBorders>
     </w:tblPr>
   </w:style>
+  <w:style w:type="paragraph" w:styleId="En-tte">
+    <w:name w:val="header"/>
+    <w:basedOn w:val="Normal"/>
+    <w:link w:val="En-tteCar"/>
+    <w:uiPriority w:val="99"/>
+    <w:unhideWhenUsed/>
+    <w:rsid w:val="002D6967"/>
+    <w:pPr>
+      <w:tabs>
+        <w:tab w:val="center" w:pos="4536"/>
+        <w:tab w:val="right" w:pos="9072"/>
+      </w:tabs>
+      <w:spacing w:after="0" w:line="240" w:lineRule="auto"/>
+    </w:pPr>
+  </w:style>
+  <w:style w:type="character" w:customStyle="1" w:styleId="En-tteCar">
+    <w:name w:val="En-tête Car"/>
+    <w:basedOn w:val="Policepardfaut"/>
+    <w:link w:val="En-tte"/>
+    <w:uiPriority w:val="99"/>
+    <w:rsid w:val="002D6967"/>
+  </w:style>
+  <w:style w:type="paragraph" w:styleId="Pieddepage">
+    <w:name w:val="footer"/>
+    <w:basedOn w:val="Normal"/>
+    <w:link w:val="PieddepageCar"/>
+    <w:uiPriority w:val="99"/>
+    <w:unhideWhenUsed/>
+    <w:rsid w:val="002D6967"/>
+    <w:pPr>
+      <w:tabs>
+        <w:tab w:val="center" w:pos="4536"/>
+        <w:tab w:val="right" w:pos="9072"/>
+      </w:tabs>
+      <w:spacing w:after="0" w:line="240" w:lineRule="auto"/>
+    </w:pPr>
+  </w:style>
+  <w:style w:type="character" w:customStyle="1" w:styleId="PieddepageCar">
+    <w:name w:val="Pied de page Car"/>
+    <w:basedOn w:val="Policepardfaut"/>
+    <w:link w:val="Pieddepage"/>
+    <w:uiPriority w:val="99"/>
+    <w:rsid w:val="002D6967"/>
+  </w:style>
 </w:styles>
 </file>
 
@@ -6269,7 +9196,7 @@
 </file>
 
 <file path=customXml/itemProps1.xml><?xml version="1.0" encoding="utf-8"?>
-<ds:datastoreItem xmlns:ds="http://schemas.openxmlformats.org/officeDocument/2006/customXml" ds:itemID="{97BC7A22-E877-469D-A6C4-7C84F0B68383}">
+<ds:datastoreItem xmlns:ds="http://schemas.openxmlformats.org/officeDocument/2006/customXml" ds:itemID="{67AC8301-249D-4B1A-8311-BF973838C5D1}">
   <ds:schemaRefs>
     <ds:schemaRef ds:uri="http://schemas.openxmlformats.org/officeDocument/2006/bibliography"/>
   </ds:schemaRefs>

--- a/docuUtilisateur.docx
+++ b/docuUtilisateur.docx
@@ -90,6 +90,7 @@
           </mc:Fallback>
         </mc:AlternateContent>
       </w:r>
+      <w:bookmarkStart w:id="0" w:name="_GoBack"/>
       <w:r>
         <w:rPr>
           <w:noProof/>
@@ -171,6 +172,7 @@
           </mc:Fallback>
         </mc:AlternateContent>
       </w:r>
+      <w:bookmarkEnd w:id="0"/>
       <w:r>
         <w:rPr>
           <w:rFonts w:eastAsiaTheme="minorHAnsi"/>
@@ -643,6 +645,178 @@
           <w:r>
             <w:rPr>
               <w:noProof/>
+            </w:rPr>
+            <mc:AlternateContent>
+              <mc:Choice Requires="wps">
+                <w:drawing>
+                  <wp:anchor distT="45720" distB="45720" distL="114300" distR="114300" simplePos="0" relativeHeight="251673600" behindDoc="0" locked="0" layoutInCell="1" allowOverlap="1">
+                    <wp:simplePos x="0" y="0"/>
+                    <wp:positionH relativeFrom="column">
+                      <wp:posOffset>859369</wp:posOffset>
+                    </wp:positionH>
+                    <wp:positionV relativeFrom="paragraph">
+                      <wp:posOffset>1887855</wp:posOffset>
+                    </wp:positionV>
+                    <wp:extent cx="381000" cy="327025"/>
+                    <wp:effectExtent l="0" t="0" r="0" b="0"/>
+                    <wp:wrapSquare wrapText="bothSides"/>
+                    <wp:docPr id="20" name="Zone de texte 2"/>
+                    <wp:cNvGraphicFramePr>
+                      <a:graphicFrameLocks xmlns:a="http://schemas.openxmlformats.org/drawingml/2006/main"/>
+                    </wp:cNvGraphicFramePr>
+                    <a:graphic xmlns:a="http://schemas.openxmlformats.org/drawingml/2006/main">
+                      <a:graphicData uri="http://schemas.microsoft.com/office/word/2010/wordprocessingShape">
+                        <wps:wsp>
+                          <wps:cNvSpPr txBox="1">
+                            <a:spLocks noChangeArrowheads="1"/>
+                          </wps:cNvSpPr>
+                          <wps:spPr bwMode="auto">
+                            <a:xfrm>
+                              <a:off x="0" y="0"/>
+                              <a:ext cx="381000" cy="327025"/>
+                            </a:xfrm>
+                            <a:prstGeom prst="rect">
+                              <a:avLst/>
+                            </a:prstGeom>
+                            <a:noFill/>
+                            <a:ln w="9525">
+                              <a:noFill/>
+                              <a:miter lim="800000"/>
+                              <a:headEnd/>
+                              <a:tailEnd/>
+                            </a:ln>
+                          </wps:spPr>
+                          <wps:txbx>
+                            <w:txbxContent>
+                              <w:p>
+                                <w:r>
+                                  <w:rPr>
+                                    <w:noProof/>
+                                  </w:rPr>
+                                  <w:drawing>
+                                    <wp:inline distT="0" distB="0" distL="0" distR="0">
+                                      <wp:extent cx="238125" cy="209550"/>
+                                      <wp:effectExtent l="0" t="0" r="9525" b="0"/>
+                                      <wp:docPr id="21" name="Image 21" descr="Une image contenant objet&#10;&#10;Description générée avec un niveau de confiance élevé"/>
+                                      <wp:cNvGraphicFramePr>
+                                        <a:graphicFrameLocks xmlns:a="http://schemas.openxmlformats.org/drawingml/2006/main" noChangeAspect="1"/>
+                                      </wp:cNvGraphicFramePr>
+                                      <a:graphic xmlns:a="http://schemas.openxmlformats.org/drawingml/2006/main">
+                                        <a:graphicData uri="http://schemas.openxmlformats.org/drawingml/2006/picture">
+                                          <pic:pic xmlns:pic="http://schemas.openxmlformats.org/drawingml/2006/picture">
+                                            <pic:nvPicPr>
+                                              <pic:cNvPr id="21" name="box.JPG"/>
+                                              <pic:cNvPicPr/>
+                                            </pic:nvPicPr>
+                                            <pic:blipFill>
+                                              <a:blip r:embed="rId10">
+                                                <a:extLst>
+                                                  <a:ext uri="{28A0092B-C50C-407E-A947-70E740481C1C}">
+                                                    <a14:useLocalDpi xmlns:a14="http://schemas.microsoft.com/office/drawing/2010/main" val="0"/>
+                                                  </a:ext>
+                                                </a:extLst>
+                                              </a:blip>
+                                              <a:stretch>
+                                                <a:fillRect/>
+                                              </a:stretch>
+                                            </pic:blipFill>
+                                            <pic:spPr>
+                                              <a:xfrm>
+                                                <a:off x="0" y="0"/>
+                                                <a:ext cx="238125" cy="209550"/>
+                                              </a:xfrm>
+                                              <a:prstGeom prst="rect">
+                                                <a:avLst/>
+                                              </a:prstGeom>
+                                            </pic:spPr>
+                                          </pic:pic>
+                                        </a:graphicData>
+                                      </a:graphic>
+                                    </wp:inline>
+                                  </w:drawing>
+                                </w:r>
+                              </w:p>
+                            </w:txbxContent>
+                          </wps:txbx>
+                          <wps:bodyPr rot="0" vert="horz" wrap="square" lIns="91440" tIns="45720" rIns="91440" bIns="45720" anchor="t" anchorCtr="0">
+                            <a:noAutofit/>
+                          </wps:bodyPr>
+                        </wps:wsp>
+                      </a:graphicData>
+                    </a:graphic>
+                    <wp14:sizeRelH relativeFrom="margin">
+                      <wp14:pctWidth>0</wp14:pctWidth>
+                    </wp14:sizeRelH>
+                    <wp14:sizeRelV relativeFrom="margin">
+                      <wp14:pctHeight>0</wp14:pctHeight>
+                    </wp14:sizeRelV>
+                  </wp:anchor>
+                </w:drawing>
+              </mc:Choice>
+              <mc:Fallback>
+                <w:pict>
+                  <v:shape id="_x0000_s1029" type="#_x0000_t202" style="position:absolute;margin-left:67.65pt;margin-top:148.65pt;width:30pt;height:25.75pt;z-index:251673600;visibility:visible;mso-wrap-style:square;mso-width-percent:0;mso-height-percent:0;mso-wrap-distance-left:9pt;mso-wrap-distance-top:3.6pt;mso-wrap-distance-right:9pt;mso-wrap-distance-bottom:3.6pt;mso-position-horizontal:absolute;mso-position-horizontal-relative:text;mso-position-vertical:absolute;mso-position-vertical-relative:text;mso-width-percent:0;mso-height-percent:0;mso-width-relative:margin;mso-height-relative:margin;v-text-anchor:top" o:gfxdata="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" filled="f" stroked="f">
+                    <v:textbox>
+                      <w:txbxContent>
+                        <w:p>
+                          <w:r>
+                            <w:rPr>
+                              <w:noProof/>
+                            </w:rPr>
+                            <w:drawing>
+                              <wp:inline distT="0" distB="0" distL="0" distR="0">
+                                <wp:extent cx="238125" cy="209550"/>
+                                <wp:effectExtent l="0" t="0" r="9525" b="0"/>
+                                <wp:docPr id="21" name="Image 21" descr="Une image contenant objet&#10;&#10;Description générée avec un niveau de confiance élevé"/>
+                                <wp:cNvGraphicFramePr>
+                                  <a:graphicFrameLocks xmlns:a="http://schemas.openxmlformats.org/drawingml/2006/main" noChangeAspect="1"/>
+                                </wp:cNvGraphicFramePr>
+                                <a:graphic xmlns:a="http://schemas.openxmlformats.org/drawingml/2006/main">
+                                  <a:graphicData uri="http://schemas.openxmlformats.org/drawingml/2006/picture">
+                                    <pic:pic xmlns:pic="http://schemas.openxmlformats.org/drawingml/2006/picture">
+                                      <pic:nvPicPr>
+                                        <pic:cNvPr id="21" name="box.JPG"/>
+                                        <pic:cNvPicPr/>
+                                      </pic:nvPicPr>
+                                      <pic:blipFill>
+                                        <a:blip r:embed="rId10">
+                                          <a:extLst>
+                                            <a:ext uri="{28A0092B-C50C-407E-A947-70E740481C1C}">
+                                              <a14:useLocalDpi xmlns:a14="http://schemas.microsoft.com/office/drawing/2010/main" val="0"/>
+                                            </a:ext>
+                                          </a:extLst>
+                                        </a:blip>
+                                        <a:stretch>
+                                          <a:fillRect/>
+                                        </a:stretch>
+                                      </pic:blipFill>
+                                      <pic:spPr>
+                                        <a:xfrm>
+                                          <a:off x="0" y="0"/>
+                                          <a:ext cx="238125" cy="209550"/>
+                                        </a:xfrm>
+                                        <a:prstGeom prst="rect">
+                                          <a:avLst/>
+                                        </a:prstGeom>
+                                      </pic:spPr>
+                                    </pic:pic>
+                                  </a:graphicData>
+                                </a:graphic>
+                              </wp:inline>
+                            </w:drawing>
+                          </w:r>
+                        </w:p>
+                      </w:txbxContent>
+                    </v:textbox>
+                    <w10:wrap type="square"/>
+                  </v:shape>
+                </w:pict>
+              </mc:Fallback>
+            </mc:AlternateContent>
+          </w:r>
+          <w:r>
+            <w:rPr>
+              <w:noProof/>
               <w:sz w:val="2"/>
             </w:rPr>
             <mc:AlternateContent>
@@ -712,7 +886,7 @@
                                               <pic:cNvPicPr/>
                                             </pic:nvPicPr>
                                             <pic:blipFill>
-                                              <a:blip r:embed="rId10">
+                                              <a:blip r:embed="rId11">
                                                 <a:extLst>
                                                   <a:ext uri="{28A0092B-C50C-407E-A947-70E740481C1C}">
                                                     <a14:useLocalDpi xmlns:a14="http://schemas.microsoft.com/office/drawing/2010/main" val="0"/>
@@ -758,7 +932,7 @@
               </mc:Choice>
               <mc:Fallback>
                 <w:pict>
-                  <v:shape id="_x0000_s1029" type="#_x0000_t202" style="position:absolute;margin-left:260.5pt;margin-top:265.05pt;width:146.25pt;height:121.5pt;z-index:251671552;visibility:visible;mso-wrap-style:square;mso-width-percent:0;mso-height-percent:0;mso-wrap-distance-left:9pt;mso-wrap-distance-top:3.6pt;mso-wrap-distance-right:9pt;mso-wrap-distance-bottom:3.6pt;mso-position-horizontal:absolute;mso-position-horizontal-relative:text;mso-position-vertical:absolute;mso-position-vertical-relative:text;mso-width-percent:0;mso-height-percent:0;mso-width-relative:margin;mso-height-relative:margin;v-text-anchor:top" o:gfxdata="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" strokecolor="white [3212]">
+                  <v:shape id="_x0000_s1030" type="#_x0000_t202" style="position:absolute;margin-left:260.5pt;margin-top:265.05pt;width:146.25pt;height:121.5pt;z-index:251671552;visibility:visible;mso-wrap-style:square;mso-width-percent:0;mso-height-percent:0;mso-wrap-distance-left:9pt;mso-wrap-distance-top:3.6pt;mso-wrap-distance-right:9pt;mso-wrap-distance-bottom:3.6pt;mso-position-horizontal:absolute;mso-position-horizontal-relative:text;mso-position-vertical:absolute;mso-position-vertical-relative:text;mso-width-percent:0;mso-height-percent:0;mso-width-relative:margin;mso-height-relative:margin;v-text-anchor:top" o:gfxdata="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" strokecolor="white [3212]">
                     <v:textbox>
                       <w:txbxContent>
                         <w:p>
@@ -782,7 +956,7 @@
                                         <pic:cNvPicPr/>
                                       </pic:nvPicPr>
                                       <pic:blipFill>
-                                        <a:blip r:embed="rId10">
+                                        <a:blip r:embed="rId11">
                                           <a:extLst>
                                             <a:ext uri="{28A0092B-C50C-407E-A947-70E740481C1C}">
                                               <a14:useLocalDpi xmlns:a14="http://schemas.microsoft.com/office/drawing/2010/main" val="0"/>
@@ -960,7 +1134,7 @@
               </mc:Choice>
               <mc:Fallback>
                 <w:pict>
-                  <v:shape id="_x0000_s1030" type="#_x0000_t202" style="position:absolute;margin-left:12.15pt;margin-top:282.45pt;width:185.9pt;height:110.6pt;z-index:251669504;visibility:visible;mso-wrap-style:square;mso-width-percent:400;mso-height-percent:200;mso-wrap-distance-left:9pt;mso-wrap-distance-top:3.6pt;mso-wrap-distance-right:9pt;mso-wrap-distance-bottom:3.6pt;mso-position-horizontal:absolute;mso-position-horizontal-relative:text;mso-position-vertical:absolute;mso-position-vertical-relative:text;mso-width-percent:400;mso-height-percent:200;mso-width-relative:margin;mso-height-relative:margin;v-text-anchor:top" o:gfxdata="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" stroked="f">
+                  <v:shape id="_x0000_s1031" type="#_x0000_t202" style="position:absolute;margin-left:12.15pt;margin-top:282.45pt;width:185.9pt;height:110.6pt;z-index:251669504;visibility:visible;mso-wrap-style:square;mso-width-percent:400;mso-height-percent:200;mso-wrap-distance-left:9pt;mso-wrap-distance-top:3.6pt;mso-wrap-distance-right:9pt;mso-wrap-distance-bottom:3.6pt;mso-position-horizontal:absolute;mso-position-horizontal-relative:text;mso-position-vertical:absolute;mso-position-vertical-relative:text;mso-width-percent:400;mso-height-percent:200;mso-width-relative:margin;mso-height-relative:margin;v-text-anchor:top" o:gfxdata="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" stroked="f">
                     <v:textbox style="mso-fit-shape-to-text:t">
                       <w:txbxContent>
                         <w:p>
@@ -1037,182 +1211,6 @@
                               <w:szCs w:val="40"/>
                             </w:rPr>
                             <w:t>Projet tutoré S3</w:t>
-                          </w:r>
-                        </w:p>
-                      </w:txbxContent>
-                    </v:textbox>
-                    <w10:wrap type="square"/>
-                  </v:shape>
-                </w:pict>
-              </mc:Fallback>
-            </mc:AlternateContent>
-          </w:r>
-          <w:r>
-            <w:rPr>
-              <w:noProof/>
-            </w:rPr>
-            <mc:AlternateContent>
-              <mc:Choice Requires="wps">
-                <w:drawing>
-                  <wp:anchor distT="45720" distB="45720" distL="114300" distR="114300" simplePos="0" relativeHeight="251673600" behindDoc="0" locked="0" layoutInCell="1" allowOverlap="1">
-                    <wp:simplePos x="0" y="0"/>
-                    <wp:positionH relativeFrom="column">
-                      <wp:posOffset>855818</wp:posOffset>
-                    </wp:positionH>
-                    <wp:positionV relativeFrom="paragraph">
-                      <wp:posOffset>1882775</wp:posOffset>
-                    </wp:positionV>
-                    <wp:extent cx="381000" cy="327025"/>
-                    <wp:effectExtent l="0" t="0" r="19050" b="15875"/>
-                    <wp:wrapSquare wrapText="bothSides"/>
-                    <wp:docPr id="20" name="Zone de texte 2"/>
-                    <wp:cNvGraphicFramePr>
-                      <a:graphicFrameLocks xmlns:a="http://schemas.openxmlformats.org/drawingml/2006/main"/>
-                    </wp:cNvGraphicFramePr>
-                    <a:graphic xmlns:a="http://schemas.openxmlformats.org/drawingml/2006/main">
-                      <a:graphicData uri="http://schemas.microsoft.com/office/word/2010/wordprocessingShape">
-                        <wps:wsp>
-                          <wps:cNvSpPr txBox="1">
-                            <a:spLocks noChangeArrowheads="1"/>
-                          </wps:cNvSpPr>
-                          <wps:spPr bwMode="auto">
-                            <a:xfrm>
-                              <a:off x="0" y="0"/>
-                              <a:ext cx="381000" cy="327025"/>
-                            </a:xfrm>
-                            <a:prstGeom prst="rect">
-                              <a:avLst/>
-                            </a:prstGeom>
-                            <a:solidFill>
-                              <a:srgbClr val="FFFFFF"/>
-                            </a:solidFill>
-                            <a:ln w="9525">
-                              <a:solidFill>
-                                <a:schemeClr val="bg1"/>
-                              </a:solidFill>
-                              <a:miter lim="800000"/>
-                              <a:headEnd/>
-                              <a:tailEnd/>
-                            </a:ln>
-                          </wps:spPr>
-                          <wps:txbx>
-                            <w:txbxContent>
-                              <w:p>
-                                <w:r>
-                                  <w:rPr>
-                                    <w:noProof/>
-                                  </w:rPr>
-                                  <w:drawing>
-                                    <wp:inline distT="0" distB="0" distL="0" distR="0">
-                                      <wp:extent cx="238125" cy="209550"/>
-                                      <wp:effectExtent l="0" t="0" r="9525" b="0"/>
-                                      <wp:docPr id="21" name="Image 21" descr="Une image contenant objet&#10;&#10;Description générée avec un niveau de confiance élevé"/>
-                                      <wp:cNvGraphicFramePr>
-                                        <a:graphicFrameLocks xmlns:a="http://schemas.openxmlformats.org/drawingml/2006/main" noChangeAspect="1"/>
-                                      </wp:cNvGraphicFramePr>
-                                      <a:graphic xmlns:a="http://schemas.openxmlformats.org/drawingml/2006/main">
-                                        <a:graphicData uri="http://schemas.openxmlformats.org/drawingml/2006/picture">
-                                          <pic:pic xmlns:pic="http://schemas.openxmlformats.org/drawingml/2006/picture">
-                                            <pic:nvPicPr>
-                                              <pic:cNvPr id="21" name="box.JPG"/>
-                                              <pic:cNvPicPr/>
-                                            </pic:nvPicPr>
-                                            <pic:blipFill>
-                                              <a:blip r:embed="rId11">
-                                                <a:extLst>
-                                                  <a:ext uri="{28A0092B-C50C-407E-A947-70E740481C1C}">
-                                                    <a14:useLocalDpi xmlns:a14="http://schemas.microsoft.com/office/drawing/2010/main" val="0"/>
-                                                  </a:ext>
-                                                </a:extLst>
-                                              </a:blip>
-                                              <a:stretch>
-                                                <a:fillRect/>
-                                              </a:stretch>
-                                            </pic:blipFill>
-                                            <pic:spPr>
-                                              <a:xfrm>
-                                                <a:off x="0" y="0"/>
-                                                <a:ext cx="238125" cy="209550"/>
-                                              </a:xfrm>
-                                              <a:prstGeom prst="rect">
-                                                <a:avLst/>
-                                              </a:prstGeom>
-                                            </pic:spPr>
-                                          </pic:pic>
-                                        </a:graphicData>
-                                      </a:graphic>
-                                    </wp:inline>
-                                  </w:drawing>
-                                </w:r>
-                              </w:p>
-                            </w:txbxContent>
-                          </wps:txbx>
-                          <wps:bodyPr rot="0" vert="horz" wrap="square" lIns="91440" tIns="45720" rIns="91440" bIns="45720" anchor="t" anchorCtr="0">
-                            <a:noAutofit/>
-                          </wps:bodyPr>
-                        </wps:wsp>
-                      </a:graphicData>
-                    </a:graphic>
-                    <wp14:sizeRelH relativeFrom="margin">
-                      <wp14:pctWidth>0</wp14:pctWidth>
-                    </wp14:sizeRelH>
-                    <wp14:sizeRelV relativeFrom="margin">
-                      <wp14:pctHeight>0</wp14:pctHeight>
-                    </wp14:sizeRelV>
-                  </wp:anchor>
-                </w:drawing>
-              </mc:Choice>
-              <mc:Fallback>
-                <w:pict>
-                  <v:shape id="_x0000_s1031" type="#_x0000_t202" style="position:absolute;margin-left:67.4pt;margin-top:148.25pt;width:30pt;height:25.75pt;z-index:251673600;visibility:visible;mso-wrap-style:square;mso-width-percent:0;mso-height-percent:0;mso-wrap-distance-left:9pt;mso-wrap-distance-top:3.6pt;mso-wrap-distance-right:9pt;mso-wrap-distance-bottom:3.6pt;mso-position-horizontal:absolute;mso-position-horizontal-relative:text;mso-position-vertical:absolute;mso-position-vertical-relative:text;mso-width-percent:0;mso-height-percent:0;mso-width-relative:margin;mso-height-relative:margin;v-text-anchor:top" o:gfxdata="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" strokecolor="white [3212]">
-                    <v:textbox>
-                      <w:txbxContent>
-                        <w:p>
-                          <w:r>
-                            <w:rPr>
-                              <w:noProof/>
-                            </w:rPr>
-                            <w:drawing>
-                              <wp:inline distT="0" distB="0" distL="0" distR="0">
-                                <wp:extent cx="238125" cy="209550"/>
-                                <wp:effectExtent l="0" t="0" r="9525" b="0"/>
-                                <wp:docPr id="21" name="Image 21" descr="Une image contenant objet&#10;&#10;Description générée avec un niveau de confiance élevé"/>
-                                <wp:cNvGraphicFramePr>
-                                  <a:graphicFrameLocks xmlns:a="http://schemas.openxmlformats.org/drawingml/2006/main" noChangeAspect="1"/>
-                                </wp:cNvGraphicFramePr>
-                                <a:graphic xmlns:a="http://schemas.openxmlformats.org/drawingml/2006/main">
-                                  <a:graphicData uri="http://schemas.openxmlformats.org/drawingml/2006/picture">
-                                    <pic:pic xmlns:pic="http://schemas.openxmlformats.org/drawingml/2006/picture">
-                                      <pic:nvPicPr>
-                                        <pic:cNvPr id="21" name="box.JPG"/>
-                                        <pic:cNvPicPr/>
-                                      </pic:nvPicPr>
-                                      <pic:blipFill>
-                                        <a:blip r:embed="rId11">
-                                          <a:extLst>
-                                            <a:ext uri="{28A0092B-C50C-407E-A947-70E740481C1C}">
-                                              <a14:useLocalDpi xmlns:a14="http://schemas.microsoft.com/office/drawing/2010/main" val="0"/>
-                                            </a:ext>
-                                          </a:extLst>
-                                        </a:blip>
-                                        <a:stretch>
-                                          <a:fillRect/>
-                                        </a:stretch>
-                                      </pic:blipFill>
-                                      <pic:spPr>
-                                        <a:xfrm>
-                                          <a:off x="0" y="0"/>
-                                          <a:ext cx="238125" cy="209550"/>
-                                        </a:xfrm>
-                                        <a:prstGeom prst="rect">
-                                          <a:avLst/>
-                                        </a:prstGeom>
-                                      </pic:spPr>
-                                    </pic:pic>
-                                  </a:graphicData>
-                                </a:graphic>
-                              </wp:inline>
-                            </w:drawing>
                           </w:r>
                         </w:p>
                       </w:txbxContent>
@@ -2487,12 +2485,12 @@
         <w:pStyle w:val="Titre1"/>
         <w:jc w:val="center"/>
       </w:pPr>
-      <w:bookmarkStart w:id="0" w:name="_Toc503859240"/>
+      <w:bookmarkStart w:id="1" w:name="_Toc503859240"/>
       <w:r>
         <w:lastRenderedPageBreak/>
         <w:t>Introduction</w:t>
       </w:r>
-      <w:bookmarkEnd w:id="0"/>
+      <w:bookmarkEnd w:id="1"/>
     </w:p>
     <w:p/>
     <w:p>
@@ -3175,12 +3173,12 @@
           <w:numId w:val="2"/>
         </w:numPr>
       </w:pPr>
-      <w:bookmarkStart w:id="1" w:name="_Toc503859241"/>
+      <w:bookmarkStart w:id="2" w:name="_Toc503859241"/>
       <w:r>
         <w:lastRenderedPageBreak/>
         <w:t>Installation</w:t>
       </w:r>
-      <w:bookmarkEnd w:id="1"/>
+      <w:bookmarkEnd w:id="2"/>
     </w:p>
     <w:p/>
     <w:p>
@@ -3341,12 +3339,12 @@
       <w:r>
         <w:br w:type="page"/>
       </w:r>
-      <w:bookmarkStart w:id="2" w:name="_Toc503859242"/>
+      <w:bookmarkStart w:id="3" w:name="_Toc503859242"/>
       <w:r>
         <w:lastRenderedPageBreak/>
         <w:t>Création du document XML</w:t>
       </w:r>
-      <w:bookmarkEnd w:id="2"/>
+      <w:bookmarkEnd w:id="3"/>
     </w:p>
     <w:p/>
     <w:p>
@@ -4915,12 +4913,12 @@
           <w:numId w:val="2"/>
         </w:numPr>
       </w:pPr>
-      <w:bookmarkStart w:id="3" w:name="_Toc503859243"/>
+      <w:bookmarkStart w:id="4" w:name="_Toc503859243"/>
       <w:r>
         <w:lastRenderedPageBreak/>
         <w:t>Prévisualisation du formulaire dans un navigateur</w:t>
       </w:r>
-      <w:bookmarkEnd w:id="3"/>
+      <w:bookmarkEnd w:id="4"/>
     </w:p>
     <w:p/>
     <w:p>
@@ -5010,7 +5008,7 @@
           <w:numId w:val="2"/>
         </w:numPr>
       </w:pPr>
-      <w:bookmarkStart w:id="4" w:name="_Toc503859244"/>
+      <w:bookmarkStart w:id="5" w:name="_Toc503859244"/>
       <w:r>
         <w:lastRenderedPageBreak/>
         <w:t>Intégration</w:t>
@@ -5021,7 +5019,7 @@
       <w:r>
         <w:t xml:space="preserve"> du formulaire dans un code JAVA</w:t>
       </w:r>
-      <w:bookmarkEnd w:id="4"/>
+      <w:bookmarkEnd w:id="5"/>
     </w:p>
     <w:p/>
     <w:p>
@@ -6364,12 +6362,12 @@
           <w:numId w:val="2"/>
         </w:numPr>
       </w:pPr>
-      <w:bookmarkStart w:id="5" w:name="_Toc503859245"/>
+      <w:bookmarkStart w:id="6" w:name="_Toc503859245"/>
       <w:r>
         <w:lastRenderedPageBreak/>
         <w:t>Pour aller plus loin…</w:t>
       </w:r>
-      <w:bookmarkEnd w:id="5"/>
+      <w:bookmarkEnd w:id="6"/>
     </w:p>
     <w:p/>
     <w:p>
@@ -7284,11 +7282,11 @@
           <w:numId w:val="2"/>
         </w:numPr>
       </w:pPr>
-      <w:bookmarkStart w:id="6" w:name="_Toc503859246"/>
+      <w:bookmarkStart w:id="7" w:name="_Toc503859246"/>
       <w:r>
         <w:t>Exemples</w:t>
       </w:r>
-      <w:bookmarkEnd w:id="6"/>
+      <w:bookmarkEnd w:id="7"/>
     </w:p>
     <w:p>
       <w:pPr>
@@ -9196,7 +9194,7 @@
 </file>
 
 <file path=customXml/itemProps1.xml><?xml version="1.0" encoding="utf-8"?>
-<ds:datastoreItem xmlns:ds="http://schemas.openxmlformats.org/officeDocument/2006/customXml" ds:itemID="{67AC8301-249D-4B1A-8311-BF973838C5D1}">
+<ds:datastoreItem xmlns:ds="http://schemas.openxmlformats.org/officeDocument/2006/customXml" ds:itemID="{CAE65A5B-4106-44CE-B452-951E2394ED4A}">
   <ds:schemaRefs>
     <ds:schemaRef ds:uri="http://schemas.openxmlformats.org/officeDocument/2006/bibliography"/>
   </ds:schemaRefs>

--- a/docuUtilisateur.docx
+++ b/docuUtilisateur.docx
@@ -1,6 +1,6 @@
 
 <file path=word/document.xml><?xml version="1.0" encoding="utf-8"?>
-<w:document xmlns:wpc="http://schemas.microsoft.com/office/word/2010/wordprocessingCanvas" xmlns:cx="http://schemas.microsoft.com/office/drawing/2014/chartex" xmlns:cx1="http://schemas.microsoft.com/office/drawing/2015/9/8/chartex" xmlns:cx2="http://schemas.microsoft.com/office/drawing/2015/10/21/chartex" xmlns:cx3="http://schemas.microsoft.com/office/drawing/2016/5/9/chartex" xmlns:cx4="http://schemas.microsoft.com/office/drawing/2016/5/10/chartex" xmlns:cx5="http://schemas.microsoft.com/office/drawing/2016/5/11/chartex" xmlns:cx6="http://schemas.microsoft.com/office/drawing/2016/5/12/chartex" xmlns:cx7="http://schemas.microsoft.com/office/drawing/2016/5/13/chartex" xmlns:cx8="http://schemas.microsoft.com/office/drawing/2016/5/14/chartex" xmlns:mc="http://schemas.openxmlformats.org/markup-compatibility/2006" xmlns:aink="http://schemas.microsoft.com/office/drawing/2016/ink" xmlns:am3d="http://schemas.microsoft.com/office/drawing/2017/model3d" xmlns:o="urn:schemas-microsoft-com:office:office" xmlns:r="http://schemas.openxmlformats.org/officeDocument/2006/relationships" xmlns:m="http://schemas.openxmlformats.org/officeDocument/2006/math" xmlns:v="urn:schemas-microsoft-com:vml" xmlns:wp14="http://schemas.microsoft.com/office/word/2010/wordprocessingDrawing" xmlns:wp="http://schemas.openxmlformats.org/drawingml/2006/wordprocessingDrawing" xmlns:w10="urn:schemas-microsoft-com:office:word" xmlns:w="http://schemas.openxmlformats.org/wordprocessingml/2006/main" xmlns:w14="http://schemas.microsoft.com/office/word/2010/wordml" xmlns:w15="http://schemas.microsoft.com/office/word/2012/wordml" xmlns:w16cid="http://schemas.microsoft.com/office/word/2016/wordml/cid" xmlns:w16se="http://schemas.microsoft.com/office/word/2015/wordml/symex" xmlns:wpg="http://schemas.microsoft.com/office/word/2010/wordprocessingGroup" xmlns:wpi="http://schemas.microsoft.com/office/word/2010/wordprocessingInk" xmlns:wne="http://schemas.microsoft.com/office/word/2006/wordml" xmlns:wps="http://schemas.microsoft.com/office/word/2010/wordprocessingShape" mc:Ignorable="w14 w15 w16se w16cid wp14">
+<w:document xmlns:wpc="http://schemas.microsoft.com/office/word/2010/wordprocessingCanvas" xmlns:mc="http://schemas.openxmlformats.org/markup-compatibility/2006" xmlns:o="urn:schemas-microsoft-com:office:office" xmlns:r="http://schemas.openxmlformats.org/officeDocument/2006/relationships" xmlns:m="http://schemas.openxmlformats.org/officeDocument/2006/math" xmlns:v="urn:schemas-microsoft-com:vml" xmlns:wp14="http://schemas.microsoft.com/office/word/2010/wordprocessingDrawing" xmlns:wp="http://schemas.openxmlformats.org/drawingml/2006/wordprocessingDrawing" xmlns:w10="urn:schemas-microsoft-com:office:word" xmlns:w="http://schemas.openxmlformats.org/wordprocessingml/2006/main" xmlns:w14="http://schemas.microsoft.com/office/word/2010/wordml" xmlns:w15="http://schemas.microsoft.com/office/word/2012/wordml" xmlns:wpg="http://schemas.microsoft.com/office/word/2010/wordprocessingGroup" xmlns:wpi="http://schemas.microsoft.com/office/word/2010/wordprocessingInk" xmlns:wne="http://schemas.microsoft.com/office/word/2006/wordml" xmlns:wps="http://schemas.microsoft.com/office/word/2010/wordprocessingShape" mc:Ignorable="w14 w15 wp14">
   <w:body>
     <w:p>
       <w:pPr>
@@ -12,58 +12,1017 @@
         </w:rPr>
       </w:pPr>
       <w:r>
-        <w:rPr>
-          <w:noProof/>
-        </w:rPr>
         <mc:AlternateContent>
           <mc:Choice Requires="wps">
             <w:drawing>
-              <wp:anchor distT="0" distB="0" distL="114300" distR="114300" simplePos="0" relativeHeight="251658239" behindDoc="0" locked="0" layoutInCell="1" allowOverlap="1">
+              <wp:anchor distT="0" distB="0" distL="114300" distR="114300" simplePos="0" relativeHeight="251676672" behindDoc="0" locked="0" layoutInCell="1" allowOverlap="1" wp14:anchorId="35776F90" wp14:editId="41FFA880">
                 <wp:simplePos x="0" y="0"/>
-                <wp:positionH relativeFrom="page">
-                  <wp:align>right</wp:align>
+                <wp:positionH relativeFrom="margin">
+                  <wp:posOffset>1267460</wp:posOffset>
                 </wp:positionH>
                 <wp:positionV relativeFrom="paragraph">
-                  <wp:posOffset>-1131570</wp:posOffset>
+                  <wp:posOffset>5147310</wp:posOffset>
                 </wp:positionV>
-                <wp:extent cx="7517219" cy="10686671"/>
-                <wp:effectExtent l="0" t="0" r="26670" b="19685"/>
+                <wp:extent cx="4889500" cy="1943100"/>
+                <wp:effectExtent l="0" t="0" r="6350" b="0"/>
                 <wp:wrapNone/>
-                <wp:docPr id="22" name="Rectangle 22"/>
+                <wp:docPr id="80" name="Zone de texte 80"/>
                 <wp:cNvGraphicFramePr/>
                 <a:graphic xmlns:a="http://schemas.openxmlformats.org/drawingml/2006/main">
                   <a:graphicData uri="http://schemas.microsoft.com/office/word/2010/wordprocessingShape">
                     <wps:wsp>
-                      <wps:cNvSpPr/>
+                      <wps:cNvSpPr txBox="1"/>
                       <wps:spPr>
                         <a:xfrm>
                           <a:off x="0" y="0"/>
-                          <a:ext cx="7517219" cy="10686671"/>
+                          <a:ext cx="4889500" cy="1943100"/>
                         </a:xfrm>
                         <a:prstGeom prst="rect">
                           <a:avLst/>
                         </a:prstGeom>
                         <a:solidFill>
-                          <a:srgbClr val="D2D5DC"/>
+                          <a:schemeClr val="lt1"/>
                         </a:solidFill>
+                        <a:ln w="6350">
+                          <a:noFill/>
+                        </a:ln>
+                        <a:effectLst/>
                       </wps:spPr>
                       <wps:style>
-                        <a:lnRef idx="2">
-                          <a:schemeClr val="accent1">
-                            <a:shade val="50000"/>
-                          </a:schemeClr>
+                        <a:lnRef idx="0">
+                          <a:schemeClr val="accent1"/>
                         </a:lnRef>
-                        <a:fillRef idx="1">
+                        <a:fillRef idx="0">
                           <a:schemeClr val="accent1"/>
                         </a:fillRef>
                         <a:effectRef idx="0">
                           <a:schemeClr val="accent1"/>
                         </a:effectRef>
                         <a:fontRef idx="minor">
-                          <a:schemeClr val="lt1"/>
+                          <a:schemeClr val="dk1"/>
                         </a:fontRef>
                       </wps:style>
-                      <wps:bodyPr rot="0" spcFirstLastPara="0" vertOverflow="overflow" horzOverflow="overflow" vert="horz" wrap="square" lIns="91440" tIns="45720" rIns="91440" bIns="45720" numCol="1" spcCol="0" rtlCol="0" fromWordArt="0" anchor="ctr" anchorCtr="0" forceAA="0" compatLnSpc="1">
+                      <wps:txbx>
+                        <w:txbxContent>
+                          <w:p>
+                            <w:pPr>
+                              <w:spacing w:line="192" w:lineRule="auto"/>
+                              <w:rPr>
+                                <w:sz w:val="32"/>
+                                <w:szCs w:val="32"/>
+                                <w14:textOutline w14:w="9525" w14:cap="rnd" w14:cmpd="sng" w14:algn="ctr">
+                                  <w14:noFill/>
+                                  <w14:prstDash w14:val="solid"/>
+                                  <w14:bevel/>
+                                </w14:textOutline>
+                              </w:rPr>
+                            </w:pPr>
+                            <w:r>
+                              <w:rPr>
+                                <w:color w:val="A6A6A6" w:themeColor="background1" w:themeShade="A6"/>
+                                <w:sz w:val="32"/>
+                                <w:szCs w:val="32"/>
+                                <w14:textOutline w14:w="9525" w14:cap="rnd" w14:cmpd="sng" w14:algn="ctr">
+                                  <w14:noFill/>
+                                  <w14:prstDash w14:val="solid"/>
+                                  <w14:bevel/>
+                                </w14:textOutline>
+                              </w:rPr>
+                              <w:t>Equipe</w:t>
+                            </w:r>
+                            <w:r>
+                              <w:rPr>
+                                <w:color w:val="A6A6A6" w:themeColor="background1" w:themeShade="A6"/>
+                                <w:sz w:val="32"/>
+                                <w:szCs w:val="32"/>
+                                <w14:textOutline w14:w="9525" w14:cap="rnd" w14:cmpd="sng" w14:algn="ctr">
+                                  <w14:noFill/>
+                                  <w14:prstDash w14:val="solid"/>
+                                  <w14:bevel/>
+                                </w14:textOutline>
+                              </w:rPr>
+                              <w:tab/>
+                            </w:r>
+                            <w:r>
+                              <w:rPr>
+                                <w:color w:val="A6A6A6" w:themeColor="background1" w:themeShade="A6"/>
+                                <w:sz w:val="32"/>
+                                <w:szCs w:val="32"/>
+                                <w14:textOutline w14:w="9525" w14:cap="rnd" w14:cmpd="sng" w14:algn="ctr">
+                                  <w14:noFill/>
+                                  <w14:prstDash w14:val="solid"/>
+                                  <w14:bevel/>
+                                </w14:textOutline>
+                              </w:rPr>
+                              <w:tab/>
+                              <w:t>:</w:t>
+                            </w:r>
+                            <w:r>
+                              <w:rPr>
+                                <w:sz w:val="32"/>
+                                <w:szCs w:val="32"/>
+                                <w14:textOutline w14:w="9525" w14:cap="rnd" w14:cmpd="sng" w14:algn="ctr">
+                                  <w14:noFill/>
+                                  <w14:prstDash w14:val="solid"/>
+                                  <w14:bevel/>
+                                </w14:textOutline>
+                              </w:rPr>
+                              <w:tab/>
+                            </w:r>
+                            <w:proofErr w:type="spellStart"/>
+                            <w:r>
+                              <w:rPr>
+                                <w:sz w:val="32"/>
+                                <w:szCs w:val="32"/>
+                                <w14:textOutline w14:w="9525" w14:cap="rnd" w14:cmpd="sng" w14:algn="ctr">
+                                  <w14:noFill/>
+                                  <w14:prstDash w14:val="solid"/>
+                                  <w14:bevel/>
+                                </w14:textOutline>
+                              </w:rPr>
+                              <w:t>Infotik</w:t>
+                            </w:r>
+                            <w:proofErr w:type="spellEnd"/>
+                          </w:p>
+                          <w:p>
+                            <w:pPr>
+                              <w:spacing w:line="192" w:lineRule="auto"/>
+                              <w:rPr>
+                                <w:sz w:val="32"/>
+                                <w:szCs w:val="32"/>
+                                <w14:textOutline w14:w="9525" w14:cap="rnd" w14:cmpd="sng" w14:algn="ctr">
+                                  <w14:noFill/>
+                                  <w14:prstDash w14:val="solid"/>
+                                  <w14:bevel/>
+                                </w14:textOutline>
+                              </w:rPr>
+                            </w:pPr>
+                            <w:r>
+                              <w:rPr>
+                                <w:color w:val="A6A6A6" w:themeColor="background1" w:themeShade="A6"/>
+                                <w:sz w:val="32"/>
+                                <w:szCs w:val="32"/>
+                                <w14:textOutline w14:w="9525" w14:cap="rnd" w14:cmpd="sng" w14:algn="ctr">
+                                  <w14:noFill/>
+                                  <w14:prstDash w14:val="solid"/>
+                                  <w14:bevel/>
+                                </w14:textOutline>
+                              </w:rPr>
+                              <w:t>Date</w:t>
+                            </w:r>
+                            <w:r>
+                              <w:rPr>
+                                <w:color w:val="A6A6A6" w:themeColor="background1" w:themeShade="A6"/>
+                                <w:sz w:val="32"/>
+                                <w:szCs w:val="32"/>
+                                <w14:textOutline w14:w="9525" w14:cap="rnd" w14:cmpd="sng" w14:algn="ctr">
+                                  <w14:noFill/>
+                                  <w14:prstDash w14:val="solid"/>
+                                  <w14:bevel/>
+                                </w14:textOutline>
+                              </w:rPr>
+                              <w:tab/>
+                            </w:r>
+                            <w:r>
+                              <w:rPr>
+                                <w:color w:val="A6A6A6" w:themeColor="background1" w:themeShade="A6"/>
+                                <w:sz w:val="32"/>
+                                <w:szCs w:val="32"/>
+                                <w14:textOutline w14:w="9525" w14:cap="rnd" w14:cmpd="sng" w14:algn="ctr">
+                                  <w14:noFill/>
+                                  <w14:prstDash w14:val="solid"/>
+                                  <w14:bevel/>
+                                </w14:textOutline>
+                              </w:rPr>
+                              <w:tab/>
+                            </w:r>
+                            <w:r>
+                              <w:rPr>
+                                <w:color w:val="A6A6A6" w:themeColor="background1" w:themeShade="A6"/>
+                                <w:sz w:val="32"/>
+                                <w:szCs w:val="32"/>
+                                <w14:textOutline w14:w="9525" w14:cap="rnd" w14:cmpd="sng" w14:algn="ctr">
+                                  <w14:noFill/>
+                                  <w14:prstDash w14:val="solid"/>
+                                  <w14:bevel/>
+                                </w14:textOutline>
+                              </w:rPr>
+                              <w:tab/>
+                              <w:t>:</w:t>
+                            </w:r>
+                            <w:r>
+                              <w:rPr>
+                                <w:sz w:val="32"/>
+                                <w:szCs w:val="32"/>
+                                <w14:textOutline w14:w="9525" w14:cap="rnd" w14:cmpd="sng" w14:algn="ctr">
+                                  <w14:noFill/>
+                                  <w14:prstDash w14:val="solid"/>
+                                  <w14:bevel/>
+                                </w14:textOutline>
+                              </w:rPr>
+                              <w:tab/>
+                              <w:t>15/01/2018</w:t>
+                            </w:r>
+                          </w:p>
+                          <w:p>
+                            <w:pPr>
+                              <w:spacing w:line="192" w:lineRule="auto"/>
+                              <w:ind w:firstLine="11"/>
+                              <w:rPr>
+                                <w:sz w:val="32"/>
+                                <w:szCs w:val="32"/>
+                                <w14:textOutline w14:w="9525" w14:cap="rnd" w14:cmpd="sng" w14:algn="ctr">
+                                  <w14:noFill/>
+                                  <w14:prstDash w14:val="solid"/>
+                                  <w14:bevel/>
+                                </w14:textOutline>
+                              </w:rPr>
+                            </w:pPr>
+                            <w:proofErr w:type="spellStart"/>
+                            <w:r>
+                              <w:rPr>
+                                <w:color w:val="A6A6A6" w:themeColor="background1" w:themeShade="A6"/>
+                                <w:sz w:val="32"/>
+                                <w:szCs w:val="32"/>
+                                <w14:textOutline w14:w="9525" w14:cap="rnd" w14:cmpd="sng" w14:algn="ctr">
+                                  <w14:noFill/>
+                                  <w14:prstDash w14:val="solid"/>
+                                  <w14:bevel/>
+                                </w14:textOutline>
+                              </w:rPr>
+                              <w:t>Annee</w:t>
+                            </w:r>
+                            <w:proofErr w:type="spellEnd"/>
+                            <w:r>
+                              <w:rPr>
+                                <w:color w:val="A6A6A6" w:themeColor="background1" w:themeShade="A6"/>
+                                <w:sz w:val="32"/>
+                                <w:szCs w:val="32"/>
+                                <w14:textOutline w14:w="9525" w14:cap="rnd" w14:cmpd="sng" w14:algn="ctr">
+                                  <w14:noFill/>
+                                  <w14:prstDash w14:val="solid"/>
+                                  <w14:bevel/>
+                                </w14:textOutline>
+                              </w:rPr>
+                              <w:tab/>
+                            </w:r>
+                            <w:r>
+                              <w:rPr>
+                                <w:color w:val="A6A6A6" w:themeColor="background1" w:themeShade="A6"/>
+                                <w:sz w:val="32"/>
+                                <w:szCs w:val="32"/>
+                                <w14:textOutline w14:w="9525" w14:cap="rnd" w14:cmpd="sng" w14:algn="ctr">
+                                  <w14:noFill/>
+                                  <w14:prstDash w14:val="solid"/>
+                                  <w14:bevel/>
+                                </w14:textOutline>
+                              </w:rPr>
+                              <w:tab/>
+                              <w:t xml:space="preserve">: </w:t>
+                            </w:r>
+                            <w:r>
+                              <w:rPr>
+                                <w:sz w:val="32"/>
+                                <w:szCs w:val="32"/>
+                                <w14:textOutline w14:w="9525" w14:cap="rnd" w14:cmpd="sng" w14:algn="ctr">
+                                  <w14:noFill/>
+                                  <w14:prstDash w14:val="solid"/>
+                                  <w14:bevel/>
+                                </w14:textOutline>
+                              </w:rPr>
+                              <w:tab/>
+                              <w:t>2017-2018</w:t>
+                            </w:r>
+                          </w:p>
+                          <w:p>
+                            <w:pPr>
+                              <w:spacing w:line="192" w:lineRule="auto"/>
+                              <w:rPr>
+                                <w:sz w:val="32"/>
+                                <w:szCs w:val="32"/>
+                                <w14:textOutline w14:w="9525" w14:cap="rnd" w14:cmpd="sng" w14:algn="ctr">
+                                  <w14:noFill/>
+                                  <w14:prstDash w14:val="solid"/>
+                                  <w14:bevel/>
+                                </w14:textOutline>
+                              </w:rPr>
+                            </w:pPr>
+                            <w:r>
+                              <w:rPr>
+                                <w:color w:val="A6A6A6" w:themeColor="background1" w:themeShade="A6"/>
+                                <w:sz w:val="32"/>
+                                <w:szCs w:val="32"/>
+                                <w14:textOutline w14:w="9525" w14:cap="rnd" w14:cmpd="sng" w14:algn="ctr">
+                                  <w14:noFill/>
+                                  <w14:prstDash w14:val="solid"/>
+                                  <w14:bevel/>
+                                </w14:textOutline>
+                              </w:rPr>
+                              <w:t>Projet</w:t>
+                            </w:r>
+                            <w:r>
+                              <w:rPr>
+                                <w:color w:val="A6A6A6" w:themeColor="background1" w:themeShade="A6"/>
+                                <w:sz w:val="32"/>
+                                <w:szCs w:val="32"/>
+                                <w14:textOutline w14:w="9525" w14:cap="rnd" w14:cmpd="sng" w14:algn="ctr">
+                                  <w14:noFill/>
+                                  <w14:prstDash w14:val="solid"/>
+                                  <w14:bevel/>
+                                </w14:textOutline>
+                              </w:rPr>
+                              <w:tab/>
+                            </w:r>
+                            <w:r>
+                              <w:rPr>
+                                <w:color w:val="A6A6A6" w:themeColor="background1" w:themeShade="A6"/>
+                                <w:sz w:val="32"/>
+                                <w:szCs w:val="32"/>
+                                <w14:textOutline w14:w="9525" w14:cap="rnd" w14:cmpd="sng" w14:algn="ctr">
+                                  <w14:noFill/>
+                                  <w14:prstDash w14:val="solid"/>
+                                  <w14:bevel/>
+                                </w14:textOutline>
+                              </w:rPr>
+                              <w:tab/>
+                              <w:t xml:space="preserve">: </w:t>
+                            </w:r>
+                            <w:r>
+                              <w:rPr>
+                                <w:sz w:val="32"/>
+                                <w:szCs w:val="32"/>
+                                <w14:textOutline w14:w="9525" w14:cap="rnd" w14:cmpd="sng" w14:algn="ctr">
+                                  <w14:noFill/>
+                                  <w14:prstDash w14:val="solid"/>
+                                  <w14:bevel/>
+                                </w14:textOutline>
+                              </w:rPr>
+                              <w:tab/>
+                              <w:t>Projet tutoré S3</w:t>
+                            </w:r>
+                            <w:bookmarkStart w:id="0" w:name="_GoBack"/>
+                          </w:p>
+                          <w:p>
+                            <w:pPr>
+                              <w:spacing w:line="192" w:lineRule="auto"/>
+                              <w:rPr>
+                                <w:sz w:val="32"/>
+                                <w:szCs w:val="32"/>
+                                <w14:textOutline w14:w="9525" w14:cap="rnd" w14:cmpd="sng" w14:algn="ctr">
+                                  <w14:noFill/>
+                                  <w14:prstDash w14:val="solid"/>
+                                  <w14:bevel/>
+                                </w14:textOutline>
+                              </w:rPr>
+                            </w:pPr>
+                            <w:r>
+                              <w:rPr>
+                                <w:color w:val="A6A6A6" w:themeColor="background1" w:themeShade="A6"/>
+                                <w:sz w:val="32"/>
+                                <w:szCs w:val="32"/>
+                                <w14:textOutline w14:w="9525" w14:cap="rnd" w14:cmpd="sng" w14:algn="ctr">
+                                  <w14:noFill/>
+                                  <w14:prstDash w14:val="solid"/>
+                                  <w14:bevel/>
+                                </w14:textOutline>
+                              </w:rPr>
+                              <w:t>Enseignants</w:t>
+                            </w:r>
+                            <w:r>
+                              <w:rPr>
+                                <w:color w:val="A6A6A6" w:themeColor="background1" w:themeShade="A6"/>
+                                <w:sz w:val="32"/>
+                                <w:szCs w:val="32"/>
+                                <w14:textOutline w14:w="9525" w14:cap="rnd" w14:cmpd="sng" w14:algn="ctr">
+                                  <w14:noFill/>
+                                  <w14:prstDash w14:val="solid"/>
+                                  <w14:bevel/>
+                                </w14:textOutline>
+                              </w:rPr>
+                              <w:tab/>
+                              <w:t>:</w:t>
+                            </w:r>
+                            <w:r>
+                              <w:rPr>
+                                <w:sz w:val="32"/>
+                                <w:szCs w:val="32"/>
+                                <w14:textOutline w14:w="9525" w14:cap="rnd" w14:cmpd="sng" w14:algn="ctr">
+                                  <w14:noFill/>
+                                  <w14:prstDash w14:val="solid"/>
+                                  <w14:bevel/>
+                                </w14:textOutline>
+                              </w:rPr>
+                              <w:tab/>
+                              <w:t>M. Le</w:t>
+                            </w:r>
+                            <w:bookmarkEnd w:id="0"/>
+                            <w:r>
+                              <w:rPr>
+                                <w:sz w:val="32"/>
+                                <w:szCs w:val="32"/>
+                                <w14:textOutline w14:w="9525" w14:cap="rnd" w14:cmpd="sng" w14:algn="ctr">
+                                  <w14:noFill/>
+                                  <w14:prstDash w14:val="solid"/>
+                                  <w14:bevel/>
+                                </w14:textOutline>
+                              </w:rPr>
+                              <w:t>grix, M. Le Pivert,</w:t>
+                            </w:r>
+                          </w:p>
+                          <w:p>
+                            <w:pPr>
+                              <w:spacing w:line="192" w:lineRule="auto"/>
+                              <w:ind w:left="2124" w:firstLine="708"/>
+                              <w:rPr>
+                                <w:sz w:val="32"/>
+                                <w:szCs w:val="32"/>
+                                <w14:textOutline w14:w="9525" w14:cap="rnd" w14:cmpd="sng" w14:algn="ctr">
+                                  <w14:noFill/>
+                                  <w14:prstDash w14:val="solid"/>
+                                  <w14:bevel/>
+                                </w14:textOutline>
+                              </w:rPr>
+                            </w:pPr>
+                            <w:r>
+                              <w:rPr>
+                                <w:sz w:val="32"/>
+                                <w:szCs w:val="32"/>
+                                <w14:textOutline w14:w="9525" w14:cap="rnd" w14:cmpd="sng" w14:algn="ctr">
+                                  <w14:noFill/>
+                                  <w14:prstDash w14:val="solid"/>
+                                  <w14:bevel/>
+                                </w14:textOutline>
+                              </w:rPr>
+                              <w:t>Mme. Bo</w:t>
+                            </w:r>
+                            <w:r>
+                              <w:rPr>
+                                <w:sz w:val="32"/>
+                                <w:szCs w:val="32"/>
+                                <w14:textOutline w14:w="9525" w14:cap="rnd" w14:cmpd="sng" w14:algn="ctr">
+                                  <w14:noFill/>
+                                  <w14:prstDash w14:val="solid"/>
+                                  <w14:bevel/>
+                                </w14:textOutline>
+                              </w:rPr>
+                              <w:t>u</w:t>
+                            </w:r>
+                            <w:r>
+                              <w:rPr>
+                                <w:sz w:val="32"/>
+                                <w:szCs w:val="32"/>
+                                <w14:textOutline w14:w="9525" w14:cap="rnd" w14:cmpd="sng" w14:algn="ctr">
+                                  <w14:noFill/>
+                                  <w14:prstDash w14:val="solid"/>
+                                  <w14:bevel/>
+                                </w14:textOutline>
+                              </w:rPr>
+                              <w:t>kachour, M. Duflo</w:t>
+                            </w:r>
+                          </w:p>
+                        </w:txbxContent>
+                      </wps:txbx>
+                      <wps:bodyPr rot="0" spcFirstLastPara="0" vertOverflow="overflow" horzOverflow="overflow" vert="horz" wrap="square" lIns="91440" tIns="45720" rIns="91440" bIns="45720" numCol="1" spcCol="0" rtlCol="0" fromWordArt="0" anchor="t" anchorCtr="0" forceAA="0" compatLnSpc="1">
+                        <a:prstTxWarp prst="textNoShape">
+                          <a:avLst/>
+                        </a:prstTxWarp>
+                        <a:noAutofit/>
+                      </wps:bodyPr>
+                    </wps:wsp>
+                  </a:graphicData>
+                </a:graphic>
+              </wp:anchor>
+            </w:drawing>
+          </mc:Choice>
+          <mc:Fallback>
+            <w:pict>
+              <v:shapetype w14:anchorId="35776F90" id="_x0000_t202" coordsize="21600,21600" o:spt="202" path="m,l,21600r21600,l21600,xe">
+                <v:stroke joinstyle="miter"/>
+                <v:path gradientshapeok="t" o:connecttype="rect"/>
+              </v:shapetype>
+              <v:shape id="Zone de texte 80" o:spid="_x0000_s1026" type="#_x0000_t202" style="position:absolute;margin-left:99.8pt;margin-top:405.3pt;width:385pt;height:153pt;z-index:251676672;visibility:visible;mso-wrap-style:square;mso-wrap-distance-left:9pt;mso-wrap-distance-top:0;mso-wrap-distance-right:9pt;mso-wrap-distance-bottom:0;mso-position-horizontal:absolute;mso-position-horizontal-relative:margin;mso-position-vertical:absolute;mso-position-vertical-relative:text;v-text-anchor:top" o:gfxdata="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" fillcolor="white [3201]" stroked="f" strokeweight=".5pt">
+                <v:textbox>
+                  <w:txbxContent>
+                    <w:p>
+                      <w:pPr>
+                        <w:spacing w:line="192" w:lineRule="auto"/>
+                        <w:rPr>
+                          <w:sz w:val="32"/>
+                          <w:szCs w:val="32"/>
+                          <w14:textOutline w14:w="9525" w14:cap="rnd" w14:cmpd="sng" w14:algn="ctr">
+                            <w14:noFill/>
+                            <w14:prstDash w14:val="solid"/>
+                            <w14:bevel/>
+                          </w14:textOutline>
+                        </w:rPr>
+                      </w:pPr>
+                      <w:r>
+                        <w:rPr>
+                          <w:color w:val="A6A6A6" w:themeColor="background1" w:themeShade="A6"/>
+                          <w:sz w:val="32"/>
+                          <w:szCs w:val="32"/>
+                          <w14:textOutline w14:w="9525" w14:cap="rnd" w14:cmpd="sng" w14:algn="ctr">
+                            <w14:noFill/>
+                            <w14:prstDash w14:val="solid"/>
+                            <w14:bevel/>
+                          </w14:textOutline>
+                        </w:rPr>
+                        <w:t>Equipe</w:t>
+                      </w:r>
+                      <w:r>
+                        <w:rPr>
+                          <w:color w:val="A6A6A6" w:themeColor="background1" w:themeShade="A6"/>
+                          <w:sz w:val="32"/>
+                          <w:szCs w:val="32"/>
+                          <w14:textOutline w14:w="9525" w14:cap="rnd" w14:cmpd="sng" w14:algn="ctr">
+                            <w14:noFill/>
+                            <w14:prstDash w14:val="solid"/>
+                            <w14:bevel/>
+                          </w14:textOutline>
+                        </w:rPr>
+                        <w:tab/>
+                      </w:r>
+                      <w:r>
+                        <w:rPr>
+                          <w:color w:val="A6A6A6" w:themeColor="background1" w:themeShade="A6"/>
+                          <w:sz w:val="32"/>
+                          <w:szCs w:val="32"/>
+                          <w14:textOutline w14:w="9525" w14:cap="rnd" w14:cmpd="sng" w14:algn="ctr">
+                            <w14:noFill/>
+                            <w14:prstDash w14:val="solid"/>
+                            <w14:bevel/>
+                          </w14:textOutline>
+                        </w:rPr>
+                        <w:tab/>
+                        <w:t>:</w:t>
+                      </w:r>
+                      <w:r>
+                        <w:rPr>
+                          <w:sz w:val="32"/>
+                          <w:szCs w:val="32"/>
+                          <w14:textOutline w14:w="9525" w14:cap="rnd" w14:cmpd="sng" w14:algn="ctr">
+                            <w14:noFill/>
+                            <w14:prstDash w14:val="solid"/>
+                            <w14:bevel/>
+                          </w14:textOutline>
+                        </w:rPr>
+                        <w:tab/>
+                      </w:r>
+                      <w:proofErr w:type="spellStart"/>
+                      <w:r>
+                        <w:rPr>
+                          <w:sz w:val="32"/>
+                          <w:szCs w:val="32"/>
+                          <w14:textOutline w14:w="9525" w14:cap="rnd" w14:cmpd="sng" w14:algn="ctr">
+                            <w14:noFill/>
+                            <w14:prstDash w14:val="solid"/>
+                            <w14:bevel/>
+                          </w14:textOutline>
+                        </w:rPr>
+                        <w:t>Infotik</w:t>
+                      </w:r>
+                      <w:proofErr w:type="spellEnd"/>
+                    </w:p>
+                    <w:p>
+                      <w:pPr>
+                        <w:spacing w:line="192" w:lineRule="auto"/>
+                        <w:rPr>
+                          <w:sz w:val="32"/>
+                          <w:szCs w:val="32"/>
+                          <w14:textOutline w14:w="9525" w14:cap="rnd" w14:cmpd="sng" w14:algn="ctr">
+                            <w14:noFill/>
+                            <w14:prstDash w14:val="solid"/>
+                            <w14:bevel/>
+                          </w14:textOutline>
+                        </w:rPr>
+                      </w:pPr>
+                      <w:r>
+                        <w:rPr>
+                          <w:color w:val="A6A6A6" w:themeColor="background1" w:themeShade="A6"/>
+                          <w:sz w:val="32"/>
+                          <w:szCs w:val="32"/>
+                          <w14:textOutline w14:w="9525" w14:cap="rnd" w14:cmpd="sng" w14:algn="ctr">
+                            <w14:noFill/>
+                            <w14:prstDash w14:val="solid"/>
+                            <w14:bevel/>
+                          </w14:textOutline>
+                        </w:rPr>
+                        <w:t>Date</w:t>
+                      </w:r>
+                      <w:r>
+                        <w:rPr>
+                          <w:color w:val="A6A6A6" w:themeColor="background1" w:themeShade="A6"/>
+                          <w:sz w:val="32"/>
+                          <w:szCs w:val="32"/>
+                          <w14:textOutline w14:w="9525" w14:cap="rnd" w14:cmpd="sng" w14:algn="ctr">
+                            <w14:noFill/>
+                            <w14:prstDash w14:val="solid"/>
+                            <w14:bevel/>
+                          </w14:textOutline>
+                        </w:rPr>
+                        <w:tab/>
+                      </w:r>
+                      <w:r>
+                        <w:rPr>
+                          <w:color w:val="A6A6A6" w:themeColor="background1" w:themeShade="A6"/>
+                          <w:sz w:val="32"/>
+                          <w:szCs w:val="32"/>
+                          <w14:textOutline w14:w="9525" w14:cap="rnd" w14:cmpd="sng" w14:algn="ctr">
+                            <w14:noFill/>
+                            <w14:prstDash w14:val="solid"/>
+                            <w14:bevel/>
+                          </w14:textOutline>
+                        </w:rPr>
+                        <w:tab/>
+                      </w:r>
+                      <w:r>
+                        <w:rPr>
+                          <w:color w:val="A6A6A6" w:themeColor="background1" w:themeShade="A6"/>
+                          <w:sz w:val="32"/>
+                          <w:szCs w:val="32"/>
+                          <w14:textOutline w14:w="9525" w14:cap="rnd" w14:cmpd="sng" w14:algn="ctr">
+                            <w14:noFill/>
+                            <w14:prstDash w14:val="solid"/>
+                            <w14:bevel/>
+                          </w14:textOutline>
+                        </w:rPr>
+                        <w:tab/>
+                        <w:t>:</w:t>
+                      </w:r>
+                      <w:r>
+                        <w:rPr>
+                          <w:sz w:val="32"/>
+                          <w:szCs w:val="32"/>
+                          <w14:textOutline w14:w="9525" w14:cap="rnd" w14:cmpd="sng" w14:algn="ctr">
+                            <w14:noFill/>
+                            <w14:prstDash w14:val="solid"/>
+                            <w14:bevel/>
+                          </w14:textOutline>
+                        </w:rPr>
+                        <w:tab/>
+                        <w:t>15/01/2018</w:t>
+                      </w:r>
+                    </w:p>
+                    <w:p>
+                      <w:pPr>
+                        <w:spacing w:line="192" w:lineRule="auto"/>
+                        <w:ind w:firstLine="11"/>
+                        <w:rPr>
+                          <w:sz w:val="32"/>
+                          <w:szCs w:val="32"/>
+                          <w14:textOutline w14:w="9525" w14:cap="rnd" w14:cmpd="sng" w14:algn="ctr">
+                            <w14:noFill/>
+                            <w14:prstDash w14:val="solid"/>
+                            <w14:bevel/>
+                          </w14:textOutline>
+                        </w:rPr>
+                      </w:pPr>
+                      <w:proofErr w:type="spellStart"/>
+                      <w:r>
+                        <w:rPr>
+                          <w:color w:val="A6A6A6" w:themeColor="background1" w:themeShade="A6"/>
+                          <w:sz w:val="32"/>
+                          <w:szCs w:val="32"/>
+                          <w14:textOutline w14:w="9525" w14:cap="rnd" w14:cmpd="sng" w14:algn="ctr">
+                            <w14:noFill/>
+                            <w14:prstDash w14:val="solid"/>
+                            <w14:bevel/>
+                          </w14:textOutline>
+                        </w:rPr>
+                        <w:t>Annee</w:t>
+                      </w:r>
+                      <w:proofErr w:type="spellEnd"/>
+                      <w:r>
+                        <w:rPr>
+                          <w:color w:val="A6A6A6" w:themeColor="background1" w:themeShade="A6"/>
+                          <w:sz w:val="32"/>
+                          <w:szCs w:val="32"/>
+                          <w14:textOutline w14:w="9525" w14:cap="rnd" w14:cmpd="sng" w14:algn="ctr">
+                            <w14:noFill/>
+                            <w14:prstDash w14:val="solid"/>
+                            <w14:bevel/>
+                          </w14:textOutline>
+                        </w:rPr>
+                        <w:tab/>
+                      </w:r>
+                      <w:r>
+                        <w:rPr>
+                          <w:color w:val="A6A6A6" w:themeColor="background1" w:themeShade="A6"/>
+                          <w:sz w:val="32"/>
+                          <w:szCs w:val="32"/>
+                          <w14:textOutline w14:w="9525" w14:cap="rnd" w14:cmpd="sng" w14:algn="ctr">
+                            <w14:noFill/>
+                            <w14:prstDash w14:val="solid"/>
+                            <w14:bevel/>
+                          </w14:textOutline>
+                        </w:rPr>
+                        <w:tab/>
+                        <w:t xml:space="preserve">: </w:t>
+                      </w:r>
+                      <w:r>
+                        <w:rPr>
+                          <w:sz w:val="32"/>
+                          <w:szCs w:val="32"/>
+                          <w14:textOutline w14:w="9525" w14:cap="rnd" w14:cmpd="sng" w14:algn="ctr">
+                            <w14:noFill/>
+                            <w14:prstDash w14:val="solid"/>
+                            <w14:bevel/>
+                          </w14:textOutline>
+                        </w:rPr>
+                        <w:tab/>
+                        <w:t>2017-2018</w:t>
+                      </w:r>
+                    </w:p>
+                    <w:p>
+                      <w:pPr>
+                        <w:spacing w:line="192" w:lineRule="auto"/>
+                        <w:rPr>
+                          <w:sz w:val="32"/>
+                          <w:szCs w:val="32"/>
+                          <w14:textOutline w14:w="9525" w14:cap="rnd" w14:cmpd="sng" w14:algn="ctr">
+                            <w14:noFill/>
+                            <w14:prstDash w14:val="solid"/>
+                            <w14:bevel/>
+                          </w14:textOutline>
+                        </w:rPr>
+                      </w:pPr>
+                      <w:r>
+                        <w:rPr>
+                          <w:color w:val="A6A6A6" w:themeColor="background1" w:themeShade="A6"/>
+                          <w:sz w:val="32"/>
+                          <w:szCs w:val="32"/>
+                          <w14:textOutline w14:w="9525" w14:cap="rnd" w14:cmpd="sng" w14:algn="ctr">
+                            <w14:noFill/>
+                            <w14:prstDash w14:val="solid"/>
+                            <w14:bevel/>
+                          </w14:textOutline>
+                        </w:rPr>
+                        <w:t>Projet</w:t>
+                      </w:r>
+                      <w:r>
+                        <w:rPr>
+                          <w:color w:val="A6A6A6" w:themeColor="background1" w:themeShade="A6"/>
+                          <w:sz w:val="32"/>
+                          <w:szCs w:val="32"/>
+                          <w14:textOutline w14:w="9525" w14:cap="rnd" w14:cmpd="sng" w14:algn="ctr">
+                            <w14:noFill/>
+                            <w14:prstDash w14:val="solid"/>
+                            <w14:bevel/>
+                          </w14:textOutline>
+                        </w:rPr>
+                        <w:tab/>
+                      </w:r>
+                      <w:r>
+                        <w:rPr>
+                          <w:color w:val="A6A6A6" w:themeColor="background1" w:themeShade="A6"/>
+                          <w:sz w:val="32"/>
+                          <w:szCs w:val="32"/>
+                          <w14:textOutline w14:w="9525" w14:cap="rnd" w14:cmpd="sng" w14:algn="ctr">
+                            <w14:noFill/>
+                            <w14:prstDash w14:val="solid"/>
+                            <w14:bevel/>
+                          </w14:textOutline>
+                        </w:rPr>
+                        <w:tab/>
+                        <w:t xml:space="preserve">: </w:t>
+                      </w:r>
+                      <w:r>
+                        <w:rPr>
+                          <w:sz w:val="32"/>
+                          <w:szCs w:val="32"/>
+                          <w14:textOutline w14:w="9525" w14:cap="rnd" w14:cmpd="sng" w14:algn="ctr">
+                            <w14:noFill/>
+                            <w14:prstDash w14:val="solid"/>
+                            <w14:bevel/>
+                          </w14:textOutline>
+                        </w:rPr>
+                        <w:tab/>
+                        <w:t>Projet tutoré S3</w:t>
+                      </w:r>
+                      <w:bookmarkStart w:id="1" w:name="_GoBack"/>
+                    </w:p>
+                    <w:p>
+                      <w:pPr>
+                        <w:spacing w:line="192" w:lineRule="auto"/>
+                        <w:rPr>
+                          <w:sz w:val="32"/>
+                          <w:szCs w:val="32"/>
+                          <w14:textOutline w14:w="9525" w14:cap="rnd" w14:cmpd="sng" w14:algn="ctr">
+                            <w14:noFill/>
+                            <w14:prstDash w14:val="solid"/>
+                            <w14:bevel/>
+                          </w14:textOutline>
+                        </w:rPr>
+                      </w:pPr>
+                      <w:r>
+                        <w:rPr>
+                          <w:color w:val="A6A6A6" w:themeColor="background1" w:themeShade="A6"/>
+                          <w:sz w:val="32"/>
+                          <w:szCs w:val="32"/>
+                          <w14:textOutline w14:w="9525" w14:cap="rnd" w14:cmpd="sng" w14:algn="ctr">
+                            <w14:noFill/>
+                            <w14:prstDash w14:val="solid"/>
+                            <w14:bevel/>
+                          </w14:textOutline>
+                        </w:rPr>
+                        <w:t>Enseignants</w:t>
+                      </w:r>
+                      <w:r>
+                        <w:rPr>
+                          <w:color w:val="A6A6A6" w:themeColor="background1" w:themeShade="A6"/>
+                          <w:sz w:val="32"/>
+                          <w:szCs w:val="32"/>
+                          <w14:textOutline w14:w="9525" w14:cap="rnd" w14:cmpd="sng" w14:algn="ctr">
+                            <w14:noFill/>
+                            <w14:prstDash w14:val="solid"/>
+                            <w14:bevel/>
+                          </w14:textOutline>
+                        </w:rPr>
+                        <w:tab/>
+                        <w:t>:</w:t>
+                      </w:r>
+                      <w:r>
+                        <w:rPr>
+                          <w:sz w:val="32"/>
+                          <w:szCs w:val="32"/>
+                          <w14:textOutline w14:w="9525" w14:cap="rnd" w14:cmpd="sng" w14:algn="ctr">
+                            <w14:noFill/>
+                            <w14:prstDash w14:val="solid"/>
+                            <w14:bevel/>
+                          </w14:textOutline>
+                        </w:rPr>
+                        <w:tab/>
+                        <w:t>M. Le</w:t>
+                      </w:r>
+                      <w:bookmarkEnd w:id="1"/>
+                      <w:r>
+                        <w:rPr>
+                          <w:sz w:val="32"/>
+                          <w:szCs w:val="32"/>
+                          <w14:textOutline w14:w="9525" w14:cap="rnd" w14:cmpd="sng" w14:algn="ctr">
+                            <w14:noFill/>
+                            <w14:prstDash w14:val="solid"/>
+                            <w14:bevel/>
+                          </w14:textOutline>
+                        </w:rPr>
+                        <w:t>grix, M. Le Pivert,</w:t>
+                      </w:r>
+                    </w:p>
+                    <w:p>
+                      <w:pPr>
+                        <w:spacing w:line="192" w:lineRule="auto"/>
+                        <w:ind w:left="2124" w:firstLine="708"/>
+                        <w:rPr>
+                          <w:sz w:val="32"/>
+                          <w:szCs w:val="32"/>
+                          <w14:textOutline w14:w="9525" w14:cap="rnd" w14:cmpd="sng" w14:algn="ctr">
+                            <w14:noFill/>
+                            <w14:prstDash w14:val="solid"/>
+                            <w14:bevel/>
+                          </w14:textOutline>
+                        </w:rPr>
+                      </w:pPr>
+                      <w:r>
+                        <w:rPr>
+                          <w:sz w:val="32"/>
+                          <w:szCs w:val="32"/>
+                          <w14:textOutline w14:w="9525" w14:cap="rnd" w14:cmpd="sng" w14:algn="ctr">
+                            <w14:noFill/>
+                            <w14:prstDash w14:val="solid"/>
+                            <w14:bevel/>
+                          </w14:textOutline>
+                        </w:rPr>
+                        <w:t>Mme. Bo</w:t>
+                      </w:r>
+                      <w:r>
+                        <w:rPr>
+                          <w:sz w:val="32"/>
+                          <w:szCs w:val="32"/>
+                          <w14:textOutline w14:w="9525" w14:cap="rnd" w14:cmpd="sng" w14:algn="ctr">
+                            <w14:noFill/>
+                            <w14:prstDash w14:val="solid"/>
+                            <w14:bevel/>
+                          </w14:textOutline>
+                        </w:rPr>
+                        <w:t>u</w:t>
+                      </w:r>
+                      <w:r>
+                        <w:rPr>
+                          <w:sz w:val="32"/>
+                          <w:szCs w:val="32"/>
+                          <w14:textOutline w14:w="9525" w14:cap="rnd" w14:cmpd="sng" w14:algn="ctr">
+                            <w14:noFill/>
+                            <w14:prstDash w14:val="solid"/>
+                            <w14:bevel/>
+                          </w14:textOutline>
+                        </w:rPr>
+                        <w:t>kachour, M. Duflo</w:t>
+                      </w:r>
+                    </w:p>
+                  </w:txbxContent>
+                </v:textbox>
+                <w10:wrap anchorx="margin"/>
+              </v:shape>
+            </w:pict>
+          </mc:Fallback>
+        </mc:AlternateContent>
+      </w:r>
+      <w:r>
+        <mc:AlternateContent>
+          <mc:Choice Requires="wps">
+            <w:drawing>
+              <wp:anchor distT="0" distB="0" distL="114300" distR="114300" simplePos="0" relativeHeight="251675648" behindDoc="0" locked="0" layoutInCell="1" allowOverlap="1" wp14:anchorId="07F01164" wp14:editId="1FD7E978">
+                <wp:simplePos x="0" y="0"/>
+                <wp:positionH relativeFrom="margin">
+                  <wp:posOffset>502285</wp:posOffset>
+                </wp:positionH>
+                <wp:positionV relativeFrom="paragraph">
+                  <wp:posOffset>2663190</wp:posOffset>
+                </wp:positionV>
+                <wp:extent cx="4737100" cy="1219200"/>
+                <wp:effectExtent l="0" t="0" r="6350" b="0"/>
+                <wp:wrapNone/>
+                <wp:docPr id="79" name="Zone de texte 79"/>
+                <wp:cNvGraphicFramePr/>
+                <a:graphic xmlns:a="http://schemas.openxmlformats.org/drawingml/2006/main">
+                  <a:graphicData uri="http://schemas.microsoft.com/office/word/2010/wordprocessingShape">
+                    <wps:wsp>
+                      <wps:cNvSpPr txBox="1"/>
+                      <wps:spPr>
+                        <a:xfrm>
+                          <a:off x="0" y="0"/>
+                          <a:ext cx="4737100" cy="1219200"/>
+                        </a:xfrm>
+                        <a:prstGeom prst="rect">
+                          <a:avLst/>
+                        </a:prstGeom>
+                        <a:solidFill>
+                          <a:schemeClr val="lt1"/>
+                        </a:solidFill>
+                        <a:ln w="6350">
+                          <a:noFill/>
+                        </a:ln>
+                        <a:effectLst/>
+                      </wps:spPr>
+                      <wps:style>
+                        <a:lnRef idx="0">
+                          <a:schemeClr val="accent1"/>
+                        </a:lnRef>
+                        <a:fillRef idx="0">
+                          <a:schemeClr val="accent1"/>
+                        </a:fillRef>
+                        <a:effectRef idx="0">
+                          <a:schemeClr val="accent1"/>
+                        </a:effectRef>
+                        <a:fontRef idx="minor">
+                          <a:schemeClr val="dk1"/>
+                        </a:fontRef>
+                      </wps:style>
+                      <wps:txbx>
+                        <w:txbxContent>
+                          <w:p>
+                            <w:pPr>
+                              <w:spacing w:line="192" w:lineRule="auto"/>
+                              <w:jc w:val="center"/>
+                              <w:rPr>
+                                <w:rFonts w:ascii="Kozuka Gothic Pr6N B" w:eastAsia="Kozuka Gothic Pr6N B" w:hAnsi="Kozuka Gothic Pr6N B"/>
+                                <w:b/>
+                                <w:color w:val="C00000"/>
+                                <w:sz w:val="52"/>
+                                <w:szCs w:val="52"/>
+                              </w:rPr>
+                            </w:pPr>
+                            <w:r>
+                              <w:rPr>
+                                <w:rFonts w:ascii="Kozuka Gothic Pr6N B" w:eastAsia="Kozuka Gothic Pr6N B" w:hAnsi="Kozuka Gothic Pr6N B"/>
+                                <w:b/>
+                                <w:color w:val="C00000"/>
+                                <w:sz w:val="52"/>
+                                <w:szCs w:val="52"/>
+                              </w:rPr>
+                              <w:t>Générateur de formulaire GUI</w:t>
+                            </w:r>
+                          </w:p>
+                          <w:p>
+                            <w:pPr>
+                              <w:spacing w:line="192" w:lineRule="auto"/>
+                              <w:jc w:val="center"/>
+                              <w:rPr>
+                                <w:sz w:val="40"/>
+                                <w:szCs w:val="40"/>
+                              </w:rPr>
+                            </w:pPr>
+                            <w:r>
+                              <w:rPr>
+                                <w:sz w:val="40"/>
+                                <w:szCs w:val="40"/>
+                              </w:rPr>
+                              <w:t>Rapport de projet tutoré S3</w:t>
+                            </w:r>
+                          </w:p>
+                        </w:txbxContent>
+                      </wps:txbx>
+                      <wps:bodyPr rot="0" spcFirstLastPara="0" vertOverflow="overflow" horzOverflow="overflow" vert="horz" wrap="square" lIns="91440" tIns="45720" rIns="91440" bIns="45720" numCol="1" spcCol="0" rtlCol="0" fromWordArt="0" anchor="t" anchorCtr="0" forceAA="0" compatLnSpc="1">
                         <a:prstTxWarp prst="textNoShape">
                           <a:avLst/>
                         </a:prstTxWarp>
@@ -83,29 +1042,70 @@
           </mc:Choice>
           <mc:Fallback>
             <w:pict>
-              <v:rect w14:anchorId="05738576" id="Rectangle 22" o:spid="_x0000_s1026" style="position:absolute;margin-left:540.7pt;margin-top:-89.1pt;width:591.9pt;height:841.45pt;z-index:251658239;visibility:visible;mso-wrap-style:square;mso-width-percent:0;mso-height-percent:0;mso-wrap-distance-left:9pt;mso-wrap-distance-top:0;mso-wrap-distance-right:9pt;mso-wrap-distance-bottom:0;mso-position-horizontal:right;mso-position-horizontal-relative:page;mso-position-vertical:absolute;mso-position-vertical-relative:text;mso-width-percent:0;mso-height-percent:0;mso-width-relative:margin;mso-height-relative:margin;v-text-anchor:middle" o:gfxdata="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" fillcolor="#d2d5dc" strokecolor="#1f4d78 [1604]" strokeweight="1pt">
-                <w10:wrap anchorx="page"/>
-              </v:rect>
+              <v:shape w14:anchorId="07F01164" id="Zone de texte 79" o:spid="_x0000_s1027" type="#_x0000_t202" style="position:absolute;margin-left:39.55pt;margin-top:209.7pt;width:373pt;height:96pt;z-index:251675648;visibility:visible;mso-wrap-style:square;mso-width-percent:0;mso-height-percent:0;mso-wrap-distance-left:9pt;mso-wrap-distance-top:0;mso-wrap-distance-right:9pt;mso-wrap-distance-bottom:0;mso-position-horizontal:absolute;mso-position-horizontal-relative:margin;mso-position-vertical:absolute;mso-position-vertical-relative:text;mso-width-percent:0;mso-height-percent:0;mso-width-relative:margin;mso-height-relative:margin;v-text-anchor:top" o:gfxdata="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" fillcolor="white [3201]" stroked="f" strokeweight=".5pt">
+                <v:textbox>
+                  <w:txbxContent>
+                    <w:p>
+                      <w:pPr>
+                        <w:spacing w:line="192" w:lineRule="auto"/>
+                        <w:jc w:val="center"/>
+                        <w:rPr>
+                          <w:rFonts w:ascii="Kozuka Gothic Pr6N B" w:eastAsia="Kozuka Gothic Pr6N B" w:hAnsi="Kozuka Gothic Pr6N B"/>
+                          <w:b/>
+                          <w:color w:val="C00000"/>
+                          <w:sz w:val="52"/>
+                          <w:szCs w:val="52"/>
+                        </w:rPr>
+                      </w:pPr>
+                      <w:r>
+                        <w:rPr>
+                          <w:rFonts w:ascii="Kozuka Gothic Pr6N B" w:eastAsia="Kozuka Gothic Pr6N B" w:hAnsi="Kozuka Gothic Pr6N B"/>
+                          <w:b/>
+                          <w:color w:val="C00000"/>
+                          <w:sz w:val="52"/>
+                          <w:szCs w:val="52"/>
+                        </w:rPr>
+                        <w:t>Générateur de formulaire GUI</w:t>
+                      </w:r>
+                    </w:p>
+                    <w:p>
+                      <w:pPr>
+                        <w:spacing w:line="192" w:lineRule="auto"/>
+                        <w:jc w:val="center"/>
+                        <w:rPr>
+                          <w:sz w:val="40"/>
+                          <w:szCs w:val="40"/>
+                        </w:rPr>
+                      </w:pPr>
+                      <w:r>
+                        <w:rPr>
+                          <w:sz w:val="40"/>
+                          <w:szCs w:val="40"/>
+                        </w:rPr>
+                        <w:t>Rapport de projet tutoré S3</w:t>
+                      </w:r>
+                    </w:p>
+                  </w:txbxContent>
+                </v:textbox>
+                <w10:wrap anchorx="margin"/>
+              </v:shape>
             </w:pict>
           </mc:Fallback>
         </mc:AlternateContent>
       </w:r>
       <w:r>
-        <w:rPr>
-          <w:noProof/>
-        </w:rPr>
         <mc:AlternateContent>
           <mc:Choice Requires="wps">
             <w:drawing>
-              <wp:anchor distT="0" distB="0" distL="114300" distR="114300" simplePos="0" relativeHeight="251658751" behindDoc="0" locked="0" layoutInCell="1" allowOverlap="1">
+              <wp:anchor distT="0" distB="0" distL="114300" distR="114300" simplePos="0" relativeHeight="251660288" behindDoc="0" locked="0" layoutInCell="1" allowOverlap="1" wp14:anchorId="3F0AED33" wp14:editId="213A9CFD">
                 <wp:simplePos x="0" y="0"/>
                 <wp:positionH relativeFrom="margin">
-                  <wp:align>center</wp:align>
+                  <wp:posOffset>-426085</wp:posOffset>
                 </wp:positionH>
                 <wp:positionV relativeFrom="paragraph">
-                  <wp:posOffset>-708025</wp:posOffset>
+                  <wp:posOffset>-654050</wp:posOffset>
                 </wp:positionV>
-                <wp:extent cx="6602095" cy="8548577"/>
+                <wp:extent cx="6602095" cy="8548370"/>
                 <wp:effectExtent l="19050" t="19050" r="27305" b="24130"/>
                 <wp:wrapNone/>
                 <wp:docPr id="23" name="Rectangle 23"/>
@@ -117,7 +1117,7 @@
                       <wps:spPr>
                         <a:xfrm>
                           <a:off x="0" y="0"/>
-                          <a:ext cx="6602095" cy="8548577"/>
+                          <a:ext cx="6602095" cy="8548370"/>
                         </a:xfrm>
                         <a:prstGeom prst="rect">
                           <a:avLst/>
@@ -164,7 +1164,7 @@
           </mc:Choice>
           <mc:Fallback>
             <w:pict>
-              <v:rect w14:anchorId="14160DC5" id="Rectangle 23" o:spid="_x0000_s1026" style="position:absolute;margin-left:0;margin-top:-55.75pt;width:519.85pt;height:673.1pt;z-index:251658751;visibility:visible;mso-wrap-style:square;mso-height-percent:0;mso-wrap-distance-left:9pt;mso-wrap-distance-top:0;mso-wrap-distance-right:9pt;mso-wrap-distance-bottom:0;mso-position-horizontal:center;mso-position-horizontal-relative:margin;mso-position-vertical:absolute;mso-position-vertical-relative:text;mso-height-percent:0;mso-height-relative:margin;v-text-anchor:middle" o:gfxdata="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" fillcolor="white [3212]" strokecolor="black [3213]" strokeweight="3pt">
+              <v:rect w14:anchorId="2982A1D2" id="Rectangle 23" o:spid="_x0000_s1026" style="position:absolute;margin-left:-33.55pt;margin-top:-51.5pt;width:519.85pt;height:673.1pt;z-index:251660288;visibility:visible;mso-wrap-style:square;mso-height-percent:0;mso-wrap-distance-left:9pt;mso-wrap-distance-top:0;mso-wrap-distance-right:9pt;mso-wrap-distance-bottom:0;mso-position-horizontal:absolute;mso-position-horizontal-relative:margin;mso-position-vertical:absolute;mso-position-vertical-relative:text;mso-height-percent:0;mso-height-relative:margin;v-text-anchor:middle" o:gfxdata="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" fillcolor="white [3212]" strokecolor="black [3213]" strokeweight="3pt">
                 <w10:wrap anchorx="margin"/>
               </v:rect>
             </w:pict>
@@ -172,107 +1172,58 @@
         </mc:AlternateContent>
       </w:r>
       <w:r>
-        <w:rPr>
-          <w:rFonts w:eastAsiaTheme="minorHAnsi"/>
-          <w:noProof/>
-          <w:sz w:val="2"/>
-          <w:lang w:eastAsia="en-US"/>
-        </w:rPr>
         <mc:AlternateContent>
           <mc:Choice Requires="wps">
             <w:drawing>
-              <wp:anchor distT="45720" distB="45720" distL="114300" distR="114300" simplePos="0" relativeHeight="251696128" behindDoc="0" locked="0" layoutInCell="1" allowOverlap="1">
+              <wp:anchor distT="0" distB="0" distL="114300" distR="114300" simplePos="0" relativeHeight="251659264" behindDoc="0" locked="0" layoutInCell="1" allowOverlap="1" wp14:anchorId="60A5591F" wp14:editId="4258D17A">
                 <wp:simplePos x="0" y="0"/>
-                <wp:positionH relativeFrom="margin">
-                  <wp:align>right</wp:align>
+                <wp:positionH relativeFrom="page">
+                  <wp:posOffset>16510</wp:posOffset>
                 </wp:positionH>
                 <wp:positionV relativeFrom="paragraph">
-                  <wp:posOffset>221</wp:posOffset>
+                  <wp:posOffset>-1118870</wp:posOffset>
                 </wp:positionV>
-                <wp:extent cx="5604510" cy="1550035"/>
-                <wp:effectExtent l="0" t="0" r="0" b="0"/>
-                <wp:wrapSquare wrapText="bothSides"/>
-                <wp:docPr id="40" name="Zone de texte 2"/>
-                <wp:cNvGraphicFramePr>
-                  <a:graphicFrameLocks xmlns:a="http://schemas.openxmlformats.org/drawingml/2006/main"/>
-                </wp:cNvGraphicFramePr>
+                <wp:extent cx="7517130" cy="10947400"/>
+                <wp:effectExtent l="0" t="0" r="26670" b="25400"/>
+                <wp:wrapNone/>
+                <wp:docPr id="22" name="Rectangle 22"/>
+                <wp:cNvGraphicFramePr/>
                 <a:graphic xmlns:a="http://schemas.openxmlformats.org/drawingml/2006/main">
                   <a:graphicData uri="http://schemas.microsoft.com/office/word/2010/wordprocessingShape">
                     <wps:wsp>
-                      <wps:cNvSpPr txBox="1">
-                        <a:spLocks noChangeArrowheads="1"/>
-                      </wps:cNvSpPr>
-                      <wps:spPr bwMode="auto">
+                      <wps:cNvSpPr/>
+                      <wps:spPr>
                         <a:xfrm>
                           <a:off x="0" y="0"/>
-                          <a:ext cx="5604510" cy="1550505"/>
+                          <a:ext cx="7517130" cy="10947400"/>
                         </a:xfrm>
                         <a:prstGeom prst="rect">
                           <a:avLst/>
                         </a:prstGeom>
                         <a:solidFill>
-                          <a:srgbClr val="FFFFFF"/>
+                          <a:srgbClr val="D2D5DC"/>
                         </a:solidFill>
-                        <a:ln w="9525">
-                          <a:noFill/>
-                          <a:miter lim="800000"/>
-                          <a:headEnd/>
-                          <a:tailEnd/>
-                        </a:ln>
                       </wps:spPr>
-                      <wps:txbx>
-                        <w:txbxContent>
-                          <w:p>
-                            <w:r>
-                              <w:rPr>
-                                <w:noProof/>
-                              </w:rPr>
-                              <w:drawing>
-                                <wp:inline distT="0" distB="0" distL="0" distR="0">
-                                  <wp:extent cx="5446395" cy="1415333"/>
-                                  <wp:effectExtent l="0" t="0" r="1905" b="0"/>
-                                  <wp:docPr id="48" name="Image 48" descr="Une image contenant capture d’écran&#10;&#10;Description générée avec un niveau de confiance très élevé"/>
-                                  <wp:cNvGraphicFramePr>
-                                    <a:graphicFrameLocks xmlns:a="http://schemas.openxmlformats.org/drawingml/2006/main" noChangeAspect="1"/>
-                                  </wp:cNvGraphicFramePr>
-                                  <a:graphic xmlns:a="http://schemas.openxmlformats.org/drawingml/2006/main">
-                                    <a:graphicData uri="http://schemas.openxmlformats.org/drawingml/2006/picture">
-                                      <pic:pic xmlns:pic="http://schemas.openxmlformats.org/drawingml/2006/picture">
-                                        <pic:nvPicPr>
-                                          <pic:cNvPr id="41" name="cadre.jpg"/>
-                                          <pic:cNvPicPr/>
-                                        </pic:nvPicPr>
-                                        <pic:blipFill>
-                                          <a:blip r:embed="rId8">
-                                            <a:extLst>
-                                              <a:ext uri="{28A0092B-C50C-407E-A947-70E740481C1C}">
-                                                <a14:useLocalDpi xmlns:a14="http://schemas.microsoft.com/office/drawing/2010/main" val="0"/>
-                                              </a:ext>
-                                            </a:extLst>
-                                          </a:blip>
-                                          <a:stretch>
-                                            <a:fillRect/>
-                                          </a:stretch>
-                                        </pic:blipFill>
-                                        <pic:spPr>
-                                          <a:xfrm>
-                                            <a:off x="0" y="0"/>
-                                            <a:ext cx="5579042" cy="1449803"/>
-                                          </a:xfrm>
-                                          <a:prstGeom prst="rect">
-                                            <a:avLst/>
-                                          </a:prstGeom>
-                                        </pic:spPr>
-                                      </pic:pic>
-                                    </a:graphicData>
-                                  </a:graphic>
-                                </wp:inline>
-                              </w:drawing>
-                            </w:r>
-                          </w:p>
-                        </w:txbxContent>
-                      </wps:txbx>
-                      <wps:bodyPr rot="0" vert="horz" wrap="square" lIns="91440" tIns="45720" rIns="91440" bIns="45720" anchor="t" anchorCtr="0">
+                      <wps:style>
+                        <a:lnRef idx="2">
+                          <a:schemeClr val="accent1">
+                            <a:shade val="50000"/>
+                          </a:schemeClr>
+                        </a:lnRef>
+                        <a:fillRef idx="1">
+                          <a:schemeClr val="accent1"/>
+                        </a:fillRef>
+                        <a:effectRef idx="0">
+                          <a:schemeClr val="accent1"/>
+                        </a:effectRef>
+                        <a:fontRef idx="minor">
+                          <a:schemeClr val="lt1"/>
+                        </a:fontRef>
+                      </wps:style>
+                      <wps:bodyPr rot="0" spcFirstLastPara="0" vertOverflow="overflow" horzOverflow="overflow" vert="horz" wrap="square" lIns="91440" tIns="45720" rIns="91440" bIns="45720" numCol="1" spcCol="0" rtlCol="0" fromWordArt="0" anchor="ctr" anchorCtr="0" forceAA="0" compatLnSpc="1">
+                        <a:prstTxWarp prst="textNoShape">
+                          <a:avLst/>
+                        </a:prstTxWarp>
                         <a:noAutofit/>
                       </wps:bodyPr>
                     </wps:wsp>
@@ -289,242 +1240,9 @@
           </mc:Choice>
           <mc:Fallback>
             <w:pict>
-              <v:shapetype id="_x0000_t202" coordsize="21600,21600" o:spt="202" path="m,l,21600r21600,l21600,xe">
-                <v:stroke joinstyle="miter"/>
-                <v:path gradientshapeok="t" o:connecttype="rect"/>
-              </v:shapetype>
-              <v:shape id="Zone de texte 2" o:spid="_x0000_s1026" type="#_x0000_t202" style="position:absolute;margin-left:390.1pt;margin-top:0;width:441.3pt;height:122.05pt;z-index:251696128;visibility:visible;mso-wrap-style:square;mso-width-percent:0;mso-height-percent:0;mso-wrap-distance-left:9pt;mso-wrap-distance-top:3.6pt;mso-wrap-distance-right:9pt;mso-wrap-distance-bottom:3.6pt;mso-position-horizontal:right;mso-position-horizontal-relative:margin;mso-position-vertical:absolute;mso-position-vertical-relative:text;mso-width-percent:0;mso-height-percent:0;mso-width-relative:margin;mso-height-relative:margin;v-text-anchor:top" o:gfxdata="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" stroked="f">
-                <v:textbox>
-                  <w:txbxContent>
-                    <w:p>
-                      <w:r>
-                        <w:rPr>
-                          <w:noProof/>
-                        </w:rPr>
-                        <w:drawing>
-                          <wp:inline distT="0" distB="0" distL="0" distR="0">
-                            <wp:extent cx="5446395" cy="1415333"/>
-                            <wp:effectExtent l="0" t="0" r="1905" b="0"/>
-                            <wp:docPr id="48" name="Image 48" descr="Une image contenant capture d’écran&#10;&#10;Description générée avec un niveau de confiance très élevé"/>
-                            <wp:cNvGraphicFramePr>
-                              <a:graphicFrameLocks xmlns:a="http://schemas.openxmlformats.org/drawingml/2006/main" noChangeAspect="1"/>
-                            </wp:cNvGraphicFramePr>
-                            <a:graphic xmlns:a="http://schemas.openxmlformats.org/drawingml/2006/main">
-                              <a:graphicData uri="http://schemas.openxmlformats.org/drawingml/2006/picture">
-                                <pic:pic xmlns:pic="http://schemas.openxmlformats.org/drawingml/2006/picture">
-                                  <pic:nvPicPr>
-                                    <pic:cNvPr id="41" name="cadre.jpg"/>
-                                    <pic:cNvPicPr/>
-                                  </pic:nvPicPr>
-                                  <pic:blipFill>
-                                    <a:blip r:embed="rId8">
-                                      <a:extLst>
-                                        <a:ext uri="{28A0092B-C50C-407E-A947-70E740481C1C}">
-                                          <a14:useLocalDpi xmlns:a14="http://schemas.microsoft.com/office/drawing/2010/main" val="0"/>
-                                        </a:ext>
-                                      </a:extLst>
-                                    </a:blip>
-                                    <a:stretch>
-                                      <a:fillRect/>
-                                    </a:stretch>
-                                  </pic:blipFill>
-                                  <pic:spPr>
-                                    <a:xfrm>
-                                      <a:off x="0" y="0"/>
-                                      <a:ext cx="5579042" cy="1449803"/>
-                                    </a:xfrm>
-                                    <a:prstGeom prst="rect">
-                                      <a:avLst/>
-                                    </a:prstGeom>
-                                  </pic:spPr>
-                                </pic:pic>
-                              </a:graphicData>
-                            </a:graphic>
-                          </wp:inline>
-                        </w:drawing>
-                      </w:r>
-                    </w:p>
-                  </w:txbxContent>
-                </v:textbox>
-                <w10:wrap type="square" anchorx="margin"/>
-              </v:shape>
-            </w:pict>
-          </mc:Fallback>
-        </mc:AlternateContent>
-      </w:r>
-      <w:r>
-        <w:rPr>
-          <w:rFonts w:eastAsiaTheme="minorHAnsi"/>
-          <w:noProof/>
-          <w:sz w:val="2"/>
-          <w:lang w:eastAsia="en-US"/>
-        </w:rPr>
-        <mc:AlternateContent>
-          <mc:Choice Requires="wps">
-            <w:drawing>
-              <wp:anchor distT="45720" distB="45720" distL="114300" distR="114300" simplePos="0" relativeHeight="251698176" behindDoc="0" locked="0" layoutInCell="1" allowOverlap="1">
-                <wp:simplePos x="0" y="0"/>
-                <wp:positionH relativeFrom="margin">
-                  <wp:posOffset>419735</wp:posOffset>
-                </wp:positionH>
-                <wp:positionV relativeFrom="paragraph">
-                  <wp:posOffset>235585</wp:posOffset>
-                </wp:positionV>
-                <wp:extent cx="5072380" cy="1073150"/>
-                <wp:effectExtent l="0" t="0" r="0" b="0"/>
-                <wp:wrapSquare wrapText="bothSides"/>
-                <wp:docPr id="42" name="Zone de texte 2"/>
-                <wp:cNvGraphicFramePr>
-                  <a:graphicFrameLocks xmlns:a="http://schemas.openxmlformats.org/drawingml/2006/main"/>
-                </wp:cNvGraphicFramePr>
-                <a:graphic xmlns:a="http://schemas.openxmlformats.org/drawingml/2006/main">
-                  <a:graphicData uri="http://schemas.microsoft.com/office/word/2010/wordprocessingShape">
-                    <wps:wsp>
-                      <wps:cNvSpPr txBox="1">
-                        <a:spLocks noChangeArrowheads="1"/>
-                      </wps:cNvSpPr>
-                      <wps:spPr bwMode="auto">
-                        <a:xfrm>
-                          <a:off x="0" y="0"/>
-                          <a:ext cx="5072380" cy="1073150"/>
-                        </a:xfrm>
-                        <a:prstGeom prst="rect">
-                          <a:avLst/>
-                        </a:prstGeom>
-                        <a:solidFill>
-                          <a:srgbClr val="FFFFFF"/>
-                        </a:solidFill>
-                        <a:ln w="9525">
-                          <a:noFill/>
-                          <a:miter lim="800000"/>
-                          <a:headEnd/>
-                          <a:tailEnd/>
-                        </a:ln>
-                      </wps:spPr>
-                      <wps:txbx>
-                        <w:txbxContent>
-                          <w:p>
-                            <w:r>
-                              <w:rPr>
-                                <w:noProof/>
-                              </w:rPr>
-                              <w:drawing>
-                                <wp:inline distT="0" distB="0" distL="0" distR="0">
-                                  <wp:extent cx="4714875" cy="1009650"/>
-                                  <wp:effectExtent l="0" t="0" r="9525" b="0"/>
-                                  <wp:docPr id="49" name="Image 49"/>
-                                  <wp:cNvGraphicFramePr>
-                                    <a:graphicFrameLocks xmlns:a="http://schemas.openxmlformats.org/drawingml/2006/main" noChangeAspect="1"/>
-                                  </wp:cNvGraphicFramePr>
-                                  <a:graphic xmlns:a="http://schemas.openxmlformats.org/drawingml/2006/main">
-                                    <a:graphicData uri="http://schemas.openxmlformats.org/drawingml/2006/picture">
-                                      <pic:pic xmlns:pic="http://schemas.openxmlformats.org/drawingml/2006/picture">
-                                        <pic:nvPicPr>
-                                          <pic:cNvPr id="49" name="name.JPG"/>
-                                          <pic:cNvPicPr/>
-                                        </pic:nvPicPr>
-                                        <pic:blipFill>
-                                          <a:blip r:embed="rId9">
-                                            <a:extLst>
-                                              <a:ext uri="{28A0092B-C50C-407E-A947-70E740481C1C}">
-                                                <a14:useLocalDpi xmlns:a14="http://schemas.microsoft.com/office/drawing/2010/main" val="0"/>
-                                              </a:ext>
-                                            </a:extLst>
-                                          </a:blip>
-                                          <a:stretch>
-                                            <a:fillRect/>
-                                          </a:stretch>
-                                        </pic:blipFill>
-                                        <pic:spPr>
-                                          <a:xfrm>
-                                            <a:off x="0" y="0"/>
-                                            <a:ext cx="4714875" cy="1009650"/>
-                                          </a:xfrm>
-                                          <a:prstGeom prst="rect">
-                                            <a:avLst/>
-                                          </a:prstGeom>
-                                        </pic:spPr>
-                                      </pic:pic>
-                                    </a:graphicData>
-                                  </a:graphic>
-                                </wp:inline>
-                              </w:drawing>
-                            </w:r>
-                          </w:p>
-                        </w:txbxContent>
-                      </wps:txbx>
-                      <wps:bodyPr rot="0" vert="horz" wrap="square" lIns="91440" tIns="45720" rIns="91440" bIns="45720" anchor="t" anchorCtr="0">
-                        <a:noAutofit/>
-                      </wps:bodyPr>
-                    </wps:wsp>
-                  </a:graphicData>
-                </a:graphic>
-                <wp14:sizeRelH relativeFrom="margin">
-                  <wp14:pctWidth>0</wp14:pctWidth>
-                </wp14:sizeRelH>
-                <wp14:sizeRelV relativeFrom="margin">
-                  <wp14:pctHeight>0</wp14:pctHeight>
-                </wp14:sizeRelV>
-              </wp:anchor>
-            </w:drawing>
-          </mc:Choice>
-          <mc:Fallback>
-            <w:pict>
-              <v:shape id="_x0000_s1027" type="#_x0000_t202" style="position:absolute;margin-left:33.05pt;margin-top:18.55pt;width:399.4pt;height:84.5pt;z-index:251698176;visibility:visible;mso-wrap-style:square;mso-width-percent:0;mso-height-percent:0;mso-wrap-distance-left:9pt;mso-wrap-distance-top:3.6pt;mso-wrap-distance-right:9pt;mso-wrap-distance-bottom:3.6pt;mso-position-horizontal:absolute;mso-position-horizontal-relative:margin;mso-position-vertical:absolute;mso-position-vertical-relative:text;mso-width-percent:0;mso-height-percent:0;mso-width-relative:margin;mso-height-relative:margin;v-text-anchor:top" o:gfxdata="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" stroked="f">
-                <v:textbox>
-                  <w:txbxContent>
-                    <w:p>
-                      <w:r>
-                        <w:rPr>
-                          <w:noProof/>
-                        </w:rPr>
-                        <w:drawing>
-                          <wp:inline distT="0" distB="0" distL="0" distR="0">
-                            <wp:extent cx="4714875" cy="1009650"/>
-                            <wp:effectExtent l="0" t="0" r="9525" b="0"/>
-                            <wp:docPr id="49" name="Image 49"/>
-                            <wp:cNvGraphicFramePr>
-                              <a:graphicFrameLocks xmlns:a="http://schemas.openxmlformats.org/drawingml/2006/main" noChangeAspect="1"/>
-                            </wp:cNvGraphicFramePr>
-                            <a:graphic xmlns:a="http://schemas.openxmlformats.org/drawingml/2006/main">
-                              <a:graphicData uri="http://schemas.openxmlformats.org/drawingml/2006/picture">
-                                <pic:pic xmlns:pic="http://schemas.openxmlformats.org/drawingml/2006/picture">
-                                  <pic:nvPicPr>
-                                    <pic:cNvPr id="49" name="name.JPG"/>
-                                    <pic:cNvPicPr/>
-                                  </pic:nvPicPr>
-                                  <pic:blipFill>
-                                    <a:blip r:embed="rId9">
-                                      <a:extLst>
-                                        <a:ext uri="{28A0092B-C50C-407E-A947-70E740481C1C}">
-                                          <a14:useLocalDpi xmlns:a14="http://schemas.microsoft.com/office/drawing/2010/main" val="0"/>
-                                        </a:ext>
-                                      </a:extLst>
-                                    </a:blip>
-                                    <a:stretch>
-                                      <a:fillRect/>
-                                    </a:stretch>
-                                  </pic:blipFill>
-                                  <pic:spPr>
-                                    <a:xfrm>
-                                      <a:off x="0" y="0"/>
-                                      <a:ext cx="4714875" cy="1009650"/>
-                                    </a:xfrm>
-                                    <a:prstGeom prst="rect">
-                                      <a:avLst/>
-                                    </a:prstGeom>
-                                  </pic:spPr>
-                                </pic:pic>
-                              </a:graphicData>
-                            </a:graphic>
-                          </wp:inline>
-                        </w:drawing>
-                      </w:r>
-                    </w:p>
-                  </w:txbxContent>
-                </v:textbox>
-                <w10:wrap type="square" anchorx="margin"/>
-              </v:shape>
+              <v:rect w14:anchorId="6B79FA04" id="Rectangle 22" o:spid="_x0000_s1026" style="position:absolute;margin-left:1.3pt;margin-top:-88.1pt;width:591.9pt;height:862pt;z-index:251659264;visibility:visible;mso-wrap-style:square;mso-width-percent:0;mso-height-percent:0;mso-wrap-distance-left:9pt;mso-wrap-distance-top:0;mso-wrap-distance-right:9pt;mso-wrap-distance-bottom:0;mso-position-horizontal:absolute;mso-position-horizontal-relative:page;mso-position-vertical:absolute;mso-position-vertical-relative:text;mso-width-percent:0;mso-height-percent:0;mso-width-relative:margin;mso-height-relative:margin;v-text-anchor:middle" o:gfxdata="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" fillcolor="#d2d5dc" strokecolor="#1f4d78 [1604]" strokeweight="1pt">
+                <w10:wrap anchorx="page"/>
+              </v:rect>
             </w:pict>
           </mc:Fallback>
         </mc:AlternateContent>
@@ -559,1916 +1277,340 @@
         </w:p>
         <w:p>
           <w:r>
-            <w:rPr>
-              <w:noProof/>
-            </w:rPr>
-            <mc:AlternateContent>
-              <mc:Choice Requires="wps">
-                <w:drawing>
-                  <wp:anchor distT="45720" distB="45720" distL="114300" distR="114300" simplePos="0" relativeHeight="251675648" behindDoc="0" locked="0" layoutInCell="1" allowOverlap="1">
-                    <wp:simplePos x="0" y="0"/>
-                    <wp:positionH relativeFrom="column">
-                      <wp:posOffset>808990</wp:posOffset>
-                    </wp:positionH>
-                    <wp:positionV relativeFrom="paragraph">
-                      <wp:posOffset>273875</wp:posOffset>
-                    </wp:positionV>
-                    <wp:extent cx="438785" cy="320040"/>
-                    <wp:effectExtent l="0" t="0" r="0" b="3810"/>
-                    <wp:wrapSquare wrapText="bothSides"/>
-                    <wp:docPr id="24" name="Zone de texte 2"/>
-                    <wp:cNvGraphicFramePr>
-                      <a:graphicFrameLocks xmlns:a="http://schemas.openxmlformats.org/drawingml/2006/main"/>
-                    </wp:cNvGraphicFramePr>
-                    <a:graphic xmlns:a="http://schemas.openxmlformats.org/drawingml/2006/main">
-                      <a:graphicData uri="http://schemas.microsoft.com/office/word/2010/wordprocessingShape">
-                        <wps:wsp>
-                          <wps:cNvSpPr txBox="1">
-                            <a:spLocks noChangeArrowheads="1"/>
-                          </wps:cNvSpPr>
-                          <wps:spPr bwMode="auto">
-                            <a:xfrm>
-                              <a:off x="0" y="0"/>
-                              <a:ext cx="438785" cy="320040"/>
-                            </a:xfrm>
-                            <a:prstGeom prst="rect">
-                              <a:avLst/>
-                            </a:prstGeom>
-                            <a:solidFill>
-                              <a:srgbClr val="FFFFFF"/>
-                            </a:solidFill>
-                            <a:ln w="9525">
-                              <a:noFill/>
-                              <a:miter lim="800000"/>
-                              <a:headEnd/>
-                              <a:tailEnd/>
-                            </a:ln>
-                          </wps:spPr>
-                          <wps:txbx>
-                            <w:txbxContent>
-                              <w:p/>
-                            </w:txbxContent>
-                          </wps:txbx>
-                          <wps:bodyPr rot="0" vert="horz" wrap="square" lIns="91440" tIns="45720" rIns="91440" bIns="45720" anchor="t" anchorCtr="0">
-                            <a:noAutofit/>
-                          </wps:bodyPr>
-                        </wps:wsp>
-                      </a:graphicData>
-                    </a:graphic>
-                    <wp14:sizeRelH relativeFrom="margin">
-                      <wp14:pctWidth>0</wp14:pctWidth>
-                    </wp14:sizeRelH>
-                    <wp14:sizeRelV relativeFrom="margin">
-                      <wp14:pctHeight>0</wp14:pctHeight>
-                    </wp14:sizeRelV>
-                  </wp:anchor>
-                </w:drawing>
-              </mc:Choice>
-              <mc:Fallback>
-                <w:pict>
-                  <v:shape id="_x0000_s1028" type="#_x0000_t202" style="position:absolute;margin-left:63.7pt;margin-top:21.55pt;width:34.55pt;height:25.2pt;z-index:251675648;visibility:visible;mso-wrap-style:square;mso-width-percent:0;mso-height-percent:0;mso-wrap-distance-left:9pt;mso-wrap-distance-top:3.6pt;mso-wrap-distance-right:9pt;mso-wrap-distance-bottom:3.6pt;mso-position-horizontal:absolute;mso-position-horizontal-relative:text;mso-position-vertical:absolute;mso-position-vertical-relative:text;mso-width-percent:0;mso-height-percent:0;mso-width-relative:margin;mso-height-relative:margin;v-text-anchor:top" o:gfxdata="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" stroked="f">
-                    <v:textbox>
-                      <w:txbxContent>
-                        <w:p/>
-                      </w:txbxContent>
-                    </v:textbox>
-                    <w10:wrap type="square"/>
-                  </v:shape>
-                </w:pict>
-              </mc:Fallback>
-            </mc:AlternateContent>
+            <w:drawing>
+              <wp:anchor distT="0" distB="0" distL="114300" distR="114300" simplePos="0" relativeHeight="251670528" behindDoc="0" locked="0" layoutInCell="1" allowOverlap="1" wp14:anchorId="64691FA4" wp14:editId="2FEFCD1E">
+                <wp:simplePos x="0" y="0"/>
+                <wp:positionH relativeFrom="margin">
+                  <wp:posOffset>215900</wp:posOffset>
+                </wp:positionH>
+                <wp:positionV relativeFrom="paragraph">
+                  <wp:posOffset>260350</wp:posOffset>
+                </wp:positionV>
+                <wp:extent cx="5446395" cy="1414780"/>
+                <wp:effectExtent l="0" t="0" r="1905" b="0"/>
+                <wp:wrapTopAndBottom/>
+                <wp:docPr id="55" name="Image 55" descr="Une image contenant capture d’écran&#10;&#10;Description générée avec un niveau de confiance très élevé"/>
+                <wp:cNvGraphicFramePr>
+                  <a:graphicFrameLocks xmlns:a="http://schemas.openxmlformats.org/drawingml/2006/main" noChangeAspect="1"/>
+                </wp:cNvGraphicFramePr>
+                <a:graphic xmlns:a="http://schemas.openxmlformats.org/drawingml/2006/main">
+                  <a:graphicData uri="http://schemas.openxmlformats.org/drawingml/2006/picture">
+                    <pic:pic xmlns:pic="http://schemas.openxmlformats.org/drawingml/2006/picture">
+                      <pic:nvPicPr>
+                        <pic:cNvPr id="41" name="cadre.jpg"/>
+                        <pic:cNvPicPr/>
+                      </pic:nvPicPr>
+                      <pic:blipFill>
+                        <a:blip r:embed="rId8">
+                          <a:extLst>
+                            <a:ext uri="{28A0092B-C50C-407E-A947-70E740481C1C}">
+                              <a14:useLocalDpi xmlns:a14="http://schemas.microsoft.com/office/drawing/2010/main" val="0"/>
+                            </a:ext>
+                          </a:extLst>
+                        </a:blip>
+                        <a:stretch>
+                          <a:fillRect/>
+                        </a:stretch>
+                      </pic:blipFill>
+                      <pic:spPr>
+                        <a:xfrm>
+                          <a:off x="0" y="0"/>
+                          <a:ext cx="5446395" cy="1414780"/>
+                        </a:xfrm>
+                        <a:prstGeom prst="rect">
+                          <a:avLst/>
+                        </a:prstGeom>
+                      </pic:spPr>
+                    </pic:pic>
+                  </a:graphicData>
+                </a:graphic>
+              </wp:anchor>
+            </w:drawing>
+          </w:r>
+          <w:r>
+            <w:drawing>
+              <wp:anchor distT="0" distB="0" distL="114300" distR="114300" simplePos="0" relativeHeight="251671552" behindDoc="0" locked="0" layoutInCell="1" allowOverlap="1" wp14:anchorId="4496EB01" wp14:editId="6CC26113">
+                <wp:simplePos x="0" y="0"/>
+                <wp:positionH relativeFrom="margin">
+                  <wp:align>center</wp:align>
+                </wp:positionH>
+                <wp:positionV relativeFrom="paragraph">
+                  <wp:posOffset>519430</wp:posOffset>
+                </wp:positionV>
+                <wp:extent cx="4714875" cy="1009650"/>
+                <wp:effectExtent l="0" t="0" r="9525" b="0"/>
+                <wp:wrapTopAndBottom/>
+                <wp:docPr id="49" name="Image 49"/>
+                <wp:cNvGraphicFramePr>
+                  <a:graphicFrameLocks xmlns:a="http://schemas.openxmlformats.org/drawingml/2006/main" noChangeAspect="1"/>
+                </wp:cNvGraphicFramePr>
+                <a:graphic xmlns:a="http://schemas.openxmlformats.org/drawingml/2006/main">
+                  <a:graphicData uri="http://schemas.openxmlformats.org/drawingml/2006/picture">
+                    <pic:pic xmlns:pic="http://schemas.openxmlformats.org/drawingml/2006/picture">
+                      <pic:nvPicPr>
+                        <pic:cNvPr id="49" name="name.JPG"/>
+                        <pic:cNvPicPr/>
+                      </pic:nvPicPr>
+                      <pic:blipFill>
+                        <a:blip r:embed="rId9">
+                          <a:extLst>
+                            <a:ext uri="{28A0092B-C50C-407E-A947-70E740481C1C}">
+                              <a14:useLocalDpi xmlns:a14="http://schemas.microsoft.com/office/drawing/2010/main" val="0"/>
+                            </a:ext>
+                          </a:extLst>
+                        </a:blip>
+                        <a:stretch>
+                          <a:fillRect/>
+                        </a:stretch>
+                      </pic:blipFill>
+                      <pic:spPr>
+                        <a:xfrm>
+                          <a:off x="0" y="0"/>
+                          <a:ext cx="4714875" cy="1009650"/>
+                        </a:xfrm>
+                        <a:prstGeom prst="rect">
+                          <a:avLst/>
+                        </a:prstGeom>
+                      </pic:spPr>
+                    </pic:pic>
+                  </a:graphicData>
+                </a:graphic>
+              </wp:anchor>
+            </w:drawing>
           </w:r>
         </w:p>
         <w:p>
           <w:r>
             <w:rPr>
               <w:noProof/>
-              <w:sz w:val="2"/>
+              <w:lang w:eastAsia="fr-FR"/>
             </w:rPr>
-            <mc:AlternateContent>
-              <mc:Choice Requires="wps">
-                <w:drawing>
-                  <wp:anchor distT="45720" distB="45720" distL="114300" distR="114300" simplePos="0" relativeHeight="251671552" behindDoc="0" locked="0" layoutInCell="1" allowOverlap="1">
-                    <wp:simplePos x="0" y="0"/>
-                    <wp:positionH relativeFrom="column">
-                      <wp:posOffset>3308540</wp:posOffset>
-                    </wp:positionH>
-                    <wp:positionV relativeFrom="paragraph">
-                      <wp:posOffset>3365854</wp:posOffset>
-                    </wp:positionV>
-                    <wp:extent cx="1857375" cy="1543050"/>
-                    <wp:effectExtent l="0" t="0" r="28575" b="19050"/>
-                    <wp:wrapSquare wrapText="bothSides"/>
-                    <wp:docPr id="15" name="Zone de texte 2"/>
-                    <wp:cNvGraphicFramePr>
-                      <a:graphicFrameLocks xmlns:a="http://schemas.openxmlformats.org/drawingml/2006/main"/>
-                    </wp:cNvGraphicFramePr>
-                    <a:graphic xmlns:a="http://schemas.openxmlformats.org/drawingml/2006/main">
-                      <a:graphicData uri="http://schemas.microsoft.com/office/word/2010/wordprocessingShape">
-                        <wps:wsp>
-                          <wps:cNvSpPr txBox="1">
-                            <a:spLocks noChangeArrowheads="1"/>
-                          </wps:cNvSpPr>
-                          <wps:spPr bwMode="auto">
-                            <a:xfrm>
-                              <a:off x="0" y="0"/>
-                              <a:ext cx="1857375" cy="1543050"/>
-                            </a:xfrm>
-                            <a:prstGeom prst="rect">
-                              <a:avLst/>
-                            </a:prstGeom>
-                            <a:solidFill>
-                              <a:srgbClr val="FFFFFF"/>
-                            </a:solidFill>
-                            <a:ln w="9525">
-                              <a:solidFill>
-                                <a:schemeClr val="bg1"/>
-                              </a:solidFill>
-                              <a:miter lim="800000"/>
-                              <a:headEnd/>
-                              <a:tailEnd/>
-                            </a:ln>
-                          </wps:spPr>
-                          <wps:txbx>
-                            <w:txbxContent>
-                              <w:p>
-                                <w:r>
-                                  <w:rPr>
-                                    <w:noProof/>
-                                  </w:rPr>
-                                  <w:drawing>
-                                    <wp:inline distT="0" distB="0" distL="0" distR="0">
-                                      <wp:extent cx="1638300" cy="1419225"/>
-                                      <wp:effectExtent l="0" t="0" r="0" b="9525"/>
-                                      <wp:docPr id="16" name="Image 16" descr="Une image contenant équipement électronique&#10;&#10;Description générée avec un niveau de confiance très élevé"/>
-                                      <wp:cNvGraphicFramePr>
-                                        <a:graphicFrameLocks xmlns:a="http://schemas.openxmlformats.org/drawingml/2006/main" noChangeAspect="1"/>
-                                      </wp:cNvGraphicFramePr>
-                                      <a:graphic xmlns:a="http://schemas.openxmlformats.org/drawingml/2006/main">
-                                        <a:graphicData uri="http://schemas.openxmlformats.org/drawingml/2006/picture">
-                                          <pic:pic xmlns:pic="http://schemas.openxmlformats.org/drawingml/2006/picture">
-                                            <pic:nvPicPr>
-                                              <pic:cNvPr id="16" name="tableau.JPG"/>
-                                              <pic:cNvPicPr/>
-                                            </pic:nvPicPr>
-                                            <pic:blipFill>
-                                              <a:blip r:embed="rId10">
-                                                <a:extLst>
-                                                  <a:ext uri="{28A0092B-C50C-407E-A947-70E740481C1C}">
-                                                    <a14:useLocalDpi xmlns:a14="http://schemas.microsoft.com/office/drawing/2010/main" val="0"/>
-                                                  </a:ext>
-                                                </a:extLst>
-                                              </a:blip>
-                                              <a:stretch>
-                                                <a:fillRect/>
-                                              </a:stretch>
-                                            </pic:blipFill>
-                                            <pic:spPr>
-                                              <a:xfrm>
-                                                <a:off x="0" y="0"/>
-                                                <a:ext cx="1638300" cy="1419225"/>
-                                              </a:xfrm>
-                                              <a:prstGeom prst="rect">
-                                                <a:avLst/>
-                                              </a:prstGeom>
-                                            </pic:spPr>
-                                          </pic:pic>
-                                        </a:graphicData>
-                                      </a:graphic>
-                                    </wp:inline>
-                                  </w:drawing>
-                                </w:r>
-                              </w:p>
-                            </w:txbxContent>
-                          </wps:txbx>
-                          <wps:bodyPr rot="0" vert="horz" wrap="square" lIns="91440" tIns="45720" rIns="91440" bIns="45720" anchor="t" anchorCtr="0">
-                            <a:noAutofit/>
-                          </wps:bodyPr>
-                        </wps:wsp>
-                      </a:graphicData>
-                    </a:graphic>
-                    <wp14:sizeRelH relativeFrom="margin">
-                      <wp14:pctWidth>0</wp14:pctWidth>
-                    </wp14:sizeRelH>
-                    <wp14:sizeRelV relativeFrom="margin">
-                      <wp14:pctHeight>0</wp14:pctHeight>
-                    </wp14:sizeRelV>
-                  </wp:anchor>
-                </w:drawing>
-              </mc:Choice>
-              <mc:Fallback>
-                <w:pict>
-                  <v:shape id="_x0000_s1029" type="#_x0000_t202" style="position:absolute;margin-left:260.5pt;margin-top:265.05pt;width:146.25pt;height:121.5pt;z-index:251671552;visibility:visible;mso-wrap-style:square;mso-width-percent:0;mso-height-percent:0;mso-wrap-distance-left:9pt;mso-wrap-distance-top:3.6pt;mso-wrap-distance-right:9pt;mso-wrap-distance-bottom:3.6pt;mso-position-horizontal:absolute;mso-position-horizontal-relative:text;mso-position-vertical:absolute;mso-position-vertical-relative:text;mso-width-percent:0;mso-height-percent:0;mso-width-relative:margin;mso-height-relative:margin;v-text-anchor:top" o:gfxdata="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" strokecolor="white [3212]">
-                    <v:textbox>
-                      <w:txbxContent>
-                        <w:p>
-                          <w:r>
-                            <w:rPr>
-                              <w:noProof/>
-                            </w:rPr>
-                            <w:drawing>
-                              <wp:inline distT="0" distB="0" distL="0" distR="0">
-                                <wp:extent cx="1638300" cy="1419225"/>
-                                <wp:effectExtent l="0" t="0" r="0" b="9525"/>
-                                <wp:docPr id="16" name="Image 16" descr="Une image contenant équipement électronique&#10;&#10;Description générée avec un niveau de confiance très élevé"/>
-                                <wp:cNvGraphicFramePr>
-                                  <a:graphicFrameLocks xmlns:a="http://schemas.openxmlformats.org/drawingml/2006/main" noChangeAspect="1"/>
-                                </wp:cNvGraphicFramePr>
-                                <a:graphic xmlns:a="http://schemas.openxmlformats.org/drawingml/2006/main">
-                                  <a:graphicData uri="http://schemas.openxmlformats.org/drawingml/2006/picture">
-                                    <pic:pic xmlns:pic="http://schemas.openxmlformats.org/drawingml/2006/picture">
-                                      <pic:nvPicPr>
-                                        <pic:cNvPr id="16" name="tableau.JPG"/>
-                                        <pic:cNvPicPr/>
-                                      </pic:nvPicPr>
-                                      <pic:blipFill>
-                                        <a:blip r:embed="rId10">
-                                          <a:extLst>
-                                            <a:ext uri="{28A0092B-C50C-407E-A947-70E740481C1C}">
-                                              <a14:useLocalDpi xmlns:a14="http://schemas.microsoft.com/office/drawing/2010/main" val="0"/>
-                                            </a:ext>
-                                          </a:extLst>
-                                        </a:blip>
-                                        <a:stretch>
-                                          <a:fillRect/>
-                                        </a:stretch>
-                                      </pic:blipFill>
-                                      <pic:spPr>
-                                        <a:xfrm>
-                                          <a:off x="0" y="0"/>
-                                          <a:ext cx="1638300" cy="1419225"/>
-                                        </a:xfrm>
-                                        <a:prstGeom prst="rect">
-                                          <a:avLst/>
-                                        </a:prstGeom>
-                                      </pic:spPr>
-                                    </pic:pic>
-                                  </a:graphicData>
-                                </a:graphic>
-                              </wp:inline>
-                            </w:drawing>
-                          </w:r>
-                        </w:p>
-                      </w:txbxContent>
-                    </v:textbox>
-                    <w10:wrap type="square"/>
-                  </v:shape>
-                </w:pict>
-              </mc:Fallback>
-            </mc:AlternateContent>
+            <w:drawing>
+              <wp:anchor distT="0" distB="0" distL="114300" distR="114300" simplePos="0" relativeHeight="251679744" behindDoc="0" locked="0" layoutInCell="1" allowOverlap="1" wp14:anchorId="36B41512" wp14:editId="35993698">
+                <wp:simplePos x="0" y="0"/>
+                <wp:positionH relativeFrom="column">
+                  <wp:posOffset>5526405</wp:posOffset>
+                </wp:positionH>
+                <wp:positionV relativeFrom="paragraph">
+                  <wp:posOffset>7502525</wp:posOffset>
+                </wp:positionV>
+                <wp:extent cx="838200" cy="838200"/>
+                <wp:effectExtent l="0" t="0" r="0" b="0"/>
+                <wp:wrapTopAndBottom/>
+                <wp:docPr id="5" name="Image 5"/>
+                <wp:cNvGraphicFramePr>
+                  <a:graphicFrameLocks xmlns:a="http://schemas.openxmlformats.org/drawingml/2006/main" noChangeAspect="1"/>
+                </wp:cNvGraphicFramePr>
+                <a:graphic xmlns:a="http://schemas.openxmlformats.org/drawingml/2006/main">
+                  <a:graphicData uri="http://schemas.openxmlformats.org/drawingml/2006/picture">
+                    <pic:pic xmlns:pic="http://schemas.openxmlformats.org/drawingml/2006/picture">
+                      <pic:nvPicPr>
+                        <pic:cNvPr id="5" name="logoInfotik.png"/>
+                        <pic:cNvPicPr/>
+                      </pic:nvPicPr>
+                      <pic:blipFill>
+                        <a:blip r:embed="rId10">
+                          <a:extLst>
+                            <a:ext uri="{28A0092B-C50C-407E-A947-70E740481C1C}">
+                              <a14:useLocalDpi xmlns:a14="http://schemas.microsoft.com/office/drawing/2010/main" val="0"/>
+                            </a:ext>
+                          </a:extLst>
+                        </a:blip>
+                        <a:stretch>
+                          <a:fillRect/>
+                        </a:stretch>
+                      </pic:blipFill>
+                      <pic:spPr>
+                        <a:xfrm>
+                          <a:off x="0" y="0"/>
+                          <a:ext cx="838200" cy="838200"/>
+                        </a:xfrm>
+                        <a:prstGeom prst="rect">
+                          <a:avLst/>
+                        </a:prstGeom>
+                      </pic:spPr>
+                    </pic:pic>
+                  </a:graphicData>
+                </a:graphic>
+                <wp14:sizeRelH relativeFrom="margin">
+                  <wp14:pctWidth>0</wp14:pctWidth>
+                </wp14:sizeRelH>
+                <wp14:sizeRelV relativeFrom="margin">
+                  <wp14:pctHeight>0</wp14:pctHeight>
+                </wp14:sizeRelV>
+              </wp:anchor>
+            </w:drawing>
           </w:r>
           <w:r>
-            <w:rPr>
-              <w:noProof/>
-            </w:rPr>
-            <mc:AlternateContent>
-              <mc:Choice Requires="wps">
-                <w:drawing>
-                  <wp:anchor distT="45720" distB="45720" distL="114300" distR="114300" simplePos="0" relativeHeight="251669504" behindDoc="0" locked="0" layoutInCell="1" allowOverlap="1">
-                    <wp:simplePos x="0" y="0"/>
-                    <wp:positionH relativeFrom="column">
-                      <wp:posOffset>154371</wp:posOffset>
-                    </wp:positionH>
-                    <wp:positionV relativeFrom="paragraph">
-                      <wp:posOffset>3586843</wp:posOffset>
-                    </wp:positionV>
-                    <wp:extent cx="2360930" cy="1404620"/>
-                    <wp:effectExtent l="0" t="0" r="635" b="635"/>
-                    <wp:wrapSquare wrapText="bothSides"/>
-                    <wp:docPr id="12" name="Zone de texte 2"/>
-                    <wp:cNvGraphicFramePr>
-                      <a:graphicFrameLocks xmlns:a="http://schemas.openxmlformats.org/drawingml/2006/main"/>
-                    </wp:cNvGraphicFramePr>
-                    <a:graphic xmlns:a="http://schemas.openxmlformats.org/drawingml/2006/main">
-                      <a:graphicData uri="http://schemas.microsoft.com/office/word/2010/wordprocessingShape">
-                        <wps:wsp>
-                          <wps:cNvSpPr txBox="1">
-                            <a:spLocks noChangeArrowheads="1"/>
-                          </wps:cNvSpPr>
-                          <wps:spPr bwMode="auto">
-                            <a:xfrm>
-                              <a:off x="0" y="0"/>
-                              <a:ext cx="2360930" cy="1404620"/>
-                            </a:xfrm>
-                            <a:prstGeom prst="rect">
-                              <a:avLst/>
-                            </a:prstGeom>
-                            <a:solidFill>
-                              <a:srgbClr val="FFFFFF"/>
-                            </a:solidFill>
-                            <a:ln w="9525">
-                              <a:noFill/>
-                              <a:miter lim="800000"/>
-                              <a:headEnd/>
-                              <a:tailEnd/>
-                            </a:ln>
-                          </wps:spPr>
-                          <wps:txbx>
-                            <w:txbxContent>
-                              <w:p>
-                                <w:pPr>
-                                  <w:spacing w:line="240" w:lineRule="auto"/>
-                                  <w:rPr>
-                                    <w:color w:val="808080" w:themeColor="background1" w:themeShade="80"/>
-                                  </w:rPr>
-                                </w:pPr>
-                                <w:r>
-                                  <w:rPr>
-                                    <w:color w:val="808080" w:themeColor="background1" w:themeShade="80"/>
-                                  </w:rPr>
-                                  <w:t>Equipe :</w:t>
-                                </w:r>
-                                <w:r>
-                                  <w:rPr>
-                                    <w:color w:val="808080" w:themeColor="background1" w:themeShade="80"/>
-                                  </w:rPr>
-                                  <w:t xml:space="preserve"> </w:t>
-                                </w:r>
-                                <w:r>
-                                  <w:rPr>
-                                    <w:color w:val="000000" w:themeColor="text1"/>
-                                    <w:sz w:val="40"/>
-                                    <w:szCs w:val="40"/>
-                                  </w:rPr>
-                                  <w:t>INFOTIK</w:t>
-                                </w:r>
-                                <w:r>
-                                  <w:rPr>
-                                    <w:color w:val="808080" w:themeColor="background1" w:themeShade="80"/>
-                                  </w:rPr>
-                                  <w:br/>
-                                </w:r>
-                                <w:proofErr w:type="spellStart"/>
-                                <w:r>
-                                  <w:rPr>
-                                    <w:color w:val="808080" w:themeColor="background1" w:themeShade="80"/>
-                                  </w:rPr>
-                                  <w:t>Annee</w:t>
-                                </w:r>
-                                <w:proofErr w:type="spellEnd"/>
-                                <w:r>
-                                  <w:rPr>
-                                    <w:color w:val="808080" w:themeColor="background1" w:themeShade="80"/>
-                                  </w:rPr>
-                                  <w:t xml:space="preserve"> : </w:t>
-                                </w:r>
-                                <w:r>
-                                  <w:rPr>
-                                    <w:color w:val="000000" w:themeColor="text1"/>
-                                    <w:sz w:val="40"/>
-                                    <w:szCs w:val="40"/>
-                                  </w:rPr>
-                                  <w:t>2017-2018</w:t>
-                                </w:r>
-                                <w:r>
-                                  <w:rPr>
-                                    <w:color w:val="808080" w:themeColor="background1" w:themeShade="80"/>
-                                  </w:rPr>
-                                  <w:br/>
-                                </w:r>
-                                <w:r>
-                                  <w:rPr>
-                                    <w:color w:val="808080" w:themeColor="background1" w:themeShade="80"/>
-                                  </w:rPr>
-                                  <w:t xml:space="preserve">Projet : </w:t>
-                                </w:r>
-                                <w:r>
-                                  <w:rPr>
-                                    <w:color w:val="000000" w:themeColor="text1"/>
-                                    <w:sz w:val="40"/>
-                                    <w:szCs w:val="40"/>
-                                  </w:rPr>
-                                  <w:t>Projet tutoré S3</w:t>
-                                </w:r>
-                              </w:p>
-                            </w:txbxContent>
-                          </wps:txbx>
-                          <wps:bodyPr rot="0" vert="horz" wrap="square" lIns="91440" tIns="45720" rIns="91440" bIns="45720" anchor="t" anchorCtr="0">
-                            <a:spAutoFit/>
-                          </wps:bodyPr>
-                        </wps:wsp>
-                      </a:graphicData>
-                    </a:graphic>
-                    <wp14:sizeRelH relativeFrom="margin">
-                      <wp14:pctWidth>40000</wp14:pctWidth>
-                    </wp14:sizeRelH>
-                    <wp14:sizeRelV relativeFrom="margin">
-                      <wp14:pctHeight>20000</wp14:pctHeight>
-                    </wp14:sizeRelV>
-                  </wp:anchor>
-                </w:drawing>
-              </mc:Choice>
-              <mc:Fallback>
-                <w:pict>
-                  <v:shape id="_x0000_s1030" type="#_x0000_t202" style="position:absolute;margin-left:12.15pt;margin-top:282.45pt;width:185.9pt;height:110.6pt;z-index:251669504;visibility:visible;mso-wrap-style:square;mso-width-percent:400;mso-height-percent:200;mso-wrap-distance-left:9pt;mso-wrap-distance-top:3.6pt;mso-wrap-distance-right:9pt;mso-wrap-distance-bottom:3.6pt;mso-position-horizontal:absolute;mso-position-horizontal-relative:text;mso-position-vertical:absolute;mso-position-vertical-relative:text;mso-width-percent:400;mso-height-percent:200;mso-width-relative:margin;mso-height-relative:margin;v-text-anchor:top" o:gfxdata="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" stroked="f">
-                    <v:textbox style="mso-fit-shape-to-text:t">
-                      <w:txbxContent>
-                        <w:p>
-                          <w:pPr>
-                            <w:spacing w:line="240" w:lineRule="auto"/>
-                            <w:rPr>
-                              <w:color w:val="808080" w:themeColor="background1" w:themeShade="80"/>
-                            </w:rPr>
-                          </w:pPr>
-                          <w:r>
-                            <w:rPr>
-                              <w:color w:val="808080" w:themeColor="background1" w:themeShade="80"/>
-                            </w:rPr>
-                            <w:t>Equipe :</w:t>
-                          </w:r>
-                          <w:r>
-                            <w:rPr>
-                              <w:color w:val="808080" w:themeColor="background1" w:themeShade="80"/>
-                            </w:rPr>
-                            <w:t xml:space="preserve"> </w:t>
-                          </w:r>
-                          <w:r>
-                            <w:rPr>
-                              <w:color w:val="000000" w:themeColor="text1"/>
-                              <w:sz w:val="40"/>
-                              <w:szCs w:val="40"/>
-                            </w:rPr>
-                            <w:t>INFOTIK</w:t>
-                          </w:r>
-                          <w:r>
-                            <w:rPr>
-                              <w:color w:val="808080" w:themeColor="background1" w:themeShade="80"/>
-                            </w:rPr>
-                            <w:br/>
-                          </w:r>
-                          <w:proofErr w:type="spellStart"/>
-                          <w:r>
-                            <w:rPr>
-                              <w:color w:val="808080" w:themeColor="background1" w:themeShade="80"/>
-                            </w:rPr>
-                            <w:t>Annee</w:t>
-                          </w:r>
-                          <w:proofErr w:type="spellEnd"/>
-                          <w:r>
-                            <w:rPr>
-                              <w:color w:val="808080" w:themeColor="background1" w:themeShade="80"/>
-                            </w:rPr>
-                            <w:t xml:space="preserve"> : </w:t>
-                          </w:r>
-                          <w:r>
-                            <w:rPr>
-                              <w:color w:val="000000" w:themeColor="text1"/>
-                              <w:sz w:val="40"/>
-                              <w:szCs w:val="40"/>
-                            </w:rPr>
-                            <w:t>2017-2018</w:t>
-                          </w:r>
-                          <w:r>
-                            <w:rPr>
-                              <w:color w:val="808080" w:themeColor="background1" w:themeShade="80"/>
-                            </w:rPr>
-                            <w:br/>
-                          </w:r>
-                          <w:r>
-                            <w:rPr>
-                              <w:color w:val="808080" w:themeColor="background1" w:themeShade="80"/>
-                            </w:rPr>
-                            <w:t xml:space="preserve">Projet : </w:t>
-                          </w:r>
-                          <w:r>
-                            <w:rPr>
-                              <w:color w:val="000000" w:themeColor="text1"/>
-                              <w:sz w:val="40"/>
-                              <w:szCs w:val="40"/>
-                            </w:rPr>
-                            <w:t>Projet tutoré S3</w:t>
-                          </w:r>
-                        </w:p>
-                      </w:txbxContent>
-                    </v:textbox>
-                    <w10:wrap type="square"/>
-                  </v:shape>
-                </w:pict>
-              </mc:Fallback>
-            </mc:AlternateContent>
+            <w:drawing>
+              <wp:anchor distT="0" distB="0" distL="114300" distR="114300" simplePos="0" relativeHeight="251673600" behindDoc="0" locked="0" layoutInCell="1" allowOverlap="1" wp14:anchorId="1D9CB903" wp14:editId="20727C03">
+                <wp:simplePos x="0" y="0"/>
+                <wp:positionH relativeFrom="column">
+                  <wp:posOffset>636905</wp:posOffset>
+                </wp:positionH>
+                <wp:positionV relativeFrom="paragraph">
+                  <wp:posOffset>7851775</wp:posOffset>
+                </wp:positionV>
+                <wp:extent cx="977900" cy="473710"/>
+                <wp:effectExtent l="0" t="0" r="0" b="2540"/>
+                <wp:wrapTopAndBottom/>
+                <wp:docPr id="18" name="Image 18" descr="Une image contenant golf, sport athlétique&#10;&#10;Description générée avec un niveau de confiance élevé"/>
+                <wp:cNvGraphicFramePr>
+                  <a:graphicFrameLocks xmlns:a="http://schemas.openxmlformats.org/drawingml/2006/main" noChangeAspect="1"/>
+                </wp:cNvGraphicFramePr>
+                <a:graphic xmlns:a="http://schemas.openxmlformats.org/drawingml/2006/main">
+                  <a:graphicData uri="http://schemas.openxmlformats.org/drawingml/2006/picture">
+                    <pic:pic xmlns:pic="http://schemas.openxmlformats.org/drawingml/2006/picture">
+                      <pic:nvPicPr>
+                        <pic:cNvPr id="18" name="effacer.JPG"/>
+                        <pic:cNvPicPr/>
+                      </pic:nvPicPr>
+                      <pic:blipFill>
+                        <a:blip r:embed="rId11">
+                          <a:extLst>
+                            <a:ext uri="{28A0092B-C50C-407E-A947-70E740481C1C}">
+                              <a14:useLocalDpi xmlns:a14="http://schemas.microsoft.com/office/drawing/2010/main" val="0"/>
+                            </a:ext>
+                          </a:extLst>
+                        </a:blip>
+                        <a:stretch>
+                          <a:fillRect/>
+                        </a:stretch>
+                      </pic:blipFill>
+                      <pic:spPr>
+                        <a:xfrm>
+                          <a:off x="0" y="0"/>
+                          <a:ext cx="977900" cy="473710"/>
+                        </a:xfrm>
+                        <a:prstGeom prst="rect">
+                          <a:avLst/>
+                        </a:prstGeom>
+                      </pic:spPr>
+                    </pic:pic>
+                  </a:graphicData>
+                </a:graphic>
+                <wp14:sizeRelH relativeFrom="margin">
+                  <wp14:pctWidth>0</wp14:pctWidth>
+                </wp14:sizeRelH>
+                <wp14:sizeRelV relativeFrom="margin">
+                  <wp14:pctHeight>0</wp14:pctHeight>
+                </wp14:sizeRelV>
+              </wp:anchor>
+            </w:drawing>
           </w:r>
           <w:r>
-            <w:rPr>
-              <w:noProof/>
-            </w:rPr>
-            <mc:AlternateContent>
-              <mc:Choice Requires="wps">
-                <w:drawing>
-                  <wp:anchor distT="45720" distB="45720" distL="114300" distR="114300" simplePos="0" relativeHeight="251673600" behindDoc="0" locked="0" layoutInCell="1" allowOverlap="1">
-                    <wp:simplePos x="0" y="0"/>
-                    <wp:positionH relativeFrom="column">
-                      <wp:posOffset>855818</wp:posOffset>
-                    </wp:positionH>
-                    <wp:positionV relativeFrom="paragraph">
-                      <wp:posOffset>1882775</wp:posOffset>
-                    </wp:positionV>
-                    <wp:extent cx="381000" cy="327025"/>
-                    <wp:effectExtent l="0" t="0" r="19050" b="15875"/>
-                    <wp:wrapSquare wrapText="bothSides"/>
-                    <wp:docPr id="20" name="Zone de texte 2"/>
-                    <wp:cNvGraphicFramePr>
-                      <a:graphicFrameLocks xmlns:a="http://schemas.openxmlformats.org/drawingml/2006/main"/>
-                    </wp:cNvGraphicFramePr>
-                    <a:graphic xmlns:a="http://schemas.openxmlformats.org/drawingml/2006/main">
-                      <a:graphicData uri="http://schemas.microsoft.com/office/word/2010/wordprocessingShape">
-                        <wps:wsp>
-                          <wps:cNvSpPr txBox="1">
-                            <a:spLocks noChangeArrowheads="1"/>
-                          </wps:cNvSpPr>
-                          <wps:spPr bwMode="auto">
-                            <a:xfrm>
-                              <a:off x="0" y="0"/>
-                              <a:ext cx="381000" cy="327025"/>
-                            </a:xfrm>
-                            <a:prstGeom prst="rect">
-                              <a:avLst/>
-                            </a:prstGeom>
-                            <a:solidFill>
-                              <a:srgbClr val="FFFFFF"/>
-                            </a:solidFill>
-                            <a:ln w="9525">
-                              <a:solidFill>
-                                <a:schemeClr val="bg1"/>
-                              </a:solidFill>
-                              <a:miter lim="800000"/>
-                              <a:headEnd/>
-                              <a:tailEnd/>
-                            </a:ln>
-                          </wps:spPr>
-                          <wps:txbx>
-                            <w:txbxContent>
-                              <w:p>
-                                <w:r>
-                                  <w:rPr>
-                                    <w:noProof/>
-                                  </w:rPr>
-                                  <w:drawing>
-                                    <wp:inline distT="0" distB="0" distL="0" distR="0">
-                                      <wp:extent cx="238125" cy="209550"/>
-                                      <wp:effectExtent l="0" t="0" r="9525" b="0"/>
-                                      <wp:docPr id="21" name="Image 21" descr="Une image contenant objet&#10;&#10;Description générée avec un niveau de confiance élevé"/>
-                                      <wp:cNvGraphicFramePr>
-                                        <a:graphicFrameLocks xmlns:a="http://schemas.openxmlformats.org/drawingml/2006/main" noChangeAspect="1"/>
-                                      </wp:cNvGraphicFramePr>
-                                      <a:graphic xmlns:a="http://schemas.openxmlformats.org/drawingml/2006/main">
-                                        <a:graphicData uri="http://schemas.openxmlformats.org/drawingml/2006/picture">
-                                          <pic:pic xmlns:pic="http://schemas.openxmlformats.org/drawingml/2006/picture">
-                                            <pic:nvPicPr>
-                                              <pic:cNvPr id="21" name="box.JPG"/>
-                                              <pic:cNvPicPr/>
-                                            </pic:nvPicPr>
-                                            <pic:blipFill>
-                                              <a:blip r:embed="rId11">
-                                                <a:extLst>
-                                                  <a:ext uri="{28A0092B-C50C-407E-A947-70E740481C1C}">
-                                                    <a14:useLocalDpi xmlns:a14="http://schemas.microsoft.com/office/drawing/2010/main" val="0"/>
-                                                  </a:ext>
-                                                </a:extLst>
-                                              </a:blip>
-                                              <a:stretch>
-                                                <a:fillRect/>
-                                              </a:stretch>
-                                            </pic:blipFill>
-                                            <pic:spPr>
-                                              <a:xfrm>
-                                                <a:off x="0" y="0"/>
-                                                <a:ext cx="238125" cy="209550"/>
-                                              </a:xfrm>
-                                              <a:prstGeom prst="rect">
-                                                <a:avLst/>
-                                              </a:prstGeom>
-                                            </pic:spPr>
-                                          </pic:pic>
-                                        </a:graphicData>
-                                      </a:graphic>
-                                    </wp:inline>
-                                  </w:drawing>
-                                </w:r>
-                              </w:p>
-                            </w:txbxContent>
-                          </wps:txbx>
-                          <wps:bodyPr rot="0" vert="horz" wrap="square" lIns="91440" tIns="45720" rIns="91440" bIns="45720" anchor="t" anchorCtr="0">
-                            <a:noAutofit/>
-                          </wps:bodyPr>
-                        </wps:wsp>
-                      </a:graphicData>
-                    </a:graphic>
-                    <wp14:sizeRelH relativeFrom="margin">
-                      <wp14:pctWidth>0</wp14:pctWidth>
-                    </wp14:sizeRelH>
-                    <wp14:sizeRelV relativeFrom="margin">
-                      <wp14:pctHeight>0</wp14:pctHeight>
-                    </wp14:sizeRelV>
-                  </wp:anchor>
-                </w:drawing>
-              </mc:Choice>
-              <mc:Fallback>
-                <w:pict>
-                  <v:shape id="_x0000_s1031" type="#_x0000_t202" style="position:absolute;margin-left:67.4pt;margin-top:148.25pt;width:30pt;height:25.75pt;z-index:251673600;visibility:visible;mso-wrap-style:square;mso-width-percent:0;mso-height-percent:0;mso-wrap-distance-left:9pt;mso-wrap-distance-top:3.6pt;mso-wrap-distance-right:9pt;mso-wrap-distance-bottom:3.6pt;mso-position-horizontal:absolute;mso-position-horizontal-relative:text;mso-position-vertical:absolute;mso-position-vertical-relative:text;mso-width-percent:0;mso-height-percent:0;mso-width-relative:margin;mso-height-relative:margin;v-text-anchor:top" o:gfxdata="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" strokecolor="white [3212]">
-                    <v:textbox>
-                      <w:txbxContent>
-                        <w:p>
-                          <w:r>
-                            <w:rPr>
-                              <w:noProof/>
-                            </w:rPr>
-                            <w:drawing>
-                              <wp:inline distT="0" distB="0" distL="0" distR="0">
-                                <wp:extent cx="238125" cy="209550"/>
-                                <wp:effectExtent l="0" t="0" r="9525" b="0"/>
-                                <wp:docPr id="21" name="Image 21" descr="Une image contenant objet&#10;&#10;Description générée avec un niveau de confiance élevé"/>
-                                <wp:cNvGraphicFramePr>
-                                  <a:graphicFrameLocks xmlns:a="http://schemas.openxmlformats.org/drawingml/2006/main" noChangeAspect="1"/>
-                                </wp:cNvGraphicFramePr>
-                                <a:graphic xmlns:a="http://schemas.openxmlformats.org/drawingml/2006/main">
-                                  <a:graphicData uri="http://schemas.openxmlformats.org/drawingml/2006/picture">
-                                    <pic:pic xmlns:pic="http://schemas.openxmlformats.org/drawingml/2006/picture">
-                                      <pic:nvPicPr>
-                                        <pic:cNvPr id="21" name="box.JPG"/>
-                                        <pic:cNvPicPr/>
-                                      </pic:nvPicPr>
-                                      <pic:blipFill>
-                                        <a:blip r:embed="rId11">
-                                          <a:extLst>
-                                            <a:ext uri="{28A0092B-C50C-407E-A947-70E740481C1C}">
-                                              <a14:useLocalDpi xmlns:a14="http://schemas.microsoft.com/office/drawing/2010/main" val="0"/>
-                                            </a:ext>
-                                          </a:extLst>
-                                        </a:blip>
-                                        <a:stretch>
-                                          <a:fillRect/>
-                                        </a:stretch>
-                                      </pic:blipFill>
-                                      <pic:spPr>
-                                        <a:xfrm>
-                                          <a:off x="0" y="0"/>
-                                          <a:ext cx="238125" cy="209550"/>
-                                        </a:xfrm>
-                                        <a:prstGeom prst="rect">
-                                          <a:avLst/>
-                                        </a:prstGeom>
-                                      </pic:spPr>
-                                    </pic:pic>
-                                  </a:graphicData>
-                                </a:graphic>
-                              </wp:inline>
-                            </w:drawing>
-                          </w:r>
-                        </w:p>
-                      </w:txbxContent>
-                    </v:textbox>
-                    <w10:wrap type="square"/>
-                  </v:shape>
-                </w:pict>
-              </mc:Fallback>
-            </mc:AlternateContent>
+            <w:drawing>
+              <wp:anchor distT="0" distB="0" distL="114300" distR="114300" simplePos="0" relativeHeight="251672576" behindDoc="0" locked="0" layoutInCell="1" allowOverlap="1" wp14:anchorId="630C4359" wp14:editId="68809960">
+                <wp:simplePos x="0" y="0"/>
+                <wp:positionH relativeFrom="column">
+                  <wp:posOffset>-417195</wp:posOffset>
+                </wp:positionH>
+                <wp:positionV relativeFrom="paragraph">
+                  <wp:posOffset>7870825</wp:posOffset>
+                </wp:positionV>
+                <wp:extent cx="1038225" cy="454660"/>
+                <wp:effectExtent l="0" t="0" r="9525" b="2540"/>
+                <wp:wrapTopAndBottom/>
+                <wp:docPr id="19" name="Image 19" descr="Une image contenant sport athlétique, golf&#10;&#10;Description générée avec un niveau de confiance très élevé"/>
+                <wp:cNvGraphicFramePr>
+                  <a:graphicFrameLocks xmlns:a="http://schemas.openxmlformats.org/drawingml/2006/main" noChangeAspect="1"/>
+                </wp:cNvGraphicFramePr>
+                <a:graphic xmlns:a="http://schemas.openxmlformats.org/drawingml/2006/main">
+                  <a:graphicData uri="http://schemas.openxmlformats.org/drawingml/2006/picture">
+                    <pic:pic xmlns:pic="http://schemas.openxmlformats.org/drawingml/2006/picture">
+                      <pic:nvPicPr>
+                        <pic:cNvPr id="19" name="valider.JPG"/>
+                        <pic:cNvPicPr/>
+                      </pic:nvPicPr>
+                      <pic:blipFill>
+                        <a:blip r:embed="rId12">
+                          <a:extLst>
+                            <a:ext uri="{28A0092B-C50C-407E-A947-70E740481C1C}">
+                              <a14:useLocalDpi xmlns:a14="http://schemas.microsoft.com/office/drawing/2010/main" val="0"/>
+                            </a:ext>
+                          </a:extLst>
+                        </a:blip>
+                        <a:stretch>
+                          <a:fillRect/>
+                        </a:stretch>
+                      </pic:blipFill>
+                      <pic:spPr>
+                        <a:xfrm>
+                          <a:off x="0" y="0"/>
+                          <a:ext cx="1038225" cy="454660"/>
+                        </a:xfrm>
+                        <a:prstGeom prst="rect">
+                          <a:avLst/>
+                        </a:prstGeom>
+                      </pic:spPr>
+                    </pic:pic>
+                  </a:graphicData>
+                </a:graphic>
+                <wp14:sizeRelH relativeFrom="margin">
+                  <wp14:pctWidth>0</wp14:pctWidth>
+                </wp14:sizeRelH>
+                <wp14:sizeRelV relativeFrom="margin">
+                  <wp14:pctHeight>0</wp14:pctHeight>
+                </wp14:sizeRelV>
+              </wp:anchor>
+            </w:drawing>
           </w:r>
           <w:r>
-            <w:rPr>
-              <w:noProof/>
-            </w:rPr>
-            <mc:AlternateContent>
-              <mc:Choice Requires="wps">
-                <w:drawing>
-                  <wp:anchor distT="45720" distB="45720" distL="114300" distR="114300" simplePos="0" relativeHeight="251663360" behindDoc="0" locked="0" layoutInCell="1" allowOverlap="1">
-                    <wp:simplePos x="0" y="0"/>
-                    <wp:positionH relativeFrom="column">
-                      <wp:posOffset>4435091</wp:posOffset>
-                    </wp:positionH>
-                    <wp:positionV relativeFrom="paragraph">
-                      <wp:posOffset>5720051</wp:posOffset>
-                    </wp:positionV>
-                    <wp:extent cx="1028700" cy="1009650"/>
-                    <wp:effectExtent l="0" t="0" r="0" b="0"/>
-                    <wp:wrapSquare wrapText="bothSides"/>
-                    <wp:docPr id="217" name="Zone de texte 2"/>
-                    <wp:cNvGraphicFramePr>
-                      <a:graphicFrameLocks xmlns:a="http://schemas.openxmlformats.org/drawingml/2006/main"/>
-                    </wp:cNvGraphicFramePr>
-                    <a:graphic xmlns:a="http://schemas.openxmlformats.org/drawingml/2006/main">
-                      <a:graphicData uri="http://schemas.microsoft.com/office/word/2010/wordprocessingShape">
-                        <wps:wsp>
-                          <wps:cNvSpPr txBox="1">
-                            <a:spLocks noChangeArrowheads="1"/>
-                          </wps:cNvSpPr>
-                          <wps:spPr bwMode="auto">
-                            <a:xfrm>
-                              <a:off x="0" y="0"/>
-                              <a:ext cx="1028700" cy="1009650"/>
-                            </a:xfrm>
-                            <a:prstGeom prst="rect">
-                              <a:avLst/>
-                            </a:prstGeom>
-                            <a:noFill/>
-                            <a:ln w="9525">
-                              <a:noFill/>
-                              <a:miter lim="800000"/>
-                              <a:headEnd/>
-                              <a:tailEnd/>
-                            </a:ln>
-                          </wps:spPr>
-                          <wps:txbx>
-                            <w:txbxContent>
-                              <w:p>
-                                <w:r>
-                                  <w:rPr>
-                                    <w:noProof/>
-                                  </w:rPr>
-                                  <w:drawing>
-                                    <wp:inline distT="0" distB="0" distL="0" distR="0">
-                                      <wp:extent cx="1015873" cy="1015873"/>
-                                      <wp:effectExtent l="0" t="0" r="0" b="0"/>
-                                      <wp:docPr id="5" name="Image 5"/>
-                                      <wp:cNvGraphicFramePr>
-                                        <a:graphicFrameLocks xmlns:a="http://schemas.openxmlformats.org/drawingml/2006/main" noChangeAspect="1"/>
-                                      </wp:cNvGraphicFramePr>
-                                      <a:graphic xmlns:a="http://schemas.openxmlformats.org/drawingml/2006/main">
-                                        <a:graphicData uri="http://schemas.openxmlformats.org/drawingml/2006/picture">
-                                          <pic:pic xmlns:pic="http://schemas.openxmlformats.org/drawingml/2006/picture">
-                                            <pic:nvPicPr>
-                                              <pic:cNvPr id="5" name="logoInfotik.png"/>
-                                              <pic:cNvPicPr/>
-                                            </pic:nvPicPr>
-                                            <pic:blipFill>
-                                              <a:blip r:embed="rId12">
-                                                <a:extLst>
-                                                  <a:ext uri="{28A0092B-C50C-407E-A947-70E740481C1C}">
-                                                    <a14:useLocalDpi xmlns:a14="http://schemas.microsoft.com/office/drawing/2010/main" val="0"/>
-                                                  </a:ext>
-                                                </a:extLst>
-                                              </a:blip>
-                                              <a:stretch>
-                                                <a:fillRect/>
-                                              </a:stretch>
-                                            </pic:blipFill>
-                                            <pic:spPr>
-                                              <a:xfrm>
-                                                <a:off x="0" y="0"/>
-                                                <a:ext cx="1015873" cy="1015873"/>
-                                              </a:xfrm>
-                                              <a:prstGeom prst="rect">
-                                                <a:avLst/>
-                                              </a:prstGeom>
-                                            </pic:spPr>
-                                          </pic:pic>
-                                        </a:graphicData>
-                                      </a:graphic>
-                                    </wp:inline>
-                                  </w:drawing>
-                                </w:r>
-                              </w:p>
-                            </w:txbxContent>
-                          </wps:txbx>
-                          <wps:bodyPr rot="0" vert="horz" wrap="square" lIns="91440" tIns="45720" rIns="91440" bIns="45720" anchor="t" anchorCtr="0">
-                            <a:noAutofit/>
-                          </wps:bodyPr>
-                        </wps:wsp>
-                      </a:graphicData>
-                    </a:graphic>
-                    <wp14:sizeRelH relativeFrom="margin">
-                      <wp14:pctWidth>0</wp14:pctWidth>
-                    </wp14:sizeRelH>
-                    <wp14:sizeRelV relativeFrom="margin">
-                      <wp14:pctHeight>0</wp14:pctHeight>
-                    </wp14:sizeRelV>
-                  </wp:anchor>
-                </w:drawing>
-              </mc:Choice>
-              <mc:Fallback>
-                <w:pict>
-                  <v:shape id="_x0000_s1032" type="#_x0000_t202" style="position:absolute;margin-left:349.2pt;margin-top:450.4pt;width:81pt;height:79.5pt;z-index:251663360;visibility:visible;mso-wrap-style:square;mso-width-percent:0;mso-height-percent:0;mso-wrap-distance-left:9pt;mso-wrap-distance-top:3.6pt;mso-wrap-distance-right:9pt;mso-wrap-distance-bottom:3.6pt;mso-position-horizontal:absolute;mso-position-horizontal-relative:text;mso-position-vertical:absolute;mso-position-vertical-relative:text;mso-width-percent:0;mso-height-percent:0;mso-width-relative:margin;mso-height-relative:margin;v-text-anchor:top" o:gfxdata="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" filled="f" stroked="f">
-                    <v:textbox>
-                      <w:txbxContent>
-                        <w:p>
-                          <w:r>
-                            <w:rPr>
-                              <w:noProof/>
-                            </w:rPr>
-                            <w:drawing>
-                              <wp:inline distT="0" distB="0" distL="0" distR="0">
-                                <wp:extent cx="1015873" cy="1015873"/>
-                                <wp:effectExtent l="0" t="0" r="0" b="0"/>
-                                <wp:docPr id="5" name="Image 5"/>
-                                <wp:cNvGraphicFramePr>
-                                  <a:graphicFrameLocks xmlns:a="http://schemas.openxmlformats.org/drawingml/2006/main" noChangeAspect="1"/>
-                                </wp:cNvGraphicFramePr>
-                                <a:graphic xmlns:a="http://schemas.openxmlformats.org/drawingml/2006/main">
-                                  <a:graphicData uri="http://schemas.openxmlformats.org/drawingml/2006/picture">
-                                    <pic:pic xmlns:pic="http://schemas.openxmlformats.org/drawingml/2006/picture">
-                                      <pic:nvPicPr>
-                                        <pic:cNvPr id="5" name="logoInfotik.png"/>
-                                        <pic:cNvPicPr/>
-                                      </pic:nvPicPr>
-                                      <pic:blipFill>
-                                        <a:blip r:embed="rId12">
-                                          <a:extLst>
-                                            <a:ext uri="{28A0092B-C50C-407E-A947-70E740481C1C}">
-                                              <a14:useLocalDpi xmlns:a14="http://schemas.microsoft.com/office/drawing/2010/main" val="0"/>
-                                            </a:ext>
-                                          </a:extLst>
-                                        </a:blip>
-                                        <a:stretch>
-                                          <a:fillRect/>
-                                        </a:stretch>
-                                      </pic:blipFill>
-                                      <pic:spPr>
-                                        <a:xfrm>
-                                          <a:off x="0" y="0"/>
-                                          <a:ext cx="1015873" cy="1015873"/>
-                                        </a:xfrm>
-                                        <a:prstGeom prst="rect">
-                                          <a:avLst/>
-                                        </a:prstGeom>
-                                      </pic:spPr>
-                                    </pic:pic>
-                                  </a:graphicData>
-                                </a:graphic>
-                              </wp:inline>
-                            </w:drawing>
-                          </w:r>
-                        </w:p>
-                      </w:txbxContent>
-                    </v:textbox>
-                    <w10:wrap type="square"/>
-                  </v:shape>
-                </w:pict>
-              </mc:Fallback>
-            </mc:AlternateContent>
-          </w:r>
-          <w:r>
-            <w:rPr>
-              <w:noProof/>
-            </w:rPr>
-            <mc:AlternateContent>
-              <mc:Choice Requires="wps">
-                <w:drawing>
-                  <wp:anchor distT="45720" distB="45720" distL="114300" distR="114300" simplePos="0" relativeHeight="251667456" behindDoc="0" locked="0" layoutInCell="1" allowOverlap="1" wp14:anchorId="0E8EDD07" wp14:editId="19C21310">
-                    <wp:simplePos x="0" y="0"/>
-                    <wp:positionH relativeFrom="column">
-                      <wp:posOffset>790782</wp:posOffset>
-                    </wp:positionH>
-                    <wp:positionV relativeFrom="paragraph">
-                      <wp:posOffset>6209148</wp:posOffset>
-                    </wp:positionV>
-                    <wp:extent cx="1076325" cy="535940"/>
-                    <wp:effectExtent l="0" t="0" r="0" b="0"/>
-                    <wp:wrapSquare wrapText="bothSides"/>
-                    <wp:docPr id="9" name="Zone de texte 2"/>
-                    <wp:cNvGraphicFramePr>
-                      <a:graphicFrameLocks xmlns:a="http://schemas.openxmlformats.org/drawingml/2006/main"/>
-                    </wp:cNvGraphicFramePr>
-                    <a:graphic xmlns:a="http://schemas.openxmlformats.org/drawingml/2006/main">
-                      <a:graphicData uri="http://schemas.microsoft.com/office/word/2010/wordprocessingShape">
-                        <wps:wsp>
-                          <wps:cNvSpPr txBox="1">
-                            <a:spLocks noChangeArrowheads="1"/>
-                          </wps:cNvSpPr>
-                          <wps:spPr bwMode="auto">
-                            <a:xfrm>
-                              <a:off x="0" y="0"/>
-                              <a:ext cx="1076325" cy="535940"/>
-                            </a:xfrm>
-                            <a:prstGeom prst="rect">
-                              <a:avLst/>
-                            </a:prstGeom>
-                            <a:noFill/>
-                            <a:ln w="9525">
-                              <a:noFill/>
-                              <a:miter lim="800000"/>
-                              <a:headEnd/>
-                              <a:tailEnd/>
-                            </a:ln>
-                          </wps:spPr>
-                          <wps:txbx>
-                            <w:txbxContent>
-                              <w:p>
-                                <w:r>
-                                  <w:rPr>
-                                    <w:noProof/>
-                                  </w:rPr>
-                                  <w:drawing>
-                                    <wp:inline distT="0" distB="0" distL="0" distR="0">
-                                      <wp:extent cx="628650" cy="304800"/>
-                                      <wp:effectExtent l="0" t="0" r="0" b="0"/>
-                                      <wp:docPr id="18" name="Image 18" descr="Une image contenant golf, sport athlétique&#10;&#10;Description générée avec un niveau de confiance élevé"/>
-                                      <wp:cNvGraphicFramePr>
-                                        <a:graphicFrameLocks xmlns:a="http://schemas.openxmlformats.org/drawingml/2006/main" noChangeAspect="1"/>
-                                      </wp:cNvGraphicFramePr>
-                                      <a:graphic xmlns:a="http://schemas.openxmlformats.org/drawingml/2006/main">
-                                        <a:graphicData uri="http://schemas.openxmlformats.org/drawingml/2006/picture">
-                                          <pic:pic xmlns:pic="http://schemas.openxmlformats.org/drawingml/2006/picture">
-                                            <pic:nvPicPr>
-                                              <pic:cNvPr id="18" name="effacer.JPG"/>
-                                              <pic:cNvPicPr/>
-                                            </pic:nvPicPr>
-                                            <pic:blipFill>
-                                              <a:blip r:embed="rId13">
-                                                <a:extLst>
-                                                  <a:ext uri="{28A0092B-C50C-407E-A947-70E740481C1C}">
-                                                    <a14:useLocalDpi xmlns:a14="http://schemas.microsoft.com/office/drawing/2010/main" val="0"/>
-                                                  </a:ext>
-                                                </a:extLst>
-                                              </a:blip>
-                                              <a:stretch>
-                                                <a:fillRect/>
-                                              </a:stretch>
-                                            </pic:blipFill>
-                                            <pic:spPr>
-                                              <a:xfrm>
-                                                <a:off x="0" y="0"/>
-                                                <a:ext cx="628650" cy="304800"/>
-                                              </a:xfrm>
-                                              <a:prstGeom prst="rect">
-                                                <a:avLst/>
-                                              </a:prstGeom>
-                                            </pic:spPr>
-                                          </pic:pic>
-                                        </a:graphicData>
-                                      </a:graphic>
-                                    </wp:inline>
-                                  </w:drawing>
-                                </w:r>
-                              </w:p>
-                            </w:txbxContent>
-                          </wps:txbx>
-                          <wps:bodyPr rot="0" vert="horz" wrap="square" lIns="91440" tIns="45720" rIns="91440" bIns="45720" anchor="t" anchorCtr="0">
-                            <a:noAutofit/>
-                          </wps:bodyPr>
-                        </wps:wsp>
-                      </a:graphicData>
-                    </a:graphic>
-                    <wp14:sizeRelH relativeFrom="margin">
-                      <wp14:pctWidth>0</wp14:pctWidth>
-                    </wp14:sizeRelH>
-                    <wp14:sizeRelV relativeFrom="margin">
-                      <wp14:pctHeight>0</wp14:pctHeight>
-                    </wp14:sizeRelV>
-                  </wp:anchor>
-                </w:drawing>
-              </mc:Choice>
-              <mc:Fallback>
-                <w:pict>
-                  <v:shape w14:anchorId="0E8EDD07" id="_x0000_s1033" type="#_x0000_t202" style="position:absolute;margin-left:62.25pt;margin-top:488.9pt;width:84.75pt;height:42.2pt;z-index:251667456;visibility:visible;mso-wrap-style:square;mso-width-percent:0;mso-height-percent:0;mso-wrap-distance-left:9pt;mso-wrap-distance-top:3.6pt;mso-wrap-distance-right:9pt;mso-wrap-distance-bottom:3.6pt;mso-position-horizontal:absolute;mso-position-horizontal-relative:text;mso-position-vertical:absolute;mso-position-vertical-relative:text;mso-width-percent:0;mso-height-percent:0;mso-width-relative:margin;mso-height-relative:margin;v-text-anchor:top" o:gfxdata="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" filled="f" stroked="f">
-                    <v:textbox>
-                      <w:txbxContent>
-                        <w:p>
-                          <w:r>
-                            <w:rPr>
-                              <w:noProof/>
-                            </w:rPr>
-                            <w:drawing>
-                              <wp:inline distT="0" distB="0" distL="0" distR="0">
-                                <wp:extent cx="628650" cy="304800"/>
-                                <wp:effectExtent l="0" t="0" r="0" b="0"/>
-                                <wp:docPr id="18" name="Image 18" descr="Une image contenant golf, sport athlétique&#10;&#10;Description générée avec un niveau de confiance élevé"/>
-                                <wp:cNvGraphicFramePr>
-                                  <a:graphicFrameLocks xmlns:a="http://schemas.openxmlformats.org/drawingml/2006/main" noChangeAspect="1"/>
-                                </wp:cNvGraphicFramePr>
-                                <a:graphic xmlns:a="http://schemas.openxmlformats.org/drawingml/2006/main">
-                                  <a:graphicData uri="http://schemas.openxmlformats.org/drawingml/2006/picture">
-                                    <pic:pic xmlns:pic="http://schemas.openxmlformats.org/drawingml/2006/picture">
-                                      <pic:nvPicPr>
-                                        <pic:cNvPr id="18" name="effacer.JPG"/>
-                                        <pic:cNvPicPr/>
-                                      </pic:nvPicPr>
-                                      <pic:blipFill>
-                                        <a:blip r:embed="rId13">
-                                          <a:extLst>
-                                            <a:ext uri="{28A0092B-C50C-407E-A947-70E740481C1C}">
-                                              <a14:useLocalDpi xmlns:a14="http://schemas.microsoft.com/office/drawing/2010/main" val="0"/>
-                                            </a:ext>
-                                          </a:extLst>
-                                        </a:blip>
-                                        <a:stretch>
-                                          <a:fillRect/>
-                                        </a:stretch>
-                                      </pic:blipFill>
-                                      <pic:spPr>
-                                        <a:xfrm>
-                                          <a:off x="0" y="0"/>
-                                          <a:ext cx="628650" cy="304800"/>
-                                        </a:xfrm>
-                                        <a:prstGeom prst="rect">
-                                          <a:avLst/>
-                                        </a:prstGeom>
-                                      </pic:spPr>
-                                    </pic:pic>
-                                  </a:graphicData>
-                                </a:graphic>
-                              </wp:inline>
-                            </w:drawing>
-                          </w:r>
-                        </w:p>
-                      </w:txbxContent>
-                    </v:textbox>
-                    <w10:wrap type="square"/>
-                  </v:shape>
-                </w:pict>
-              </mc:Fallback>
-            </mc:AlternateContent>
-          </w:r>
-          <w:r>
-            <w:rPr>
-              <w:noProof/>
-            </w:rPr>
-            <mc:AlternateContent>
-              <mc:Choice Requires="wps">
-                <w:drawing>
-                  <wp:anchor distT="45720" distB="45720" distL="114300" distR="114300" simplePos="0" relativeHeight="251665408" behindDoc="0" locked="0" layoutInCell="1" allowOverlap="1">
-                    <wp:simplePos x="0" y="0"/>
-                    <wp:positionH relativeFrom="column">
-                      <wp:posOffset>-203495</wp:posOffset>
-                    </wp:positionH>
-                    <wp:positionV relativeFrom="paragraph">
-                      <wp:posOffset>6211984</wp:posOffset>
-                    </wp:positionV>
-                    <wp:extent cx="1057275" cy="533400"/>
-                    <wp:effectExtent l="0" t="0" r="0" b="0"/>
-                    <wp:wrapSquare wrapText="bothSides"/>
-                    <wp:docPr id="8" name="Zone de texte 2"/>
-                    <wp:cNvGraphicFramePr>
-                      <a:graphicFrameLocks xmlns:a="http://schemas.openxmlformats.org/drawingml/2006/main"/>
-                    </wp:cNvGraphicFramePr>
-                    <a:graphic xmlns:a="http://schemas.openxmlformats.org/drawingml/2006/main">
-                      <a:graphicData uri="http://schemas.microsoft.com/office/word/2010/wordprocessingShape">
-                        <wps:wsp>
-                          <wps:cNvSpPr txBox="1">
-                            <a:spLocks noChangeArrowheads="1"/>
-                          </wps:cNvSpPr>
-                          <wps:spPr bwMode="auto">
-                            <a:xfrm>
-                              <a:off x="0" y="0"/>
-                              <a:ext cx="1057275" cy="533400"/>
-                            </a:xfrm>
-                            <a:prstGeom prst="rect">
-                              <a:avLst/>
-                            </a:prstGeom>
-                            <a:noFill/>
-                            <a:ln w="9525">
-                              <a:noFill/>
-                              <a:miter lim="800000"/>
-                              <a:headEnd/>
-                              <a:tailEnd/>
-                            </a:ln>
-                          </wps:spPr>
-                          <wps:txbx>
-                            <w:txbxContent>
-                              <w:p>
-                                <w:r>
-                                  <w:rPr>
-                                    <w:noProof/>
-                                  </w:rPr>
-                                  <w:drawing>
-                                    <wp:inline distT="0" distB="0" distL="0" distR="0">
-                                      <wp:extent cx="695325" cy="304800"/>
-                                      <wp:effectExtent l="0" t="0" r="9525" b="0"/>
-                                      <wp:docPr id="19" name="Image 19" descr="Une image contenant sport athlétique, golf&#10;&#10;Description générée avec un niveau de confiance très élevé"/>
-                                      <wp:cNvGraphicFramePr>
-                                        <a:graphicFrameLocks xmlns:a="http://schemas.openxmlformats.org/drawingml/2006/main" noChangeAspect="1"/>
-                                      </wp:cNvGraphicFramePr>
-                                      <a:graphic xmlns:a="http://schemas.openxmlformats.org/drawingml/2006/main">
-                                        <a:graphicData uri="http://schemas.openxmlformats.org/drawingml/2006/picture">
-                                          <pic:pic xmlns:pic="http://schemas.openxmlformats.org/drawingml/2006/picture">
-                                            <pic:nvPicPr>
-                                              <pic:cNvPr id="19" name="valider.JPG"/>
-                                              <pic:cNvPicPr/>
-                                            </pic:nvPicPr>
-                                            <pic:blipFill>
-                                              <a:blip r:embed="rId14">
-                                                <a:extLst>
-                                                  <a:ext uri="{28A0092B-C50C-407E-A947-70E740481C1C}">
-                                                    <a14:useLocalDpi xmlns:a14="http://schemas.microsoft.com/office/drawing/2010/main" val="0"/>
-                                                  </a:ext>
-                                                </a:extLst>
-                                              </a:blip>
-                                              <a:stretch>
-                                                <a:fillRect/>
-                                              </a:stretch>
-                                            </pic:blipFill>
-                                            <pic:spPr>
-                                              <a:xfrm>
-                                                <a:off x="0" y="0"/>
-                                                <a:ext cx="695325" cy="304800"/>
-                                              </a:xfrm>
-                                              <a:prstGeom prst="rect">
-                                                <a:avLst/>
-                                              </a:prstGeom>
-                                            </pic:spPr>
-                                          </pic:pic>
-                                        </a:graphicData>
-                                      </a:graphic>
-                                    </wp:inline>
-                                  </w:drawing>
-                                </w:r>
-                              </w:p>
-                            </w:txbxContent>
-                          </wps:txbx>
-                          <wps:bodyPr rot="0" vert="horz" wrap="square" lIns="91440" tIns="45720" rIns="91440" bIns="45720" anchor="t" anchorCtr="0">
-                            <a:noAutofit/>
-                          </wps:bodyPr>
-                        </wps:wsp>
-                      </a:graphicData>
-                    </a:graphic>
-                    <wp14:sizeRelH relativeFrom="margin">
-                      <wp14:pctWidth>0</wp14:pctWidth>
-                    </wp14:sizeRelH>
-                    <wp14:sizeRelV relativeFrom="margin">
-                      <wp14:pctHeight>0</wp14:pctHeight>
-                    </wp14:sizeRelV>
-                  </wp:anchor>
-                </w:drawing>
-              </mc:Choice>
-              <mc:Fallback>
-                <w:pict>
-                  <v:shape id="_x0000_s1034" type="#_x0000_t202" style="position:absolute;margin-left:-16pt;margin-top:489.15pt;width:83.25pt;height:42pt;z-index:251665408;visibility:visible;mso-wrap-style:square;mso-width-percent:0;mso-height-percent:0;mso-wrap-distance-left:9pt;mso-wrap-distance-top:3.6pt;mso-wrap-distance-right:9pt;mso-wrap-distance-bottom:3.6pt;mso-position-horizontal:absolute;mso-position-horizontal-relative:text;mso-position-vertical:absolute;mso-position-vertical-relative:text;mso-width-percent:0;mso-height-percent:0;mso-width-relative:margin;mso-height-relative:margin;v-text-anchor:top" o:gfxdata="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" filled="f" stroked="f">
-                    <v:textbox>
-                      <w:txbxContent>
-                        <w:p>
-                          <w:r>
-                            <w:rPr>
-                              <w:noProof/>
-                            </w:rPr>
-                            <w:drawing>
-                              <wp:inline distT="0" distB="0" distL="0" distR="0">
-                                <wp:extent cx="695325" cy="304800"/>
-                                <wp:effectExtent l="0" t="0" r="9525" b="0"/>
-                                <wp:docPr id="19" name="Image 19" descr="Une image contenant sport athlétique, golf&#10;&#10;Description générée avec un niveau de confiance très élevé"/>
-                                <wp:cNvGraphicFramePr>
-                                  <a:graphicFrameLocks xmlns:a="http://schemas.openxmlformats.org/drawingml/2006/main" noChangeAspect="1"/>
-                                </wp:cNvGraphicFramePr>
-                                <a:graphic xmlns:a="http://schemas.openxmlformats.org/drawingml/2006/main">
-                                  <a:graphicData uri="http://schemas.openxmlformats.org/drawingml/2006/picture">
-                                    <pic:pic xmlns:pic="http://schemas.openxmlformats.org/drawingml/2006/picture">
-                                      <pic:nvPicPr>
-                                        <pic:cNvPr id="19" name="valider.JPG"/>
-                                        <pic:cNvPicPr/>
-                                      </pic:nvPicPr>
-                                      <pic:blipFill>
-                                        <a:blip r:embed="rId14">
-                                          <a:extLst>
-                                            <a:ext uri="{28A0092B-C50C-407E-A947-70E740481C1C}">
-                                              <a14:useLocalDpi xmlns:a14="http://schemas.microsoft.com/office/drawing/2010/main" val="0"/>
-                                            </a:ext>
-                                          </a:extLst>
-                                        </a:blip>
-                                        <a:stretch>
-                                          <a:fillRect/>
-                                        </a:stretch>
-                                      </pic:blipFill>
-                                      <pic:spPr>
-                                        <a:xfrm>
-                                          <a:off x="0" y="0"/>
-                                          <a:ext cx="695325" cy="304800"/>
-                                        </a:xfrm>
-                                        <a:prstGeom prst="rect">
-                                          <a:avLst/>
-                                        </a:prstGeom>
-                                      </pic:spPr>
-                                    </pic:pic>
-                                  </a:graphicData>
-                                </a:graphic>
-                              </wp:inline>
-                            </w:drawing>
-                          </w:r>
-                        </w:p>
-                      </w:txbxContent>
-                    </v:textbox>
-                    <w10:wrap type="square"/>
-                  </v:shape>
-                </w:pict>
-              </mc:Fallback>
-            </mc:AlternateContent>
-          </w:r>
-          <w:r>
-            <w:rPr>
-              <w:noProof/>
-            </w:rPr>
-            <mc:AlternateContent>
-              <mc:Choice Requires="wps">
-                <w:drawing>
-                  <wp:anchor distT="45720" distB="45720" distL="114300" distR="114300" simplePos="0" relativeHeight="251683840" behindDoc="0" locked="0" layoutInCell="1" allowOverlap="1" wp14:anchorId="32959230" wp14:editId="2F1611D5">
-                    <wp:simplePos x="0" y="0"/>
-                    <wp:positionH relativeFrom="column">
-                      <wp:posOffset>3608260</wp:posOffset>
-                    </wp:positionH>
-                    <wp:positionV relativeFrom="paragraph">
-                      <wp:posOffset>312420</wp:posOffset>
-                    </wp:positionV>
-                    <wp:extent cx="438785" cy="272415"/>
-                    <wp:effectExtent l="0" t="0" r="0" b="0"/>
-                    <wp:wrapSquare wrapText="bothSides"/>
-                    <wp:docPr id="33" name="Zone de texte 2"/>
-                    <wp:cNvGraphicFramePr>
-                      <a:graphicFrameLocks xmlns:a="http://schemas.openxmlformats.org/drawingml/2006/main"/>
-                    </wp:cNvGraphicFramePr>
-                    <a:graphic xmlns:a="http://schemas.openxmlformats.org/drawingml/2006/main">
-                      <a:graphicData uri="http://schemas.microsoft.com/office/word/2010/wordprocessingShape">
-                        <wps:wsp>
-                          <wps:cNvSpPr txBox="1">
-                            <a:spLocks noChangeArrowheads="1"/>
-                          </wps:cNvSpPr>
-                          <wps:spPr bwMode="auto">
-                            <a:xfrm>
-                              <a:off x="0" y="0"/>
-                              <a:ext cx="438785" cy="272415"/>
-                            </a:xfrm>
-                            <a:prstGeom prst="rect">
-                              <a:avLst/>
-                            </a:prstGeom>
-                            <a:solidFill>
-                              <a:srgbClr val="FFFFFF"/>
-                            </a:solidFill>
-                            <a:ln w="9525">
-                              <a:noFill/>
-                              <a:miter lim="800000"/>
-                              <a:headEnd/>
-                              <a:tailEnd/>
-                            </a:ln>
-                          </wps:spPr>
-                          <wps:txbx>
-                            <w:txbxContent>
-                              <w:p/>
-                            </w:txbxContent>
-                          </wps:txbx>
-                          <wps:bodyPr rot="0" vert="horz" wrap="square" lIns="91440" tIns="45720" rIns="91440" bIns="45720" anchor="t" anchorCtr="0">
-                            <a:noAutofit/>
-                          </wps:bodyPr>
-                        </wps:wsp>
-                      </a:graphicData>
-                    </a:graphic>
-                    <wp14:sizeRelH relativeFrom="margin">
-                      <wp14:pctWidth>0</wp14:pctWidth>
-                    </wp14:sizeRelH>
-                    <wp14:sizeRelV relativeFrom="margin">
-                      <wp14:pctHeight>0</wp14:pctHeight>
-                    </wp14:sizeRelV>
-                  </wp:anchor>
-                </w:drawing>
-              </mc:Choice>
-              <mc:Fallback>
-                <w:pict>
-                  <v:shape w14:anchorId="32959230" id="_x0000_s1035" type="#_x0000_t202" style="position:absolute;margin-left:284.1pt;margin-top:24.6pt;width:34.55pt;height:21.45pt;z-index:251683840;visibility:visible;mso-wrap-style:square;mso-width-percent:0;mso-height-percent:0;mso-wrap-distance-left:9pt;mso-wrap-distance-top:3.6pt;mso-wrap-distance-right:9pt;mso-wrap-distance-bottom:3.6pt;mso-position-horizontal:absolute;mso-position-horizontal-relative:text;mso-position-vertical:absolute;mso-position-vertical-relative:text;mso-width-percent:0;mso-height-percent:0;mso-width-relative:margin;mso-height-relative:margin;v-text-anchor:top" o:gfxdata="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" stroked="f">
-                    <v:textbox>
-                      <w:txbxContent>
-                        <w:p/>
-                      </w:txbxContent>
-                    </v:textbox>
-                    <w10:wrap type="square"/>
-                  </v:shape>
-                </w:pict>
-              </mc:Fallback>
-            </mc:AlternateContent>
-          </w:r>
-          <w:r>
-            <w:rPr>
-              <w:noProof/>
-            </w:rPr>
-            <mc:AlternateContent>
-              <mc:Choice Requires="wps">
-                <w:drawing>
-                  <wp:anchor distT="45720" distB="45720" distL="114300" distR="114300" simplePos="0" relativeHeight="251681792" behindDoc="0" locked="0" layoutInCell="1" allowOverlap="1" wp14:anchorId="32959230" wp14:editId="2F1611D5">
-                    <wp:simplePos x="0" y="0"/>
-                    <wp:positionH relativeFrom="column">
-                      <wp:posOffset>3611245</wp:posOffset>
-                    </wp:positionH>
-                    <wp:positionV relativeFrom="paragraph">
-                      <wp:posOffset>23305</wp:posOffset>
-                    </wp:positionV>
-                    <wp:extent cx="438785" cy="272415"/>
-                    <wp:effectExtent l="0" t="0" r="0" b="0"/>
-                    <wp:wrapSquare wrapText="bothSides"/>
-                    <wp:docPr id="31" name="Zone de texte 2"/>
-                    <wp:cNvGraphicFramePr>
-                      <a:graphicFrameLocks xmlns:a="http://schemas.openxmlformats.org/drawingml/2006/main"/>
-                    </wp:cNvGraphicFramePr>
-                    <a:graphic xmlns:a="http://schemas.openxmlformats.org/drawingml/2006/main">
-                      <a:graphicData uri="http://schemas.microsoft.com/office/word/2010/wordprocessingShape">
-                        <wps:wsp>
-                          <wps:cNvSpPr txBox="1">
-                            <a:spLocks noChangeArrowheads="1"/>
-                          </wps:cNvSpPr>
-                          <wps:spPr bwMode="auto">
-                            <a:xfrm>
-                              <a:off x="0" y="0"/>
-                              <a:ext cx="438785" cy="272415"/>
-                            </a:xfrm>
-                            <a:prstGeom prst="rect">
-                              <a:avLst/>
-                            </a:prstGeom>
-                            <a:solidFill>
-                              <a:srgbClr val="FFFFFF"/>
-                            </a:solidFill>
-                            <a:ln w="9525">
-                              <a:noFill/>
-                              <a:miter lim="800000"/>
-                              <a:headEnd/>
-                              <a:tailEnd/>
-                            </a:ln>
-                          </wps:spPr>
-                          <wps:txbx>
-                            <w:txbxContent>
-                              <w:p/>
-                            </w:txbxContent>
-                          </wps:txbx>
-                          <wps:bodyPr rot="0" vert="horz" wrap="square" lIns="91440" tIns="45720" rIns="91440" bIns="45720" anchor="t" anchorCtr="0">
-                            <a:noAutofit/>
-                          </wps:bodyPr>
-                        </wps:wsp>
-                      </a:graphicData>
-                    </a:graphic>
-                    <wp14:sizeRelH relativeFrom="margin">
-                      <wp14:pctWidth>0</wp14:pctWidth>
-                    </wp14:sizeRelH>
-                    <wp14:sizeRelV relativeFrom="margin">
-                      <wp14:pctHeight>0</wp14:pctHeight>
-                    </wp14:sizeRelV>
-                  </wp:anchor>
-                </w:drawing>
-              </mc:Choice>
-              <mc:Fallback>
-                <w:pict>
-                  <v:shape w14:anchorId="32959230" id="_x0000_s1036" type="#_x0000_t202" style="position:absolute;margin-left:284.35pt;margin-top:1.85pt;width:34.55pt;height:21.45pt;z-index:251681792;visibility:visible;mso-wrap-style:square;mso-width-percent:0;mso-height-percent:0;mso-wrap-distance-left:9pt;mso-wrap-distance-top:3.6pt;mso-wrap-distance-right:9pt;mso-wrap-distance-bottom:3.6pt;mso-position-horizontal:absolute;mso-position-horizontal-relative:text;mso-position-vertical:absolute;mso-position-vertical-relative:text;mso-width-percent:0;mso-height-percent:0;mso-width-relative:margin;mso-height-relative:margin;v-text-anchor:top" o:gfxdata="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" stroked="f">
-                    <v:textbox>
-                      <w:txbxContent>
-                        <w:p/>
-                      </w:txbxContent>
-                    </v:textbox>
-                    <w10:wrap type="square"/>
-                  </v:shape>
-                </w:pict>
-              </mc:Fallback>
-            </mc:AlternateContent>
-          </w:r>
-          <w:r>
-            <w:rPr>
-              <w:noProof/>
-            </w:rPr>
-            <mc:AlternateContent>
-              <mc:Choice Requires="wps">
-                <w:drawing>
-                  <wp:anchor distT="45720" distB="45720" distL="114300" distR="114300" simplePos="0" relativeHeight="251679744" behindDoc="0" locked="0" layoutInCell="1" allowOverlap="1" wp14:anchorId="32959230" wp14:editId="2F1611D5">
-                    <wp:simplePos x="0" y="0"/>
-                    <wp:positionH relativeFrom="column">
-                      <wp:posOffset>829500</wp:posOffset>
-                    </wp:positionH>
-                    <wp:positionV relativeFrom="paragraph">
-                      <wp:posOffset>553085</wp:posOffset>
-                    </wp:positionV>
-                    <wp:extent cx="438785" cy="272415"/>
-                    <wp:effectExtent l="0" t="0" r="0" b="0"/>
-                    <wp:wrapSquare wrapText="bothSides"/>
-                    <wp:docPr id="29" name="Zone de texte 2"/>
-                    <wp:cNvGraphicFramePr>
-                      <a:graphicFrameLocks xmlns:a="http://schemas.openxmlformats.org/drawingml/2006/main"/>
-                    </wp:cNvGraphicFramePr>
-                    <a:graphic xmlns:a="http://schemas.openxmlformats.org/drawingml/2006/main">
-                      <a:graphicData uri="http://schemas.microsoft.com/office/word/2010/wordprocessingShape">
-                        <wps:wsp>
-                          <wps:cNvSpPr txBox="1">
-                            <a:spLocks noChangeArrowheads="1"/>
-                          </wps:cNvSpPr>
-                          <wps:spPr bwMode="auto">
-                            <a:xfrm>
-                              <a:off x="0" y="0"/>
-                              <a:ext cx="438785" cy="272415"/>
-                            </a:xfrm>
-                            <a:prstGeom prst="rect">
-                              <a:avLst/>
-                            </a:prstGeom>
-                            <a:solidFill>
-                              <a:srgbClr val="FFFFFF"/>
-                            </a:solidFill>
-                            <a:ln w="9525">
-                              <a:noFill/>
-                              <a:miter lim="800000"/>
-                              <a:headEnd/>
-                              <a:tailEnd/>
-                            </a:ln>
-                          </wps:spPr>
-                          <wps:txbx>
-                            <w:txbxContent>
-                              <w:p/>
-                            </w:txbxContent>
-                          </wps:txbx>
-                          <wps:bodyPr rot="0" vert="horz" wrap="square" lIns="91440" tIns="45720" rIns="91440" bIns="45720" anchor="t" anchorCtr="0">
-                            <a:noAutofit/>
-                          </wps:bodyPr>
-                        </wps:wsp>
-                      </a:graphicData>
-                    </a:graphic>
-                    <wp14:sizeRelH relativeFrom="margin">
-                      <wp14:pctWidth>0</wp14:pctWidth>
-                    </wp14:sizeRelH>
-                    <wp14:sizeRelV relativeFrom="margin">
-                      <wp14:pctHeight>0</wp14:pctHeight>
-                    </wp14:sizeRelV>
-                  </wp:anchor>
-                </w:drawing>
-              </mc:Choice>
-              <mc:Fallback>
-                <w:pict>
-                  <v:shape w14:anchorId="32959230" id="_x0000_s1037" type="#_x0000_t202" style="position:absolute;margin-left:65.3pt;margin-top:43.55pt;width:34.55pt;height:21.45pt;z-index:251679744;visibility:visible;mso-wrap-style:square;mso-width-percent:0;mso-height-percent:0;mso-wrap-distance-left:9pt;mso-wrap-distance-top:3.6pt;mso-wrap-distance-right:9pt;mso-wrap-distance-bottom:3.6pt;mso-position-horizontal:absolute;mso-position-horizontal-relative:text;mso-position-vertical:absolute;mso-position-vertical-relative:text;mso-width-percent:0;mso-height-percent:0;mso-width-relative:margin;mso-height-relative:margin;v-text-anchor:top" o:gfxdata="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" stroked="f">
-                    <v:textbox>
-                      <w:txbxContent>
-                        <w:p/>
-                      </w:txbxContent>
-                    </v:textbox>
-                    <w10:wrap type="square"/>
-                  </v:shape>
-                </w:pict>
-              </mc:Fallback>
-            </mc:AlternateContent>
-          </w:r>
-          <w:r>
-            <w:rPr>
-              <w:noProof/>
-            </w:rPr>
-            <mc:AlternateContent>
-              <mc:Choice Requires="wps">
-                <w:drawing>
-                  <wp:anchor distT="45720" distB="45720" distL="114300" distR="114300" simplePos="0" relativeHeight="251677696" behindDoc="0" locked="0" layoutInCell="1" allowOverlap="1" wp14:anchorId="1E62D379" wp14:editId="505783B3">
-                    <wp:simplePos x="0" y="0"/>
-                    <wp:positionH relativeFrom="column">
-                      <wp:posOffset>832930</wp:posOffset>
-                    </wp:positionH>
-                    <wp:positionV relativeFrom="paragraph">
-                      <wp:posOffset>273050</wp:posOffset>
-                    </wp:positionV>
-                    <wp:extent cx="438785" cy="272415"/>
-                    <wp:effectExtent l="0" t="0" r="0" b="0"/>
-                    <wp:wrapSquare wrapText="bothSides"/>
-                    <wp:docPr id="26" name="Zone de texte 2"/>
-                    <wp:cNvGraphicFramePr>
-                      <a:graphicFrameLocks xmlns:a="http://schemas.openxmlformats.org/drawingml/2006/main"/>
-                    </wp:cNvGraphicFramePr>
-                    <a:graphic xmlns:a="http://schemas.openxmlformats.org/drawingml/2006/main">
-                      <a:graphicData uri="http://schemas.microsoft.com/office/word/2010/wordprocessingShape">
-                        <wps:wsp>
-                          <wps:cNvSpPr txBox="1">
-                            <a:spLocks noChangeArrowheads="1"/>
-                          </wps:cNvSpPr>
-                          <wps:spPr bwMode="auto">
-                            <a:xfrm>
-                              <a:off x="0" y="0"/>
-                              <a:ext cx="438785" cy="272415"/>
-                            </a:xfrm>
-                            <a:prstGeom prst="rect">
-                              <a:avLst/>
-                            </a:prstGeom>
-                            <a:solidFill>
-                              <a:srgbClr val="FFFFFF"/>
-                            </a:solidFill>
-                            <a:ln w="9525">
-                              <a:noFill/>
-                              <a:miter lim="800000"/>
-                              <a:headEnd/>
-                              <a:tailEnd/>
-                            </a:ln>
-                          </wps:spPr>
-                          <wps:txbx>
-                            <w:txbxContent>
-                              <w:p/>
-                            </w:txbxContent>
-                          </wps:txbx>
-                          <wps:bodyPr rot="0" vert="horz" wrap="square" lIns="91440" tIns="45720" rIns="91440" bIns="45720" anchor="t" anchorCtr="0">
-                            <a:noAutofit/>
-                          </wps:bodyPr>
-                        </wps:wsp>
-                      </a:graphicData>
-                    </a:graphic>
-                    <wp14:sizeRelH relativeFrom="margin">
-                      <wp14:pctWidth>0</wp14:pctWidth>
-                    </wp14:sizeRelH>
-                    <wp14:sizeRelV relativeFrom="margin">
-                      <wp14:pctHeight>0</wp14:pctHeight>
-                    </wp14:sizeRelV>
-                  </wp:anchor>
-                </w:drawing>
-              </mc:Choice>
-              <mc:Fallback>
-                <w:pict>
-                  <v:shape w14:anchorId="1E62D379" id="_x0000_s1038" type="#_x0000_t202" style="position:absolute;margin-left:65.6pt;margin-top:21.5pt;width:34.55pt;height:21.45pt;z-index:251677696;visibility:visible;mso-wrap-style:square;mso-width-percent:0;mso-height-percent:0;mso-wrap-distance-left:9pt;mso-wrap-distance-top:3.6pt;mso-wrap-distance-right:9pt;mso-wrap-distance-bottom:3.6pt;mso-position-horizontal:absolute;mso-position-horizontal-relative:text;mso-position-vertical:absolute;mso-position-vertical-relative:text;mso-width-percent:0;mso-height-percent:0;mso-width-relative:margin;mso-height-relative:margin;v-text-anchor:top" o:gfxdata="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" stroked="f">
-                    <v:textbox>
-                      <w:txbxContent>
-                        <w:p/>
-                      </w:txbxContent>
-                    </v:textbox>
-                    <w10:wrap type="square"/>
-                  </v:shape>
-                </w:pict>
-              </mc:Fallback>
-            </mc:AlternateContent>
-          </w:r>
-          <w:r>
-            <w:rPr>
-              <w:noProof/>
-              <w:lang w:eastAsia="fr-FR"/>
-            </w:rPr>
-            <mc:AlternateContent>
-              <mc:Choice Requires="wps">
-                <w:drawing>
-                  <wp:anchor distT="0" distB="0" distL="114300" distR="114300" simplePos="0" relativeHeight="251659264" behindDoc="0" locked="0" layoutInCell="1" allowOverlap="1">
-                    <wp:simplePos x="0" y="0"/>
-                    <wp:positionH relativeFrom="page">
-                      <wp:posOffset>-559435</wp:posOffset>
-                    </wp:positionH>
-                    <wp:positionV relativeFrom="margin">
-                      <wp:posOffset>8032115</wp:posOffset>
-                    </wp:positionV>
-                    <wp:extent cx="5943600" cy="374904"/>
-                    <wp:effectExtent l="0" t="0" r="7620" b="6985"/>
-                    <wp:wrapNone/>
-                    <wp:docPr id="69" name="Zone de texte 69"/>
-                    <wp:cNvGraphicFramePr/>
-                    <a:graphic xmlns:a="http://schemas.openxmlformats.org/drawingml/2006/main">
-                      <a:graphicData uri="http://schemas.microsoft.com/office/word/2010/wordprocessingShape">
-                        <wps:wsp>
-                          <wps:cNvSpPr txBox="1"/>
-                          <wps:spPr>
-                            <a:xfrm>
-                              <a:off x="0" y="0"/>
-                              <a:ext cx="5943600" cy="374904"/>
-                            </a:xfrm>
-                            <a:prstGeom prst="rect">
-                              <a:avLst/>
-                            </a:prstGeom>
-                            <a:noFill/>
-                            <a:ln w="6350">
-                              <a:noFill/>
-                            </a:ln>
-                            <a:effectLst/>
-                          </wps:spPr>
-                          <wps:style>
-                            <a:lnRef idx="0">
-                              <a:schemeClr val="accent1"/>
-                            </a:lnRef>
-                            <a:fillRef idx="0">
-                              <a:schemeClr val="accent1"/>
-                            </a:fillRef>
-                            <a:effectRef idx="0">
-                              <a:schemeClr val="accent1"/>
-                            </a:effectRef>
-                            <a:fontRef idx="minor">
-                              <a:schemeClr val="dk1"/>
-                            </a:fontRef>
-                          </wps:style>
-                          <wps:txbx>
-                            <w:txbxContent>
-                              <w:p>
-                                <w:pPr>
-                                  <w:pStyle w:val="Sansinterligne"/>
-                                  <w:jc w:val="right"/>
-                                  <w:rPr>
-                                    <w:color w:val="5B9BD5" w:themeColor="accent1"/>
-                                    <w:sz w:val="36"/>
-                                    <w:szCs w:val="36"/>
-                                  </w:rPr>
-                                </w:pPr>
-                              </w:p>
-                            </w:txbxContent>
-                          </wps:txbx>
-                          <wps:bodyPr rot="0" spcFirstLastPara="0" vertOverflow="overflow" horzOverflow="overflow" vert="horz" wrap="square" lIns="0" tIns="0" rIns="0" bIns="0" numCol="1" spcCol="0" rtlCol="0" fromWordArt="0" anchor="b" anchorCtr="0" forceAA="0" compatLnSpc="1">
-                            <a:prstTxWarp prst="textNoShape">
-                              <a:avLst/>
-                            </a:prstTxWarp>
-                            <a:spAutoFit/>
-                          </wps:bodyPr>
-                        </wps:wsp>
-                      </a:graphicData>
-                    </a:graphic>
-                    <wp14:sizeRelH relativeFrom="page">
-                      <wp14:pctWidth>76500</wp14:pctWidth>
-                    </wp14:sizeRelH>
-                    <wp14:sizeRelV relativeFrom="margin">
-                      <wp14:pctHeight>0</wp14:pctHeight>
-                    </wp14:sizeRelV>
-                  </wp:anchor>
-                </w:drawing>
-              </mc:Choice>
-              <mc:Fallback>
-                <w:pict>
-                  <v:shape id="Zone de texte 69" o:spid="_x0000_s1039" type="#_x0000_t202" style="position:absolute;margin-left:-44.05pt;margin-top:632.45pt;width:468pt;height:29.5pt;z-index:251659264;visibility:visible;mso-wrap-style:square;mso-width-percent:765;mso-height-percent:0;mso-wrap-distance-left:9pt;mso-wrap-distance-top:0;mso-wrap-distance-right:9pt;mso-wrap-distance-bottom:0;mso-position-horizontal:absolute;mso-position-horizontal-relative:page;mso-position-vertical:absolute;mso-position-vertical-relative:margin;mso-width-percent:765;mso-height-percent:0;mso-width-relative:page;mso-height-relative:margin;v-text-anchor:bottom" o:gfxdata="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" filled="f" stroked="f" strokeweight=".5pt">
-                    <v:textbox style="mso-fit-shape-to-text:t" inset="0,0,0,0">
-                      <w:txbxContent>
-                        <w:p>
-                          <w:pPr>
-                            <w:pStyle w:val="Sansinterligne"/>
-                            <w:jc w:val="right"/>
-                            <w:rPr>
-                              <w:color w:val="5B9BD5" w:themeColor="accent1"/>
-                              <w:sz w:val="36"/>
-                              <w:szCs w:val="36"/>
-                            </w:rPr>
-                          </w:pPr>
-                        </w:p>
-                      </w:txbxContent>
-                    </v:textbox>
-                    <w10:wrap anchorx="page" anchory="margin"/>
-                  </v:shape>
-                </w:pict>
-              </mc:Fallback>
-            </mc:AlternateContent>
-          </w:r>
-          <w:r>
-            <w:rPr>
-              <w:noProof/>
-              <w:lang w:eastAsia="fr-FR"/>
-            </w:rPr>
-            <mc:AlternateContent>
-              <mc:Choice Requires="wps">
-                <w:drawing>
-                  <wp:anchor distT="0" distB="0" distL="114300" distR="114300" simplePos="0" relativeHeight="251661312" behindDoc="0" locked="0" layoutInCell="1" allowOverlap="1">
-                    <wp:simplePos x="0" y="0"/>
-                    <wp:positionH relativeFrom="page">
-                      <wp:posOffset>1776730</wp:posOffset>
-                    </wp:positionH>
-                    <wp:positionV relativeFrom="margin">
-                      <wp:posOffset>2743200</wp:posOffset>
-                    </wp:positionV>
-                    <wp:extent cx="5943600" cy="914400"/>
-                    <wp:effectExtent l="0" t="0" r="0" b="1905"/>
-                    <wp:wrapNone/>
-                    <wp:docPr id="62" name="Zone de texte 62"/>
-                    <wp:cNvGraphicFramePr/>
-                    <a:graphic xmlns:a="http://schemas.openxmlformats.org/drawingml/2006/main">
-                      <a:graphicData uri="http://schemas.microsoft.com/office/word/2010/wordprocessingShape">
-                        <wps:wsp>
-                          <wps:cNvSpPr txBox="1"/>
-                          <wps:spPr>
-                            <a:xfrm>
-                              <a:off x="0" y="0"/>
-                              <a:ext cx="5943600" cy="914400"/>
-                            </a:xfrm>
-                            <a:prstGeom prst="rect">
-                              <a:avLst/>
-                            </a:prstGeom>
-                            <a:noFill/>
-                            <a:ln w="6350">
-                              <a:noFill/>
-                            </a:ln>
-                            <a:effectLst/>
-                          </wps:spPr>
-                          <wps:style>
-                            <a:lnRef idx="0">
-                              <a:schemeClr val="accent1"/>
-                            </a:lnRef>
-                            <a:fillRef idx="0">
-                              <a:schemeClr val="accent1"/>
-                            </a:fillRef>
-                            <a:effectRef idx="0">
-                              <a:schemeClr val="accent1"/>
-                            </a:effectRef>
-                            <a:fontRef idx="minor">
-                              <a:schemeClr val="dk1"/>
-                            </a:fontRef>
-                          </wps:style>
-                          <wps:txbx>
-                            <w:txbxContent>
-                              <w:sdt>
-                                <w:sdtPr>
-                                  <w:rPr>
-                                    <w:rFonts w:ascii="Arial Rounded MT Bold" w:eastAsiaTheme="majorEastAsia" w:hAnsi="Arial Rounded MT Bold" w:cstheme="majorBidi"/>
-                                    <w:caps/>
-                                    <w:color w:val="FF0000"/>
-                                    <w:sz w:val="64"/>
-                                    <w:szCs w:val="64"/>
-                                  </w:rPr>
-                                  <w:alias w:val="Titre"/>
-                                  <w:tag w:val=""/>
-                                  <w:id w:val="1686170137"/>
-                                  <w:dataBinding w:prefixMappings="xmlns:ns0='http://purl.org/dc/elements/1.1/' xmlns:ns1='http://schemas.openxmlformats.org/package/2006/metadata/core-properties' " w:xpath="/ns1:coreProperties[1]/ns0:title[1]" w:storeItemID="{6C3C8BC8-F283-45AE-878A-BAB7291924A1}"/>
-                                  <w:text/>
-                                </w:sdtPr>
-                                <w:sdtEndPr>
-                                  <w:rPr>
-                                    <w:sz w:val="68"/>
-                                    <w:szCs w:val="68"/>
-                                  </w:rPr>
-                                </w:sdtEndPr>
-                                <w:sdtContent>
-                                  <w:p>
-                                    <w:pPr>
-                                      <w:pStyle w:val="Sansinterligne"/>
-                                      <w:rPr>
-                                        <w:rFonts w:ascii="Arial Rounded MT Bold" w:eastAsiaTheme="majorEastAsia" w:hAnsi="Arial Rounded MT Bold" w:cstheme="majorBidi"/>
-                                        <w:caps/>
-                                        <w:color w:val="FF0000"/>
-                                        <w:sz w:val="68"/>
-                                        <w:szCs w:val="68"/>
-                                      </w:rPr>
-                                    </w:pPr>
-                                    <w:r>
-                                      <w:rPr>
-                                        <w:rFonts w:ascii="Arial Rounded MT Bold" w:eastAsiaTheme="majorEastAsia" w:hAnsi="Arial Rounded MT Bold" w:cstheme="majorBidi"/>
-                                        <w:caps/>
-                                        <w:color w:val="FF0000"/>
-                                        <w:sz w:val="64"/>
-                                        <w:szCs w:val="64"/>
-                                      </w:rPr>
-                                      <w:t>Generateur de        formulaire GUI</w:t>
-                                    </w:r>
-                                  </w:p>
-                                </w:sdtContent>
-                              </w:sdt>
-                              <w:p>
-                                <w:pPr>
-                                  <w:pStyle w:val="Sansinterligne"/>
-                                  <w:spacing w:before="120"/>
-                                  <w:rPr>
-                                    <w:rFonts w:ascii="Arial Rounded MT Bold" w:hAnsi="Arial Rounded MT Bold"/>
-                                    <w:color w:val="808080" w:themeColor="background1" w:themeShade="80"/>
-                                    <w:sz w:val="36"/>
-                                    <w:szCs w:val="36"/>
-                                  </w:rPr>
-                                </w:pPr>
-                                <w:sdt>
-                                  <w:sdtPr>
-                                    <w:rPr>
-                                      <w:rFonts w:ascii="Arial Rounded MT Bold" w:hAnsi="Arial Rounded MT Bold"/>
-                                      <w:color w:val="808080" w:themeColor="background1" w:themeShade="80"/>
-                                      <w:sz w:val="36"/>
-                                      <w:szCs w:val="36"/>
-                                    </w:rPr>
-                                    <w:alias w:val="Sous-titre"/>
-                                    <w:tag w:val=""/>
-                                    <w:id w:val="679928540"/>
-                                    <w:dataBinding w:prefixMappings="xmlns:ns0='http://purl.org/dc/elements/1.1/' xmlns:ns1='http://schemas.openxmlformats.org/package/2006/metadata/core-properties' " w:xpath="/ns1:coreProperties[1]/ns0:subject[1]" w:storeItemID="{6C3C8BC8-F283-45AE-878A-BAB7291924A1}"/>
-                                    <w:text/>
-                                  </w:sdtPr>
-                                  <w:sdtEndPr/>
-                                  <w:sdtContent>
-                                    <w:r>
-                                      <w:rPr>
-                                        <w:rFonts w:ascii="Arial Rounded MT Bold" w:hAnsi="Arial Rounded MT Bold"/>
-                                        <w:color w:val="808080" w:themeColor="background1" w:themeShade="80"/>
-                                        <w:sz w:val="36"/>
-                                        <w:szCs w:val="36"/>
-                                      </w:rPr>
-                                      <w:t xml:space="preserve">     </w:t>
-                                    </w:r>
-                                    <w:r>
-                                      <w:rPr>
-                                        <w:rFonts w:ascii="Arial Rounded MT Bold" w:hAnsi="Arial Rounded MT Bold"/>
-                                        <w:color w:val="808080" w:themeColor="background1" w:themeShade="80"/>
-                                        <w:sz w:val="36"/>
-                                        <w:szCs w:val="36"/>
-                                      </w:rPr>
-                                      <w:t>Documentation Utilisateur</w:t>
-                                    </w:r>
-                                  </w:sdtContent>
-                                </w:sdt>
-                                <w:r>
-                                  <w:rPr>
-                                    <w:rFonts w:ascii="Arial Rounded MT Bold" w:hAnsi="Arial Rounded MT Bold"/>
-                                    <w:color w:val="808080" w:themeColor="background1" w:themeShade="80"/>
-                                  </w:rPr>
-                                  <w:t xml:space="preserve"> </w:t>
-                                </w:r>
-                              </w:p>
-                              <w:p>
-                                <w:pPr>
-                                  <w:rPr>
-                                    <w:rFonts w:ascii="Arial Rounded MT Bold" w:hAnsi="Arial Rounded MT Bold"/>
-                                  </w:rPr>
-                                </w:pPr>
-                              </w:p>
-                            </w:txbxContent>
-                          </wps:txbx>
-                          <wps:bodyPr rot="0" spcFirstLastPara="0" vertOverflow="overflow" horzOverflow="overflow" vert="horz" wrap="square" lIns="91440" tIns="45720" rIns="91440" bIns="45720" numCol="1" spcCol="0" rtlCol="0" fromWordArt="0" anchor="t" anchorCtr="0" forceAA="0" compatLnSpc="1">
-                            <a:prstTxWarp prst="textNoShape">
-                              <a:avLst/>
-                            </a:prstTxWarp>
-                            <a:spAutoFit/>
-                          </wps:bodyPr>
-                        </wps:wsp>
-                      </a:graphicData>
-                    </a:graphic>
-                    <wp14:sizeRelH relativeFrom="page">
-                      <wp14:pctWidth>76500</wp14:pctWidth>
-                    </wp14:sizeRelH>
-                  </wp:anchor>
-                </w:drawing>
-              </mc:Choice>
-              <mc:Fallback>
-                <w:pict>
-                  <v:shape id="Zone de texte 62" o:spid="_x0000_s1040" type="#_x0000_t202" style="position:absolute;margin-left:139.9pt;margin-top:3in;width:468pt;height:1in;z-index:251661312;visibility:visible;mso-wrap-style:square;mso-width-percent:765;mso-wrap-distance-left:9pt;mso-wrap-distance-top:0;mso-wrap-distance-right:9pt;mso-wrap-distance-bottom:0;mso-position-horizontal:absolute;mso-position-horizontal-relative:page;mso-position-vertical:absolute;mso-position-vertical-relative:margin;mso-width-percent:765;mso-width-relative:page;v-text-anchor:top" o:gfxdata="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" filled="f" stroked="f" strokeweight=".5pt">
-                    <v:textbox style="mso-fit-shape-to-text:t">
-                      <w:txbxContent>
-                        <w:sdt>
-                          <w:sdtPr>
-                            <w:rPr>
-                              <w:rFonts w:ascii="Arial Rounded MT Bold" w:eastAsiaTheme="majorEastAsia" w:hAnsi="Arial Rounded MT Bold" w:cstheme="majorBidi"/>
-                              <w:caps/>
-                              <w:color w:val="FF0000"/>
-                              <w:sz w:val="64"/>
-                              <w:szCs w:val="64"/>
-                            </w:rPr>
-                            <w:alias w:val="Titre"/>
-                            <w:tag w:val=""/>
-                            <w:id w:val="1686170137"/>
-                            <w:dataBinding w:prefixMappings="xmlns:ns0='http://purl.org/dc/elements/1.1/' xmlns:ns1='http://schemas.openxmlformats.org/package/2006/metadata/core-properties' " w:xpath="/ns1:coreProperties[1]/ns0:title[1]" w:storeItemID="{6C3C8BC8-F283-45AE-878A-BAB7291924A1}"/>
-                            <w:text/>
-                          </w:sdtPr>
-                          <w:sdtEndPr>
-                            <w:rPr>
-                              <w:sz w:val="68"/>
-                              <w:szCs w:val="68"/>
-                            </w:rPr>
-                          </w:sdtEndPr>
-                          <w:sdtContent>
-                            <w:p>
-                              <w:pPr>
-                                <w:pStyle w:val="Sansinterligne"/>
-                                <w:rPr>
-                                  <w:rFonts w:ascii="Arial Rounded MT Bold" w:eastAsiaTheme="majorEastAsia" w:hAnsi="Arial Rounded MT Bold" w:cstheme="majorBidi"/>
-                                  <w:caps/>
-                                  <w:color w:val="FF0000"/>
-                                  <w:sz w:val="68"/>
-                                  <w:szCs w:val="68"/>
-                                </w:rPr>
-                              </w:pPr>
-                              <w:r>
-                                <w:rPr>
-                                  <w:rFonts w:ascii="Arial Rounded MT Bold" w:eastAsiaTheme="majorEastAsia" w:hAnsi="Arial Rounded MT Bold" w:cstheme="majorBidi"/>
-                                  <w:caps/>
-                                  <w:color w:val="FF0000"/>
-                                  <w:sz w:val="64"/>
-                                  <w:szCs w:val="64"/>
-                                </w:rPr>
-                                <w:t>Generateur de        formulaire GUI</w:t>
-                              </w:r>
-                            </w:p>
-                          </w:sdtContent>
-                        </w:sdt>
-                        <w:p>
-                          <w:pPr>
-                            <w:pStyle w:val="Sansinterligne"/>
-                            <w:spacing w:before="120"/>
-                            <w:rPr>
-                              <w:rFonts w:ascii="Arial Rounded MT Bold" w:hAnsi="Arial Rounded MT Bold"/>
-                              <w:color w:val="808080" w:themeColor="background1" w:themeShade="80"/>
-                              <w:sz w:val="36"/>
-                              <w:szCs w:val="36"/>
-                            </w:rPr>
-                          </w:pPr>
-                          <w:sdt>
-                            <w:sdtPr>
-                              <w:rPr>
-                                <w:rFonts w:ascii="Arial Rounded MT Bold" w:hAnsi="Arial Rounded MT Bold"/>
-                                <w:color w:val="808080" w:themeColor="background1" w:themeShade="80"/>
-                                <w:sz w:val="36"/>
-                                <w:szCs w:val="36"/>
-                              </w:rPr>
-                              <w:alias w:val="Sous-titre"/>
-                              <w:tag w:val=""/>
-                              <w:id w:val="679928540"/>
-                              <w:dataBinding w:prefixMappings="xmlns:ns0='http://purl.org/dc/elements/1.1/' xmlns:ns1='http://schemas.openxmlformats.org/package/2006/metadata/core-properties' " w:xpath="/ns1:coreProperties[1]/ns0:subject[1]" w:storeItemID="{6C3C8BC8-F283-45AE-878A-BAB7291924A1}"/>
-                              <w:text/>
-                            </w:sdtPr>
-                            <w:sdtEndPr/>
-                            <w:sdtContent>
-                              <w:r>
-                                <w:rPr>
-                                  <w:rFonts w:ascii="Arial Rounded MT Bold" w:hAnsi="Arial Rounded MT Bold"/>
-                                  <w:color w:val="808080" w:themeColor="background1" w:themeShade="80"/>
-                                  <w:sz w:val="36"/>
-                                  <w:szCs w:val="36"/>
-                                </w:rPr>
-                                <w:t xml:space="preserve">     </w:t>
-                              </w:r>
-                              <w:r>
-                                <w:rPr>
-                                  <w:rFonts w:ascii="Arial Rounded MT Bold" w:hAnsi="Arial Rounded MT Bold"/>
-                                  <w:color w:val="808080" w:themeColor="background1" w:themeShade="80"/>
-                                  <w:sz w:val="36"/>
-                                  <w:szCs w:val="36"/>
-                                </w:rPr>
-                                <w:t>Documentation Utilisateur</w:t>
-                              </w:r>
-                            </w:sdtContent>
-                          </w:sdt>
-                          <w:r>
-                            <w:rPr>
-                              <w:rFonts w:ascii="Arial Rounded MT Bold" w:hAnsi="Arial Rounded MT Bold"/>
-                              <w:color w:val="808080" w:themeColor="background1" w:themeShade="80"/>
-                            </w:rPr>
-                            <w:t xml:space="preserve"> </w:t>
-                          </w:r>
-                        </w:p>
-                        <w:p>
-                          <w:pPr>
-                            <w:rPr>
-                              <w:rFonts w:ascii="Arial Rounded MT Bold" w:hAnsi="Arial Rounded MT Bold"/>
-                            </w:rPr>
-                          </w:pPr>
-                        </w:p>
-                      </w:txbxContent>
-                    </v:textbox>
-                    <w10:wrap anchorx="page" anchory="margin"/>
-                  </v:shape>
-                </w:pict>
-              </mc:Fallback>
-            </mc:AlternateContent>
+            <w:drawing>
+              <wp:anchor distT="0" distB="0" distL="114300" distR="114300" simplePos="0" relativeHeight="251677696" behindDoc="0" locked="0" layoutInCell="1" allowOverlap="1" wp14:anchorId="2888F53B" wp14:editId="2934ADDB">
+                <wp:simplePos x="0" y="0"/>
+                <wp:positionH relativeFrom="margin">
+                  <wp:posOffset>1141095</wp:posOffset>
+                </wp:positionH>
+                <wp:positionV relativeFrom="paragraph">
+                  <wp:posOffset>3138805</wp:posOffset>
+                </wp:positionV>
+                <wp:extent cx="238125" cy="209550"/>
+                <wp:effectExtent l="0" t="0" r="9525" b="0"/>
+                <wp:wrapNone/>
+                <wp:docPr id="21" name="Image 21" descr="Une image contenant objet&#10;&#10;Description générée avec un niveau de confiance élevé"/>
+                <wp:cNvGraphicFramePr>
+                  <a:graphicFrameLocks xmlns:a="http://schemas.openxmlformats.org/drawingml/2006/main" noChangeAspect="1"/>
+                </wp:cNvGraphicFramePr>
+                <a:graphic xmlns:a="http://schemas.openxmlformats.org/drawingml/2006/main">
+                  <a:graphicData uri="http://schemas.openxmlformats.org/drawingml/2006/picture">
+                    <pic:pic xmlns:pic="http://schemas.openxmlformats.org/drawingml/2006/picture">
+                      <pic:nvPicPr>
+                        <pic:cNvPr id="21" name="box.JPG"/>
+                        <pic:cNvPicPr/>
+                      </pic:nvPicPr>
+                      <pic:blipFill>
+                        <a:blip r:embed="rId13">
+                          <a:extLst>
+                            <a:ext uri="{28A0092B-C50C-407E-A947-70E740481C1C}">
+                              <a14:useLocalDpi xmlns:a14="http://schemas.microsoft.com/office/drawing/2010/main" val="0"/>
+                            </a:ext>
+                          </a:extLst>
+                        </a:blip>
+                        <a:stretch>
+                          <a:fillRect/>
+                        </a:stretch>
+                      </pic:blipFill>
+                      <pic:spPr>
+                        <a:xfrm>
+                          <a:off x="0" y="0"/>
+                          <a:ext cx="238125" cy="209550"/>
+                        </a:xfrm>
+                        <a:prstGeom prst="rect">
+                          <a:avLst/>
+                        </a:prstGeom>
+                      </pic:spPr>
+                    </pic:pic>
+                  </a:graphicData>
+                </a:graphic>
+                <wp14:sizeRelH relativeFrom="page">
+                  <wp14:pctWidth>0</wp14:pctWidth>
+                </wp14:sizeRelH>
+                <wp14:sizeRelV relativeFrom="page">
+                  <wp14:pctHeight>0</wp14:pctHeight>
+                </wp14:sizeRelV>
+              </wp:anchor>
+            </w:drawing>
           </w:r>
           <w:r>
             <w:br w:type="page"/>
@@ -2487,12 +1629,12 @@
         <w:pStyle w:val="Titre1"/>
         <w:jc w:val="center"/>
       </w:pPr>
-      <w:bookmarkStart w:id="0" w:name="_Toc503859240"/>
+      <w:bookmarkStart w:id="2" w:name="_Toc503859240"/>
       <w:r>
         <w:lastRenderedPageBreak/>
         <w:t>Introduction</w:t>
       </w:r>
-      <w:bookmarkEnd w:id="0"/>
+      <w:bookmarkEnd w:id="2"/>
     </w:p>
     <w:p/>
     <w:p>
@@ -3175,12 +2317,12 @@
           <w:numId w:val="2"/>
         </w:numPr>
       </w:pPr>
-      <w:bookmarkStart w:id="1" w:name="_Toc503859241"/>
+      <w:bookmarkStart w:id="3" w:name="_Toc503859241"/>
       <w:r>
         <w:lastRenderedPageBreak/>
         <w:t>Installation</w:t>
       </w:r>
-      <w:bookmarkEnd w:id="1"/>
+      <w:bookmarkEnd w:id="3"/>
     </w:p>
     <w:p/>
     <w:p>
@@ -3236,7 +2378,7 @@
       <w:r>
         <w:tab/>
       </w:r>
-      <w:hyperlink r:id="rId15" w:history="1">
+      <w:hyperlink r:id="rId14" w:history="1">
         <w:r>
           <w:rPr>
             <w:rStyle w:val="Lienhypertexte"/>
@@ -3304,12 +2446,15 @@
     </w:p>
     <w:p>
       <w:r>
+        <w:rPr>
+          <w:lang w:val="en-US"/>
+        </w:rPr>
         <w:tab/>
       </w:r>
       <w:r>
         <w:t xml:space="preserve">Si vous n’avez pas procéder à l’installation de JAVA sur votre machine, veuillez la suivre à l’adresse suivante : </w:t>
       </w:r>
-      <w:hyperlink r:id="rId16" w:history="1">
+      <w:hyperlink r:id="rId15" w:history="1">
         <w:r>
           <w:rPr>
             <w:rStyle w:val="Lienhypertexte"/>
@@ -3341,12 +2486,12 @@
       <w:r>
         <w:br w:type="page"/>
       </w:r>
-      <w:bookmarkStart w:id="2" w:name="_Toc503859242"/>
+      <w:bookmarkStart w:id="4" w:name="_Toc503859242"/>
       <w:r>
         <w:lastRenderedPageBreak/>
         <w:t>Création du document XML</w:t>
       </w:r>
-      <w:bookmarkEnd w:id="2"/>
+      <w:bookmarkEnd w:id="4"/>
     </w:p>
     <w:p/>
     <w:p>
@@ -3691,7 +2836,23 @@
                 <w:rFonts w:ascii="Consolas" w:hAnsi="Consolas" w:cs="Consolas"/>
                 <w:lang w:val="en-US"/>
               </w:rPr>
-              <w:t>-stylesheet type="text/</w:t>
+              <w:t>-</w:t>
+            </w:r>
+            <w:proofErr w:type="spellStart"/>
+            <w:r>
+              <w:rPr>
+                <w:rFonts w:ascii="Consolas" w:hAnsi="Consolas" w:cs="Consolas"/>
+                <w:lang w:val="en-US"/>
+              </w:rPr>
+              <w:t>stylesheet</w:t>
+            </w:r>
+            <w:proofErr w:type="spellEnd"/>
+            <w:r>
+              <w:rPr>
+                <w:rFonts w:ascii="Consolas" w:hAnsi="Consolas" w:cs="Consolas"/>
+                <w:lang w:val="en-US"/>
+              </w:rPr>
+              <w:t xml:space="preserve"> type="text/</w:t>
             </w:r>
             <w:proofErr w:type="spellStart"/>
             <w:r>
@@ -3999,11 +3160,19 @@
           <w:lang w:val="en-US"/>
         </w:rPr>
       </w:pPr>
-      <w:r>
-        <w:rPr>
-          <w:lang w:val="en-US"/>
-        </w:rPr>
-        <w:t>case (</w:t>
+      <w:proofErr w:type="gramStart"/>
+      <w:r>
+        <w:rPr>
+          <w:lang w:val="en-US"/>
+        </w:rPr>
+        <w:t>case</w:t>
+      </w:r>
+      <w:proofErr w:type="gramEnd"/>
+      <w:r>
+        <w:rPr>
+          <w:lang w:val="en-US"/>
+        </w:rPr>
+        <w:t xml:space="preserve"> (</w:t>
       </w:r>
       <w:r>
         <w:rPr>
@@ -4422,13 +3591,10 @@
         <w:t>n</w:t>
       </w:r>
       <w:r>
-        <w:t>b</w:t>
-      </w:r>
+        <w:t>b_lig</w:t>
+      </w:r>
+      <w:proofErr w:type="spellEnd"/>
       <w:proofErr w:type="gramEnd"/>
-      <w:r>
-        <w:t>_lig</w:t>
-      </w:r>
-      <w:proofErr w:type="spellEnd"/>
       <w:r>
         <w:t xml:space="preserve"> : nombre de lignes dans le tableau</w:t>
       </w:r>
@@ -4437,13 +3603,10 @@
       <w:proofErr w:type="spellStart"/>
       <w:proofErr w:type="gramStart"/>
       <w:r>
-        <w:t>nb</w:t>
-      </w:r>
+        <w:t>nb_col</w:t>
+      </w:r>
+      <w:proofErr w:type="spellEnd"/>
       <w:proofErr w:type="gramEnd"/>
-      <w:r>
-        <w:t>_col</w:t>
-      </w:r>
-      <w:proofErr w:type="spellEnd"/>
       <w:r>
         <w:t> : nombre de colonne dans le tableau</w:t>
       </w:r>
@@ -4675,13 +3838,8 @@
       <w:r>
         <w:tab/>
       </w:r>
-      <w:proofErr w:type="gramStart"/>
-      <w:r>
-        <w:t>x</w:t>
-      </w:r>
-      <w:proofErr w:type="gramEnd"/>
-      <w:r>
-        <w:t> </w:t>
+      <w:r>
+        <w:t>x </w:t>
       </w:r>
       <w:r>
         <w:t xml:space="preserve">et y </w:t>
@@ -4915,12 +4073,12 @@
           <w:numId w:val="2"/>
         </w:numPr>
       </w:pPr>
-      <w:bookmarkStart w:id="3" w:name="_Toc503859243"/>
+      <w:bookmarkStart w:id="5" w:name="_Toc503859243"/>
       <w:r>
         <w:lastRenderedPageBreak/>
         <w:t>Prévisualisation du formulaire dans un navigateur</w:t>
       </w:r>
-      <w:bookmarkEnd w:id="3"/>
+      <w:bookmarkEnd w:id="5"/>
     </w:p>
     <w:p/>
     <w:p>
@@ -4928,7 +4086,15 @@
         <w:tab/>
       </w:r>
       <w:r>
-        <w:t>Nous offrons la possibilité à l’utilisateur de pouvoir prévisualiser le résultat dans un navigateur du formulaire crée sans passer par le programme java.</w:t>
+        <w:t xml:space="preserve">Nous offrons la possibilité à l’utilisateur de pouvoir </w:t>
+      </w:r>
+      <w:proofErr w:type="spellStart"/>
+      <w:r>
+        <w:t>prévisualiser</w:t>
+      </w:r>
+      <w:proofErr w:type="spellEnd"/>
+      <w:r>
+        <w:t xml:space="preserve"> le résultat dans un navigateur du formulaire crée sans passer par le programme java.</w:t>
       </w:r>
       <w:r>
         <w:t xml:space="preserve"> Pour cela il suffira simplement d’ouvrir le fichier XML avec un navigateur</w:t>
@@ -4942,9 +4108,11 @@
       <w:r>
         <w:t xml:space="preserve"> de préférence car chrome ou encore </w:t>
       </w:r>
+      <w:proofErr w:type="spellStart"/>
       <w:r>
         <w:t>Edge</w:t>
       </w:r>
+      <w:proofErr w:type="spellEnd"/>
       <w:r>
         <w:t xml:space="preserve"> ne prendront pas en compte certaines fonctionnalités.</w:t>
       </w:r>
@@ -5010,7 +4178,7 @@
           <w:numId w:val="2"/>
         </w:numPr>
       </w:pPr>
-      <w:bookmarkStart w:id="4" w:name="_Toc503859244"/>
+      <w:bookmarkStart w:id="6" w:name="_Toc503859244"/>
       <w:r>
         <w:lastRenderedPageBreak/>
         <w:t>Intégration</w:t>
@@ -5021,7 +4189,7 @@
       <w:r>
         <w:t xml:space="preserve"> du formulaire dans un code JAVA</w:t>
       </w:r>
-      <w:bookmarkEnd w:id="4"/>
+      <w:bookmarkEnd w:id="6"/>
     </w:p>
     <w:p/>
     <w:p>
@@ -5182,6 +4350,9 @@
     </w:tbl>
     <w:p>
       <w:r>
+        <w:rPr>
+          <w:lang w:val="en-US"/>
+        </w:rPr>
         <w:tab/>
       </w:r>
       <w:r>
@@ -5249,9 +4420,12 @@
               <w:t>.setValue</w:t>
             </w:r>
             <w:proofErr w:type="spellEnd"/>
+            <w:r>
+              <w:t>(</w:t>
+            </w:r>
             <w:proofErr w:type="gramEnd"/>
             <w:r>
-              <w:t xml:space="preserve">("a05", </w:t>
+              <w:t xml:space="preserve">"a05", </w:t>
             </w:r>
             <w:r>
               <w:t>"</w:t>
@@ -5276,11 +4450,11 @@
       </w:r>
       <w:proofErr w:type="gramStart"/>
       <w:r>
-        <w:t>de la frame</w:t>
+        <w:t>de la</w:t>
       </w:r>
       <w:proofErr w:type="gramEnd"/>
       <w:r>
-        <w:t xml:space="preserve"> se fait par cette commande :</w:t>
+        <w:t xml:space="preserve"> frame se fait par cette commande :</w:t>
       </w:r>
     </w:p>
     <w:tbl>
@@ -5307,9 +4481,12 @@
               <w:t>.showForm</w:t>
             </w:r>
             <w:proofErr w:type="spellEnd"/>
+            <w:r>
+              <w:t>(</w:t>
+            </w:r>
             <w:proofErr w:type="gramEnd"/>
             <w:r>
-              <w:t>();</w:t>
+              <w:t>);</w:t>
             </w:r>
           </w:p>
         </w:tc>
@@ -5368,6 +4545,678 @@
           <w:color w:val="FF0000"/>
         </w:rPr>
         <w:t>utilisateur a quitté ou validé :</w:t>
+      </w:r>
+    </w:p>
+    <w:tbl>
+      <w:tblPr>
+        <w:tblStyle w:val="Grilledutableau"/>
+        <w:tblW w:w="0" w:type="auto"/>
+        <w:tblLook w:val="04A0" w:firstRow="1" w:lastRow="0" w:firstColumn="1" w:lastColumn="0" w:noHBand="0" w:noVBand="1"/>
+      </w:tblPr>
+      <w:tblGrid>
+        <w:gridCol w:w="9062"/>
+      </w:tblGrid>
+      <w:tr>
+        <w:tc>
+          <w:tcPr>
+            <w:tcW w:w="9062" w:type="dxa"/>
+          </w:tcPr>
+          <w:p>
+            <w:proofErr w:type="spellStart"/>
+            <w:r>
+              <w:t>boolean</w:t>
+            </w:r>
+            <w:proofErr w:type="spellEnd"/>
+            <w:r>
+              <w:t xml:space="preserve"> b = </w:t>
+            </w:r>
+            <w:proofErr w:type="spellStart"/>
+            <w:proofErr w:type="gramStart"/>
+            <w:r>
+              <w:t>fm</w:t>
+            </w:r>
+            <w:r>
+              <w:t>.isValid</w:t>
+            </w:r>
+            <w:proofErr w:type="spellEnd"/>
+            <w:r>
+              <w:t>(</w:t>
+            </w:r>
+            <w:proofErr w:type="gramEnd"/>
+            <w:r>
+              <w:t>);</w:t>
+            </w:r>
+          </w:p>
+        </w:tc>
+      </w:tr>
+    </w:tbl>
+    <w:p/>
+    <w:p>
+      <w:r>
+        <w:tab/>
+      </w:r>
+      <w:r>
+        <w:t>Cela</w:t>
+      </w:r>
+      <w:r>
+        <w:t xml:space="preserve"> s</w:t>
+      </w:r>
+      <w:r>
+        <w:t>e fait donc par cette commande par exemple</w:t>
+      </w:r>
+      <w:r>
+        <w:t> :</w:t>
+      </w:r>
+    </w:p>
+    <w:tbl>
+      <w:tblPr>
+        <w:tblStyle w:val="Grilledutableau"/>
+        <w:tblW w:w="0" w:type="auto"/>
+        <w:tblLook w:val="04A0" w:firstRow="1" w:lastRow="0" w:firstColumn="1" w:lastColumn="0" w:noHBand="0" w:noVBand="1"/>
+      </w:tblPr>
+      <w:tblGrid>
+        <w:gridCol w:w="9062"/>
+      </w:tblGrid>
+      <w:tr>
+        <w:tc>
+          <w:tcPr>
+            <w:tcW w:w="9062" w:type="dxa"/>
+          </w:tcPr>
+          <w:p>
+            <w:pPr>
+              <w:rPr>
+                <w:lang w:val="en-US"/>
+              </w:rPr>
+            </w:pPr>
+            <w:r>
+              <w:rPr>
+                <w:lang w:val="en-US"/>
+              </w:rPr>
+              <w:t xml:space="preserve">int </w:t>
+            </w:r>
+            <w:proofErr w:type="spellStart"/>
+            <w:r>
+              <w:rPr>
+                <w:lang w:val="en-US"/>
+              </w:rPr>
+              <w:t>i</w:t>
+            </w:r>
+            <w:proofErr w:type="spellEnd"/>
+            <w:r>
+              <w:rPr>
+                <w:lang w:val="en-US"/>
+              </w:rPr>
+              <w:t xml:space="preserve">  = </w:t>
+            </w:r>
+            <w:proofErr w:type="spellStart"/>
+            <w:r>
+              <w:rPr>
+                <w:lang w:val="en-US"/>
+              </w:rPr>
+              <w:t>fm</w:t>
+            </w:r>
+            <w:r>
+              <w:rPr>
+                <w:lang w:val="en-US"/>
+              </w:rPr>
+              <w:t>.getInt</w:t>
+            </w:r>
+            <w:proofErr w:type="spellEnd"/>
+            <w:r>
+              <w:rPr>
+                <w:lang w:val="en-US"/>
+              </w:rPr>
+              <w:t>(</w:t>
+            </w:r>
+            <w:r>
+              <w:rPr>
+                <w:lang w:val="en-US"/>
+              </w:rPr>
+              <w:t>"</w:t>
+            </w:r>
+            <w:r>
+              <w:rPr>
+                <w:lang w:val="en-US"/>
+              </w:rPr>
+              <w:t>02</w:t>
+            </w:r>
+            <w:r>
+              <w:rPr>
+                <w:lang w:val="en-US"/>
+              </w:rPr>
+              <w:t>"</w:t>
+            </w:r>
+            <w:r>
+              <w:rPr>
+                <w:lang w:val="en-US"/>
+              </w:rPr>
+              <w:t xml:space="preserve">); </w:t>
+            </w:r>
+          </w:p>
+        </w:tc>
+      </w:tr>
+    </w:tbl>
+    <w:p>
+      <w:r>
+        <w:t xml:space="preserve">Attention </w:t>
+      </w:r>
+      <w:r>
+        <w:t xml:space="preserve">les id ne sont que les chiffres présents dans </w:t>
+      </w:r>
+      <w:r>
+        <w:t>l’id du fichier XML :</w:t>
+      </w:r>
+    </w:p>
+    <w:p>
+      <w:r>
+        <w:t xml:space="preserve">Exemple : a02 </w:t>
+      </w:r>
+      <w:r>
+        <w:sym w:font="Wingdings" w:char="F0E8"/>
+      </w:r>
+      <w:r>
+        <w:t xml:space="preserve"> 02</w:t>
+      </w:r>
+    </w:p>
+    <w:p>
+      <w:r>
+        <w:t>Il existe donc autant de commandes qu’il y a de types de retour :</w:t>
+      </w:r>
+    </w:p>
+    <w:p>
+      <w:pPr>
+        <w:rPr>
+          <w:lang w:val="en-US"/>
+        </w:rPr>
+      </w:pPr>
+      <w:proofErr w:type="spellStart"/>
+      <w:proofErr w:type="gramStart"/>
+      <w:r>
+        <w:rPr>
+          <w:lang w:val="en-US"/>
+        </w:rPr>
+        <w:t>getInt</w:t>
+      </w:r>
+      <w:proofErr w:type="spellEnd"/>
+      <w:r>
+        <w:rPr>
+          <w:lang w:val="en-US"/>
+        </w:rPr>
+        <w:t>(</w:t>
+      </w:r>
+      <w:proofErr w:type="gramEnd"/>
+      <w:r>
+        <w:rPr>
+          <w:lang w:val="en-US"/>
+        </w:rPr>
+        <w:t>id)</w:t>
+      </w:r>
+      <w:r>
+        <w:rPr>
+          <w:lang w:val="en-US"/>
+        </w:rPr>
+        <w:t>;</w:t>
+      </w:r>
+    </w:p>
+    <w:p>
+      <w:pPr>
+        <w:rPr>
+          <w:lang w:val="en-US"/>
+        </w:rPr>
+      </w:pPr>
+      <w:proofErr w:type="spellStart"/>
+      <w:proofErr w:type="gramStart"/>
+      <w:r>
+        <w:rPr>
+          <w:lang w:val="en-US"/>
+        </w:rPr>
+        <w:t>getString</w:t>
+      </w:r>
+      <w:proofErr w:type="spellEnd"/>
+      <w:r>
+        <w:rPr>
+          <w:lang w:val="en-US"/>
+        </w:rPr>
+        <w:t>(</w:t>
+      </w:r>
+      <w:proofErr w:type="gramEnd"/>
+      <w:r>
+        <w:rPr>
+          <w:lang w:val="en-US"/>
+        </w:rPr>
+        <w:t>id)</w:t>
+      </w:r>
+      <w:r>
+        <w:rPr>
+          <w:lang w:val="en-US"/>
+        </w:rPr>
+        <w:t>;</w:t>
+      </w:r>
+    </w:p>
+    <w:p>
+      <w:pPr>
+        <w:rPr>
+          <w:lang w:val="en-US"/>
+        </w:rPr>
+      </w:pPr>
+      <w:proofErr w:type="spellStart"/>
+      <w:proofErr w:type="gramStart"/>
+      <w:r>
+        <w:rPr>
+          <w:lang w:val="en-US"/>
+        </w:rPr>
+        <w:t>getDouble</w:t>
+      </w:r>
+      <w:proofErr w:type="spellEnd"/>
+      <w:r>
+        <w:rPr>
+          <w:lang w:val="en-US"/>
+        </w:rPr>
+        <w:t>(</w:t>
+      </w:r>
+      <w:proofErr w:type="gramEnd"/>
+      <w:r>
+        <w:rPr>
+          <w:lang w:val="en-US"/>
+        </w:rPr>
+        <w:t>id)</w:t>
+      </w:r>
+      <w:r>
+        <w:rPr>
+          <w:lang w:val="en-US"/>
+        </w:rPr>
+        <w:t>;</w:t>
+      </w:r>
+    </w:p>
+    <w:p>
+      <w:pPr>
+        <w:rPr>
+          <w:lang w:val="en-US"/>
+        </w:rPr>
+      </w:pPr>
+      <w:proofErr w:type="spellStart"/>
+      <w:proofErr w:type="gramStart"/>
+      <w:r>
+        <w:rPr>
+          <w:lang w:val="en-US"/>
+        </w:rPr>
+        <w:lastRenderedPageBreak/>
+        <w:t>getChar</w:t>
+      </w:r>
+      <w:proofErr w:type="spellEnd"/>
+      <w:r>
+        <w:rPr>
+          <w:lang w:val="en-US"/>
+        </w:rPr>
+        <w:t>(</w:t>
+      </w:r>
+      <w:proofErr w:type="gramEnd"/>
+      <w:r>
+        <w:rPr>
+          <w:lang w:val="en-US"/>
+        </w:rPr>
+        <w:t>id);</w:t>
+      </w:r>
+    </w:p>
+    <w:p>
+      <w:pPr>
+        <w:rPr>
+          <w:lang w:val="en-US"/>
+        </w:rPr>
+      </w:pPr>
+      <w:proofErr w:type="spellStart"/>
+      <w:proofErr w:type="gramStart"/>
+      <w:r>
+        <w:rPr>
+          <w:lang w:val="en-US"/>
+        </w:rPr>
+        <w:t>getBoolean</w:t>
+      </w:r>
+      <w:proofErr w:type="spellEnd"/>
+      <w:r>
+        <w:rPr>
+          <w:lang w:val="en-US"/>
+        </w:rPr>
+        <w:t>(</w:t>
+      </w:r>
+      <w:proofErr w:type="gramEnd"/>
+      <w:r>
+        <w:rPr>
+          <w:lang w:val="en-US"/>
+        </w:rPr>
+        <w:t>id);</w:t>
+      </w:r>
+    </w:p>
+    <w:p>
+      <w:pPr>
+        <w:rPr>
+          <w:lang w:val="en-US"/>
+        </w:rPr>
+      </w:pPr>
+      <w:proofErr w:type="spellStart"/>
+      <w:proofErr w:type="gramStart"/>
+      <w:r>
+        <w:rPr>
+          <w:lang w:val="en-US"/>
+        </w:rPr>
+        <w:t>getArrayString</w:t>
+      </w:r>
+      <w:proofErr w:type="spellEnd"/>
+      <w:r>
+        <w:rPr>
+          <w:lang w:val="en-US"/>
+        </w:rPr>
+        <w:t>(</w:t>
+      </w:r>
+      <w:proofErr w:type="gramEnd"/>
+      <w:r>
+        <w:rPr>
+          <w:lang w:val="en-US"/>
+        </w:rPr>
+        <w:t>id, tab</w:t>
+      </w:r>
+      <w:r>
+        <w:rPr>
+          <w:lang w:val="en-US"/>
+        </w:rPr>
+        <w:t>leau</w:t>
+      </w:r>
+      <w:r>
+        <w:rPr>
+          <w:lang w:val="en-US"/>
+        </w:rPr>
+        <w:t>*</w:t>
+      </w:r>
+      <w:r>
+        <w:rPr>
+          <w:lang w:val="en-US"/>
+        </w:rPr>
+        <w:t xml:space="preserve"> de String)</w:t>
+      </w:r>
+    </w:p>
+    <w:p>
+      <w:proofErr w:type="spellStart"/>
+      <w:proofErr w:type="gramStart"/>
+      <w:r>
+        <w:t>getArrayChar</w:t>
+      </w:r>
+      <w:proofErr w:type="spellEnd"/>
+      <w:r>
+        <w:t>(</w:t>
+      </w:r>
+      <w:proofErr w:type="gramEnd"/>
+      <w:r>
+        <w:t>id, tableau</w:t>
+      </w:r>
+      <w:r>
+        <w:t>*</w:t>
+      </w:r>
+      <w:r>
+        <w:t xml:space="preserve"> de char)</w:t>
+      </w:r>
+    </w:p>
+    <w:p>
+      <w:proofErr w:type="spellStart"/>
+      <w:proofErr w:type="gramStart"/>
+      <w:r>
+        <w:t>getArrayBoolean</w:t>
+      </w:r>
+      <w:proofErr w:type="spellEnd"/>
+      <w:r>
+        <w:t>(</w:t>
+      </w:r>
+      <w:proofErr w:type="gramEnd"/>
+      <w:r>
+        <w:t>id, tableau</w:t>
+      </w:r>
+      <w:r>
+        <w:t>*</w:t>
+      </w:r>
+      <w:r>
+        <w:t xml:space="preserve"> de </w:t>
+      </w:r>
+      <w:proofErr w:type="spellStart"/>
+      <w:r>
+        <w:t>Boolean</w:t>
+      </w:r>
+      <w:proofErr w:type="spellEnd"/>
+      <w:r>
+        <w:t>)</w:t>
+      </w:r>
+    </w:p>
+    <w:p>
+      <w:proofErr w:type="spellStart"/>
+      <w:proofErr w:type="gramStart"/>
+      <w:r>
+        <w:t>getArrayInt</w:t>
+      </w:r>
+      <w:proofErr w:type="spellEnd"/>
+      <w:r>
+        <w:t>(</w:t>
+      </w:r>
+      <w:proofErr w:type="gramEnd"/>
+      <w:r>
+        <w:t>id, tableau</w:t>
+      </w:r>
+      <w:r>
+        <w:t>*</w:t>
+      </w:r>
+      <w:r>
+        <w:t xml:space="preserve"> de Int)</w:t>
+      </w:r>
+    </w:p>
+    <w:p>
+      <w:proofErr w:type="spellStart"/>
+      <w:proofErr w:type="gramStart"/>
+      <w:r>
+        <w:t>getArrayDouble</w:t>
+      </w:r>
+      <w:proofErr w:type="spellEnd"/>
+      <w:r>
+        <w:t>(</w:t>
+      </w:r>
+      <w:proofErr w:type="gramEnd"/>
+      <w:r>
+        <w:t>id, tableau</w:t>
+      </w:r>
+      <w:r>
+        <w:t>*</w:t>
+      </w:r>
+      <w:r>
+        <w:t xml:space="preserve"> de </w:t>
+      </w:r>
+      <w:r>
+        <w:t>d</w:t>
+      </w:r>
+      <w:r>
+        <w:t>ouble)</w:t>
+      </w:r>
+    </w:p>
+    <w:p>
+      <w:proofErr w:type="spellStart"/>
+      <w:proofErr w:type="gramStart"/>
+      <w:r>
+        <w:t>getArray</w:t>
+      </w:r>
+      <w:proofErr w:type="spellEnd"/>
+      <w:r>
+        <w:t>(</w:t>
+      </w:r>
+      <w:proofErr w:type="gramEnd"/>
+      <w:r>
+        <w:t>id)</w:t>
+      </w:r>
+      <w:r>
+        <w:t>;</w:t>
+      </w:r>
+    </w:p>
+    <w:p>
+      <w:r>
+        <w:t xml:space="preserve">*Les tableaux peuvent être </w:t>
+      </w:r>
+      <w:proofErr w:type="gramStart"/>
+      <w:r>
+        <w:t>déclaré</w:t>
+      </w:r>
+      <w:proofErr w:type="gramEnd"/>
+      <w:r>
+        <w:t xml:space="preserve"> avec une ou deux dimensions.</w:t>
+      </w:r>
+      <w:r>
+        <w:t xml:space="preserve"> Les </w:t>
+      </w:r>
+      <w:proofErr w:type="spellStart"/>
+      <w:r>
+        <w:t>getArray</w:t>
+      </w:r>
+      <w:proofErr w:type="spellEnd"/>
+      <w:r>
+        <w:t xml:space="preserve"> renvoient </w:t>
+      </w:r>
+      <w:proofErr w:type="spellStart"/>
+      <w:r>
+        <w:t>true</w:t>
+      </w:r>
+      <w:proofErr w:type="spellEnd"/>
+      <w:r>
+        <w:t xml:space="preserve"> </w:t>
+      </w:r>
+      <w:r>
+        <w:t xml:space="preserve">si le tableau a été copié </w:t>
+      </w:r>
+      <w:r>
+        <w:t>et false en cas de problème</w:t>
+      </w:r>
+      <w:r>
+        <w:t xml:space="preserve"> lors de la création</w:t>
+      </w:r>
+      <w:r>
+        <w:t>.</w:t>
+      </w:r>
+    </w:p>
+    <w:p>
+      <w:r>
+        <w:tab/>
+      </w:r>
+      <w:r>
+        <w:t>Attention : po</w:t>
+      </w:r>
+      <w:r>
+        <w:t xml:space="preserve">ur </w:t>
+      </w:r>
+      <w:r>
+        <w:t>récupérer</w:t>
+      </w:r>
+      <w:r>
+        <w:t xml:space="preserve"> le bouton qui a été sélectionné dans la balise « boutons », vous devez faire </w:t>
+      </w:r>
+      <w:proofErr w:type="spellStart"/>
+      <w:proofErr w:type="gramStart"/>
+      <w:r>
+        <w:t>getInt</w:t>
+      </w:r>
+      <w:proofErr w:type="spellEnd"/>
+      <w:r>
+        <w:t>(</w:t>
+      </w:r>
+      <w:proofErr w:type="gramEnd"/>
+      <w:r>
+        <w:t xml:space="preserve">id) car ceux-ci renvoient le </w:t>
+      </w:r>
+      <w:r>
+        <w:t>numéro</w:t>
+      </w:r>
+      <w:r>
+        <w:t xml:space="preserve">, passé en paramètre lors de leur création, de celui </w:t>
+      </w:r>
+      <w:r>
+        <w:t>sélectionné</w:t>
+      </w:r>
+      <w:r>
+        <w:t>.</w:t>
+      </w:r>
+    </w:p>
+    <w:p>
+      <w:r>
+        <w:t>De plus, afin de récupérer les valeurs du tableau, il vous faut effectuer ceci :</w:t>
+      </w:r>
+    </w:p>
+    <w:tbl>
+      <w:tblPr>
+        <w:tblStyle w:val="Grilledutableau"/>
+        <w:tblW w:w="0" w:type="auto"/>
+        <w:tblLook w:val="04A0" w:firstRow="1" w:lastRow="0" w:firstColumn="1" w:lastColumn="0" w:noHBand="0" w:noVBand="1"/>
+      </w:tblPr>
+      <w:tblGrid>
+        <w:gridCol w:w="9062"/>
+      </w:tblGrid>
+      <w:tr>
+        <w:tc>
+          <w:tcPr>
+            <w:tcW w:w="9062" w:type="dxa"/>
+          </w:tcPr>
+          <w:p>
+            <w:proofErr w:type="gramStart"/>
+            <w:r>
+              <w:t>Object[</w:t>
+            </w:r>
+            <w:proofErr w:type="gramEnd"/>
+            <w:r>
+              <w:t xml:space="preserve">][] tableau = </w:t>
+            </w:r>
+            <w:proofErr w:type="spellStart"/>
+            <w:r>
+              <w:t>fm</w:t>
+            </w:r>
+            <w:r>
+              <w:t>.getArray</w:t>
+            </w:r>
+            <w:proofErr w:type="spellEnd"/>
+            <w:r>
+              <w:t>(</w:t>
+            </w:r>
+            <w:r>
+              <w:rPr>
+                <w:lang w:val="en-US"/>
+              </w:rPr>
+              <w:t>"</w:t>
+            </w:r>
+            <w:r>
+              <w:rPr>
+                <w:lang w:val="en-US"/>
+              </w:rPr>
+              <w:t>0</w:t>
+            </w:r>
+            <w:r>
+              <w:rPr>
+                <w:lang w:val="en-US"/>
+              </w:rPr>
+              <w:t>4</w:t>
+            </w:r>
+            <w:r>
+              <w:rPr>
+                <w:lang w:val="en-US"/>
+              </w:rPr>
+              <w:t>"</w:t>
+            </w:r>
+            <w:r>
+              <w:rPr>
+                <w:lang w:val="en-US"/>
+              </w:rPr>
+              <w:t>)</w:t>
+            </w:r>
+          </w:p>
+        </w:tc>
+      </w:tr>
+    </w:tbl>
+    <w:p>
+      <w:r>
+        <w:t xml:space="preserve"> </w:t>
+      </w:r>
+    </w:p>
+    <w:p>
+      <w:r>
+        <w:t>Pour fermer définitivement le formulaire, on utilisera cette primitive dans le code :</w:t>
       </w:r>
     </w:p>
     <w:tbl>
@@ -5388,44 +5237,702 @@
             <w:proofErr w:type="spellStart"/>
             <w:proofErr w:type="gramStart"/>
             <w:r>
-              <w:t>boolean</w:t>
+              <w:t>fm.close</w:t>
             </w:r>
             <w:proofErr w:type="spellEnd"/>
+            <w:r>
+              <w:t>(</w:t>
+            </w:r>
             <w:proofErr w:type="gramEnd"/>
             <w:r>
-              <w:t xml:space="preserve"> b = </w:t>
-            </w:r>
-            <w:proofErr w:type="spellStart"/>
-            <w:r>
-              <w:t>fm</w:t>
-            </w:r>
-            <w:r>
-              <w:t>.isValid</w:t>
-            </w:r>
-            <w:proofErr w:type="spellEnd"/>
-            <w:r>
-              <w:t>();</w:t>
+              <w:t>)</w:t>
             </w:r>
           </w:p>
         </w:tc>
       </w:tr>
     </w:tbl>
+    <w:p>
+      <w:r>
+        <w:t>Attention il sera impossible d’ouvrir de nouveau le formulaire après le passage de cette commande.</w:t>
+      </w:r>
+      <w:r>
+        <w:br w:type="page"/>
+      </w:r>
+    </w:p>
+    <w:p>
+      <w:pPr>
+        <w:pStyle w:val="Titre1"/>
+        <w:numPr>
+          <w:ilvl w:val="0"/>
+          <w:numId w:val="2"/>
+        </w:numPr>
+      </w:pPr>
+      <w:bookmarkStart w:id="7" w:name="_Toc503859245"/>
+      <w:r>
+        <w:lastRenderedPageBreak/>
+        <w:t>Pour aller plus loin…</w:t>
+      </w:r>
+      <w:bookmarkEnd w:id="7"/>
+    </w:p>
     <w:p/>
     <w:p>
       <w:r>
+        <w:t>Notre outil vous offre plusieurs options supplémentaires vous permettant d’aller plus loin.</w:t>
+      </w:r>
+    </w:p>
+    <w:p>
+      <w:pPr>
+        <w:ind w:firstLine="708"/>
+      </w:pPr>
+      <w:r>
+        <w:t>Premièrement vous avez possibilité de changer la langue de votre formulaire</w:t>
+      </w:r>
+      <w:r>
+        <w:t xml:space="preserve">, en l’occurrence </w:t>
+      </w:r>
+      <w:r>
+        <w:t>en anglais</w:t>
+      </w:r>
+      <w:r>
+        <w:t>.</w:t>
+      </w:r>
+    </w:p>
+    <w:p>
+      <w:r>
+        <w:t>Dans ce cas il vous suffira juste de changer les mots</w:t>
+      </w:r>
+      <w:r>
+        <w:t> :</w:t>
+      </w:r>
+    </w:p>
+    <w:p>
+      <w:pPr>
+        <w:pStyle w:val="Paragraphedeliste"/>
+        <w:numPr>
+          <w:ilvl w:val="0"/>
+          <w:numId w:val="4"/>
+        </w:numPr>
+      </w:pPr>
+      <w:proofErr w:type="spellStart"/>
+      <w:r>
+        <w:t>fenetre</w:t>
+      </w:r>
+      <w:proofErr w:type="spellEnd"/>
+      <w:r>
+        <w:t xml:space="preserve"> </w:t>
+      </w:r>
+      <w:r>
         <w:tab/>
       </w:r>
       <w:r>
-        <w:t>Cela</w:t>
-      </w:r>
-      <w:r>
-        <w:t xml:space="preserve"> s</w:t>
-      </w:r>
-      <w:r>
-        <w:t>e fait donc par cette commande par exemple</w:t>
+        <w:sym w:font="Wingdings" w:char="F0E8"/>
+      </w:r>
+      <w:r>
+        <w:t xml:space="preserve"> </w:t>
+      </w:r>
+      <w:proofErr w:type="spellStart"/>
+      <w:r>
+        <w:t>window</w:t>
+      </w:r>
+      <w:proofErr w:type="spellEnd"/>
+      <w:r>
+        <w:t xml:space="preserve"> </w:t>
+      </w:r>
+    </w:p>
+    <w:p>
+      <w:pPr>
+        <w:pStyle w:val="Paragraphedeliste"/>
+        <w:numPr>
+          <w:ilvl w:val="0"/>
+          <w:numId w:val="4"/>
+        </w:numPr>
+      </w:pPr>
+      <w:r>
+        <w:t xml:space="preserve">longueur </w:t>
+      </w:r>
+      <w:r>
+        <w:tab/>
+      </w:r>
+      <w:r>
+        <w:sym w:font="Wingdings" w:char="F0E8"/>
+      </w:r>
+      <w:r>
+        <w:t xml:space="preserve"> </w:t>
+      </w:r>
+      <w:proofErr w:type="spellStart"/>
+      <w:r>
+        <w:t>length</w:t>
+      </w:r>
+      <w:proofErr w:type="spellEnd"/>
+    </w:p>
+    <w:p>
+      <w:pPr>
+        <w:pStyle w:val="Paragraphedeliste"/>
+        <w:numPr>
+          <w:ilvl w:val="0"/>
+          <w:numId w:val="4"/>
+        </w:numPr>
+      </w:pPr>
+      <w:r>
+        <w:t xml:space="preserve">largeur </w:t>
+      </w:r>
+      <w:r>
+        <w:tab/>
+      </w:r>
+      <w:r>
+        <w:tab/>
+      </w:r>
+      <w:r>
+        <w:sym w:font="Wingdings" w:char="F0E8"/>
+      </w:r>
+      <w:r>
+        <w:t xml:space="preserve"> </w:t>
+      </w:r>
+      <w:proofErr w:type="spellStart"/>
+      <w:r>
+        <w:t>width</w:t>
+      </w:r>
+      <w:proofErr w:type="spellEnd"/>
+    </w:p>
+    <w:p>
+      <w:pPr>
+        <w:pStyle w:val="Paragraphedeliste"/>
+        <w:numPr>
+          <w:ilvl w:val="0"/>
+          <w:numId w:val="4"/>
+        </w:numPr>
+      </w:pPr>
+      <w:r>
+        <w:t xml:space="preserve">titre </w:t>
+      </w:r>
+      <w:r>
+        <w:tab/>
+      </w:r>
+      <w:r>
+        <w:tab/>
+      </w:r>
+      <w:r>
+        <w:sym w:font="Wingdings" w:char="F0E8"/>
+      </w:r>
+      <w:r>
+        <w:t xml:space="preserve"> </w:t>
+      </w:r>
+      <w:proofErr w:type="spellStart"/>
+      <w:r>
+        <w:t>title</w:t>
+      </w:r>
+      <w:proofErr w:type="spellEnd"/>
+    </w:p>
+    <w:p>
+      <w:pPr>
+        <w:pStyle w:val="Paragraphedeliste"/>
+        <w:numPr>
+          <w:ilvl w:val="0"/>
+          <w:numId w:val="4"/>
+        </w:numPr>
+      </w:pPr>
+      <w:r>
+        <w:t xml:space="preserve">texte </w:t>
+      </w:r>
+      <w:r>
+        <w:tab/>
+      </w:r>
+      <w:r>
+        <w:tab/>
+      </w:r>
+      <w:r>
+        <w:sym w:font="Wingdings" w:char="F0E8"/>
+      </w:r>
+      <w:r>
+        <w:t xml:space="preserve"> </w:t>
+      </w:r>
+      <w:proofErr w:type="spellStart"/>
+      <w:r>
+        <w:t>text</w:t>
+      </w:r>
+      <w:proofErr w:type="spellEnd"/>
+    </w:p>
+    <w:p>
+      <w:pPr>
+        <w:pStyle w:val="Paragraphedeliste"/>
+        <w:numPr>
+          <w:ilvl w:val="0"/>
+          <w:numId w:val="4"/>
+        </w:numPr>
+      </w:pPr>
+      <w:r>
+        <w:t xml:space="preserve">chaine </w:t>
+      </w:r>
+      <w:r>
+        <w:tab/>
+      </w:r>
+      <w:r>
+        <w:tab/>
+      </w:r>
+      <w:r>
+        <w:sym w:font="Wingdings" w:char="F0E8"/>
+      </w:r>
+      <w:r>
+        <w:t xml:space="preserve"> string</w:t>
+      </w:r>
+    </w:p>
+    <w:p>
+      <w:pPr>
+        <w:pStyle w:val="Paragraphedeliste"/>
+        <w:numPr>
+          <w:ilvl w:val="0"/>
+          <w:numId w:val="4"/>
+        </w:numPr>
+      </w:pPr>
+      <w:r>
+        <w:t xml:space="preserve">entier </w:t>
+      </w:r>
+      <w:r>
+        <w:tab/>
+      </w:r>
+      <w:r>
+        <w:tab/>
+      </w:r>
+      <w:r>
+        <w:sym w:font="Wingdings" w:char="F0E8"/>
+      </w:r>
+      <w:r>
+        <w:t xml:space="preserve"> int</w:t>
+      </w:r>
+    </w:p>
+    <w:p>
+      <w:pPr>
+        <w:pStyle w:val="Paragraphedeliste"/>
+        <w:numPr>
+          <w:ilvl w:val="0"/>
+          <w:numId w:val="4"/>
+        </w:numPr>
+        <w:rPr>
+          <w:lang w:val="en-US"/>
+        </w:rPr>
+      </w:pPr>
+      <w:proofErr w:type="spellStart"/>
+      <w:r>
+        <w:rPr>
+          <w:lang w:val="en-US"/>
+        </w:rPr>
+        <w:t>booleen</w:t>
+      </w:r>
+      <w:proofErr w:type="spellEnd"/>
+      <w:r>
+        <w:rPr>
+          <w:lang w:val="en-US"/>
+        </w:rPr>
+        <w:t xml:space="preserve"> </w:t>
+      </w:r>
+      <w:r>
+        <w:rPr>
+          <w:lang w:val="en-US"/>
+        </w:rPr>
+        <w:tab/>
+      </w:r>
+      <w:r>
+        <w:sym w:font="Wingdings" w:char="F0E8"/>
+      </w:r>
+      <w:r>
+        <w:rPr>
+          <w:lang w:val="en-US"/>
+        </w:rPr>
+        <w:t xml:space="preserve"> </w:t>
+      </w:r>
+      <w:proofErr w:type="spellStart"/>
+      <w:r>
+        <w:rPr>
+          <w:lang w:val="en-US"/>
+        </w:rPr>
+        <w:t>boolean</w:t>
+      </w:r>
+      <w:proofErr w:type="spellEnd"/>
+    </w:p>
+    <w:p>
+      <w:pPr>
+        <w:pStyle w:val="Paragraphedeliste"/>
+        <w:numPr>
+          <w:ilvl w:val="0"/>
+          <w:numId w:val="4"/>
+        </w:numPr>
+        <w:rPr>
+          <w:lang w:val="en-US"/>
+        </w:rPr>
+      </w:pPr>
+      <w:proofErr w:type="spellStart"/>
+      <w:r>
+        <w:rPr>
+          <w:lang w:val="en-US"/>
+        </w:rPr>
+        <w:t>caractere</w:t>
+      </w:r>
+      <w:proofErr w:type="spellEnd"/>
+      <w:r>
+        <w:rPr>
+          <w:lang w:val="en-US"/>
+        </w:rPr>
+        <w:t xml:space="preserve"> </w:t>
+      </w:r>
+      <w:r>
+        <w:rPr>
+          <w:lang w:val="en-US"/>
+        </w:rPr>
+        <w:tab/>
+      </w:r>
+      <w:r>
+        <w:sym w:font="Wingdings" w:char="F0E8"/>
+      </w:r>
+      <w:r>
+        <w:rPr>
+          <w:lang w:val="en-US"/>
+        </w:rPr>
+        <w:t xml:space="preserve"> char</w:t>
+      </w:r>
+    </w:p>
+    <w:p>
+      <w:pPr>
+        <w:pStyle w:val="Paragraphedeliste"/>
+        <w:numPr>
+          <w:ilvl w:val="0"/>
+          <w:numId w:val="4"/>
+        </w:numPr>
+        <w:rPr>
+          <w:lang w:val="en-US"/>
+        </w:rPr>
+      </w:pPr>
+      <w:r>
+        <w:rPr>
+          <w:lang w:val="en-US"/>
+        </w:rPr>
+        <w:t xml:space="preserve">menu </w:t>
+      </w:r>
+      <w:r>
+        <w:rPr>
+          <w:lang w:val="en-US"/>
+        </w:rPr>
+        <w:tab/>
+      </w:r>
+      <w:r>
+        <w:rPr>
+          <w:lang w:val="en-US"/>
+        </w:rPr>
+        <w:tab/>
+      </w:r>
+      <w:r>
+        <w:sym w:font="Wingdings" w:char="F0E8"/>
+      </w:r>
+      <w:r>
+        <w:rPr>
+          <w:lang w:val="en-US"/>
+        </w:rPr>
+        <w:t xml:space="preserve"> dropdown</w:t>
+      </w:r>
+    </w:p>
+    <w:p>
+      <w:pPr>
+        <w:pStyle w:val="Paragraphedeliste"/>
+        <w:numPr>
+          <w:ilvl w:val="0"/>
+          <w:numId w:val="4"/>
+        </w:numPr>
+        <w:rPr>
+          <w:lang w:val="en-US"/>
+        </w:rPr>
+      </w:pPr>
+      <w:proofErr w:type="spellStart"/>
+      <w:r>
+        <w:rPr>
+          <w:lang w:val="en-US"/>
+        </w:rPr>
+        <w:t>choix</w:t>
+      </w:r>
+      <w:proofErr w:type="spellEnd"/>
+      <w:r>
+        <w:rPr>
+          <w:lang w:val="en-US"/>
+        </w:rPr>
+        <w:t xml:space="preserve"> </w:t>
+      </w:r>
+      <w:r>
+        <w:rPr>
+          <w:lang w:val="en-US"/>
+        </w:rPr>
+        <w:tab/>
+      </w:r>
+      <w:r>
+        <w:rPr>
+          <w:lang w:val="en-US"/>
+        </w:rPr>
+        <w:tab/>
+      </w:r>
+      <w:r>
+        <w:sym w:font="Wingdings" w:char="F0E8"/>
+      </w:r>
+      <w:r>
+        <w:rPr>
+          <w:lang w:val="en-US"/>
+        </w:rPr>
+        <w:t xml:space="preserve"> choice</w:t>
+      </w:r>
+    </w:p>
+    <w:p>
+      <w:pPr>
+        <w:pStyle w:val="Paragraphedeliste"/>
+        <w:numPr>
+          <w:ilvl w:val="0"/>
+          <w:numId w:val="4"/>
+        </w:numPr>
+        <w:rPr>
+          <w:lang w:val="en-US"/>
+        </w:rPr>
+      </w:pPr>
+      <w:r>
+        <w:rPr>
+          <w:lang w:val="en-US"/>
+        </w:rPr>
+        <w:t xml:space="preserve">case </w:t>
+      </w:r>
+      <w:r>
+        <w:rPr>
+          <w:lang w:val="en-US"/>
+        </w:rPr>
+        <w:tab/>
+      </w:r>
+      <w:r>
+        <w:rPr>
+          <w:lang w:val="en-US"/>
+        </w:rPr>
+        <w:tab/>
+      </w:r>
+      <w:r>
+        <w:sym w:font="Wingdings" w:char="F0E8"/>
+      </w:r>
+      <w:r>
+        <w:rPr>
+          <w:lang w:val="en-US"/>
+        </w:rPr>
+        <w:t xml:space="preserve"> checkbox</w:t>
+      </w:r>
+    </w:p>
+    <w:p>
+      <w:pPr>
+        <w:pStyle w:val="Paragraphedeliste"/>
+        <w:numPr>
+          <w:ilvl w:val="0"/>
+          <w:numId w:val="4"/>
+        </w:numPr>
+        <w:rPr>
+          <w:lang w:val="en-US"/>
+        </w:rPr>
+      </w:pPr>
+      <w:r>
+        <w:rPr>
+          <w:lang w:val="en-US"/>
+        </w:rPr>
+        <w:t xml:space="preserve">tableau </w:t>
+      </w:r>
+      <w:r>
+        <w:rPr>
+          <w:lang w:val="en-US"/>
+        </w:rPr>
+        <w:tab/>
+      </w:r>
+      <w:r>
+        <w:sym w:font="Wingdings" w:char="F0E8"/>
+      </w:r>
+      <w:r>
+        <w:rPr>
+          <w:lang w:val="en-US"/>
+        </w:rPr>
+        <w:t xml:space="preserve"> array</w:t>
+      </w:r>
+    </w:p>
+    <w:p>
+      <w:pPr>
+        <w:pStyle w:val="Paragraphedeliste"/>
+        <w:numPr>
+          <w:ilvl w:val="0"/>
+          <w:numId w:val="4"/>
+        </w:numPr>
+        <w:rPr>
+          <w:lang w:val="en-US"/>
+        </w:rPr>
+      </w:pPr>
+      <w:proofErr w:type="spellStart"/>
+      <w:r>
+        <w:rPr>
+          <w:lang w:val="en-US"/>
+        </w:rPr>
+        <w:t>nb_lig</w:t>
+      </w:r>
+      <w:proofErr w:type="spellEnd"/>
+      <w:r>
+        <w:rPr>
+          <w:lang w:val="en-US"/>
+        </w:rPr>
+        <w:t xml:space="preserve"> </w:t>
+      </w:r>
+      <w:r>
+        <w:rPr>
+          <w:lang w:val="en-US"/>
+        </w:rPr>
+        <w:tab/>
+      </w:r>
+      <w:r>
+        <w:rPr>
+          <w:lang w:val="en-US"/>
+        </w:rPr>
+        <w:tab/>
+      </w:r>
+      <w:r>
+        <w:sym w:font="Wingdings" w:char="F0E8"/>
+      </w:r>
+      <w:r>
+        <w:rPr>
+          <w:lang w:val="en-US"/>
+        </w:rPr>
+        <w:t xml:space="preserve"> </w:t>
+      </w:r>
+      <w:proofErr w:type="spellStart"/>
+      <w:r>
+        <w:rPr>
+          <w:lang w:val="en-US"/>
+        </w:rPr>
+        <w:t>nb_row</w:t>
+      </w:r>
+      <w:proofErr w:type="spellEnd"/>
+    </w:p>
+    <w:p>
+      <w:pPr>
+        <w:pStyle w:val="Paragraphedeliste"/>
+        <w:numPr>
+          <w:ilvl w:val="0"/>
+          <w:numId w:val="4"/>
+        </w:numPr>
+        <w:rPr>
+          <w:lang w:val="en-US"/>
+        </w:rPr>
+      </w:pPr>
+      <w:proofErr w:type="spellStart"/>
+      <w:r>
+        <w:rPr>
+          <w:lang w:val="en-US"/>
+        </w:rPr>
+        <w:t>bouton</w:t>
+      </w:r>
+      <w:proofErr w:type="spellEnd"/>
+      <w:r>
+        <w:rPr>
+          <w:lang w:val="en-US"/>
+        </w:rPr>
+        <w:t xml:space="preserve"> </w:t>
+      </w:r>
+      <w:r>
+        <w:rPr>
+          <w:lang w:val="en-US"/>
+        </w:rPr>
+        <w:t xml:space="preserve">    </w:t>
+      </w:r>
+      <w:r>
+        <w:rPr>
+          <w:lang w:val="en-US"/>
+        </w:rPr>
+        <w:tab/>
+      </w:r>
+      <w:r>
+        <w:sym w:font="Wingdings" w:char="F0E8"/>
+      </w:r>
+      <w:r>
+        <w:rPr>
+          <w:lang w:val="en-US"/>
+        </w:rPr>
+        <w:t xml:space="preserve"> button</w:t>
+      </w:r>
+    </w:p>
+    <w:p>
+      <w:pPr>
+        <w:pStyle w:val="Paragraphedeliste"/>
+        <w:numPr>
+          <w:ilvl w:val="0"/>
+          <w:numId w:val="4"/>
+        </w:numPr>
+      </w:pPr>
+      <w:r>
+        <w:t>boutons</w:t>
+      </w:r>
+      <w:r>
+        <w:tab/>
+      </w:r>
+      <w:r>
+        <w:sym w:font="Wingdings" w:char="F0E8"/>
+      </w:r>
+      <w:r>
+        <w:t xml:space="preserve"> buttons</w:t>
+      </w:r>
+    </w:p>
+    <w:p>
+      <w:pPr>
+        <w:pStyle w:val="Paragraphedeliste"/>
+        <w:numPr>
+          <w:ilvl w:val="0"/>
+          <w:numId w:val="4"/>
+        </w:numPr>
+      </w:pPr>
+      <w:r>
+        <w:t>calendrier</w:t>
+      </w:r>
+      <w:r>
+        <w:tab/>
+      </w:r>
+      <w:r>
+        <w:sym w:font="Wingdings" w:char="F0E8"/>
+      </w:r>
+      <w:r>
+        <w:t xml:space="preserve"> </w:t>
+      </w:r>
+      <w:proofErr w:type="spellStart"/>
+      <w:r>
+        <w:t>calendar</w:t>
+      </w:r>
+      <w:proofErr w:type="spellEnd"/>
+    </w:p>
+    <w:p>
+      <w:r>
+        <w:t>Le reste ne change pas.</w:t>
+      </w:r>
+    </w:p>
+    <w:p>
+      <w:pPr>
+        <w:ind w:firstLine="360"/>
+      </w:pPr>
+      <w:r>
+        <w:t>Si vous ne souhaitez pas utiliser la méthode</w:t>
       </w:r>
       <w:r>
         <w:t> :</w:t>
+      </w:r>
+      <w:r>
+        <w:t xml:space="preserve"> </w:t>
+      </w:r>
+      <w:proofErr w:type="spellStart"/>
+      <w:proofErr w:type="gramStart"/>
+      <w:r>
+        <w:t>FormController.createAndGetForm</w:t>
+      </w:r>
+      <w:proofErr w:type="spellEnd"/>
+      <w:r>
+        <w:t>(</w:t>
+      </w:r>
+      <w:proofErr w:type="gramEnd"/>
+      <w:r>
+        <w:t>"exemple.xml");</w:t>
+      </w:r>
+      <w:r>
+        <w:t xml:space="preserve"> Vous pouvez toujours</w:t>
+      </w:r>
+      <w:r>
+        <w:t xml:space="preserve"> utiliser ces deux méthodes :</w:t>
       </w:r>
     </w:p>
     <w:tbl>
@@ -5448,77 +5955,25 @@
                 <w:lang w:val="en-US"/>
               </w:rPr>
             </w:pPr>
+            <w:r>
+              <w:rPr>
+                <w:lang w:val="en-US"/>
+              </w:rPr>
+              <w:t xml:space="preserve">String id = </w:t>
+            </w:r>
             <w:proofErr w:type="spellStart"/>
             <w:r>
               <w:rPr>
                 <w:lang w:val="en-US"/>
               </w:rPr>
-              <w:t>int</w:t>
+              <w:t>FormController.createForm</w:t>
             </w:r>
             <w:proofErr w:type="spellEnd"/>
             <w:r>
               <w:rPr>
                 <w:lang w:val="en-US"/>
               </w:rPr>
-              <w:t xml:space="preserve"> </w:t>
-            </w:r>
-            <w:proofErr w:type="spellStart"/>
-            <w:r>
-              <w:rPr>
-                <w:lang w:val="en-US"/>
-              </w:rPr>
-              <w:t>i</w:t>
-            </w:r>
-            <w:proofErr w:type="spellEnd"/>
-            <w:r>
-              <w:rPr>
-                <w:lang w:val="en-US"/>
-              </w:rPr>
-              <w:t xml:space="preserve">  = </w:t>
-            </w:r>
-            <w:proofErr w:type="spellStart"/>
-            <w:r>
-              <w:rPr>
-                <w:lang w:val="en-US"/>
-              </w:rPr>
-              <w:t>fm</w:t>
-            </w:r>
-            <w:r>
-              <w:rPr>
-                <w:lang w:val="en-US"/>
-              </w:rPr>
-              <w:t>.getInt</w:t>
-            </w:r>
-            <w:proofErr w:type="spellEnd"/>
-            <w:r>
-              <w:rPr>
-                <w:lang w:val="en-US"/>
-              </w:rPr>
-              <w:t>(</w:t>
-            </w:r>
-            <w:r>
-              <w:rPr>
-                <w:lang w:val="en-US"/>
-              </w:rPr>
-              <w:t>"</w:t>
-            </w:r>
-            <w:r>
-              <w:rPr>
-                <w:lang w:val="en-US"/>
-              </w:rPr>
-              <w:t>02</w:t>
-            </w:r>
-            <w:r>
-              <w:rPr>
-                <w:lang w:val="en-US"/>
-              </w:rPr>
-              <w:t>"</w:t>
-            </w:r>
-            <w:r>
-              <w:rPr>
-                <w:lang w:val="en-US"/>
-              </w:rPr>
-              <w:t xml:space="preserve">); </w:t>
+              <w:t>("exemple.xml");</w:t>
             </w:r>
           </w:p>
         </w:tc>
@@ -5526,1510 +5981,15 @@
     </w:tbl>
     <w:p>
       <w:r>
-        <w:t xml:space="preserve">Attention </w:t>
-      </w:r>
-      <w:r>
-        <w:t xml:space="preserve">les id ne sont que les chiffres présents dans </w:t>
+        <w:t xml:space="preserve">Cette méthode vous retourne un id de </w:t>
       </w:r>
       <w:proofErr w:type="spellStart"/>
       <w:r>
-        <w:t>l’id</w:t>
+        <w:t>FormController</w:t>
       </w:r>
       <w:proofErr w:type="spellEnd"/>
       <w:r>
-        <w:t xml:space="preserve"> du fichier XML :</w:t>
-      </w:r>
-    </w:p>
-    <w:p>
-      <w:r>
-        <w:t xml:space="preserve">Exemple : a02 </w:t>
-      </w:r>
-      <w:r>
-        <w:sym w:font="Wingdings" w:char="F0E8"/>
-      </w:r>
-      <w:r>
-        <w:t xml:space="preserve"> 02</w:t>
-      </w:r>
-    </w:p>
-    <w:p>
-      <w:r>
-        <w:t>Il existe donc autant de commandes qu’il y a de types de retour :</w:t>
-      </w:r>
-    </w:p>
-    <w:p>
-      <w:pPr>
-        <w:rPr>
-          <w:lang w:val="en-US"/>
-        </w:rPr>
-      </w:pPr>
-      <w:proofErr w:type="spellStart"/>
-      <w:r>
-        <w:rPr>
-          <w:lang w:val="en-US"/>
-        </w:rPr>
-        <w:t>getInt</w:t>
-      </w:r>
-      <w:proofErr w:type="spellEnd"/>
-      <w:r>
-        <w:rPr>
-          <w:lang w:val="en-US"/>
-        </w:rPr>
-        <w:t>(id)</w:t>
-      </w:r>
-      <w:r>
-        <w:rPr>
-          <w:lang w:val="en-US"/>
-        </w:rPr>
-        <w:t>;</w:t>
-      </w:r>
-    </w:p>
-    <w:p>
-      <w:pPr>
-        <w:rPr>
-          <w:lang w:val="en-US"/>
-        </w:rPr>
-      </w:pPr>
-      <w:proofErr w:type="spellStart"/>
-      <w:r>
-        <w:rPr>
-          <w:lang w:val="en-US"/>
-        </w:rPr>
-        <w:t>getString</w:t>
-      </w:r>
-      <w:proofErr w:type="spellEnd"/>
-      <w:r>
-        <w:rPr>
-          <w:lang w:val="en-US"/>
-        </w:rPr>
-        <w:t>(id)</w:t>
-      </w:r>
-      <w:r>
-        <w:rPr>
-          <w:lang w:val="en-US"/>
-        </w:rPr>
-        <w:t>;</w:t>
-      </w:r>
-    </w:p>
-    <w:p>
-      <w:pPr>
-        <w:rPr>
-          <w:lang w:val="en-US"/>
-        </w:rPr>
-      </w:pPr>
-      <w:proofErr w:type="spellStart"/>
-      <w:r>
-        <w:rPr>
-          <w:lang w:val="en-US"/>
-        </w:rPr>
-        <w:t>getDouble</w:t>
-      </w:r>
-      <w:proofErr w:type="spellEnd"/>
-      <w:r>
-        <w:rPr>
-          <w:lang w:val="en-US"/>
-        </w:rPr>
-        <w:t>(id)</w:t>
-      </w:r>
-      <w:r>
-        <w:rPr>
-          <w:lang w:val="en-US"/>
-        </w:rPr>
-        <w:t>;</w:t>
-      </w:r>
-    </w:p>
-    <w:p>
-      <w:pPr>
-        <w:rPr>
-          <w:lang w:val="en-US"/>
-        </w:rPr>
-      </w:pPr>
-      <w:proofErr w:type="spellStart"/>
-      <w:r>
-        <w:rPr>
-          <w:lang w:val="en-US"/>
-        </w:rPr>
-        <w:lastRenderedPageBreak/>
-        <w:t>getChar</w:t>
-      </w:r>
-      <w:proofErr w:type="spellEnd"/>
-      <w:r>
-        <w:rPr>
-          <w:lang w:val="en-US"/>
-        </w:rPr>
-        <w:t>(id);</w:t>
-      </w:r>
-    </w:p>
-    <w:p>
-      <w:pPr>
-        <w:rPr>
-          <w:lang w:val="en-US"/>
-        </w:rPr>
-      </w:pPr>
-      <w:proofErr w:type="spellStart"/>
-      <w:r>
-        <w:rPr>
-          <w:lang w:val="en-US"/>
-        </w:rPr>
-        <w:t>getBoolean</w:t>
-      </w:r>
-      <w:proofErr w:type="spellEnd"/>
-      <w:r>
-        <w:rPr>
-          <w:lang w:val="en-US"/>
-        </w:rPr>
-        <w:t>(id);</w:t>
-      </w:r>
-    </w:p>
-    <w:p>
-      <w:pPr>
-        <w:rPr>
-          <w:lang w:val="en-US"/>
-        </w:rPr>
-      </w:pPr>
-      <w:proofErr w:type="spellStart"/>
-      <w:proofErr w:type="gramStart"/>
-      <w:r>
-        <w:rPr>
-          <w:lang w:val="en-US"/>
-        </w:rPr>
-        <w:t>getArrayString</w:t>
-      </w:r>
-      <w:proofErr w:type="spellEnd"/>
-      <w:r>
-        <w:rPr>
-          <w:lang w:val="en-US"/>
-        </w:rPr>
-        <w:t>(</w:t>
-      </w:r>
-      <w:proofErr w:type="gramEnd"/>
-      <w:r>
-        <w:rPr>
-          <w:lang w:val="en-US"/>
-        </w:rPr>
-        <w:t>id, tab</w:t>
-      </w:r>
-      <w:r>
-        <w:rPr>
-          <w:lang w:val="en-US"/>
-        </w:rPr>
-        <w:t>leau</w:t>
-      </w:r>
-      <w:r>
-        <w:rPr>
-          <w:lang w:val="en-US"/>
-        </w:rPr>
-        <w:t>*</w:t>
-      </w:r>
-      <w:r>
-        <w:rPr>
-          <w:lang w:val="en-US"/>
-        </w:rPr>
-        <w:t xml:space="preserve"> de String)</w:t>
-      </w:r>
-    </w:p>
-    <w:p>
-      <w:pPr>
-        <w:rPr>
-          <w:lang w:val="en-US"/>
-        </w:rPr>
-      </w:pPr>
-      <w:proofErr w:type="spellStart"/>
-      <w:proofErr w:type="gramStart"/>
-      <w:r>
-        <w:rPr>
-          <w:lang w:val="en-US"/>
-        </w:rPr>
-        <w:t>getArrayChar</w:t>
-      </w:r>
-      <w:proofErr w:type="spellEnd"/>
-      <w:r>
-        <w:rPr>
-          <w:lang w:val="en-US"/>
-        </w:rPr>
-        <w:t>(</w:t>
-      </w:r>
-      <w:proofErr w:type="gramEnd"/>
-      <w:r>
-        <w:rPr>
-          <w:lang w:val="en-US"/>
-        </w:rPr>
-        <w:t>id, tableau</w:t>
-      </w:r>
-      <w:r>
-        <w:rPr>
-          <w:lang w:val="en-US"/>
-        </w:rPr>
-        <w:t>*</w:t>
-      </w:r>
-      <w:r>
-        <w:rPr>
-          <w:lang w:val="en-US"/>
-        </w:rPr>
-        <w:t xml:space="preserve"> de char)</w:t>
-      </w:r>
-    </w:p>
-    <w:p>
-      <w:pPr>
-        <w:rPr>
-          <w:lang w:val="en-US"/>
-        </w:rPr>
-      </w:pPr>
-      <w:proofErr w:type="spellStart"/>
-      <w:proofErr w:type="gramStart"/>
-      <w:r>
-        <w:rPr>
-          <w:lang w:val="en-US"/>
-        </w:rPr>
-        <w:t>getArrayBoolean</w:t>
-      </w:r>
-      <w:proofErr w:type="spellEnd"/>
-      <w:r>
-        <w:rPr>
-          <w:lang w:val="en-US"/>
-        </w:rPr>
-        <w:t>(</w:t>
-      </w:r>
-      <w:proofErr w:type="gramEnd"/>
-      <w:r>
-        <w:rPr>
-          <w:lang w:val="en-US"/>
-        </w:rPr>
-        <w:t>id, tableau</w:t>
-      </w:r>
-      <w:r>
-        <w:rPr>
-          <w:lang w:val="en-US"/>
-        </w:rPr>
-        <w:t>*</w:t>
-      </w:r>
-      <w:r>
-        <w:rPr>
-          <w:lang w:val="en-US"/>
-        </w:rPr>
-        <w:t xml:space="preserve"> de Boolean)</w:t>
-      </w:r>
-    </w:p>
-    <w:p>
-      <w:pPr>
-        <w:rPr>
-          <w:lang w:val="en-US"/>
-        </w:rPr>
-      </w:pPr>
-      <w:proofErr w:type="spellStart"/>
-      <w:proofErr w:type="gramStart"/>
-      <w:r>
-        <w:rPr>
-          <w:lang w:val="en-US"/>
-        </w:rPr>
-        <w:t>getArrayInt</w:t>
-      </w:r>
-      <w:proofErr w:type="spellEnd"/>
-      <w:r>
-        <w:rPr>
-          <w:lang w:val="en-US"/>
-        </w:rPr>
-        <w:t>(</w:t>
-      </w:r>
-      <w:proofErr w:type="gramEnd"/>
-      <w:r>
-        <w:rPr>
-          <w:lang w:val="en-US"/>
-        </w:rPr>
-        <w:t>id, tableau</w:t>
-      </w:r>
-      <w:r>
-        <w:rPr>
-          <w:lang w:val="en-US"/>
-        </w:rPr>
-        <w:t>*</w:t>
-      </w:r>
-      <w:r>
-        <w:rPr>
-          <w:lang w:val="en-US"/>
-        </w:rPr>
-        <w:t xml:space="preserve"> de </w:t>
-      </w:r>
-      <w:proofErr w:type="spellStart"/>
-      <w:r>
-        <w:rPr>
-          <w:lang w:val="en-US"/>
-        </w:rPr>
-        <w:t>Int</w:t>
-      </w:r>
-      <w:proofErr w:type="spellEnd"/>
-      <w:r>
-        <w:rPr>
-          <w:lang w:val="en-US"/>
-        </w:rPr>
-        <w:t>)</w:t>
-      </w:r>
-    </w:p>
-    <w:p>
-      <w:pPr>
-        <w:rPr>
-          <w:lang w:val="en-US"/>
-        </w:rPr>
-      </w:pPr>
-      <w:proofErr w:type="spellStart"/>
-      <w:proofErr w:type="gramStart"/>
-      <w:r>
-        <w:rPr>
-          <w:lang w:val="en-US"/>
-        </w:rPr>
-        <w:t>getArrayDouble</w:t>
-      </w:r>
-      <w:proofErr w:type="spellEnd"/>
-      <w:r>
-        <w:rPr>
-          <w:lang w:val="en-US"/>
-        </w:rPr>
-        <w:t>(</w:t>
-      </w:r>
-      <w:proofErr w:type="gramEnd"/>
-      <w:r>
-        <w:rPr>
-          <w:lang w:val="en-US"/>
-        </w:rPr>
-        <w:t>id, tableau</w:t>
-      </w:r>
-      <w:r>
-        <w:rPr>
-          <w:lang w:val="en-US"/>
-        </w:rPr>
-        <w:t>*</w:t>
-      </w:r>
-      <w:r>
-        <w:rPr>
-          <w:lang w:val="en-US"/>
-        </w:rPr>
-        <w:t xml:space="preserve"> de </w:t>
-      </w:r>
-      <w:r>
-        <w:rPr>
-          <w:lang w:val="en-US"/>
-        </w:rPr>
-        <w:t>d</w:t>
-      </w:r>
-      <w:r>
-        <w:rPr>
-          <w:lang w:val="en-US"/>
-        </w:rPr>
-        <w:t>ouble)</w:t>
-      </w:r>
-    </w:p>
-    <w:p>
-      <w:pPr>
-        <w:rPr>
-          <w:lang w:val="en-US"/>
-        </w:rPr>
-      </w:pPr>
-      <w:proofErr w:type="spellStart"/>
-      <w:r>
-        <w:rPr>
-          <w:lang w:val="en-US"/>
-        </w:rPr>
-        <w:t>get</w:t>
-      </w:r>
-      <w:r>
-        <w:rPr>
-          <w:lang w:val="en-US"/>
-        </w:rPr>
-        <w:t>Array</w:t>
-      </w:r>
-      <w:proofErr w:type="spellEnd"/>
-      <w:r>
-        <w:rPr>
-          <w:lang w:val="en-US"/>
-        </w:rPr>
-        <w:t>(id)</w:t>
-      </w:r>
-      <w:r>
-        <w:rPr>
-          <w:lang w:val="en-US"/>
-        </w:rPr>
-        <w:t>;</w:t>
-      </w:r>
-    </w:p>
-    <w:p>
-      <w:pPr>
-        <w:rPr>
-          <w:lang w:val="en-US"/>
-        </w:rPr>
-      </w:pPr>
-      <w:r>
-        <w:rPr>
-          <w:lang w:val="en-US"/>
-        </w:rPr>
-        <w:t xml:space="preserve">*Les tableaux </w:t>
-      </w:r>
-      <w:proofErr w:type="spellStart"/>
-      <w:r>
-        <w:rPr>
-          <w:lang w:val="en-US"/>
-        </w:rPr>
-        <w:t>peuvent</w:t>
-      </w:r>
-      <w:proofErr w:type="spellEnd"/>
-      <w:r>
-        <w:rPr>
-          <w:lang w:val="en-US"/>
-        </w:rPr>
-        <w:t xml:space="preserve"> </w:t>
-      </w:r>
-      <w:proofErr w:type="spellStart"/>
-      <w:r>
-        <w:rPr>
-          <w:lang w:val="en-US"/>
-        </w:rPr>
-        <w:t>être</w:t>
-      </w:r>
-      <w:proofErr w:type="spellEnd"/>
-      <w:r>
-        <w:rPr>
-          <w:lang w:val="en-US"/>
-        </w:rPr>
-        <w:t xml:space="preserve"> </w:t>
-      </w:r>
-      <w:proofErr w:type="spellStart"/>
-      <w:r>
-        <w:rPr>
-          <w:lang w:val="en-US"/>
-        </w:rPr>
-        <w:t>déclaré</w:t>
-      </w:r>
-      <w:proofErr w:type="spellEnd"/>
-      <w:r>
-        <w:rPr>
-          <w:lang w:val="en-US"/>
-        </w:rPr>
-        <w:t xml:space="preserve"> avec </w:t>
-      </w:r>
-      <w:proofErr w:type="spellStart"/>
-      <w:r>
-        <w:rPr>
-          <w:lang w:val="en-US"/>
-        </w:rPr>
-        <w:t>une</w:t>
-      </w:r>
-      <w:proofErr w:type="spellEnd"/>
-      <w:r>
-        <w:rPr>
-          <w:lang w:val="en-US"/>
-        </w:rPr>
-        <w:t xml:space="preserve"> </w:t>
-      </w:r>
-      <w:proofErr w:type="spellStart"/>
-      <w:r>
-        <w:rPr>
-          <w:lang w:val="en-US"/>
-        </w:rPr>
-        <w:t>ou</w:t>
-      </w:r>
-      <w:proofErr w:type="spellEnd"/>
-      <w:r>
-        <w:rPr>
-          <w:lang w:val="en-US"/>
-        </w:rPr>
-        <w:t xml:space="preserve"> </w:t>
-      </w:r>
-      <w:proofErr w:type="spellStart"/>
-      <w:r>
-        <w:rPr>
-          <w:lang w:val="en-US"/>
-        </w:rPr>
-        <w:t>deux</w:t>
-      </w:r>
-      <w:proofErr w:type="spellEnd"/>
-      <w:r>
-        <w:rPr>
-          <w:lang w:val="en-US"/>
-        </w:rPr>
-        <w:t xml:space="preserve"> dimensions.</w:t>
-      </w:r>
-      <w:r>
-        <w:rPr>
-          <w:lang w:val="en-US"/>
-        </w:rPr>
-        <w:t xml:space="preserve"> Les </w:t>
-      </w:r>
-      <w:proofErr w:type="spellStart"/>
-      <w:r>
-        <w:rPr>
-          <w:lang w:val="en-US"/>
-        </w:rPr>
-        <w:t>getArray</w:t>
-      </w:r>
-      <w:proofErr w:type="spellEnd"/>
-      <w:r>
-        <w:rPr>
-          <w:lang w:val="en-US"/>
-        </w:rPr>
-        <w:t xml:space="preserve"> </w:t>
-      </w:r>
-      <w:proofErr w:type="spellStart"/>
-      <w:r>
-        <w:rPr>
-          <w:lang w:val="en-US"/>
-        </w:rPr>
-        <w:t>renvoient</w:t>
-      </w:r>
-      <w:proofErr w:type="spellEnd"/>
-      <w:r>
-        <w:rPr>
-          <w:lang w:val="en-US"/>
-        </w:rPr>
-        <w:t xml:space="preserve"> true </w:t>
-      </w:r>
-      <w:proofErr w:type="spellStart"/>
-      <w:r>
-        <w:rPr>
-          <w:lang w:val="en-US"/>
-        </w:rPr>
-        <w:t>si</w:t>
-      </w:r>
-      <w:proofErr w:type="spellEnd"/>
-      <w:r>
-        <w:rPr>
-          <w:lang w:val="en-US"/>
-        </w:rPr>
-        <w:t xml:space="preserve"> le tableau a </w:t>
-      </w:r>
-      <w:proofErr w:type="spellStart"/>
-      <w:r>
-        <w:rPr>
-          <w:lang w:val="en-US"/>
-        </w:rPr>
-        <w:t>été</w:t>
-      </w:r>
-      <w:proofErr w:type="spellEnd"/>
-      <w:r>
-        <w:rPr>
-          <w:lang w:val="en-US"/>
-        </w:rPr>
-        <w:t xml:space="preserve"> </w:t>
-      </w:r>
-      <w:proofErr w:type="spellStart"/>
-      <w:r>
-        <w:rPr>
-          <w:lang w:val="en-US"/>
-        </w:rPr>
-        <w:t>copié</w:t>
-      </w:r>
-      <w:proofErr w:type="spellEnd"/>
-      <w:r>
-        <w:rPr>
-          <w:lang w:val="en-US"/>
-        </w:rPr>
-        <w:t xml:space="preserve"> </w:t>
-      </w:r>
-      <w:r>
-        <w:rPr>
-          <w:lang w:val="en-US"/>
-        </w:rPr>
-        <w:t xml:space="preserve">et false </w:t>
-      </w:r>
-      <w:proofErr w:type="spellStart"/>
-      <w:r>
-        <w:rPr>
-          <w:lang w:val="en-US"/>
-        </w:rPr>
-        <w:t>en</w:t>
-      </w:r>
-      <w:proofErr w:type="spellEnd"/>
-      <w:r>
-        <w:rPr>
-          <w:lang w:val="en-US"/>
-        </w:rPr>
-        <w:t xml:space="preserve"> </w:t>
-      </w:r>
-      <w:proofErr w:type="spellStart"/>
-      <w:r>
-        <w:rPr>
-          <w:lang w:val="en-US"/>
-        </w:rPr>
-        <w:t>cas</w:t>
-      </w:r>
-      <w:proofErr w:type="spellEnd"/>
-      <w:r>
-        <w:rPr>
-          <w:lang w:val="en-US"/>
-        </w:rPr>
-        <w:t xml:space="preserve"> de </w:t>
-      </w:r>
-      <w:proofErr w:type="spellStart"/>
-      <w:r>
-        <w:rPr>
-          <w:lang w:val="en-US"/>
-        </w:rPr>
-        <w:t>problème</w:t>
-      </w:r>
-      <w:proofErr w:type="spellEnd"/>
-      <w:r>
-        <w:rPr>
-          <w:lang w:val="en-US"/>
-        </w:rPr>
-        <w:t xml:space="preserve"> </w:t>
-      </w:r>
-      <w:proofErr w:type="spellStart"/>
-      <w:r>
-        <w:rPr>
-          <w:lang w:val="en-US"/>
-        </w:rPr>
-        <w:t>lors</w:t>
-      </w:r>
-      <w:proofErr w:type="spellEnd"/>
-      <w:r>
-        <w:rPr>
-          <w:lang w:val="en-US"/>
-        </w:rPr>
-        <w:t xml:space="preserve"> de la </w:t>
-      </w:r>
-      <w:proofErr w:type="spellStart"/>
-      <w:r>
-        <w:rPr>
-          <w:lang w:val="en-US"/>
-        </w:rPr>
-        <w:t>création</w:t>
-      </w:r>
-      <w:proofErr w:type="spellEnd"/>
-      <w:r>
-        <w:rPr>
-          <w:lang w:val="en-US"/>
-        </w:rPr>
-        <w:t>.</w:t>
-      </w:r>
-    </w:p>
-    <w:p>
-      <w:r>
-        <w:tab/>
-      </w:r>
-      <w:r>
-        <w:t>Attention : po</w:t>
-      </w:r>
-      <w:r>
-        <w:t xml:space="preserve">ur </w:t>
-      </w:r>
-      <w:r>
-        <w:t>récupérer</w:t>
-      </w:r>
-      <w:r>
-        <w:t xml:space="preserve"> le bouton qui a été sélectionné dans la balise « boutons », vous devez faire </w:t>
-      </w:r>
-      <w:proofErr w:type="spellStart"/>
-      <w:r>
-        <w:t>getInt</w:t>
-      </w:r>
-      <w:proofErr w:type="spellEnd"/>
-      <w:r>
-        <w:t xml:space="preserve">(id) car ceux-ci renvoient le </w:t>
-      </w:r>
-      <w:r>
-        <w:t>numéro</w:t>
-      </w:r>
-      <w:r>
-        <w:t xml:space="preserve">, passé en paramètre lors de leur création, de celui </w:t>
-      </w:r>
-      <w:r>
-        <w:t>sélectionné</w:t>
-      </w:r>
-      <w:r>
-        <w:t>.</w:t>
-      </w:r>
-    </w:p>
-    <w:p>
-      <w:r>
-        <w:t>De plus, afin de récupérer les valeurs du tableau, il vous faut effectuer ceci :</w:t>
-      </w:r>
-    </w:p>
-    <w:tbl>
-      <w:tblPr>
-        <w:tblStyle w:val="Grilledutableau"/>
-        <w:tblW w:w="0" w:type="auto"/>
-        <w:tblLook w:val="04A0" w:firstRow="1" w:lastRow="0" w:firstColumn="1" w:lastColumn="0" w:noHBand="0" w:noVBand="1"/>
-      </w:tblPr>
-      <w:tblGrid>
-        <w:gridCol w:w="9062"/>
-      </w:tblGrid>
-      <w:tr>
-        <w:tc>
-          <w:tcPr>
-            <w:tcW w:w="9062" w:type="dxa"/>
-          </w:tcPr>
-          <w:p>
-            <w:proofErr w:type="gramStart"/>
-            <w:r>
-              <w:t>Object[</w:t>
-            </w:r>
-            <w:proofErr w:type="gramEnd"/>
-            <w:r>
-              <w:t xml:space="preserve">][] tableau = </w:t>
-            </w:r>
-            <w:proofErr w:type="spellStart"/>
-            <w:r>
-              <w:t>fm</w:t>
-            </w:r>
-            <w:r>
-              <w:t>.getArray</w:t>
-            </w:r>
-            <w:proofErr w:type="spellEnd"/>
-            <w:r>
-              <w:t>(</w:t>
-            </w:r>
-            <w:r>
-              <w:rPr>
-                <w:lang w:val="en-US"/>
-              </w:rPr>
-              <w:t>"</w:t>
-            </w:r>
-            <w:r>
-              <w:rPr>
-                <w:lang w:val="en-US"/>
-              </w:rPr>
-              <w:t>0</w:t>
-            </w:r>
-            <w:r>
-              <w:rPr>
-                <w:lang w:val="en-US"/>
-              </w:rPr>
-              <w:t>4</w:t>
-            </w:r>
-            <w:r>
-              <w:rPr>
-                <w:lang w:val="en-US"/>
-              </w:rPr>
-              <w:t>"</w:t>
-            </w:r>
-            <w:r>
-              <w:rPr>
-                <w:lang w:val="en-US"/>
-              </w:rPr>
-              <w:t>)</w:t>
-            </w:r>
-          </w:p>
-        </w:tc>
-      </w:tr>
-    </w:tbl>
-    <w:p>
-      <w:r>
-        <w:t xml:space="preserve"> </w:t>
-      </w:r>
-    </w:p>
-    <w:p>
-      <w:r>
-        <w:t>Pour fermer définitivement le formulaire, on utilisera cette primitive dans le code :</w:t>
-      </w:r>
-    </w:p>
-    <w:tbl>
-      <w:tblPr>
-        <w:tblStyle w:val="Grilledutableau"/>
-        <w:tblW w:w="0" w:type="auto"/>
-        <w:tblLook w:val="04A0" w:firstRow="1" w:lastRow="0" w:firstColumn="1" w:lastColumn="0" w:noHBand="0" w:noVBand="1"/>
-      </w:tblPr>
-      <w:tblGrid>
-        <w:gridCol w:w="9062"/>
-      </w:tblGrid>
-      <w:tr>
-        <w:tc>
-          <w:tcPr>
-            <w:tcW w:w="9062" w:type="dxa"/>
-          </w:tcPr>
-          <w:p>
-            <w:proofErr w:type="spellStart"/>
-            <w:proofErr w:type="gramStart"/>
-            <w:r>
-              <w:t>fm.close</w:t>
-            </w:r>
-            <w:proofErr w:type="spellEnd"/>
-            <w:proofErr w:type="gramEnd"/>
-            <w:r>
-              <w:t>()</w:t>
-            </w:r>
-          </w:p>
-        </w:tc>
-      </w:tr>
-    </w:tbl>
-    <w:p>
-      <w:r>
-        <w:t>Attention il sera impossible d’ouvrir de nouveau le formulaire après le passage de cette commande.</w:t>
-      </w:r>
-      <w:r>
-        <w:br w:type="page"/>
-      </w:r>
-    </w:p>
-    <w:p>
-      <w:pPr>
-        <w:pStyle w:val="Titre1"/>
-        <w:numPr>
-          <w:ilvl w:val="0"/>
-          <w:numId w:val="2"/>
-        </w:numPr>
-      </w:pPr>
-      <w:bookmarkStart w:id="5" w:name="_Toc503859245"/>
-      <w:r>
-        <w:lastRenderedPageBreak/>
-        <w:t>Pour aller plus loin…</w:t>
-      </w:r>
-      <w:bookmarkEnd w:id="5"/>
-    </w:p>
-    <w:p/>
-    <w:p>
-      <w:r>
-        <w:t>Notre outil vous offre plusieurs options supplémentaires vous permettant d’aller plus loin.</w:t>
-      </w:r>
-    </w:p>
-    <w:p>
-      <w:pPr>
-        <w:ind w:firstLine="708"/>
-      </w:pPr>
-      <w:r>
-        <w:t>Premièrement vous avez possibilité de changer la langue de votre formulaire</w:t>
-      </w:r>
-      <w:r>
-        <w:t xml:space="preserve">, en l’occurrence </w:t>
-      </w:r>
-      <w:r>
-        <w:t>en anglais</w:t>
-      </w:r>
-      <w:r>
-        <w:t>.</w:t>
-      </w:r>
-    </w:p>
-    <w:p>
-      <w:r>
-        <w:t>Dans ce cas il vous suffira juste de changer les mots</w:t>
-      </w:r>
-      <w:r>
-        <w:t> :</w:t>
-      </w:r>
-    </w:p>
-    <w:p>
-      <w:pPr>
-        <w:pStyle w:val="Paragraphedeliste"/>
-        <w:numPr>
-          <w:ilvl w:val="0"/>
-          <w:numId w:val="4"/>
-        </w:numPr>
-      </w:pPr>
-      <w:proofErr w:type="spellStart"/>
-      <w:r>
-        <w:t>fenetre</w:t>
-      </w:r>
-      <w:proofErr w:type="spellEnd"/>
-      <w:r>
-        <w:t xml:space="preserve"> </w:t>
-      </w:r>
-      <w:r>
-        <w:tab/>
-      </w:r>
-      <w:r>
-        <w:sym w:font="Wingdings" w:char="F0E8"/>
-      </w:r>
-      <w:r>
-        <w:t xml:space="preserve"> </w:t>
-      </w:r>
-      <w:proofErr w:type="spellStart"/>
-      <w:r>
-        <w:t>window</w:t>
-      </w:r>
-      <w:proofErr w:type="spellEnd"/>
-      <w:r>
-        <w:t xml:space="preserve"> </w:t>
-      </w:r>
-    </w:p>
-    <w:p>
-      <w:pPr>
-        <w:pStyle w:val="Paragraphedeliste"/>
-        <w:numPr>
-          <w:ilvl w:val="0"/>
-          <w:numId w:val="4"/>
-        </w:numPr>
-      </w:pPr>
-      <w:r>
-        <w:t xml:space="preserve">longueur </w:t>
-      </w:r>
-      <w:r>
-        <w:tab/>
-      </w:r>
-      <w:r>
-        <w:sym w:font="Wingdings" w:char="F0E8"/>
-      </w:r>
-      <w:r>
-        <w:t xml:space="preserve"> </w:t>
-      </w:r>
-      <w:proofErr w:type="spellStart"/>
-      <w:r>
-        <w:t>length</w:t>
-      </w:r>
-      <w:proofErr w:type="spellEnd"/>
-    </w:p>
-    <w:p>
-      <w:pPr>
-        <w:pStyle w:val="Paragraphedeliste"/>
-        <w:numPr>
-          <w:ilvl w:val="0"/>
-          <w:numId w:val="4"/>
-        </w:numPr>
-      </w:pPr>
-      <w:r>
-        <w:t xml:space="preserve">largeur </w:t>
-      </w:r>
-      <w:r>
-        <w:tab/>
-      </w:r>
-      <w:r>
-        <w:tab/>
-      </w:r>
-      <w:r>
-        <w:sym w:font="Wingdings" w:char="F0E8"/>
-      </w:r>
-      <w:r>
-        <w:t xml:space="preserve"> </w:t>
-      </w:r>
-      <w:proofErr w:type="spellStart"/>
-      <w:r>
-        <w:t>width</w:t>
-      </w:r>
-      <w:proofErr w:type="spellEnd"/>
-    </w:p>
-    <w:p>
-      <w:pPr>
-        <w:pStyle w:val="Paragraphedeliste"/>
-        <w:numPr>
-          <w:ilvl w:val="0"/>
-          <w:numId w:val="4"/>
-        </w:numPr>
-      </w:pPr>
-      <w:r>
-        <w:t xml:space="preserve">titre </w:t>
-      </w:r>
-      <w:r>
-        <w:tab/>
-      </w:r>
-      <w:r>
-        <w:tab/>
-      </w:r>
-      <w:r>
-        <w:sym w:font="Wingdings" w:char="F0E8"/>
-      </w:r>
-      <w:r>
-        <w:t xml:space="preserve"> </w:t>
-      </w:r>
-      <w:proofErr w:type="spellStart"/>
-      <w:r>
-        <w:t>title</w:t>
-      </w:r>
-      <w:proofErr w:type="spellEnd"/>
-    </w:p>
-    <w:p>
-      <w:pPr>
-        <w:pStyle w:val="Paragraphedeliste"/>
-        <w:numPr>
-          <w:ilvl w:val="0"/>
-          <w:numId w:val="4"/>
-        </w:numPr>
-      </w:pPr>
-      <w:r>
-        <w:t xml:space="preserve">texte </w:t>
-      </w:r>
-      <w:r>
-        <w:tab/>
-      </w:r>
-      <w:r>
-        <w:tab/>
-      </w:r>
-      <w:r>
-        <w:sym w:font="Wingdings" w:char="F0E8"/>
-      </w:r>
-      <w:r>
-        <w:t xml:space="preserve"> </w:t>
-      </w:r>
-      <w:proofErr w:type="spellStart"/>
-      <w:r>
-        <w:t>text</w:t>
-      </w:r>
-      <w:proofErr w:type="spellEnd"/>
-    </w:p>
-    <w:p>
-      <w:pPr>
-        <w:pStyle w:val="Paragraphedeliste"/>
-        <w:numPr>
-          <w:ilvl w:val="0"/>
-          <w:numId w:val="4"/>
-        </w:numPr>
-      </w:pPr>
-      <w:r>
-        <w:t xml:space="preserve">chaine </w:t>
-      </w:r>
-      <w:r>
-        <w:tab/>
-      </w:r>
-      <w:r>
-        <w:tab/>
-      </w:r>
-      <w:r>
-        <w:sym w:font="Wingdings" w:char="F0E8"/>
-      </w:r>
-      <w:r>
-        <w:t xml:space="preserve"> string</w:t>
-      </w:r>
-    </w:p>
-    <w:p>
-      <w:pPr>
-        <w:pStyle w:val="Paragraphedeliste"/>
-        <w:numPr>
-          <w:ilvl w:val="0"/>
-          <w:numId w:val="4"/>
-        </w:numPr>
-      </w:pPr>
-      <w:r>
-        <w:t xml:space="preserve">entier </w:t>
-      </w:r>
-      <w:r>
-        <w:tab/>
-      </w:r>
-      <w:r>
-        <w:tab/>
-      </w:r>
-      <w:r>
-        <w:sym w:font="Wingdings" w:char="F0E8"/>
-      </w:r>
-      <w:r>
-        <w:t xml:space="preserve"> </w:t>
-      </w:r>
-      <w:proofErr w:type="spellStart"/>
-      <w:r>
-        <w:t>int</w:t>
-      </w:r>
-      <w:proofErr w:type="spellEnd"/>
-    </w:p>
-    <w:p>
-      <w:pPr>
-        <w:pStyle w:val="Paragraphedeliste"/>
-        <w:numPr>
-          <w:ilvl w:val="0"/>
-          <w:numId w:val="4"/>
-        </w:numPr>
-        <w:rPr>
-          <w:lang w:val="en-US"/>
-        </w:rPr>
-      </w:pPr>
-      <w:proofErr w:type="spellStart"/>
-      <w:r>
-        <w:rPr>
-          <w:lang w:val="en-US"/>
-        </w:rPr>
-        <w:t>booleen</w:t>
-      </w:r>
-      <w:proofErr w:type="spellEnd"/>
-      <w:r>
-        <w:rPr>
-          <w:lang w:val="en-US"/>
-        </w:rPr>
-        <w:t xml:space="preserve"> </w:t>
-      </w:r>
-      <w:r>
-        <w:rPr>
-          <w:lang w:val="en-US"/>
-        </w:rPr>
-        <w:tab/>
-      </w:r>
-      <w:r>
-        <w:sym w:font="Wingdings" w:char="F0E8"/>
-      </w:r>
-      <w:r>
-        <w:rPr>
-          <w:lang w:val="en-US"/>
-        </w:rPr>
-        <w:t xml:space="preserve"> </w:t>
-      </w:r>
-      <w:proofErr w:type="spellStart"/>
-      <w:r>
-        <w:rPr>
-          <w:lang w:val="en-US"/>
-        </w:rPr>
-        <w:t>boolean</w:t>
-      </w:r>
-      <w:proofErr w:type="spellEnd"/>
-    </w:p>
-    <w:p>
-      <w:pPr>
-        <w:pStyle w:val="Paragraphedeliste"/>
-        <w:numPr>
-          <w:ilvl w:val="0"/>
-          <w:numId w:val="4"/>
-        </w:numPr>
-        <w:rPr>
-          <w:lang w:val="en-US"/>
-        </w:rPr>
-      </w:pPr>
-      <w:proofErr w:type="spellStart"/>
-      <w:r>
-        <w:rPr>
-          <w:lang w:val="en-US"/>
-        </w:rPr>
-        <w:t>caractere</w:t>
-      </w:r>
-      <w:proofErr w:type="spellEnd"/>
-      <w:r>
-        <w:rPr>
-          <w:lang w:val="en-US"/>
-        </w:rPr>
-        <w:t xml:space="preserve"> </w:t>
-      </w:r>
-      <w:r>
-        <w:rPr>
-          <w:lang w:val="en-US"/>
-        </w:rPr>
-        <w:tab/>
-      </w:r>
-      <w:r>
-        <w:sym w:font="Wingdings" w:char="F0E8"/>
-      </w:r>
-      <w:r>
-        <w:rPr>
-          <w:lang w:val="en-US"/>
-        </w:rPr>
-        <w:t xml:space="preserve"> char</w:t>
-      </w:r>
-    </w:p>
-    <w:p>
-      <w:pPr>
-        <w:pStyle w:val="Paragraphedeliste"/>
-        <w:numPr>
-          <w:ilvl w:val="0"/>
-          <w:numId w:val="4"/>
-        </w:numPr>
-        <w:rPr>
-          <w:lang w:val="en-US"/>
-        </w:rPr>
-      </w:pPr>
-      <w:r>
-        <w:rPr>
-          <w:lang w:val="en-US"/>
-        </w:rPr>
-        <w:t xml:space="preserve">menu </w:t>
-      </w:r>
-      <w:r>
-        <w:rPr>
-          <w:lang w:val="en-US"/>
-        </w:rPr>
-        <w:tab/>
-      </w:r>
-      <w:r>
-        <w:rPr>
-          <w:lang w:val="en-US"/>
-        </w:rPr>
-        <w:tab/>
-      </w:r>
-      <w:r>
-        <w:sym w:font="Wingdings" w:char="F0E8"/>
-      </w:r>
-      <w:r>
-        <w:rPr>
-          <w:lang w:val="en-US"/>
-        </w:rPr>
-        <w:t xml:space="preserve"> dropdown</w:t>
-      </w:r>
-    </w:p>
-    <w:p>
-      <w:pPr>
-        <w:pStyle w:val="Paragraphedeliste"/>
-        <w:numPr>
-          <w:ilvl w:val="0"/>
-          <w:numId w:val="4"/>
-        </w:numPr>
-        <w:rPr>
-          <w:lang w:val="en-US"/>
-        </w:rPr>
-      </w:pPr>
-      <w:proofErr w:type="spellStart"/>
-      <w:r>
-        <w:rPr>
-          <w:lang w:val="en-US"/>
-        </w:rPr>
-        <w:t>choix</w:t>
-      </w:r>
-      <w:proofErr w:type="spellEnd"/>
-      <w:r>
-        <w:rPr>
-          <w:lang w:val="en-US"/>
-        </w:rPr>
-        <w:t xml:space="preserve"> </w:t>
-      </w:r>
-      <w:r>
-        <w:rPr>
-          <w:lang w:val="en-US"/>
-        </w:rPr>
-        <w:tab/>
-      </w:r>
-      <w:r>
-        <w:rPr>
-          <w:lang w:val="en-US"/>
-        </w:rPr>
-        <w:tab/>
-      </w:r>
-      <w:r>
-        <w:sym w:font="Wingdings" w:char="F0E8"/>
-      </w:r>
-      <w:r>
-        <w:rPr>
-          <w:lang w:val="en-US"/>
-        </w:rPr>
-        <w:t xml:space="preserve"> choice</w:t>
-      </w:r>
-    </w:p>
-    <w:p>
-      <w:pPr>
-        <w:pStyle w:val="Paragraphedeliste"/>
-        <w:numPr>
-          <w:ilvl w:val="0"/>
-          <w:numId w:val="4"/>
-        </w:numPr>
-        <w:rPr>
-          <w:lang w:val="en-US"/>
-        </w:rPr>
-      </w:pPr>
-      <w:r>
-        <w:rPr>
-          <w:lang w:val="en-US"/>
-        </w:rPr>
-        <w:t xml:space="preserve">case </w:t>
-      </w:r>
-      <w:r>
-        <w:rPr>
-          <w:lang w:val="en-US"/>
-        </w:rPr>
-        <w:tab/>
-      </w:r>
-      <w:r>
-        <w:rPr>
-          <w:lang w:val="en-US"/>
-        </w:rPr>
-        <w:tab/>
-      </w:r>
-      <w:r>
-        <w:sym w:font="Wingdings" w:char="F0E8"/>
-      </w:r>
-      <w:r>
-        <w:rPr>
-          <w:lang w:val="en-US"/>
-        </w:rPr>
-        <w:t xml:space="preserve"> checkbox</w:t>
-      </w:r>
-    </w:p>
-    <w:p>
-      <w:pPr>
-        <w:pStyle w:val="Paragraphedeliste"/>
-        <w:numPr>
-          <w:ilvl w:val="0"/>
-          <w:numId w:val="4"/>
-        </w:numPr>
-        <w:rPr>
-          <w:lang w:val="en-US"/>
-        </w:rPr>
-      </w:pPr>
-      <w:r>
-        <w:rPr>
-          <w:lang w:val="en-US"/>
-        </w:rPr>
-        <w:t xml:space="preserve">tableau </w:t>
-      </w:r>
-      <w:r>
-        <w:rPr>
-          <w:lang w:val="en-US"/>
-        </w:rPr>
-        <w:tab/>
-      </w:r>
-      <w:r>
-        <w:sym w:font="Wingdings" w:char="F0E8"/>
-      </w:r>
-      <w:r>
-        <w:rPr>
-          <w:lang w:val="en-US"/>
-        </w:rPr>
-        <w:t xml:space="preserve"> array</w:t>
-      </w:r>
-    </w:p>
-    <w:p>
-      <w:pPr>
-        <w:pStyle w:val="Paragraphedeliste"/>
-        <w:numPr>
-          <w:ilvl w:val="0"/>
-          <w:numId w:val="4"/>
-        </w:numPr>
-        <w:rPr>
-          <w:lang w:val="en-US"/>
-        </w:rPr>
-      </w:pPr>
-      <w:proofErr w:type="spellStart"/>
-      <w:r>
-        <w:rPr>
-          <w:lang w:val="en-US"/>
-        </w:rPr>
-        <w:t>nb_lig</w:t>
-      </w:r>
-      <w:proofErr w:type="spellEnd"/>
-      <w:r>
-        <w:rPr>
-          <w:lang w:val="en-US"/>
-        </w:rPr>
-        <w:t xml:space="preserve"> </w:t>
-      </w:r>
-      <w:r>
-        <w:rPr>
-          <w:lang w:val="en-US"/>
-        </w:rPr>
-        <w:tab/>
-      </w:r>
-      <w:r>
-        <w:rPr>
-          <w:lang w:val="en-US"/>
-        </w:rPr>
-        <w:tab/>
-      </w:r>
-      <w:r>
-        <w:sym w:font="Wingdings" w:char="F0E8"/>
-      </w:r>
-      <w:r>
-        <w:rPr>
-          <w:lang w:val="en-US"/>
-        </w:rPr>
-        <w:t xml:space="preserve"> </w:t>
-      </w:r>
-      <w:proofErr w:type="spellStart"/>
-      <w:r>
-        <w:rPr>
-          <w:lang w:val="en-US"/>
-        </w:rPr>
-        <w:t>nb_row</w:t>
-      </w:r>
-      <w:proofErr w:type="spellEnd"/>
-    </w:p>
-    <w:p>
-      <w:pPr>
-        <w:pStyle w:val="Paragraphedeliste"/>
-        <w:numPr>
-          <w:ilvl w:val="0"/>
-          <w:numId w:val="4"/>
-        </w:numPr>
-        <w:rPr>
-          <w:lang w:val="en-US"/>
-        </w:rPr>
-      </w:pPr>
-      <w:r>
-        <w:rPr>
-          <w:lang w:val="en-US"/>
-        </w:rPr>
-        <w:t xml:space="preserve">bouton </w:t>
-      </w:r>
-      <w:r>
-        <w:rPr>
-          <w:lang w:val="en-US"/>
-        </w:rPr>
-        <w:t xml:space="preserve">    </w:t>
-      </w:r>
-      <w:r>
-        <w:rPr>
-          <w:lang w:val="en-US"/>
-        </w:rPr>
-        <w:tab/>
-      </w:r>
-      <w:r>
-        <w:sym w:font="Wingdings" w:char="F0E8"/>
-      </w:r>
-      <w:r>
-        <w:rPr>
-          <w:lang w:val="en-US"/>
-        </w:rPr>
-        <w:t xml:space="preserve"> button</w:t>
-      </w:r>
-    </w:p>
-    <w:p>
-      <w:pPr>
-        <w:pStyle w:val="Paragraphedeliste"/>
-        <w:numPr>
-          <w:ilvl w:val="0"/>
-          <w:numId w:val="4"/>
-        </w:numPr>
-      </w:pPr>
-      <w:r>
-        <w:t>boutons</w:t>
-      </w:r>
-      <w:r>
-        <w:tab/>
-      </w:r>
-      <w:r>
-        <w:sym w:font="Wingdings" w:char="F0E8"/>
-      </w:r>
-      <w:r>
-        <w:t xml:space="preserve"> buttons</w:t>
-      </w:r>
-    </w:p>
-    <w:p>
-      <w:pPr>
-        <w:pStyle w:val="Paragraphedeliste"/>
-        <w:numPr>
-          <w:ilvl w:val="0"/>
-          <w:numId w:val="4"/>
-        </w:numPr>
-      </w:pPr>
-      <w:r>
-        <w:t>calendrier</w:t>
-      </w:r>
-      <w:r>
-        <w:tab/>
-      </w:r>
-      <w:r>
-        <w:sym w:font="Wingdings" w:char="F0E8"/>
-      </w:r>
-      <w:r>
-        <w:t xml:space="preserve"> </w:t>
-      </w:r>
-      <w:proofErr w:type="spellStart"/>
-      <w:r>
-        <w:t>calendar</w:t>
-      </w:r>
-      <w:proofErr w:type="spellEnd"/>
-    </w:p>
-    <w:p>
-      <w:r>
-        <w:t>Le reste ne change pas.</w:t>
-      </w:r>
-    </w:p>
-    <w:p>
-      <w:pPr>
-        <w:ind w:firstLine="360"/>
-      </w:pPr>
-      <w:r>
-        <w:t>Si vous ne souhaitez pas utiliser la méthode</w:t>
-      </w:r>
-      <w:r>
-        <w:t> :</w:t>
-      </w:r>
-      <w:r>
-        <w:t xml:space="preserve"> </w:t>
-      </w:r>
-      <w:proofErr w:type="spellStart"/>
-      <w:r>
-        <w:t>FormController.createAndGetForm</w:t>
-      </w:r>
-      <w:proofErr w:type="spellEnd"/>
-      <w:r>
-        <w:t>(</w:t>
-      </w:r>
-      <w:r>
-        <w:t>"exemple.xml"</w:t>
-      </w:r>
-      <w:proofErr w:type="gramStart"/>
-      <w:r>
-        <w:t>);</w:t>
-      </w:r>
-      <w:proofErr w:type="gramEnd"/>
-      <w:r>
-        <w:t xml:space="preserve"> Vous pouvez toujours</w:t>
-      </w:r>
-      <w:r>
-        <w:t xml:space="preserve"> utiliser ces deux méthodes :</w:t>
+        <w:t xml:space="preserve"> à utiliser dans la prochaine méthode.</w:t>
       </w:r>
     </w:p>
     <w:tbl>
@@ -7052,25 +6012,65 @@
                 <w:lang w:val="en-US"/>
               </w:rPr>
             </w:pPr>
+            <w:proofErr w:type="spellStart"/>
             <w:r>
               <w:rPr>
                 <w:lang w:val="en-US"/>
               </w:rPr>
-              <w:t xml:space="preserve">String id = </w:t>
+              <w:t>FormController</w:t>
+            </w:r>
+            <w:proofErr w:type="spellEnd"/>
+            <w:r>
+              <w:rPr>
+                <w:lang w:val="en-US"/>
+              </w:rPr>
+              <w:t xml:space="preserve"> </w:t>
             </w:r>
             <w:proofErr w:type="spellStart"/>
             <w:r>
               <w:rPr>
                 <w:lang w:val="en-US"/>
               </w:rPr>
-              <w:t>FormController.createForm</w:t>
+              <w:t>fm</w:t>
             </w:r>
             <w:proofErr w:type="spellEnd"/>
             <w:r>
               <w:rPr>
                 <w:lang w:val="en-US"/>
               </w:rPr>
-              <w:t>("exemple.xml");</w:t>
+              <w:t xml:space="preserve"> = </w:t>
+            </w:r>
+            <w:proofErr w:type="spellStart"/>
+            <w:r>
+              <w:rPr>
+                <w:lang w:val="en-US"/>
+              </w:rPr>
+              <w:t>FormController.</w:t>
+            </w:r>
+            <w:r>
+              <w:rPr>
+                <w:lang w:val="en-US"/>
+              </w:rPr>
+              <w:t>g</w:t>
+            </w:r>
+            <w:r>
+              <w:rPr>
+                <w:lang w:val="en-US"/>
+              </w:rPr>
+              <w:t>etForm</w:t>
+            </w:r>
+            <w:proofErr w:type="spellEnd"/>
+            <w:r>
+              <w:rPr>
+                <w:lang w:val="en-US"/>
+              </w:rPr>
+              <w:t>(</w:t>
+            </w:r>
+            <w:r>
+              <w:rPr>
+                <w:lang w:val="en-US"/>
+              </w:rPr>
+              <w:t>id);</w:t>
             </w:r>
           </w:p>
         </w:tc>
@@ -7078,7 +6078,7 @@
     </w:tbl>
     <w:p>
       <w:r>
-        <w:t xml:space="preserve">Cette méthode vous retourne un id de </w:t>
+        <w:t xml:space="preserve">Cette méthode vous retourne alors le </w:t>
       </w:r>
       <w:proofErr w:type="spellStart"/>
       <w:r>
@@ -7086,7 +6086,29 @@
       </w:r>
       <w:proofErr w:type="spellEnd"/>
       <w:r>
-        <w:t xml:space="preserve"> à utiliser dans la prochaine méthode.</w:t>
+        <w:t xml:space="preserve"> à utili</w:t>
+      </w:r>
+      <w:r>
+        <w:t>s</w:t>
+      </w:r>
+      <w:r>
+        <w:t xml:space="preserve">er </w:t>
+      </w:r>
+      <w:r>
+        <w:t>pour les autres méthodes.</w:t>
+      </w:r>
+    </w:p>
+    <w:p>
+      <w:r>
+        <w:tab/>
+      </w:r>
+      <w:r>
+        <w:t>Lorsque votre formulaire est activé, vous pouvez afficher les types de chaque élément ainsi que leurs id.</w:t>
+      </w:r>
+    </w:p>
+    <w:p>
+      <w:r>
+        <w:t>Pour afficher les types :</w:t>
       </w:r>
     </w:p>
     <w:tbl>
@@ -7104,70 +6126,8 @@
             <w:tcW w:w="9062" w:type="dxa"/>
           </w:tcPr>
           <w:p>
-            <w:pPr>
-              <w:rPr>
-                <w:lang w:val="en-US"/>
-              </w:rPr>
-            </w:pPr>
-            <w:proofErr w:type="spellStart"/>
-            <w:r>
-              <w:rPr>
-                <w:lang w:val="en-US"/>
-              </w:rPr>
-              <w:t>FormController</w:t>
-            </w:r>
-            <w:proofErr w:type="spellEnd"/>
-            <w:r>
-              <w:rPr>
-                <w:lang w:val="en-US"/>
-              </w:rPr>
-              <w:t xml:space="preserve"> </w:t>
-            </w:r>
-            <w:proofErr w:type="spellStart"/>
-            <w:r>
-              <w:rPr>
-                <w:lang w:val="en-US"/>
-              </w:rPr>
-              <w:t>fm</w:t>
-            </w:r>
-            <w:proofErr w:type="spellEnd"/>
-            <w:r>
-              <w:rPr>
-                <w:lang w:val="en-US"/>
-              </w:rPr>
-              <w:t xml:space="preserve"> = </w:t>
-            </w:r>
-            <w:proofErr w:type="spellStart"/>
-            <w:r>
-              <w:rPr>
-                <w:lang w:val="en-US"/>
-              </w:rPr>
-              <w:t>FormController.</w:t>
-            </w:r>
-            <w:r>
-              <w:rPr>
-                <w:lang w:val="en-US"/>
-              </w:rPr>
-              <w:t>g</w:t>
-            </w:r>
-            <w:r>
-              <w:rPr>
-                <w:lang w:val="en-US"/>
-              </w:rPr>
-              <w:t>etForm</w:t>
-            </w:r>
-            <w:proofErr w:type="spellEnd"/>
-            <w:r>
-              <w:rPr>
-                <w:lang w:val="en-US"/>
-              </w:rPr>
-              <w:t>(</w:t>
-            </w:r>
-            <w:r>
-              <w:rPr>
-                <w:lang w:val="en-US"/>
-              </w:rPr>
-              <w:t>id);</w:t>
+            <w:r>
+              <w:t>CTRL + T</w:t>
             </w:r>
           </w:p>
         </w:tc>
@@ -7175,37 +6135,7 @@
     </w:tbl>
     <w:p>
       <w:r>
-        <w:t xml:space="preserve">Cette méthode vous retourne alors le </w:t>
-      </w:r>
-      <w:proofErr w:type="spellStart"/>
-      <w:r>
-        <w:t>FormController</w:t>
-      </w:r>
-      <w:proofErr w:type="spellEnd"/>
-      <w:r>
-        <w:t xml:space="preserve"> à utili</w:t>
-      </w:r>
-      <w:r>
-        <w:t>s</w:t>
-      </w:r>
-      <w:r>
-        <w:t xml:space="preserve">er </w:t>
-      </w:r>
-      <w:r>
-        <w:t>pour les autres méthodes.</w:t>
-      </w:r>
-    </w:p>
-    <w:p>
-      <w:r>
-        <w:tab/>
-      </w:r>
-      <w:r>
-        <w:t>Lorsque votre formulaire est activé, vous pouvez afficher les types de chaque élément ainsi que leurs id.</w:t>
-      </w:r>
-    </w:p>
-    <w:p>
-      <w:r>
-        <w:t>Pour afficher les types :</w:t>
+        <w:t>Pour afficher les ID :</w:t>
       </w:r>
     </w:p>
     <w:tbl>
@@ -7224,33 +6154,6 @@
           </w:tcPr>
           <w:p>
             <w:r>
-              <w:t>CTRL + T</w:t>
-            </w:r>
-          </w:p>
-        </w:tc>
-      </w:tr>
-    </w:tbl>
-    <w:p>
-      <w:r>
-        <w:t>Pour afficher les ID :</w:t>
-      </w:r>
-    </w:p>
-    <w:tbl>
-      <w:tblPr>
-        <w:tblStyle w:val="Grilledutableau"/>
-        <w:tblW w:w="0" w:type="auto"/>
-        <w:tblLook w:val="04A0" w:firstRow="1" w:lastRow="0" w:firstColumn="1" w:lastColumn="0" w:noHBand="0" w:noVBand="1"/>
-      </w:tblPr>
-      <w:tblGrid>
-        <w:gridCol w:w="9062"/>
-      </w:tblGrid>
-      <w:tr>
-        <w:tc>
-          <w:tcPr>
-            <w:tcW w:w="9062" w:type="dxa"/>
-          </w:tcPr>
-          <w:p>
-            <w:r>
               <w:t>CTRL + I</w:t>
             </w:r>
           </w:p>
@@ -7284,11 +6187,11 @@
           <w:numId w:val="2"/>
         </w:numPr>
       </w:pPr>
-      <w:bookmarkStart w:id="6" w:name="_Toc503859246"/>
+      <w:bookmarkStart w:id="8" w:name="_Toc503859246"/>
       <w:r>
         <w:t>Exemples</w:t>
       </w:r>
-      <w:bookmarkEnd w:id="6"/>
+      <w:bookmarkEnd w:id="8"/>
     </w:p>
     <w:p>
       <w:pPr>
@@ -7333,7 +6236,7 @@
                     <pic:cNvPicPr/>
                   </pic:nvPicPr>
                   <pic:blipFill>
-                    <a:blip r:embed="rId17">
+                    <a:blip r:embed="rId16">
                       <a:extLst>
                         <a:ext uri="{28A0092B-C50C-407E-A947-70E740481C1C}">
                           <a14:useLocalDpi xmlns:a14="http://schemas.microsoft.com/office/drawing/2010/main" val="0"/>
@@ -7459,7 +6362,7 @@
                     <pic:cNvPicPr/>
                   </pic:nvPicPr>
                   <pic:blipFill rotWithShape="1">
-                    <a:blip r:embed="rId18"/>
+                    <a:blip r:embed="rId17"/>
                     <a:srcRect l="19676" t="9410" r="18154" b="9135"/>
                     <a:stretch/>
                   </pic:blipFill>
@@ -7514,7 +6417,7 @@
                     <pic:cNvPicPr/>
                   </pic:nvPicPr>
                   <pic:blipFill rotWithShape="1">
-                    <a:blip r:embed="rId19"/>
+                    <a:blip r:embed="rId18"/>
                     <a:srcRect r="2282" b="16193"/>
                     <a:stretch/>
                   </pic:blipFill>
@@ -7559,6 +6462,7 @@
       <w:r>
         <w:rPr>
           <w:noProof/>
+          <w:lang w:eastAsia="fr-FR"/>
         </w:rPr>
         <w:drawing>
           <wp:inline distT="0" distB="0" distL="0" distR="0">
@@ -7576,7 +6480,7 @@
                     <pic:cNvPicPr/>
                   </pic:nvPicPr>
                   <pic:blipFill>
-                    <a:blip r:embed="rId20">
+                    <a:blip r:embed="rId19">
                       <a:extLst>
                         <a:ext uri="{28A0092B-C50C-407E-A947-70E740481C1C}">
                           <a14:useLocalDpi xmlns:a14="http://schemas.microsoft.com/office/drawing/2010/main" val="0"/>
@@ -7612,6 +6516,7 @@
       <w:r>
         <w:rPr>
           <w:noProof/>
+          <w:lang w:eastAsia="fr-FR"/>
         </w:rPr>
         <w:lastRenderedPageBreak/>
         <w:drawing>
@@ -7630,7 +6535,7 @@
                     <pic:cNvPicPr/>
                   </pic:nvPicPr>
                   <pic:blipFill>
-                    <a:blip r:embed="rId21">
+                    <a:blip r:embed="rId20">
                       <a:extLst>
                         <a:ext uri="{28A0092B-C50C-407E-A947-70E740481C1C}">
                           <a14:useLocalDpi xmlns:a14="http://schemas.microsoft.com/office/drawing/2010/main" val="0"/>
@@ -7658,7 +6563,7 @@
       </w:r>
     </w:p>
     <w:sectPr>
-      <w:headerReference w:type="first" r:id="rId22"/>
+      <w:headerReference w:type="first" r:id="rId21"/>
       <w:pgSz w:w="11906" w:h="16838"/>
       <w:pgMar w:top="1417" w:right="1417" w:bottom="1417" w:left="1417" w:header="708" w:footer="708" w:gutter="0"/>
       <w:pgNumType w:start="0"/>
@@ -7671,7 +6576,7 @@
 </file>
 
 <file path=word/endnotes.xml><?xml version="1.0" encoding="utf-8"?>
-<w:endnotes xmlns:wpc="http://schemas.microsoft.com/office/word/2010/wordprocessingCanvas" xmlns:cx="http://schemas.microsoft.com/office/drawing/2014/chartex" xmlns:cx1="http://schemas.microsoft.com/office/drawing/2015/9/8/chartex" xmlns:cx2="http://schemas.microsoft.com/office/drawing/2015/10/21/chartex" xmlns:cx3="http://schemas.microsoft.com/office/drawing/2016/5/9/chartex" xmlns:cx4="http://schemas.microsoft.com/office/drawing/2016/5/10/chartex" xmlns:cx5="http://schemas.microsoft.com/office/drawing/2016/5/11/chartex" xmlns:cx6="http://schemas.microsoft.com/office/drawing/2016/5/12/chartex" xmlns:cx7="http://schemas.microsoft.com/office/drawing/2016/5/13/chartex" xmlns:cx8="http://schemas.microsoft.com/office/drawing/2016/5/14/chartex" xmlns:mc="http://schemas.openxmlformats.org/markup-compatibility/2006" xmlns:aink="http://schemas.microsoft.com/office/drawing/2016/ink" xmlns:am3d="http://schemas.microsoft.com/office/drawing/2017/model3d" xmlns:o="urn:schemas-microsoft-com:office:office" xmlns:r="http://schemas.openxmlformats.org/officeDocument/2006/relationships" xmlns:m="http://schemas.openxmlformats.org/officeDocument/2006/math" xmlns:v="urn:schemas-microsoft-com:vml" xmlns:wp14="http://schemas.microsoft.com/office/word/2010/wordprocessingDrawing" xmlns:wp="http://schemas.openxmlformats.org/drawingml/2006/wordprocessingDrawing" xmlns:w10="urn:schemas-microsoft-com:office:word" xmlns:w="http://schemas.openxmlformats.org/wordprocessingml/2006/main" xmlns:w14="http://schemas.microsoft.com/office/word/2010/wordml" xmlns:w15="http://schemas.microsoft.com/office/word/2012/wordml" xmlns:w16cid="http://schemas.microsoft.com/office/word/2016/wordml/cid" xmlns:w16se="http://schemas.microsoft.com/office/word/2015/wordml/symex" xmlns:wpg="http://schemas.microsoft.com/office/word/2010/wordprocessingGroup" xmlns:wpi="http://schemas.microsoft.com/office/word/2010/wordprocessingInk" xmlns:wne="http://schemas.microsoft.com/office/word/2006/wordml" xmlns:wps="http://schemas.microsoft.com/office/word/2010/wordprocessingShape" mc:Ignorable="w14 w15 w16se w16cid wp14">
+<w:endnotes xmlns:wpc="http://schemas.microsoft.com/office/word/2010/wordprocessingCanvas" xmlns:mc="http://schemas.openxmlformats.org/markup-compatibility/2006" xmlns:o="urn:schemas-microsoft-com:office:office" xmlns:r="http://schemas.openxmlformats.org/officeDocument/2006/relationships" xmlns:m="http://schemas.openxmlformats.org/officeDocument/2006/math" xmlns:v="urn:schemas-microsoft-com:vml" xmlns:wp14="http://schemas.microsoft.com/office/word/2010/wordprocessingDrawing" xmlns:wp="http://schemas.openxmlformats.org/drawingml/2006/wordprocessingDrawing" xmlns:w10="urn:schemas-microsoft-com:office:word" xmlns:w="http://schemas.openxmlformats.org/wordprocessingml/2006/main" xmlns:w14="http://schemas.microsoft.com/office/word/2010/wordml" xmlns:w15="http://schemas.microsoft.com/office/word/2012/wordml" xmlns:wpg="http://schemas.microsoft.com/office/word/2010/wordprocessingGroup" xmlns:wpi="http://schemas.microsoft.com/office/word/2010/wordprocessingInk" xmlns:wne="http://schemas.microsoft.com/office/word/2006/wordml" xmlns:wps="http://schemas.microsoft.com/office/word/2010/wordprocessingShape" mc:Ignorable="w14 w15 wp14">
   <w:endnote w:type="separator" w:id="-1">
     <w:p>
       <w:pPr>
@@ -7696,7 +6601,7 @@
 </file>
 
 <file path=word/footnotes.xml><?xml version="1.0" encoding="utf-8"?>
-<w:footnotes xmlns:wpc="http://schemas.microsoft.com/office/word/2010/wordprocessingCanvas" xmlns:cx="http://schemas.microsoft.com/office/drawing/2014/chartex" xmlns:cx1="http://schemas.microsoft.com/office/drawing/2015/9/8/chartex" xmlns:cx2="http://schemas.microsoft.com/office/drawing/2015/10/21/chartex" xmlns:cx3="http://schemas.microsoft.com/office/drawing/2016/5/9/chartex" xmlns:cx4="http://schemas.microsoft.com/office/drawing/2016/5/10/chartex" xmlns:cx5="http://schemas.microsoft.com/office/drawing/2016/5/11/chartex" xmlns:cx6="http://schemas.microsoft.com/office/drawing/2016/5/12/chartex" xmlns:cx7="http://schemas.microsoft.com/office/drawing/2016/5/13/chartex" xmlns:cx8="http://schemas.microsoft.com/office/drawing/2016/5/14/chartex" xmlns:mc="http://schemas.openxmlformats.org/markup-compatibility/2006" xmlns:aink="http://schemas.microsoft.com/office/drawing/2016/ink" xmlns:am3d="http://schemas.microsoft.com/office/drawing/2017/model3d" xmlns:o="urn:schemas-microsoft-com:office:office" xmlns:r="http://schemas.openxmlformats.org/officeDocument/2006/relationships" xmlns:m="http://schemas.openxmlformats.org/officeDocument/2006/math" xmlns:v="urn:schemas-microsoft-com:vml" xmlns:wp14="http://schemas.microsoft.com/office/word/2010/wordprocessingDrawing" xmlns:wp="http://schemas.openxmlformats.org/drawingml/2006/wordprocessingDrawing" xmlns:w10="urn:schemas-microsoft-com:office:word" xmlns:w="http://schemas.openxmlformats.org/wordprocessingml/2006/main" xmlns:w14="http://schemas.microsoft.com/office/word/2010/wordml" xmlns:w15="http://schemas.microsoft.com/office/word/2012/wordml" xmlns:w16cid="http://schemas.microsoft.com/office/word/2016/wordml/cid" xmlns:w16se="http://schemas.microsoft.com/office/word/2015/wordml/symex" xmlns:wpg="http://schemas.microsoft.com/office/word/2010/wordprocessingGroup" xmlns:wpi="http://schemas.microsoft.com/office/word/2010/wordprocessingInk" xmlns:wne="http://schemas.microsoft.com/office/word/2006/wordml" xmlns:wps="http://schemas.microsoft.com/office/word/2010/wordprocessingShape" mc:Ignorable="w14 w15 w16se w16cid wp14">
+<w:footnotes xmlns:wpc="http://schemas.microsoft.com/office/word/2010/wordprocessingCanvas" xmlns:mc="http://schemas.openxmlformats.org/markup-compatibility/2006" xmlns:o="urn:schemas-microsoft-com:office:office" xmlns:r="http://schemas.openxmlformats.org/officeDocument/2006/relationships" xmlns:m="http://schemas.openxmlformats.org/officeDocument/2006/math" xmlns:v="urn:schemas-microsoft-com:vml" xmlns:wp14="http://schemas.microsoft.com/office/word/2010/wordprocessingDrawing" xmlns:wp="http://schemas.openxmlformats.org/drawingml/2006/wordprocessingDrawing" xmlns:w10="urn:schemas-microsoft-com:office:word" xmlns:w="http://schemas.openxmlformats.org/wordprocessingml/2006/main" xmlns:w14="http://schemas.microsoft.com/office/word/2010/wordml" xmlns:w15="http://schemas.microsoft.com/office/word/2012/wordml" xmlns:wpg="http://schemas.microsoft.com/office/word/2010/wordprocessingGroup" xmlns:wpi="http://schemas.microsoft.com/office/word/2010/wordprocessingInk" xmlns:wne="http://schemas.microsoft.com/office/word/2006/wordml" xmlns:wps="http://schemas.microsoft.com/office/word/2010/wordprocessingShape" mc:Ignorable="w14 w15 wp14">
   <w:footnote w:type="separator" w:id="-1">
     <w:p>
       <w:pPr>
@@ -7721,23 +6626,30 @@
 </file>
 
 <file path=word/header1.xml><?xml version="1.0" encoding="utf-8"?>
-<w:hdr xmlns:wpc="http://schemas.microsoft.com/office/word/2010/wordprocessingCanvas" xmlns:cx="http://schemas.microsoft.com/office/drawing/2014/chartex" xmlns:cx1="http://schemas.microsoft.com/office/drawing/2015/9/8/chartex" xmlns:cx2="http://schemas.microsoft.com/office/drawing/2015/10/21/chartex" xmlns:cx3="http://schemas.microsoft.com/office/drawing/2016/5/9/chartex" xmlns:cx4="http://schemas.microsoft.com/office/drawing/2016/5/10/chartex" xmlns:cx5="http://schemas.microsoft.com/office/drawing/2016/5/11/chartex" xmlns:cx6="http://schemas.microsoft.com/office/drawing/2016/5/12/chartex" xmlns:cx7="http://schemas.microsoft.com/office/drawing/2016/5/13/chartex" xmlns:cx8="http://schemas.microsoft.com/office/drawing/2016/5/14/chartex" xmlns:mc="http://schemas.openxmlformats.org/markup-compatibility/2006" xmlns:aink="http://schemas.microsoft.com/office/drawing/2016/ink" xmlns:am3d="http://schemas.microsoft.com/office/drawing/2017/model3d" xmlns:o="urn:schemas-microsoft-com:office:office" xmlns:r="http://schemas.openxmlformats.org/officeDocument/2006/relationships" xmlns:m="http://schemas.openxmlformats.org/officeDocument/2006/math" xmlns:v="urn:schemas-microsoft-com:vml" xmlns:wp14="http://schemas.microsoft.com/office/word/2010/wordprocessingDrawing" xmlns:wp="http://schemas.openxmlformats.org/drawingml/2006/wordprocessingDrawing" xmlns:w10="urn:schemas-microsoft-com:office:word" xmlns:w="http://schemas.openxmlformats.org/wordprocessingml/2006/main" xmlns:w14="http://schemas.microsoft.com/office/word/2010/wordml" xmlns:w15="http://schemas.microsoft.com/office/word/2012/wordml" xmlns:w16cid="http://schemas.microsoft.com/office/word/2016/wordml/cid" xmlns:w16se="http://schemas.microsoft.com/office/word/2015/wordml/symex" xmlns:wpg="http://schemas.microsoft.com/office/word/2010/wordprocessingGroup" xmlns:wpi="http://schemas.microsoft.com/office/word/2010/wordprocessingInk" xmlns:wne="http://schemas.microsoft.com/office/word/2006/wordml" xmlns:wps="http://schemas.microsoft.com/office/word/2010/wordprocessingShape" mc:Ignorable="w14 w15 w16se w16cid wp14">
+<w:hdr xmlns:wpc="http://schemas.microsoft.com/office/word/2010/wordprocessingCanvas" xmlns:mc="http://schemas.openxmlformats.org/markup-compatibility/2006" xmlns:o="urn:schemas-microsoft-com:office:office" xmlns:r="http://schemas.openxmlformats.org/officeDocument/2006/relationships" xmlns:m="http://schemas.openxmlformats.org/officeDocument/2006/math" xmlns:v="urn:schemas-microsoft-com:vml" xmlns:wp14="http://schemas.microsoft.com/office/word/2010/wordprocessingDrawing" xmlns:wp="http://schemas.openxmlformats.org/drawingml/2006/wordprocessingDrawing" xmlns:w10="urn:schemas-microsoft-com:office:word" xmlns:w="http://schemas.openxmlformats.org/wordprocessingml/2006/main" xmlns:w14="http://schemas.microsoft.com/office/word/2010/wordml" xmlns:w15="http://schemas.microsoft.com/office/word/2012/wordml" xmlns:wpg="http://schemas.microsoft.com/office/word/2010/wordprocessingGroup" xmlns:wpi="http://schemas.microsoft.com/office/word/2010/wordprocessingInk" xmlns:wne="http://schemas.microsoft.com/office/word/2006/wordml" xmlns:wps="http://schemas.microsoft.com/office/word/2010/wordprocessingShape" mc:Ignorable="w14 w15 wp14">
   <w:p>
     <w:pPr>
       <w:pStyle w:val="En-tte"/>
+      <w:rPr>
+        <w:lang w:val="en-US"/>
+      </w:rPr>
     </w:pPr>
     <w:r>
-      <w:t xml:space="preserve">Adam </w:t>
+      <w:rPr>
+        <w:lang w:val="en-US"/>
+      </w:rPr>
+      <w:t>Adam Bernouy</w:t>
     </w:r>
-    <w:proofErr w:type="spellStart"/>
     <w:r>
-      <w:t>Bernouy</w:t>
-    </w:r>
-    <w:proofErr w:type="spellEnd"/>
-    <w:r>
+      <w:rPr>
+        <w:lang w:val="en-US"/>
+      </w:rPr>
       <w:tab/>
     </w:r>
     <w:r>
+      <w:rPr>
+        <w:lang w:val="en-US"/>
+      </w:rPr>
       <w:tab/>
       <w:t>Martin Malet</w:t>
     </w:r>
@@ -7745,19 +6657,26 @@
   <w:p>
     <w:pPr>
       <w:pStyle w:val="En-tte"/>
+      <w:rPr>
+        <w:lang w:val="en-US"/>
+      </w:rPr>
     </w:pPr>
     <w:r>
-      <w:t xml:space="preserve">Bryan </w:t>
+      <w:rPr>
+        <w:lang w:val="en-US"/>
+      </w:rPr>
+      <w:t>Bryan Deloison</w:t>
     </w:r>
-    <w:proofErr w:type="spellStart"/>
     <w:r>
-      <w:t>Deloison</w:t>
-    </w:r>
-    <w:proofErr w:type="spellEnd"/>
-    <w:r>
+      <w:rPr>
+        <w:lang w:val="en-US"/>
+      </w:rPr>
       <w:tab/>
     </w:r>
     <w:r>
+      <w:rPr>
+        <w:lang w:val="en-US"/>
+      </w:rPr>
       <w:tab/>
       <w:t>Jonathan Selle</w:t>
     </w:r>
@@ -7767,13 +6686,8 @@
       <w:pStyle w:val="En-tte"/>
     </w:pPr>
     <w:r>
-      <w:t xml:space="preserve">Florent </w:t>
+      <w:t>Florent Dewilde</w:t>
     </w:r>
-    <w:proofErr w:type="spellStart"/>
-    <w:r>
-      <w:t>Dewilde</w:t>
-    </w:r>
-    <w:proofErr w:type="spellEnd"/>
   </w:p>
   <w:p>
     <w:pPr>
@@ -7784,8 +6698,8 @@
 </file>
 
 <file path=word/numbering.xml><?xml version="1.0" encoding="utf-8"?>
-<w:numbering xmlns:wpc="http://schemas.microsoft.com/office/word/2010/wordprocessingCanvas" xmlns:cx="http://schemas.microsoft.com/office/drawing/2014/chartex" xmlns:cx1="http://schemas.microsoft.com/office/drawing/2015/9/8/chartex" xmlns:cx2="http://schemas.microsoft.com/office/drawing/2015/10/21/chartex" xmlns:cx3="http://schemas.microsoft.com/office/drawing/2016/5/9/chartex" xmlns:cx4="http://schemas.microsoft.com/office/drawing/2016/5/10/chartex" xmlns:cx5="http://schemas.microsoft.com/office/drawing/2016/5/11/chartex" xmlns:cx6="http://schemas.microsoft.com/office/drawing/2016/5/12/chartex" xmlns:cx7="http://schemas.microsoft.com/office/drawing/2016/5/13/chartex" xmlns:cx8="http://schemas.microsoft.com/office/drawing/2016/5/14/chartex" xmlns:mc="http://schemas.openxmlformats.org/markup-compatibility/2006" xmlns:aink="http://schemas.microsoft.com/office/drawing/2016/ink" xmlns:am3d="http://schemas.microsoft.com/office/drawing/2017/model3d" xmlns:o="urn:schemas-microsoft-com:office:office" xmlns:r="http://schemas.openxmlformats.org/officeDocument/2006/relationships" xmlns:m="http://schemas.openxmlformats.org/officeDocument/2006/math" xmlns:v="urn:schemas-microsoft-com:vml" xmlns:wp14="http://schemas.microsoft.com/office/word/2010/wordprocessingDrawing" xmlns:wp="http://schemas.openxmlformats.org/drawingml/2006/wordprocessingDrawing" xmlns:w10="urn:schemas-microsoft-com:office:word" xmlns:w="http://schemas.openxmlformats.org/wordprocessingml/2006/main" xmlns:w14="http://schemas.microsoft.com/office/word/2010/wordml" xmlns:w15="http://schemas.microsoft.com/office/word/2012/wordml" xmlns:w16cid="http://schemas.microsoft.com/office/word/2016/wordml/cid" xmlns:w16se="http://schemas.microsoft.com/office/word/2015/wordml/symex" xmlns:wpg="http://schemas.microsoft.com/office/word/2010/wordprocessingGroup" xmlns:wpi="http://schemas.microsoft.com/office/word/2010/wordprocessingInk" xmlns:wne="http://schemas.microsoft.com/office/word/2006/wordml" xmlns:wps="http://schemas.microsoft.com/office/word/2010/wordprocessingShape" mc:Ignorable="w14 w15 w16se w16cid wp14">
-  <w:abstractNum w:abstractNumId="0" w15:restartNumberingAfterBreak="0">
+<w:numbering xmlns:wpc="http://schemas.microsoft.com/office/word/2010/wordprocessingCanvas" xmlns:mc="http://schemas.openxmlformats.org/markup-compatibility/2006" xmlns:o="urn:schemas-microsoft-com:office:office" xmlns:r="http://schemas.openxmlformats.org/officeDocument/2006/relationships" xmlns:m="http://schemas.openxmlformats.org/officeDocument/2006/math" xmlns:v="urn:schemas-microsoft-com:vml" xmlns:wp14="http://schemas.microsoft.com/office/word/2010/wordprocessingDrawing" xmlns:wp="http://schemas.openxmlformats.org/drawingml/2006/wordprocessingDrawing" xmlns:w10="urn:schemas-microsoft-com:office:word" xmlns:w="http://schemas.openxmlformats.org/wordprocessingml/2006/main" xmlns:w14="http://schemas.microsoft.com/office/word/2010/wordml" xmlns:w15="http://schemas.microsoft.com/office/word/2012/wordml" xmlns:wpg="http://schemas.microsoft.com/office/word/2010/wordprocessingGroup" xmlns:wpi="http://schemas.microsoft.com/office/word/2010/wordprocessingInk" xmlns:wne="http://schemas.microsoft.com/office/word/2006/wordml" xmlns:wps="http://schemas.microsoft.com/office/word/2010/wordprocessingShape" mc:Ignorable="w14 w15 wp14">
+  <w:abstractNum w:abstractNumId="0">
     <w:nsid w:val="29FF5EB7"/>
     <w:multiLevelType w:val="hybridMultilevel"/>
     <w:tmpl w:val="DCC2995C"/>
@@ -7898,7 +6812,7 @@
       </w:rPr>
     </w:lvl>
   </w:abstractNum>
-  <w:abstractNum w:abstractNumId="1" w15:restartNumberingAfterBreak="0">
+  <w:abstractNum w:abstractNumId="1">
     <w:nsid w:val="2F1E5D63"/>
     <w:multiLevelType w:val="hybridMultilevel"/>
     <w:tmpl w:val="77266908"/>
@@ -7987,7 +6901,7 @@
       </w:pPr>
     </w:lvl>
   </w:abstractNum>
-  <w:abstractNum w:abstractNumId="2" w15:restartNumberingAfterBreak="0">
+  <w:abstractNum w:abstractNumId="2">
     <w:nsid w:val="362315D9"/>
     <w:multiLevelType w:val="hybridMultilevel"/>
     <w:tmpl w:val="F29E2658"/>
@@ -8099,7 +7013,7 @@
       </w:rPr>
     </w:lvl>
   </w:abstractNum>
-  <w:abstractNum w:abstractNumId="3" w15:restartNumberingAfterBreak="0">
+  <w:abstractNum w:abstractNumId="3">
     <w:nsid w:val="595C74A3"/>
     <w:multiLevelType w:val="hybridMultilevel"/>
     <w:tmpl w:val="36E665DE"/>
@@ -8188,7 +7102,7 @@
       </w:pPr>
     </w:lvl>
   </w:abstractNum>
-  <w:abstractNum w:abstractNumId="4" w15:restartNumberingAfterBreak="0">
+  <w:abstractNum w:abstractNumId="4">
     <w:nsid w:val="75033DAF"/>
     <w:multiLevelType w:val="hybridMultilevel"/>
     <w:tmpl w:val="851AAC6C"/>
@@ -8320,7 +7234,7 @@
 </file>
 
 <file path=word/styles.xml><?xml version="1.0" encoding="utf-8"?>
-<w:styles xmlns:mc="http://schemas.openxmlformats.org/markup-compatibility/2006" xmlns:r="http://schemas.openxmlformats.org/officeDocument/2006/relationships" xmlns:w="http://schemas.openxmlformats.org/wordprocessingml/2006/main" xmlns:w14="http://schemas.microsoft.com/office/word/2010/wordml" xmlns:w15="http://schemas.microsoft.com/office/word/2012/wordml" xmlns:w16cid="http://schemas.microsoft.com/office/word/2016/wordml/cid" xmlns:w16se="http://schemas.microsoft.com/office/word/2015/wordml/symex" mc:Ignorable="w14 w15 w16se w16cid">
+<w:styles xmlns:mc="http://schemas.openxmlformats.org/markup-compatibility/2006" xmlns:r="http://schemas.openxmlformats.org/officeDocument/2006/relationships" xmlns:w="http://schemas.openxmlformats.org/wordprocessingml/2006/main" xmlns:w14="http://schemas.microsoft.com/office/word/2010/wordml" xmlns:w15="http://schemas.microsoft.com/office/word/2012/wordml" mc:Ignorable="w14 w15">
   <w:docDefaults>
     <w:rPrDefault>
       <w:rPr>
@@ -8336,7 +7250,7 @@
       </w:pPr>
     </w:pPrDefault>
   </w:docDefaults>
-  <w:latentStyles w:defLockedState="0" w:defUIPriority="99" w:defSemiHidden="0" w:defUnhideWhenUsed="0" w:defQFormat="0" w:count="375">
+  <w:latentStyles w:defLockedState="0" w:defUIPriority="99" w:defSemiHidden="0" w:defUnhideWhenUsed="0" w:defQFormat="0" w:count="371">
     <w:lsdException w:name="Normal" w:uiPriority="0" w:qFormat="1"/>
     <w:lsdException w:name="heading 1" w:uiPriority="9" w:qFormat="1"/>
     <w:lsdException w:name="heading 2" w:semiHidden="1" w:uiPriority="9" w:unhideWhenUsed="1" w:qFormat="1"/>
@@ -8708,10 +7622,6 @@
     <w:lsdException w:name="List Table 5 Dark Accent 6" w:uiPriority="50"/>
     <w:lsdException w:name="List Table 6 Colorful Accent 6" w:uiPriority="51"/>
     <w:lsdException w:name="List Table 7 Colorful Accent 6" w:uiPriority="52"/>
-    <w:lsdException w:name="Mention" w:semiHidden="1" w:unhideWhenUsed="1"/>
-    <w:lsdException w:name="Smart Hyperlink" w:semiHidden="1" w:unhideWhenUsed="1"/>
-    <w:lsdException w:name="Hashtag" w:semiHidden="1" w:unhideWhenUsed="1"/>
-    <w:lsdException w:name="Unresolved Mention" w:semiHidden="1" w:unhideWhenUsed="1"/>
   </w:latentStyles>
   <w:style w:type="paragraph" w:default="1" w:styleId="Normal">
     <w:name w:val="Normal"/>
@@ -8736,6 +7646,29 @@
       <w:color w:val="2E74B5" w:themeColor="accent1" w:themeShade="BF"/>
       <w:sz w:val="32"/>
       <w:szCs w:val="32"/>
+    </w:rPr>
+  </w:style>
+  <w:style w:type="paragraph" w:styleId="Titre2">
+    <w:name w:val="heading 2"/>
+    <w:basedOn w:val="Normal"/>
+    <w:next w:val="Normal"/>
+    <w:link w:val="Titre2Car"/>
+    <w:uiPriority w:val="9"/>
+    <w:semiHidden/>
+    <w:unhideWhenUsed/>
+    <w:qFormat/>
+    <w:rsid w:val="00B12508"/>
+    <w:pPr>
+      <w:keepNext/>
+      <w:keepLines/>
+      <w:spacing w:before="40" w:after="0"/>
+      <w:outlineLvl w:val="1"/>
+    </w:pPr>
+    <w:rPr>
+      <w:rFonts w:asciiTheme="majorHAnsi" w:eastAsiaTheme="majorEastAsia" w:hAnsiTheme="majorHAnsi" w:cstheme="majorBidi"/>
+      <w:color w:val="2E74B5" w:themeColor="accent1" w:themeShade="BF"/>
+      <w:sz w:val="26"/>
+      <w:szCs w:val="26"/>
     </w:rPr>
   </w:style>
   <w:style w:type="character" w:default="1" w:styleId="Policepardfaut">
@@ -8873,6 +7806,7 @@
       <w:spacing w:after="0" w:line="240" w:lineRule="auto"/>
     </w:pPr>
     <w:tblPr>
+      <w:tblInd w:w="0" w:type="dxa"/>
       <w:tblBorders>
         <w:top w:val="single" w:sz="4" w:space="0" w:color="auto"/>
         <w:left w:val="single" w:sz="4" w:space="0" w:color="auto"/>
@@ -8881,6 +7815,12 @@
         <w:insideH w:val="single" w:sz="4" w:space="0" w:color="auto"/>
         <w:insideV w:val="single" w:sz="4" w:space="0" w:color="auto"/>
       </w:tblBorders>
+      <w:tblCellMar>
+        <w:top w:w="0" w:type="dxa"/>
+        <w:left w:w="108" w:type="dxa"/>
+        <w:bottom w:w="0" w:type="dxa"/>
+        <w:right w:w="108" w:type="dxa"/>
+      </w:tblCellMar>
     </w:tblPr>
   </w:style>
   <w:style w:type="paragraph" w:styleId="En-tte">
@@ -8926,6 +7866,20 @@
     <w:link w:val="Pieddepage"/>
     <w:uiPriority w:val="99"/>
     <w:rsid w:val="002D6967"/>
+  </w:style>
+  <w:style w:type="character" w:customStyle="1" w:styleId="Titre2Car">
+    <w:name w:val="Titre 2 Car"/>
+    <w:basedOn w:val="Policepardfaut"/>
+    <w:link w:val="Titre2"/>
+    <w:uiPriority w:val="9"/>
+    <w:semiHidden/>
+    <w:rsid w:val="00B12508"/>
+    <w:rPr>
+      <w:rFonts w:asciiTheme="majorHAnsi" w:eastAsiaTheme="majorEastAsia" w:hAnsiTheme="majorHAnsi" w:cstheme="majorBidi"/>
+      <w:color w:val="2E74B5" w:themeColor="accent1" w:themeShade="BF"/>
+      <w:sz w:val="26"/>
+      <w:szCs w:val="26"/>
+    </w:rPr>
   </w:style>
 </w:styles>
 </file>
@@ -9196,7 +8150,7 @@
 </file>
 
 <file path=customXml/itemProps1.xml><?xml version="1.0" encoding="utf-8"?>
-<ds:datastoreItem xmlns:ds="http://schemas.openxmlformats.org/officeDocument/2006/customXml" ds:itemID="{67AC8301-249D-4B1A-8311-BF973838C5D1}">
+<ds:datastoreItem xmlns:ds="http://schemas.openxmlformats.org/officeDocument/2006/customXml" ds:itemID="{E1039AAE-67D8-46A0-AB87-4F0BD660899B}">
   <ds:schemaRefs>
     <ds:schemaRef ds:uri="http://schemas.openxmlformats.org/officeDocument/2006/bibliography"/>
   </ds:schemaRefs>

--- a/docuUtilisateur.docx
+++ b/docuUtilisateur.docx
@@ -12,6 +12,9 @@
         </w:rPr>
       </w:pPr>
       <w:r>
+        <w:rPr>
+          <w:noProof/>
+        </w:rPr>
         <mc:AlternateContent>
           <mc:Choice Requires="wps">
             <w:drawing>
@@ -360,7 +363,6 @@
                               <w:tab/>
                               <w:t>Projet tutoré S3</w:t>
                             </w:r>
-                            <w:bookmarkStart w:id="0" w:name="_GoBack"/>
                           </w:p>
                           <w:p>
                             <w:pPr>
@@ -413,20 +415,7 @@
                                 </w14:textOutline>
                               </w:rPr>
                               <w:tab/>
-                              <w:t>M. Le</w:t>
-                            </w:r>
-                            <w:bookmarkEnd w:id="0"/>
-                            <w:r>
-                              <w:rPr>
-                                <w:sz w:val="32"/>
-                                <w:szCs w:val="32"/>
-                                <w14:textOutline w14:w="9525" w14:cap="rnd" w14:cmpd="sng" w14:algn="ctr">
-                                  <w14:noFill/>
-                                  <w14:prstDash w14:val="solid"/>
-                                  <w14:bevel/>
-                                </w14:textOutline>
-                              </w:rPr>
-                              <w:t>grix, M. Le Pivert,</w:t>
+                              <w:t>M. Legrix, M. Le Pivert,</w:t>
                             </w:r>
                           </w:p>
                           <w:p>
@@ -799,7 +788,6 @@
                         <w:tab/>
                         <w:t>Projet tutoré S3</w:t>
                       </w:r>
-                      <w:bookmarkStart w:id="1" w:name="_GoBack"/>
                     </w:p>
                     <w:p>
                       <w:pPr>
@@ -852,20 +840,7 @@
                           </w14:textOutline>
                         </w:rPr>
                         <w:tab/>
-                        <w:t>M. Le</w:t>
-                      </w:r>
-                      <w:bookmarkEnd w:id="1"/>
-                      <w:r>
-                        <w:rPr>
-                          <w:sz w:val="32"/>
-                          <w:szCs w:val="32"/>
-                          <w14:textOutline w14:w="9525" w14:cap="rnd" w14:cmpd="sng" w14:algn="ctr">
-                            <w14:noFill/>
-                            <w14:prstDash w14:val="solid"/>
-                            <w14:bevel/>
-                          </w14:textOutline>
-                        </w:rPr>
-                        <w:t>grix, M. Le Pivert,</w:t>
+                        <w:t>M. Legrix, M. Le Pivert,</w:t>
                       </w:r>
                     </w:p>
                     <w:p>
@@ -928,6 +903,9 @@
         </mc:AlternateContent>
       </w:r>
       <w:r>
+        <w:rPr>
+          <w:noProof/>
+        </w:rPr>
         <mc:AlternateContent>
           <mc:Choice Requires="wps">
             <w:drawing>
@@ -1094,6 +1072,9 @@
         </mc:AlternateContent>
       </w:r>
       <w:r>
+        <w:rPr>
+          <w:noProof/>
+        </w:rPr>
         <mc:AlternateContent>
           <mc:Choice Requires="wps">
             <w:drawing>
@@ -1172,6 +1153,9 @@
         </mc:AlternateContent>
       </w:r>
       <w:r>
+        <w:rPr>
+          <w:noProof/>
+        </w:rPr>
         <mc:AlternateContent>
           <mc:Choice Requires="wps">
             <w:drawing>
@@ -1263,7 +1247,7 @@
       </w:sdtPr>
       <w:sdtEndPr>
         <w:rPr>
-          <w:sz w:val="22"/>
+          <w:sz w:val="24"/>
         </w:rPr>
       </w:sdtEndPr>
       <w:sdtContent>
@@ -1277,6 +1261,10 @@
         </w:p>
         <w:p>
           <w:r>
+            <w:rPr>
+              <w:noProof/>
+              <w:lang w:eastAsia="fr-FR"/>
+            </w:rPr>
             <w:drawing>
               <wp:anchor distT="0" distB="0" distL="114300" distR="114300" simplePos="0" relativeHeight="251670528" behindDoc="0" locked="0" layoutInCell="1" allowOverlap="1" wp14:anchorId="64691FA4" wp14:editId="2FEFCD1E">
                 <wp:simplePos x="0" y="0"/>
@@ -1328,6 +1316,10 @@
             </w:drawing>
           </w:r>
           <w:r>
+            <w:rPr>
+              <w:noProof/>
+              <w:lang w:eastAsia="fr-FR"/>
+            </w:rPr>
             <w:drawing>
               <wp:anchor distT="0" distB="0" distL="114300" distR="114300" simplePos="0" relativeHeight="251671552" behindDoc="0" locked="0" layoutInCell="1" allowOverlap="1" wp14:anchorId="4496EB01" wp14:editId="6CC26113">
                 <wp:simplePos x="0" y="0"/>
@@ -1442,6 +1434,10 @@
             </w:drawing>
           </w:r>
           <w:r>
+            <w:rPr>
+              <w:noProof/>
+              <w:lang w:eastAsia="fr-FR"/>
+            </w:rPr>
             <w:drawing>
               <wp:anchor distT="0" distB="0" distL="114300" distR="114300" simplePos="0" relativeHeight="251673600" behindDoc="0" locked="0" layoutInCell="1" allowOverlap="1" wp14:anchorId="1D9CB903" wp14:editId="20727C03">
                 <wp:simplePos x="0" y="0"/>
@@ -1499,6 +1495,10 @@
             </w:drawing>
           </w:r>
           <w:r>
+            <w:rPr>
+              <w:noProof/>
+              <w:lang w:eastAsia="fr-FR"/>
+            </w:rPr>
             <w:drawing>
               <wp:anchor distT="0" distB="0" distL="114300" distR="114300" simplePos="0" relativeHeight="251672576" behindDoc="0" locked="0" layoutInCell="1" allowOverlap="1" wp14:anchorId="630C4359" wp14:editId="68809960">
                 <wp:simplePos x="0" y="0"/>
@@ -1556,6 +1556,10 @@
             </w:drawing>
           </w:r>
           <w:r>
+            <w:rPr>
+              <w:noProof/>
+              <w:lang w:eastAsia="fr-FR"/>
+            </w:rPr>
             <w:drawing>
               <wp:anchor distT="0" distB="0" distL="114300" distR="114300" simplePos="0" relativeHeight="251677696" behindDoc="0" locked="0" layoutInCell="1" allowOverlap="1" wp14:anchorId="2888F53B" wp14:editId="2934ADDB">
                 <wp:simplePos x="0" y="0"/>
@@ -1626,17 +1630,25 @@
     </w:p>
     <w:p>
       <w:pPr>
-        <w:pStyle w:val="Titre1"/>
+        <w:pStyle w:val="Titre"/>
         <w:jc w:val="center"/>
       </w:pPr>
-      <w:bookmarkStart w:id="2" w:name="_Toc503859240"/>
+      <w:bookmarkStart w:id="0" w:name="_Toc503859240"/>
       <w:r>
         <w:lastRenderedPageBreak/>
-        <w:t>Introduction</w:t>
-      </w:r>
-      <w:bookmarkEnd w:id="2"/>
-    </w:p>
-    <w:p/>
+        <w:t>Introdu</w:t>
+      </w:r>
+      <w:r>
+        <w:rPr>
+          <w:rStyle w:val="TitreCar"/>
+        </w:rPr>
+        <w:t>c</w:t>
+      </w:r>
+      <w:r>
+        <w:t>tion</w:t>
+      </w:r>
+      <w:bookmarkEnd w:id="0"/>
+    </w:p>
     <w:p>
       <w:r>
         <w:tab/>
@@ -1754,6 +1766,7 @@
         <w:rPr>
           <w:b/>
           <w:bCs/>
+          <w:sz w:val="24"/>
         </w:rPr>
       </w:sdtEndPr>
       <w:sdtContent>
@@ -2317,12 +2330,12 @@
           <w:numId w:val="2"/>
         </w:numPr>
       </w:pPr>
-      <w:bookmarkStart w:id="3" w:name="_Toc503859241"/>
+      <w:bookmarkStart w:id="1" w:name="_Toc503859241"/>
       <w:r>
         <w:lastRenderedPageBreak/>
         <w:t>Installation</w:t>
       </w:r>
-      <w:bookmarkEnd w:id="3"/>
+      <w:bookmarkEnd w:id="1"/>
     </w:p>
     <w:p/>
     <w:p>
@@ -2486,12 +2499,12 @@
       <w:r>
         <w:br w:type="page"/>
       </w:r>
-      <w:bookmarkStart w:id="4" w:name="_Toc503859242"/>
+      <w:bookmarkStart w:id="2" w:name="_Toc503859242"/>
       <w:r>
         <w:lastRenderedPageBreak/>
         <w:t>Création du document XML</w:t>
       </w:r>
-      <w:bookmarkEnd w:id="4"/>
+      <w:bookmarkEnd w:id="2"/>
     </w:p>
     <w:p/>
     <w:p>
@@ -3386,6 +3399,7 @@
           </w:tcPr>
           <w:p>
             <w:r>
+              <w:lastRenderedPageBreak/>
               <w:t>&lt;menu x="36" y="120" label="</w:t>
             </w:r>
             <w:proofErr w:type="spellStart"/>
@@ -3445,7 +3459,6 @@
     </w:tbl>
     <w:p>
       <w:r>
-        <w:lastRenderedPageBreak/>
         <w:t xml:space="preserve">La balise </w:t>
       </w:r>
       <w:r>
@@ -3971,6 +3984,7 @@
         <w:rPr>
           <w:color w:val="FF0000"/>
         </w:rPr>
+        <w:lastRenderedPageBreak/>
         <w:tab/>
       </w:r>
       <w:proofErr w:type="gramStart"/>
@@ -4073,12 +4087,12 @@
           <w:numId w:val="2"/>
         </w:numPr>
       </w:pPr>
-      <w:bookmarkStart w:id="5" w:name="_Toc503859243"/>
+      <w:bookmarkStart w:id="3" w:name="_Toc503859243"/>
       <w:r>
         <w:lastRenderedPageBreak/>
         <w:t>Prévisualisation du formulaire dans un navigateur</w:t>
       </w:r>
-      <w:bookmarkEnd w:id="5"/>
+      <w:bookmarkEnd w:id="3"/>
     </w:p>
     <w:p/>
     <w:p>
@@ -4178,7 +4192,7 @@
           <w:numId w:val="2"/>
         </w:numPr>
       </w:pPr>
-      <w:bookmarkStart w:id="6" w:name="_Toc503859244"/>
+      <w:bookmarkStart w:id="4" w:name="_Toc503859244"/>
       <w:r>
         <w:lastRenderedPageBreak/>
         <w:t>Intégration</w:t>
@@ -4189,7 +4203,7 @@
       <w:r>
         <w:t xml:space="preserve"> du formulaire dans un code JAVA</w:t>
       </w:r>
-      <w:bookmarkEnd w:id="6"/>
+      <w:bookmarkEnd w:id="4"/>
     </w:p>
     <w:p/>
     <w:p>
@@ -4770,6 +4784,7 @@
         <w:rPr>
           <w:lang w:val="en-US"/>
         </w:rPr>
+        <w:lastRenderedPageBreak/>
         <w:t>getString</w:t>
       </w:r>
       <w:proofErr w:type="spellEnd"/>
@@ -4840,7 +4855,6 @@
         <w:rPr>
           <w:lang w:val="en-US"/>
         </w:rPr>
-        <w:lastRenderedPageBreak/>
         <w:t>getChar</w:t>
       </w:r>
       <w:proofErr w:type="spellEnd"/>
@@ -5267,12 +5281,12 @@
           <w:numId w:val="2"/>
         </w:numPr>
       </w:pPr>
-      <w:bookmarkStart w:id="7" w:name="_Toc503859245"/>
+      <w:bookmarkStart w:id="5" w:name="_Toc503859245"/>
       <w:r>
         <w:lastRenderedPageBreak/>
         <w:t>Pour aller plus loin…</w:t>
       </w:r>
-      <w:bookmarkEnd w:id="7"/>
+      <w:bookmarkEnd w:id="5"/>
     </w:p>
     <w:p/>
     <w:p>
@@ -6154,6 +6168,7 @@
           </w:tcPr>
           <w:p>
             <w:r>
+              <w:lastRenderedPageBreak/>
               <w:t>CTRL + I</w:t>
             </w:r>
           </w:p>
@@ -6178,7 +6193,6 @@
         <w:br w:type="page"/>
       </w:r>
     </w:p>
-    <w:p/>
     <w:p>
       <w:pPr>
         <w:pStyle w:val="Titre1"/>
@@ -6187,11 +6201,12 @@
           <w:numId w:val="2"/>
         </w:numPr>
       </w:pPr>
-      <w:bookmarkStart w:id="8" w:name="_Toc503859246"/>
-      <w:r>
+      <w:bookmarkStart w:id="6" w:name="_Toc503859246"/>
+      <w:r>
+        <w:lastRenderedPageBreak/>
         <w:t>Exemples</w:t>
       </w:r>
-      <w:bookmarkEnd w:id="8"/>
+      <w:bookmarkEnd w:id="6"/>
     </w:p>
     <w:p>
       <w:pPr>
@@ -6207,6 +6222,8 @@
         </w:rPr>
         <w:t>Demo.java :</w:t>
       </w:r>
+      <w:bookmarkStart w:id="7" w:name="_GoBack"/>
+      <w:bookmarkEnd w:id="7"/>
     </w:p>
     <w:p>
       <w:pPr>
@@ -6309,43 +6326,28 @@
           <w:lang w:eastAsia="fr-FR"/>
         </w:rPr>
       </w:pPr>
-    </w:p>
-    <w:p>
-      <w:pPr>
+      <w:r>
         <w:rPr>
           <w:noProof/>
           <w:lang w:eastAsia="fr-FR"/>
         </w:rPr>
-      </w:pPr>
-    </w:p>
-    <w:p>
-      <w:pPr>
+        <w:t>e</w:t>
+      </w:r>
+      <w:r>
         <w:rPr>
           <w:noProof/>
           <w:lang w:eastAsia="fr-FR"/>
         </w:rPr>
-      </w:pPr>
+        <w:t>xemple.xml :</w:t>
+      </w:r>
+    </w:p>
+    <w:p>
       <w:r>
         <w:rPr>
           <w:noProof/>
           <w:lang w:eastAsia="fr-FR"/>
         </w:rPr>
-        <w:t>e</w:t>
-      </w:r>
-      <w:r>
-        <w:rPr>
-          <w:noProof/>
-          <w:lang w:eastAsia="fr-FR"/>
-        </w:rPr>
-        <w:t>xemple.xml :</w:t>
-      </w:r>
-    </w:p>
-    <w:p>
-      <w:r>
-        <w:rPr>
-          <w:noProof/>
-          <w:lang w:eastAsia="fr-FR"/>
-        </w:rPr>
+        <w:lastRenderedPageBreak/>
         <w:drawing>
           <wp:inline distT="0" distB="0" distL="0" distR="0" wp14:anchorId="0077C7E8" wp14:editId="7FEA8729">
             <wp:extent cx="5286375" cy="3894483"/>
@@ -6447,11 +6449,17 @@
     </w:p>
     <w:p/>
     <w:p/>
-    <w:p/>
-    <w:p/>
-    <w:p/>
-    <w:p>
-      <w:r>
+    <w:p>
+      <w:pPr>
+        <w:spacing w:line="259" w:lineRule="auto"/>
+      </w:pPr>
+      <w:r>
+        <w:br w:type="page"/>
+      </w:r>
+    </w:p>
+    <w:p>
+      <w:r>
+        <w:lastRenderedPageBreak/>
         <w:t>Exemple pour la prévisuali</w:t>
       </w:r>
       <w:r>
@@ -6518,7 +6526,6 @@
           <w:noProof/>
           <w:lang w:eastAsia="fr-FR"/>
         </w:rPr>
-        <w:lastRenderedPageBreak/>
         <w:drawing>
           <wp:inline distT="0" distB="0" distL="0" distR="0">
             <wp:extent cx="5760720" cy="2813685"/>
@@ -7626,6 +7633,13 @@
   <w:style w:type="paragraph" w:default="1" w:styleId="Normal">
     <w:name w:val="Normal"/>
     <w:qFormat/>
+    <w:rsid w:val="00960690"/>
+    <w:pPr>
+      <w:spacing w:line="264" w:lineRule="auto"/>
+    </w:pPr>
+    <w:rPr>
+      <w:sz w:val="24"/>
+    </w:rPr>
   </w:style>
   <w:style w:type="paragraph" w:styleId="Titre1">
     <w:name w:val="heading 1"/>
@@ -7879,6 +7893,40 @@
       <w:color w:val="2E74B5" w:themeColor="accent1" w:themeShade="BF"/>
       <w:sz w:val="26"/>
       <w:szCs w:val="26"/>
+    </w:rPr>
+  </w:style>
+  <w:style w:type="paragraph" w:styleId="Titre">
+    <w:name w:val="Title"/>
+    <w:basedOn w:val="Normal"/>
+    <w:next w:val="Normal"/>
+    <w:link w:val="TitreCar"/>
+    <w:uiPriority w:val="10"/>
+    <w:qFormat/>
+    <w:rsid w:val="00960690"/>
+    <w:pPr>
+      <w:spacing w:before="840" w:after="840" w:line="240" w:lineRule="auto"/>
+      <w:contextualSpacing/>
+    </w:pPr>
+    <w:rPr>
+      <w:rFonts w:asciiTheme="majorHAnsi" w:eastAsiaTheme="majorEastAsia" w:hAnsiTheme="majorHAnsi" w:cstheme="majorBidi"/>
+      <w:spacing w:val="-10"/>
+      <w:kern w:val="28"/>
+      <w:sz w:val="56"/>
+      <w:szCs w:val="56"/>
+    </w:rPr>
+  </w:style>
+  <w:style w:type="character" w:customStyle="1" w:styleId="TitreCar">
+    <w:name w:val="Titre Car"/>
+    <w:basedOn w:val="Policepardfaut"/>
+    <w:link w:val="Titre"/>
+    <w:uiPriority w:val="10"/>
+    <w:rsid w:val="00960690"/>
+    <w:rPr>
+      <w:rFonts w:asciiTheme="majorHAnsi" w:eastAsiaTheme="majorEastAsia" w:hAnsiTheme="majorHAnsi" w:cstheme="majorBidi"/>
+      <w:spacing w:val="-10"/>
+      <w:kern w:val="28"/>
+      <w:sz w:val="56"/>
+      <w:szCs w:val="56"/>
     </w:rPr>
   </w:style>
 </w:styles>
@@ -8150,7 +8198,7 @@
 </file>
 
 <file path=customXml/itemProps1.xml><?xml version="1.0" encoding="utf-8"?>
-<ds:datastoreItem xmlns:ds="http://schemas.openxmlformats.org/officeDocument/2006/customXml" ds:itemID="{E1039AAE-67D8-46A0-AB87-4F0BD660899B}">
+<ds:datastoreItem xmlns:ds="http://schemas.openxmlformats.org/officeDocument/2006/customXml" ds:itemID="{A48AC34B-223E-4218-9B25-444DC8ADD089}">
   <ds:schemaRefs>
     <ds:schemaRef ds:uri="http://schemas.openxmlformats.org/officeDocument/2006/bibliography"/>
   </ds:schemaRefs>
